--- a/Nikon_acquisition_software_guides/Prefind_JOBS_script.docx
+++ b/Nikon_acquisition_software_guides/Prefind_JOBS_script.docx
@@ -1,1084 +1,418 @@
 
 <file path=word/document.xml><?xml version="1.0" encoding="utf-8"?>
-<w:document xmlns:wpc="http://schemas.microsoft.com/office/word/2010/wordprocessingCanvas" xmlns:cx="http://schemas.microsoft.com/office/drawing/2014/chartex" xmlns:cx1="http://schemas.microsoft.com/office/drawing/2015/9/8/chartex" xmlns:cx2="http://schemas.microsoft.com/office/drawing/2015/10/21/chartex" xmlns:cx3="http://schemas.microsoft.com/office/drawing/2016/5/9/chartex" xmlns:cx4="http://schemas.microsoft.com/office/drawing/2016/5/10/chartex" xmlns:cx5="http://schemas.microsoft.com/office/drawing/2016/5/11/chartex" xmlns:cx6="http://schemas.microsoft.com/office/drawing/2016/5/12/chartex" xmlns:cx7="http://schemas.microsoft.com/office/drawing/2016/5/13/chartex" xmlns:cx8="http://schemas.microsoft.com/office/drawing/2016/5/14/chartex" xmlns:mc="http://schemas.openxmlformats.org/markup-compatibility/2006" xmlns:aink="http://schemas.microsoft.com/office/drawing/2016/ink" xmlns:am3d="http://schemas.microsoft.com/office/drawing/2017/model3d" xmlns:o="urn:schemas-microsoft-com:office:office" xmlns:r="http://schemas.openxmlformats.org/officeDocument/2006/relationships" xmlns:m="http://schemas.openxmlformats.org/officeDocument/2006/math" xmlns:v="urn:schemas-microsoft-com:vml" xmlns:wp14="http://schemas.microsoft.com/office/word/2010/wordprocessingDrawing" xmlns:wp="http://schemas.openxmlformats.org/drawingml/2006/wordprocessingDrawing" xmlns:w10="urn:schemas-microsoft-com:office:word" xmlns:w="http://schemas.openxmlformats.org/wordprocessingml/2006/main" xmlns:w14="http://schemas.microsoft.com/office/word/2010/wordml" xmlns:w15="http://schemas.microsoft.com/office/word/2012/wordml" xmlns:w16cex="http://schemas.microsoft.com/office/word/2018/wordml/cex" xmlns:w16cid="http://schemas.microsoft.com/office/word/2016/wordml/cid" xmlns:w16="http://schemas.microsoft.com/office/word/2018/wordml" xmlns:w16sdtdh="http://schemas.microsoft.com/office/word/2020/wordml/sdtdatahash" xmlns:w16se="http://schemas.microsoft.com/office/word/2015/wordml/symex" xmlns:wpg="http://schemas.microsoft.com/office/word/2010/wordprocessingGroup" xmlns:wpi="http://schemas.microsoft.com/office/word/2010/wordprocessingInk" xmlns:wne="http://schemas.microsoft.com/office/word/2006/wordml" xmlns:wps="http://schemas.microsoft.com/office/word/2010/wordprocessingShape" mc:Ignorable="w14 w15 w16se w16cid w16 w16cex w16sdtdh wp14">
+<w:document xmlns:wpc="http://schemas.microsoft.com/office/word/2010/wordprocessingCanvas" xmlns:cx="http://schemas.microsoft.com/office/drawing/2014/chartex" xmlns:cx1="http://schemas.microsoft.com/office/drawing/2015/9/8/chartex" xmlns:cx2="http://schemas.microsoft.com/office/drawing/2015/10/21/chartex" xmlns:cx3="http://schemas.microsoft.com/office/drawing/2016/5/9/chartex" xmlns:cx4="http://schemas.microsoft.com/office/drawing/2016/5/10/chartex" xmlns:cx5="http://schemas.microsoft.com/office/drawing/2016/5/11/chartex" xmlns:cx6="http://schemas.microsoft.com/office/drawing/2016/5/12/chartex" xmlns:cx7="http://schemas.microsoft.com/office/drawing/2016/5/13/chartex" xmlns:cx8="http://schemas.microsoft.com/office/drawing/2016/5/14/chartex" xmlns:mc="http://schemas.openxmlformats.org/markup-compatibility/2006" xmlns:aink="http://schemas.microsoft.com/office/drawing/2016/ink" xmlns:am3d="http://schemas.microsoft.com/office/drawing/2017/model3d" xmlns:o="urn:schemas-microsoft-com:office:office" xmlns:oel="http://schemas.microsoft.com/office/2019/extlst" xmlns:r="http://schemas.openxmlformats.org/officeDocument/2006/relationships" xmlns:m="http://schemas.openxmlformats.org/officeDocument/2006/math" xmlns:v="urn:schemas-microsoft-com:vml" xmlns:wp14="http://schemas.microsoft.com/office/word/2010/wordprocessingDrawing" xmlns:wp="http://schemas.openxmlformats.org/drawingml/2006/wordprocessingDrawing" xmlns:w10="urn:schemas-microsoft-com:office:word" xmlns:w="http://schemas.openxmlformats.org/wordprocessingml/2006/main" xmlns:w14="http://schemas.microsoft.com/office/word/2010/wordml" xmlns:w15="http://schemas.microsoft.com/office/word/2012/wordml" xmlns:w16cex="http://schemas.microsoft.com/office/word/2018/wordml/cex" xmlns:w16cid="http://schemas.microsoft.com/office/word/2016/wordml/cid" xmlns:w16="http://schemas.microsoft.com/office/word/2018/wordml" xmlns:w16sdtdh="http://schemas.microsoft.com/office/word/2020/wordml/sdtdatahash" xmlns:w16se="http://schemas.microsoft.com/office/word/2015/wordml/symex" xmlns:wpg="http://schemas.microsoft.com/office/word/2010/wordprocessingGroup" xmlns:wpi="http://schemas.microsoft.com/office/word/2010/wordprocessingInk" xmlns:wne="http://schemas.microsoft.com/office/word/2006/wordml" xmlns:wps="http://schemas.microsoft.com/office/word/2010/wordprocessingShape" mc:Ignorable="w14 w15 w16se w16cid w16 w16cex w16sdtdh wp14">
   <w:body>
     <w:p>
       <w:pPr>
-        <w:rPr>
+        <w:pStyle w:val="Title"/>
+        <w:rPr>
+          <w:ins w:id="0" w:author="Chris Dunsby" w:date="2023-05-25T13:34:00Z"/>
+        </w:rPr>
+      </w:pPr>
+      <w:bookmarkStart w:id="1" w:name="_Hlk135663222"/>
+      <w:ins w:id="2" w:author="Chris Dunsby" w:date="2023-05-25T12:52:00Z">
+        <w:r>
+          <w:t>User guide - Prefind JOBS Script</w:t>
+        </w:r>
+        <w:del w:id="3" w:author="Chris Dunsby" w:date="2023-05-25T13:34:00Z">
+          <w:r>
+            <w:delText xml:space="preserve"> </w:delText>
+          </w:r>
+        </w:del>
+      </w:ins>
+      <w:moveFromRangeStart w:id="4" w:author="Chris Dunsby" w:date="2023-05-25T11:43:00Z" w:name="move135907437"/>
+      <w:moveFrom w:id="5" w:author="Chris Dunsby" w:date="2023-05-25T11:43:00Z">
+        <w:r>
+          <w:t>Prerequisites</w:t>
+        </w:r>
+      </w:moveFrom>
+    </w:p>
+    <w:p>
+      <w:pPr>
+        <w:rPr>
+          <w:ins w:id="6" w:author="Chris Dunsby" w:date="2023-05-25T13:35:00Z"/>
+        </w:rPr>
+      </w:pPr>
+    </w:p>
+    <w:p>
+      <w:pPr>
+        <w:rPr>
+          <w:ins w:id="7" w:author="Chris Dunsby" w:date="2023-05-25T13:35:00Z"/>
+        </w:rPr>
+      </w:pPr>
+      <w:ins w:id="8" w:author="Chris Dunsby" w:date="2023-05-25T13:34:00Z">
+        <w:r>
+          <w:t xml:space="preserve">Hugh Sparks and Chris </w:t>
+        </w:r>
+      </w:ins>
+      <w:ins w:id="9" w:author="Chris Dunsby" w:date="2023-05-25T13:35:00Z">
+        <w:r>
+          <w:t>Dunsby</w:t>
+        </w:r>
+      </w:ins>
+    </w:p>
+    <w:p>
+      <w:pPr>
+        <w:rPr>
+          <w:ins w:id="10" w:author="Chris Dunsby" w:date="2023-05-25T13:35:00Z"/>
+        </w:rPr>
+      </w:pPr>
+      <w:ins w:id="11" w:author="Chris Dunsby" w:date="2023-05-25T13:35:00Z">
+        <w:r>
+          <w:t>v1.00</w:t>
+        </w:r>
+      </w:ins>
+    </w:p>
+    <w:p>
+      <w:pPr>
+        <w:rPr>
+          <w:ins w:id="12" w:author="Chris Dunsby" w:date="2023-05-25T12:52:00Z"/>
+        </w:rPr>
+        <w:pPrChange w:id="13" w:author="Chris Dunsby" w:date="2023-05-25T13:34:00Z">
+          <w:pPr>
+            <w:pStyle w:val="TOCHeading"/>
+          </w:pPr>
+        </w:pPrChange>
+      </w:pPr>
+      <w:ins w:id="14" w:author="Chris Dunsby" w:date="2023-05-25T13:35:00Z">
+        <w:r>
+          <w:t>25/05/2023</w:t>
+        </w:r>
+      </w:ins>
+    </w:p>
+    <w:p>
+      <w:pPr>
+        <w:rPr>
+          <w:moveFrom w:id="15" w:author="Chris Dunsby" w:date="2023-05-25T11:43:00Z"/>
+          <w:lang w:val="en-US"/>
+          <w:rPrChange w:id="16" w:author="Chris Dunsby" w:date="2023-05-25T12:52:00Z">
+            <w:rPr>
+              <w:moveFrom w:id="17" w:author="Chris Dunsby" w:date="2023-05-25T11:43:00Z"/>
+              <w:b/>
+              <w:bCs/>
+              <w:u w:val="single"/>
+            </w:rPr>
+          </w:rPrChange>
+        </w:rPr>
+      </w:pPr>
+    </w:p>
+    <w:p>
+      <w:pPr>
+        <w:rPr>
+          <w:moveFrom w:id="18" w:author="Chris Dunsby" w:date="2023-05-25T11:43:00Z"/>
+        </w:rPr>
+      </w:pPr>
+      <w:moveFrom w:id="19" w:author="Chris Dunsby" w:date="2023-05-25T11:43:00Z">
+        <w:r>
+          <w:t>You are familiar with NIS-elements – use help tool within software and in the manual</w:t>
+        </w:r>
+      </w:moveFrom>
+    </w:p>
+    <w:p>
+      <w:pPr>
+        <w:rPr>
+          <w:moveFrom w:id="20" w:author="Chris Dunsby" w:date="2023-05-25T11:43:00Z"/>
+        </w:rPr>
+      </w:pPr>
+      <w:moveFrom w:id="21" w:author="Chris Dunsby" w:date="2023-05-25T11:43:00Z">
+        <w:r>
+          <w:t>Note this script is based on NIS-elements template JOBS scripts</w:t>
+        </w:r>
+      </w:moveFrom>
+    </w:p>
+    <w:p>
+      <w:pPr>
+        <w:rPr>
+          <w:moveFrom w:id="22" w:author="Chris Dunsby" w:date="2023-05-25T11:43:00Z"/>
+        </w:rPr>
+      </w:pPr>
+      <w:moveFrom w:id="23" w:author="Chris Dunsby" w:date="2023-05-25T11:43:00Z">
+        <w:r>
+          <w:t>Use the NIS-Elements help tool to work out how and why you would want to use JOBS scripts.</w:t>
+        </w:r>
+      </w:moveFrom>
+    </w:p>
+    <w:bookmarkEnd w:id="1"/>
+    <w:moveFromRangeEnd w:id="4"/>
+    <w:p>
+      <w:pPr>
+        <w:pStyle w:val="Heading1"/>
+        <w:rPr>
+          <w:moveTo w:id="24" w:author="Chris Dunsby" w:date="2023-05-25T11:43:00Z"/>
           <w:b/>
           <w:bCs/>
           <w:u w:val="single"/>
         </w:rPr>
-      </w:pPr>
-      <w:bookmarkStart w:id="0" w:name="_Hlk135663222"/>
-      <w:r>
-        <w:rPr>
-          <w:b/>
-          <w:bCs/>
-          <w:u w:val="single"/>
-        </w:rPr>
-        <w:t xml:space="preserve">Prerequisites </w:t>
-      </w:r>
-    </w:p>
-    <w:p>
-      <w:r>
-        <w:t>You are familiar with NIS-elements – use help tool within software and in the manual</w:t>
-      </w:r>
-    </w:p>
-    <w:p>
-      <w:r>
-        <w:t>Note this script is based on NIS-elements template JOBS scripts</w:t>
-      </w:r>
-    </w:p>
-    <w:p>
-      <w:r>
-        <w:t>Use the NIS-Elements help tool to work out how and why you would want to use JOBS scripts.</w:t>
-      </w:r>
-    </w:p>
-    <w:bookmarkEnd w:id="0" w:displacedByCustomXml="next"/>
-    <w:sdt>
-      <w:sdtPr>
-        <w:rPr>
-          <w:rFonts w:asciiTheme="minorHAnsi" w:eastAsiaTheme="minorHAnsi" w:hAnsiTheme="minorHAnsi" w:cstheme="minorBidi"/>
-          <w:color w:val="auto"/>
-          <w:sz w:val="22"/>
-          <w:szCs w:val="22"/>
-          <w:lang w:val="en-GB"/>
-        </w:rPr>
-        <w:id w:val="1749534956"/>
-        <w:docPartObj>
-          <w:docPartGallery w:val="Table of Contents"/>
-          <w:docPartUnique/>
-        </w:docPartObj>
-      </w:sdtPr>
-      <w:sdtEndPr>
-        <w:rPr>
-          <w:b/>
-          <w:bCs/>
-          <w:noProof/>
-        </w:rPr>
-      </w:sdtEndPr>
-      <w:sdtContent>
-        <w:p>
-          <w:pPr>
-            <w:pStyle w:val="TOCHeading"/>
-          </w:pPr>
+        <w:pPrChange w:id="25" w:author="Chris Dunsby" w:date="2023-05-25T11:43:00Z">
+          <w:pPr/>
+        </w:pPrChange>
+      </w:pPr>
+      <w:moveToRangeStart w:id="26" w:author="Chris Dunsby" w:date="2023-05-25T11:43:00Z" w:name="move135907437"/>
+      <w:moveTo w:id="27" w:author="Chris Dunsby" w:date="2023-05-25T11:43:00Z">
+        <w:r>
+          <w:rPr>
+            <w:rPrChange w:id="28" w:author="Chris Dunsby" w:date="2023-05-25T11:43:00Z">
+              <w:rPr>
+                <w:b/>
+                <w:bCs/>
+                <w:u w:val="single"/>
+              </w:rPr>
+            </w:rPrChange>
+          </w:rPr>
+          <w:t>Prerequisites</w:t>
+        </w:r>
+        <w:r>
+          <w:rPr>
+            <w:b/>
+            <w:bCs/>
+            <w:u w:val="single"/>
+          </w:rPr>
+          <w:t xml:space="preserve"> </w:t>
+        </w:r>
+      </w:moveTo>
+    </w:p>
+    <w:p>
+      <w:pPr>
+        <w:pStyle w:val="ListParagraph"/>
+        <w:numPr>
+          <w:ilvl w:val="0"/>
+          <w:numId w:val="10"/>
+        </w:numPr>
+        <w:rPr>
+          <w:ins w:id="29" w:author="Chris Dunsby" w:date="2023-05-25T11:44:00Z"/>
+        </w:rPr>
+      </w:pPr>
+      <w:moveTo w:id="30" w:author="Chris Dunsby" w:date="2023-05-25T11:43:00Z">
+        <w:r>
+          <w:t xml:space="preserve">You are familiar with NIS-elements – use </w:t>
+        </w:r>
+      </w:moveTo>
+      <w:ins w:id="31" w:author="Chris Dunsby" w:date="2023-05-25T11:58:00Z">
+        <w:r>
+          <w:t xml:space="preserve">the </w:t>
+        </w:r>
+      </w:ins>
+      <w:moveTo w:id="32" w:author="Chris Dunsby" w:date="2023-05-25T11:43:00Z">
+        <w:r>
+          <w:t xml:space="preserve">help tool within </w:t>
+        </w:r>
+        <w:del w:id="33" w:author="Chris Dunsby" w:date="2023-05-25T11:44:00Z">
           <w:r>
-            <w:t>Contents</w:t>
+            <w:delText>software</w:delText>
           </w:r>
-        </w:p>
-        <w:p>
-          <w:pPr>
-            <w:pStyle w:val="TOC1"/>
-            <w:tabs>
-              <w:tab w:val="right" w:leader="dot" w:pos="9016"/>
-            </w:tabs>
-            <w:rPr>
-              <w:rFonts w:eastAsiaTheme="minorEastAsia"/>
-              <w:noProof/>
-              <w:lang w:eastAsia="en-GB"/>
-            </w:rPr>
-          </w:pPr>
+        </w:del>
+      </w:moveTo>
+      <w:ins w:id="34" w:author="Chris Dunsby" w:date="2023-05-25T11:44:00Z">
+        <w:r>
+          <w:t>NIS-elements</w:t>
+        </w:r>
+      </w:ins>
+      <w:moveTo w:id="35" w:author="Chris Dunsby" w:date="2023-05-25T11:43:00Z">
+        <w:r>
+          <w:t xml:space="preserve"> and </w:t>
+        </w:r>
+        <w:del w:id="36" w:author="Chris Dunsby" w:date="2023-05-25T11:58:00Z">
           <w:r>
-            <w:fldChar w:fldCharType="begin"/>
+            <w:delText xml:space="preserve">in </w:delText>
           </w:r>
+        </w:del>
+        <w:r>
+          <w:t xml:space="preserve">the </w:t>
+        </w:r>
+      </w:moveTo>
+      <w:ins w:id="37" w:author="Chris Dunsby" w:date="2023-05-25T11:44:00Z">
+        <w:r>
+          <w:t>NIS-</w:t>
+        </w:r>
+      </w:ins>
+      <w:ins w:id="38" w:author="Chris Dunsby" w:date="2023-05-25T13:36:00Z">
+        <w:r>
+          <w:t>E</w:t>
+        </w:r>
+      </w:ins>
+      <w:ins w:id="39" w:author="Chris Dunsby" w:date="2023-05-25T11:44:00Z">
+        <w:del w:id="40" w:author="Chris Dunsby" w:date="2023-05-25T13:36:00Z">
           <w:r>
-            <w:instrText xml:space="preserve"> TOC \o "1-3" \h \z \u </w:instrText>
+            <w:delText>e</w:delText>
           </w:r>
+        </w:del>
+        <w:r>
+          <w:t xml:space="preserve">lements </w:t>
+        </w:r>
+      </w:ins>
+      <w:moveTo w:id="41" w:author="Chris Dunsby" w:date="2023-05-25T11:43:00Z">
+        <w:r>
+          <w:t>manual</w:t>
+        </w:r>
+      </w:moveTo>
+      <w:ins w:id="42" w:author="Chris Dunsby" w:date="2023-05-25T11:44:00Z">
+        <w:r>
+          <w:t>.</w:t>
+        </w:r>
+      </w:ins>
+    </w:p>
+    <w:p>
+      <w:pPr>
+        <w:pStyle w:val="Heading1"/>
+        <w:rPr>
+          <w:moveTo w:id="43" w:author="Chris Dunsby" w:date="2023-05-25T11:43:00Z"/>
+        </w:rPr>
+        <w:pPrChange w:id="44" w:author="Chris Dunsby" w:date="2023-05-25T11:44:00Z">
+          <w:pPr/>
+        </w:pPrChange>
+      </w:pPr>
+      <w:ins w:id="45" w:author="Chris Dunsby" w:date="2023-05-25T11:44:00Z">
+        <w:r>
+          <w:t>Notes</w:t>
+        </w:r>
+      </w:ins>
+    </w:p>
+    <w:p>
+      <w:pPr>
+        <w:pStyle w:val="ListParagraph"/>
+        <w:numPr>
+          <w:ilvl w:val="0"/>
+          <w:numId w:val="10"/>
+        </w:numPr>
+        <w:rPr>
+          <w:moveTo w:id="46" w:author="Chris Dunsby" w:date="2023-05-25T11:43:00Z"/>
+        </w:rPr>
+        <w:pPrChange w:id="47" w:author="Chris Dunsby" w:date="2023-05-25T11:44:00Z">
+          <w:pPr/>
+        </w:pPrChange>
+      </w:pPr>
+      <w:moveTo w:id="48" w:author="Chris Dunsby" w:date="2023-05-25T11:43:00Z">
+        <w:del w:id="49" w:author="Chris Dunsby" w:date="2023-05-25T11:44:00Z">
           <w:r>
-            <w:fldChar w:fldCharType="separate"/>
+            <w:delText>Note t</w:delText>
           </w:r>
-          <w:hyperlink w:anchor="_Toc135659342" w:history="1">
-            <w:r>
-              <w:rPr>
-                <w:rStyle w:val="Hyperlink"/>
-                <w:noProof/>
-              </w:rPr>
-              <w:t>Prefind JOBs script – introduction</w:t>
-            </w:r>
-            <w:r>
-              <w:rPr>
-                <w:noProof/>
-                <w:webHidden/>
-              </w:rPr>
-              <w:tab/>
-            </w:r>
-            <w:r>
-              <w:rPr>
-                <w:noProof/>
-                <w:webHidden/>
-              </w:rPr>
-              <w:fldChar w:fldCharType="begin"/>
-            </w:r>
-            <w:r>
-              <w:rPr>
-                <w:noProof/>
-                <w:webHidden/>
-              </w:rPr>
-              <w:instrText xml:space="preserve"> PAGEREF _Toc135659342 \h </w:instrText>
-            </w:r>
-            <w:r>
-              <w:rPr>
-                <w:noProof/>
-                <w:webHidden/>
-              </w:rPr>
-            </w:r>
-            <w:r>
-              <w:rPr>
-                <w:noProof/>
-                <w:webHidden/>
-              </w:rPr>
-              <w:fldChar w:fldCharType="separate"/>
-            </w:r>
-            <w:r>
-              <w:rPr>
-                <w:noProof/>
-                <w:webHidden/>
-              </w:rPr>
-              <w:t>1</w:t>
-            </w:r>
-            <w:r>
-              <w:rPr>
-                <w:noProof/>
-                <w:webHidden/>
-              </w:rPr>
-              <w:fldChar w:fldCharType="end"/>
-            </w:r>
-          </w:hyperlink>
-        </w:p>
-        <w:p>
-          <w:pPr>
-            <w:pStyle w:val="TOC1"/>
-            <w:tabs>
-              <w:tab w:val="right" w:leader="dot" w:pos="9016"/>
-            </w:tabs>
-            <w:rPr>
-              <w:rFonts w:eastAsiaTheme="minorEastAsia"/>
-              <w:noProof/>
-              <w:lang w:eastAsia="en-GB"/>
-            </w:rPr>
-          </w:pPr>
-          <w:hyperlink w:anchor="_Toc135659343" w:history="1">
-            <w:r>
-              <w:rPr>
-                <w:rStyle w:val="Hyperlink"/>
-                <w:noProof/>
-              </w:rPr>
-              <w:t>Select objective</w:t>
-            </w:r>
-            <w:r>
-              <w:rPr>
-                <w:noProof/>
-                <w:webHidden/>
-              </w:rPr>
-              <w:tab/>
-            </w:r>
-            <w:r>
-              <w:rPr>
-                <w:noProof/>
-                <w:webHidden/>
-              </w:rPr>
-              <w:fldChar w:fldCharType="begin"/>
-            </w:r>
-            <w:r>
-              <w:rPr>
-                <w:noProof/>
-                <w:webHidden/>
-              </w:rPr>
-              <w:instrText xml:space="preserve"> PAGEREF _Toc135659343 \h </w:instrText>
-            </w:r>
-            <w:r>
-              <w:rPr>
-                <w:noProof/>
-                <w:webHidden/>
-              </w:rPr>
-            </w:r>
-            <w:r>
-              <w:rPr>
-                <w:noProof/>
-                <w:webHidden/>
-              </w:rPr>
-              <w:fldChar w:fldCharType="separate"/>
-            </w:r>
-            <w:r>
-              <w:rPr>
-                <w:noProof/>
-                <w:webHidden/>
-              </w:rPr>
-              <w:t>2</w:t>
-            </w:r>
-            <w:r>
-              <w:rPr>
-                <w:noProof/>
-                <w:webHidden/>
-              </w:rPr>
-              <w:fldChar w:fldCharType="end"/>
-            </w:r>
-          </w:hyperlink>
-        </w:p>
-        <w:p>
-          <w:pPr>
-            <w:pStyle w:val="TOC1"/>
-            <w:tabs>
-              <w:tab w:val="right" w:leader="dot" w:pos="9016"/>
-            </w:tabs>
-            <w:rPr>
-              <w:rFonts w:eastAsiaTheme="minorEastAsia"/>
-              <w:noProof/>
-              <w:lang w:eastAsia="en-GB"/>
-            </w:rPr>
-          </w:pPr>
-          <w:hyperlink w:anchor="_Toc135659344" w:history="1">
-            <w:r>
-              <w:rPr>
-                <w:rStyle w:val="Hyperlink"/>
-                <w:noProof/>
-              </w:rPr>
-              <w:t>Select script</w:t>
-            </w:r>
-            <w:r>
-              <w:rPr>
-                <w:noProof/>
-                <w:webHidden/>
-              </w:rPr>
-              <w:tab/>
-            </w:r>
-            <w:r>
-              <w:rPr>
-                <w:noProof/>
-                <w:webHidden/>
-              </w:rPr>
-              <w:fldChar w:fldCharType="begin"/>
-            </w:r>
-            <w:r>
-              <w:rPr>
-                <w:noProof/>
-                <w:webHidden/>
-              </w:rPr>
-              <w:instrText xml:space="preserve"> PAGEREF _Toc135659344 \h </w:instrText>
-            </w:r>
-            <w:r>
-              <w:rPr>
-                <w:noProof/>
-                <w:webHidden/>
-              </w:rPr>
-            </w:r>
-            <w:r>
-              <w:rPr>
-                <w:noProof/>
-                <w:webHidden/>
-              </w:rPr>
-              <w:fldChar w:fldCharType="separate"/>
-            </w:r>
-            <w:r>
-              <w:rPr>
-                <w:noProof/>
-                <w:webHidden/>
-              </w:rPr>
-              <w:t>2</w:t>
-            </w:r>
-            <w:r>
-              <w:rPr>
-                <w:noProof/>
-                <w:webHidden/>
-              </w:rPr>
-              <w:fldChar w:fldCharType="end"/>
-            </w:r>
-          </w:hyperlink>
-        </w:p>
-        <w:p>
-          <w:pPr>
-            <w:pStyle w:val="TOC1"/>
-            <w:tabs>
-              <w:tab w:val="right" w:leader="dot" w:pos="9016"/>
-            </w:tabs>
-            <w:rPr>
-              <w:rFonts w:eastAsiaTheme="minorEastAsia"/>
-              <w:noProof/>
-              <w:lang w:eastAsia="en-GB"/>
-            </w:rPr>
-          </w:pPr>
-          <w:hyperlink w:anchor="_Toc135659345" w:history="1">
-            <w:r>
-              <w:rPr>
-                <w:rStyle w:val="Hyperlink"/>
-                <w:noProof/>
-              </w:rPr>
-              <w:t>Select plate type</w:t>
-            </w:r>
-            <w:r>
-              <w:rPr>
-                <w:noProof/>
-                <w:webHidden/>
-              </w:rPr>
-              <w:tab/>
-            </w:r>
-            <w:r>
-              <w:rPr>
-                <w:noProof/>
-                <w:webHidden/>
-              </w:rPr>
-              <w:fldChar w:fldCharType="begin"/>
-            </w:r>
-            <w:r>
-              <w:rPr>
-                <w:noProof/>
-                <w:webHidden/>
-              </w:rPr>
-              <w:instrText xml:space="preserve"> PAGEREF _Toc135659345 \h </w:instrText>
-            </w:r>
-            <w:r>
-              <w:rPr>
-                <w:noProof/>
-                <w:webHidden/>
-              </w:rPr>
-            </w:r>
-            <w:r>
-              <w:rPr>
-                <w:noProof/>
-                <w:webHidden/>
-              </w:rPr>
-              <w:fldChar w:fldCharType="separate"/>
-            </w:r>
-            <w:r>
-              <w:rPr>
-                <w:noProof/>
-                <w:webHidden/>
-              </w:rPr>
-              <w:t>2</w:t>
-            </w:r>
-            <w:r>
-              <w:rPr>
-                <w:noProof/>
-                <w:webHidden/>
-              </w:rPr>
-              <w:fldChar w:fldCharType="end"/>
-            </w:r>
-          </w:hyperlink>
-        </w:p>
-        <w:p>
-          <w:pPr>
-            <w:pStyle w:val="TOC1"/>
-            <w:tabs>
-              <w:tab w:val="right" w:leader="dot" w:pos="9016"/>
-            </w:tabs>
-            <w:rPr>
-              <w:rFonts w:eastAsiaTheme="minorEastAsia"/>
-              <w:noProof/>
-              <w:lang w:eastAsia="en-GB"/>
-            </w:rPr>
-          </w:pPr>
-          <w:hyperlink w:anchor="_Toc135659346" w:history="1">
-            <w:r>
-              <w:rPr>
-                <w:rStyle w:val="Hyperlink"/>
-                <w:noProof/>
-              </w:rPr>
-              <w:t>Select wells</w:t>
-            </w:r>
-            <w:r>
-              <w:rPr>
-                <w:noProof/>
-                <w:webHidden/>
-              </w:rPr>
-              <w:tab/>
-            </w:r>
-            <w:r>
-              <w:rPr>
-                <w:noProof/>
-                <w:webHidden/>
-              </w:rPr>
-              <w:fldChar w:fldCharType="begin"/>
-            </w:r>
-            <w:r>
-              <w:rPr>
-                <w:noProof/>
-                <w:webHidden/>
-              </w:rPr>
-              <w:instrText xml:space="preserve"> PAGEREF _Toc135659346 \h </w:instrText>
-            </w:r>
-            <w:r>
-              <w:rPr>
-                <w:noProof/>
-                <w:webHidden/>
-              </w:rPr>
-            </w:r>
-            <w:r>
-              <w:rPr>
-                <w:noProof/>
-                <w:webHidden/>
-              </w:rPr>
-              <w:fldChar w:fldCharType="separate"/>
-            </w:r>
-            <w:r>
-              <w:rPr>
-                <w:noProof/>
-                <w:webHidden/>
-              </w:rPr>
-              <w:t>3</w:t>
-            </w:r>
-            <w:r>
-              <w:rPr>
-                <w:noProof/>
-                <w:webHidden/>
-              </w:rPr>
-              <w:fldChar w:fldCharType="end"/>
-            </w:r>
-          </w:hyperlink>
-        </w:p>
-        <w:p>
-          <w:pPr>
-            <w:pStyle w:val="TOC1"/>
-            <w:tabs>
-              <w:tab w:val="right" w:leader="dot" w:pos="9016"/>
-            </w:tabs>
-            <w:rPr>
-              <w:rFonts w:eastAsiaTheme="minorEastAsia"/>
-              <w:noProof/>
-              <w:lang w:eastAsia="en-GB"/>
-            </w:rPr>
-          </w:pPr>
-          <w:hyperlink w:anchor="_Toc135659347" w:history="1">
-            <w:r>
-              <w:rPr>
-                <w:rStyle w:val="Hyperlink"/>
-                <w:noProof/>
-              </w:rPr>
-              <w:t>Set well scan pattern</w:t>
-            </w:r>
-            <w:r>
-              <w:rPr>
-                <w:noProof/>
-                <w:webHidden/>
-              </w:rPr>
-              <w:tab/>
-            </w:r>
-            <w:r>
-              <w:rPr>
-                <w:noProof/>
-                <w:webHidden/>
-              </w:rPr>
-              <w:fldChar w:fldCharType="begin"/>
-            </w:r>
-            <w:r>
-              <w:rPr>
-                <w:noProof/>
-                <w:webHidden/>
-              </w:rPr>
-              <w:instrText xml:space="preserve"> PAGEREF _Toc135659347 \h </w:instrText>
-            </w:r>
-            <w:r>
-              <w:rPr>
-                <w:noProof/>
-                <w:webHidden/>
-              </w:rPr>
-            </w:r>
-            <w:r>
-              <w:rPr>
-                <w:noProof/>
-                <w:webHidden/>
-              </w:rPr>
-              <w:fldChar w:fldCharType="separate"/>
-            </w:r>
-            <w:r>
-              <w:rPr>
-                <w:noProof/>
-                <w:webHidden/>
-              </w:rPr>
-              <w:t>4</w:t>
-            </w:r>
-            <w:r>
-              <w:rPr>
-                <w:noProof/>
-                <w:webHidden/>
-              </w:rPr>
-              <w:fldChar w:fldCharType="end"/>
-            </w:r>
-          </w:hyperlink>
-        </w:p>
-        <w:p>
-          <w:pPr>
-            <w:pStyle w:val="TOC1"/>
-            <w:tabs>
-              <w:tab w:val="right" w:leader="dot" w:pos="9016"/>
-            </w:tabs>
-            <w:rPr>
-              <w:rFonts w:eastAsiaTheme="minorEastAsia"/>
-              <w:noProof/>
-              <w:lang w:eastAsia="en-GB"/>
-            </w:rPr>
-          </w:pPr>
-          <w:hyperlink w:anchor="_Toc135659348" w:history="1">
-            <w:r>
-              <w:rPr>
-                <w:rStyle w:val="Hyperlink"/>
-                <w:noProof/>
-              </w:rPr>
-              <w:t>Set widefield epi/trans-illumination mode</w:t>
-            </w:r>
-            <w:r>
-              <w:rPr>
-                <w:noProof/>
-                <w:webHidden/>
-              </w:rPr>
-              <w:tab/>
-            </w:r>
-            <w:r>
-              <w:rPr>
-                <w:noProof/>
-                <w:webHidden/>
-              </w:rPr>
-              <w:fldChar w:fldCharType="begin"/>
-            </w:r>
-            <w:r>
-              <w:rPr>
-                <w:noProof/>
-                <w:webHidden/>
-              </w:rPr>
-              <w:instrText xml:space="preserve"> PAGEREF _Toc135659348 \h </w:instrText>
-            </w:r>
-            <w:r>
-              <w:rPr>
-                <w:noProof/>
-                <w:webHidden/>
-              </w:rPr>
-            </w:r>
-            <w:r>
-              <w:rPr>
-                <w:noProof/>
-                <w:webHidden/>
-              </w:rPr>
-              <w:fldChar w:fldCharType="separate"/>
-            </w:r>
-            <w:r>
-              <w:rPr>
-                <w:noProof/>
-                <w:webHidden/>
-              </w:rPr>
-              <w:t>4</w:t>
-            </w:r>
-            <w:r>
-              <w:rPr>
-                <w:noProof/>
-                <w:webHidden/>
-              </w:rPr>
-              <w:fldChar w:fldCharType="end"/>
-            </w:r>
-          </w:hyperlink>
-        </w:p>
-        <w:p>
-          <w:pPr>
-            <w:pStyle w:val="TOC1"/>
-            <w:tabs>
-              <w:tab w:val="right" w:leader="dot" w:pos="9016"/>
-            </w:tabs>
-            <w:rPr>
-              <w:rFonts w:eastAsiaTheme="minorEastAsia"/>
-              <w:noProof/>
-              <w:lang w:eastAsia="en-GB"/>
-            </w:rPr>
-          </w:pPr>
-          <w:hyperlink w:anchor="_Toc135659349" w:history="1">
-            <w:r>
-              <w:rPr>
-                <w:rStyle w:val="Hyperlink"/>
-                <w:noProof/>
-              </w:rPr>
-              <w:t>Set select z-scan pattern</w:t>
-            </w:r>
-            <w:r>
-              <w:rPr>
-                <w:noProof/>
-                <w:webHidden/>
-              </w:rPr>
-              <w:tab/>
-            </w:r>
-            <w:r>
-              <w:rPr>
-                <w:noProof/>
-                <w:webHidden/>
-              </w:rPr>
-              <w:fldChar w:fldCharType="begin"/>
-            </w:r>
-            <w:r>
-              <w:rPr>
-                <w:noProof/>
-                <w:webHidden/>
-              </w:rPr>
-              <w:instrText xml:space="preserve"> PAGEREF _Toc135659349 \h </w:instrText>
-            </w:r>
-            <w:r>
-              <w:rPr>
-                <w:noProof/>
-                <w:webHidden/>
-              </w:rPr>
-            </w:r>
-            <w:r>
-              <w:rPr>
-                <w:noProof/>
-                <w:webHidden/>
-              </w:rPr>
-              <w:fldChar w:fldCharType="separate"/>
-            </w:r>
-            <w:r>
-              <w:rPr>
-                <w:noProof/>
-                <w:webHidden/>
-              </w:rPr>
-              <w:t>5</w:t>
-            </w:r>
-            <w:r>
-              <w:rPr>
-                <w:noProof/>
-                <w:webHidden/>
-              </w:rPr>
-              <w:fldChar w:fldCharType="end"/>
-            </w:r>
-          </w:hyperlink>
-        </w:p>
-        <w:p>
-          <w:pPr>
-            <w:pStyle w:val="TOC1"/>
-            <w:tabs>
-              <w:tab w:val="right" w:leader="dot" w:pos="9016"/>
-            </w:tabs>
-            <w:rPr>
-              <w:rFonts w:eastAsiaTheme="minorEastAsia"/>
-              <w:noProof/>
-              <w:lang w:eastAsia="en-GB"/>
-            </w:rPr>
-          </w:pPr>
-          <w:hyperlink w:anchor="_Toc135659350" w:history="1">
-            <w:r>
-              <w:rPr>
-                <w:rStyle w:val="Hyperlink"/>
-                <w:noProof/>
-              </w:rPr>
-              <w:t>Set PFS offset</w:t>
-            </w:r>
-            <w:r>
-              <w:rPr>
-                <w:noProof/>
-                <w:webHidden/>
-              </w:rPr>
-              <w:tab/>
-            </w:r>
-            <w:r>
-              <w:rPr>
-                <w:noProof/>
-                <w:webHidden/>
-              </w:rPr>
-              <w:fldChar w:fldCharType="begin"/>
-            </w:r>
-            <w:r>
-              <w:rPr>
-                <w:noProof/>
-                <w:webHidden/>
-              </w:rPr>
-              <w:instrText xml:space="preserve"> PAGEREF _Toc135659350 \h </w:instrText>
-            </w:r>
-            <w:r>
-              <w:rPr>
-                <w:noProof/>
-                <w:webHidden/>
-              </w:rPr>
-            </w:r>
-            <w:r>
-              <w:rPr>
-                <w:noProof/>
-                <w:webHidden/>
-              </w:rPr>
-              <w:fldChar w:fldCharType="separate"/>
-            </w:r>
-            <w:r>
-              <w:rPr>
-                <w:noProof/>
-                <w:webHidden/>
-              </w:rPr>
-              <w:t>5</w:t>
-            </w:r>
-            <w:r>
-              <w:rPr>
-                <w:noProof/>
-                <w:webHidden/>
-              </w:rPr>
-              <w:fldChar w:fldCharType="end"/>
-            </w:r>
-          </w:hyperlink>
-        </w:p>
-        <w:p>
-          <w:pPr>
-            <w:pStyle w:val="TOC1"/>
-            <w:tabs>
-              <w:tab w:val="right" w:leader="dot" w:pos="9016"/>
-            </w:tabs>
-            <w:rPr>
-              <w:rFonts w:eastAsiaTheme="minorEastAsia"/>
-              <w:noProof/>
-              <w:lang w:eastAsia="en-GB"/>
-            </w:rPr>
-          </w:pPr>
-          <w:hyperlink w:anchor="_Toc135659351" w:history="1">
-            <w:r>
-              <w:rPr>
-                <w:rStyle w:val="Hyperlink"/>
-                <w:noProof/>
-              </w:rPr>
-              <w:t>Run acquisition</w:t>
-            </w:r>
-            <w:r>
-              <w:rPr>
-                <w:noProof/>
-                <w:webHidden/>
-              </w:rPr>
-              <w:tab/>
-            </w:r>
-            <w:r>
-              <w:rPr>
-                <w:noProof/>
-                <w:webHidden/>
-              </w:rPr>
-              <w:fldChar w:fldCharType="begin"/>
-            </w:r>
-            <w:r>
-              <w:rPr>
-                <w:noProof/>
-                <w:webHidden/>
-              </w:rPr>
-              <w:instrText xml:space="preserve"> PAGEREF _Toc135659351 \h </w:instrText>
-            </w:r>
-            <w:r>
-              <w:rPr>
-                <w:noProof/>
-                <w:webHidden/>
-              </w:rPr>
-            </w:r>
-            <w:r>
-              <w:rPr>
-                <w:noProof/>
-                <w:webHidden/>
-              </w:rPr>
-              <w:fldChar w:fldCharType="separate"/>
-            </w:r>
-            <w:r>
-              <w:rPr>
-                <w:noProof/>
-                <w:webHidden/>
-              </w:rPr>
-              <w:t>6</w:t>
-            </w:r>
-            <w:r>
-              <w:rPr>
-                <w:noProof/>
-                <w:webHidden/>
-              </w:rPr>
-              <w:fldChar w:fldCharType="end"/>
-            </w:r>
-          </w:hyperlink>
-        </w:p>
-        <w:p>
-          <w:pPr>
-            <w:pStyle w:val="TOC1"/>
-            <w:tabs>
-              <w:tab w:val="right" w:leader="dot" w:pos="9016"/>
-            </w:tabs>
-            <w:rPr>
-              <w:rFonts w:eastAsiaTheme="minorEastAsia"/>
-              <w:noProof/>
-              <w:lang w:eastAsia="en-GB"/>
-            </w:rPr>
-          </w:pPr>
-          <w:hyperlink w:anchor="_Toc135659352" w:history="1">
-            <w:r>
-              <w:rPr>
-                <w:rStyle w:val="Hyperlink"/>
-                <w:noProof/>
-              </w:rPr>
-              <w:t>Postprocessing – stitch tiles</w:t>
-            </w:r>
-            <w:r>
-              <w:rPr>
-                <w:noProof/>
-                <w:webHidden/>
-              </w:rPr>
-              <w:tab/>
-            </w:r>
-            <w:r>
-              <w:rPr>
-                <w:noProof/>
-                <w:webHidden/>
-              </w:rPr>
-              <w:fldChar w:fldCharType="begin"/>
-            </w:r>
-            <w:r>
-              <w:rPr>
-                <w:noProof/>
-                <w:webHidden/>
-              </w:rPr>
-              <w:instrText xml:space="preserve"> PAGEREF _Toc135659352 \h </w:instrText>
-            </w:r>
-            <w:r>
-              <w:rPr>
-                <w:noProof/>
-                <w:webHidden/>
-              </w:rPr>
-            </w:r>
-            <w:r>
-              <w:rPr>
-                <w:noProof/>
-                <w:webHidden/>
-              </w:rPr>
-              <w:fldChar w:fldCharType="separate"/>
-            </w:r>
-            <w:r>
-              <w:rPr>
-                <w:noProof/>
-                <w:webHidden/>
-              </w:rPr>
-              <w:t>7</w:t>
-            </w:r>
-            <w:r>
-              <w:rPr>
-                <w:noProof/>
-                <w:webHidden/>
-              </w:rPr>
-              <w:fldChar w:fldCharType="end"/>
-            </w:r>
-          </w:hyperlink>
-        </w:p>
-        <w:p>
-          <w:pPr>
-            <w:pStyle w:val="TOC1"/>
-            <w:tabs>
-              <w:tab w:val="right" w:leader="dot" w:pos="9016"/>
-            </w:tabs>
-            <w:rPr>
-              <w:rFonts w:eastAsiaTheme="minorEastAsia"/>
-              <w:noProof/>
-              <w:lang w:eastAsia="en-GB"/>
-            </w:rPr>
-          </w:pPr>
-          <w:hyperlink w:anchor="_Toc135659353" w:history="1">
-            <w:r>
-              <w:rPr>
-                <w:rStyle w:val="Hyperlink"/>
-                <w:noProof/>
-              </w:rPr>
-              <w:t>Navigate prefind data for manual selection</w:t>
-            </w:r>
-            <w:r>
-              <w:rPr>
-                <w:noProof/>
-                <w:webHidden/>
-              </w:rPr>
-              <w:tab/>
-            </w:r>
-            <w:r>
-              <w:rPr>
-                <w:noProof/>
-                <w:webHidden/>
-              </w:rPr>
-              <w:fldChar w:fldCharType="begin"/>
-            </w:r>
-            <w:r>
-              <w:rPr>
-                <w:noProof/>
-                <w:webHidden/>
-              </w:rPr>
-              <w:instrText xml:space="preserve"> PAGEREF _Toc135659353 \h </w:instrText>
-            </w:r>
-            <w:r>
-              <w:rPr>
-                <w:noProof/>
-                <w:webHidden/>
-              </w:rPr>
-            </w:r>
-            <w:r>
-              <w:rPr>
-                <w:noProof/>
-                <w:webHidden/>
-              </w:rPr>
-              <w:fldChar w:fldCharType="separate"/>
-            </w:r>
-            <w:r>
-              <w:rPr>
-                <w:noProof/>
-                <w:webHidden/>
-              </w:rPr>
-              <w:t>8</w:t>
-            </w:r>
-            <w:r>
-              <w:rPr>
-                <w:noProof/>
-                <w:webHidden/>
-              </w:rPr>
-              <w:fldChar w:fldCharType="end"/>
-            </w:r>
-          </w:hyperlink>
-        </w:p>
-        <w:p>
-          <w:pPr>
-            <w:pStyle w:val="TOC1"/>
-            <w:tabs>
-              <w:tab w:val="right" w:leader="dot" w:pos="9016"/>
-            </w:tabs>
-            <w:rPr>
-              <w:rFonts w:eastAsiaTheme="minorEastAsia"/>
-              <w:noProof/>
-              <w:lang w:eastAsia="en-GB"/>
-            </w:rPr>
-          </w:pPr>
-          <w:hyperlink w:anchor="_Toc135659354" w:history="1">
-            <w:r>
-              <w:rPr>
-                <w:rStyle w:val="Hyperlink"/>
-                <w:noProof/>
-              </w:rPr>
-              <w:t>Manually select regions of interest in data</w:t>
-            </w:r>
-            <w:r>
-              <w:rPr>
-                <w:noProof/>
-                <w:webHidden/>
-              </w:rPr>
-              <w:tab/>
-            </w:r>
-            <w:r>
-              <w:rPr>
-                <w:noProof/>
-                <w:webHidden/>
-              </w:rPr>
-              <w:fldChar w:fldCharType="begin"/>
-            </w:r>
-            <w:r>
-              <w:rPr>
-                <w:noProof/>
-                <w:webHidden/>
-              </w:rPr>
-              <w:instrText xml:space="preserve"> PAGEREF _Toc135659354 \h </w:instrText>
-            </w:r>
-            <w:r>
-              <w:rPr>
-                <w:noProof/>
-                <w:webHidden/>
-              </w:rPr>
-            </w:r>
-            <w:r>
-              <w:rPr>
-                <w:noProof/>
-                <w:webHidden/>
-              </w:rPr>
-              <w:fldChar w:fldCharType="separate"/>
-            </w:r>
-            <w:r>
-              <w:rPr>
-                <w:noProof/>
-                <w:webHidden/>
-              </w:rPr>
-              <w:t>8</w:t>
-            </w:r>
-            <w:r>
-              <w:rPr>
-                <w:noProof/>
-                <w:webHidden/>
-              </w:rPr>
-              <w:fldChar w:fldCharType="end"/>
-            </w:r>
-          </w:hyperlink>
-        </w:p>
-        <w:p>
-          <w:pPr>
-            <w:pStyle w:val="TOC1"/>
-            <w:tabs>
-              <w:tab w:val="right" w:leader="dot" w:pos="9016"/>
-            </w:tabs>
-            <w:rPr>
-              <w:rFonts w:eastAsiaTheme="minorEastAsia"/>
-              <w:noProof/>
-              <w:lang w:eastAsia="en-GB"/>
-            </w:rPr>
-          </w:pPr>
-          <w:hyperlink w:anchor="_Toc135659355" w:history="1">
-            <w:r>
-              <w:rPr>
-                <w:rStyle w:val="Hyperlink"/>
-                <w:noProof/>
-              </w:rPr>
-              <w:t>Use JOBS results viewer to navigate data</w:t>
-            </w:r>
-            <w:r>
-              <w:rPr>
-                <w:noProof/>
-                <w:webHidden/>
-              </w:rPr>
-              <w:tab/>
-            </w:r>
-            <w:r>
-              <w:rPr>
-                <w:noProof/>
-                <w:webHidden/>
-              </w:rPr>
-              <w:fldChar w:fldCharType="begin"/>
-            </w:r>
-            <w:r>
-              <w:rPr>
-                <w:noProof/>
-                <w:webHidden/>
-              </w:rPr>
-              <w:instrText xml:space="preserve"> PAGEREF _Toc135659355 \h </w:instrText>
-            </w:r>
-            <w:r>
-              <w:rPr>
-                <w:noProof/>
-                <w:webHidden/>
-              </w:rPr>
-            </w:r>
-            <w:r>
-              <w:rPr>
-                <w:noProof/>
-                <w:webHidden/>
-              </w:rPr>
-              <w:fldChar w:fldCharType="separate"/>
-            </w:r>
-            <w:r>
-              <w:rPr>
-                <w:noProof/>
-                <w:webHidden/>
-              </w:rPr>
-              <w:t>9</w:t>
-            </w:r>
-            <w:r>
-              <w:rPr>
-                <w:noProof/>
-                <w:webHidden/>
-              </w:rPr>
-              <w:fldChar w:fldCharType="end"/>
-            </w:r>
-          </w:hyperlink>
-        </w:p>
-        <w:p>
+        </w:del>
+      </w:moveTo>
+      <w:ins w:id="50" w:author="Chris Dunsby" w:date="2023-05-25T11:44:00Z">
+        <w:r>
+          <w:t>T</w:t>
+        </w:r>
+      </w:ins>
+      <w:moveTo w:id="51" w:author="Chris Dunsby" w:date="2023-05-25T11:43:00Z">
+        <w:r>
+          <w:t>his script is based on</w:t>
+        </w:r>
+      </w:moveTo>
+      <w:ins w:id="52" w:author="Chris Dunsby" w:date="2023-05-25T11:45:00Z">
+        <w:r>
+          <w:t xml:space="preserve"> a</w:t>
+        </w:r>
+      </w:ins>
+      <w:moveTo w:id="53" w:author="Chris Dunsby" w:date="2023-05-25T11:43:00Z">
+        <w:r>
+          <w:t xml:space="preserve"> NIS-</w:t>
+        </w:r>
+      </w:moveTo>
+      <w:ins w:id="54" w:author="Chris Dunsby" w:date="2023-05-25T11:44:00Z">
+        <w:r>
+          <w:t>E</w:t>
+        </w:r>
+      </w:ins>
+      <w:moveTo w:id="55" w:author="Chris Dunsby" w:date="2023-05-25T11:43:00Z">
+        <w:del w:id="56" w:author="Chris Dunsby" w:date="2023-05-25T11:44:00Z">
           <w:r>
-            <w:rPr>
-              <w:b/>
-              <w:bCs/>
-              <w:noProof/>
-            </w:rPr>
-            <w:fldChar w:fldCharType="end"/>
+            <w:delText>e</w:delText>
           </w:r>
-        </w:p>
-      </w:sdtContent>
-    </w:sdt>
+        </w:del>
+        <w:r>
+          <w:t>lements template JOBS script</w:t>
+        </w:r>
+        <w:del w:id="57" w:author="Chris Dunsby" w:date="2023-05-25T11:45:00Z">
+          <w:r>
+            <w:delText>s</w:delText>
+          </w:r>
+        </w:del>
+      </w:moveTo>
+      <w:ins w:id="58" w:author="Chris Dunsby" w:date="2023-05-25T11:44:00Z">
+        <w:r>
+          <w:t>.</w:t>
+        </w:r>
+      </w:ins>
+    </w:p>
+    <w:p>
+      <w:pPr>
+        <w:pStyle w:val="ListParagraph"/>
+        <w:numPr>
+          <w:ilvl w:val="0"/>
+          <w:numId w:val="10"/>
+        </w:numPr>
+        <w:rPr>
+          <w:ins w:id="59" w:author="Chris Dunsby" w:date="2023-05-25T11:45:00Z"/>
+        </w:rPr>
+      </w:pPr>
+      <w:commentRangeStart w:id="60"/>
+      <w:ins w:id="61" w:author="Chris Dunsby" w:date="2023-05-25T11:45:00Z">
+        <w:r>
+          <w:t>The NIS-Elements help tool helps explain how</w:t>
+        </w:r>
+      </w:ins>
+      <w:ins w:id="62" w:author="Chris Dunsby" w:date="2023-05-25T11:46:00Z">
+        <w:r>
+          <w:t xml:space="preserve"> you can use JOBS scripts and gives examples of why they are useful.</w:t>
+        </w:r>
+        <w:commentRangeEnd w:id="60"/>
+        <w:r>
+          <w:rPr>
+            <w:rStyle w:val="CommentReference"/>
+          </w:rPr>
+          <w:commentReference w:id="60"/>
+        </w:r>
+      </w:ins>
+    </w:p>
+    <w:p>
+      <w:pPr>
+        <w:pStyle w:val="ListParagraph"/>
+        <w:numPr>
+          <w:ilvl w:val="0"/>
+          <w:numId w:val="10"/>
+        </w:numPr>
+        <w:rPr>
+          <w:del w:id="63" w:author="Chris Dunsby" w:date="2023-05-25T11:46:00Z"/>
+          <w:moveTo w:id="64" w:author="Chris Dunsby" w:date="2023-05-25T11:43:00Z"/>
+        </w:rPr>
+        <w:pPrChange w:id="65" w:author="Chris Dunsby" w:date="2023-05-25T11:44:00Z">
+          <w:pPr/>
+        </w:pPrChange>
+      </w:pPr>
+      <w:moveTo w:id="66" w:author="Chris Dunsby" w:date="2023-05-25T11:43:00Z">
+        <w:del w:id="67" w:author="Chris Dunsby" w:date="2023-05-25T11:46:00Z">
+          <w:r>
+            <w:delText>Use the NIS-Elements help tool to work out how and why you would want to use JOBS scripts.</w:delText>
+          </w:r>
+        </w:del>
+      </w:moveTo>
+    </w:p>
+    <w:moveToRangeEnd w:id="26"/>
     <w:p>
       <w:pPr>
         <w:pStyle w:val="Heading1"/>
       </w:pPr>
-      <w:bookmarkStart w:id="1" w:name="_Toc135659342"/>
-      <w:r>
-        <w:t>Prefind JOBs script – introduction</w:t>
-      </w:r>
-      <w:bookmarkEnd w:id="1"/>
-    </w:p>
-    <w:p/>
+      <w:del w:id="68" w:author="Chris Dunsby" w:date="2023-05-25T12:53:00Z">
+        <w:r>
+          <w:delText>Prefind JOBs script – i</w:delText>
+        </w:r>
+      </w:del>
+      <w:ins w:id="69" w:author="Chris Dunsby" w:date="2023-05-25T12:53:00Z">
+        <w:r>
+          <w:t>I</w:t>
+        </w:r>
+      </w:ins>
+      <w:r>
+        <w:t>ntroduction</w:t>
+      </w:r>
+    </w:p>
+    <w:p>
+      <w:pPr>
+        <w:rPr>
+          <w:del w:id="70" w:author="Chris Dunsby" w:date="2023-05-25T11:46:00Z"/>
+        </w:rPr>
+      </w:pPr>
+    </w:p>
     <w:p>
       <w:pPr>
         <w:pStyle w:val="ListParagraph"/>
@@ -1088,7 +422,20 @@
         </w:numPr>
       </w:pPr>
       <w:r>
-        <w:t>The purpose of this JOBS script is to scan the multiwell plate with a low magnification air objective such as a 4x/10x/20x.</w:t>
+        <w:t xml:space="preserve">The purpose of this JOBS script is to scan </w:t>
+      </w:r>
+      <w:del w:id="71" w:author="Chris Dunsby" w:date="2023-05-25T11:46:00Z">
+        <w:r>
+          <w:delText xml:space="preserve">the </w:delText>
+        </w:r>
+      </w:del>
+      <w:ins w:id="72" w:author="Chris Dunsby" w:date="2023-05-25T11:46:00Z">
+        <w:r>
+          <w:t xml:space="preserve">a </w:t>
+        </w:r>
+      </w:ins>
+      <w:r>
+        <w:t>multiwell plate with a low magnification air objective such as a 4x/10x/20x.</w:t>
       </w:r>
     </w:p>
     <w:p>
@@ -1100,8 +447,29 @@
         </w:numPr>
       </w:pPr>
       <w:r>
-        <w:t>Typically, the area of interest across each well is larger than the field of view so we need to tile-scan</w:t>
-      </w:r>
+        <w:t xml:space="preserve">Typically, the area of interest across each well is larger than the field of view </w:t>
+      </w:r>
+      <w:ins w:id="73" w:author="Chris Dunsby" w:date="2023-05-25T11:47:00Z">
+        <w:r>
+          <w:t xml:space="preserve">of the chosen objective, </w:t>
+        </w:r>
+      </w:ins>
+      <w:r>
+        <w:t xml:space="preserve">so we need to </w:t>
+      </w:r>
+      <w:ins w:id="74" w:author="Chris Dunsby" w:date="2023-05-25T11:47:00Z">
+        <w:r>
+          <w:t xml:space="preserve">do a </w:t>
+        </w:r>
+      </w:ins>
+      <w:r>
+        <w:t>tile-scan</w:t>
+      </w:r>
+      <w:ins w:id="75" w:author="Chris Dunsby" w:date="2023-05-25T11:58:00Z">
+        <w:r>
+          <w:t>.</w:t>
+        </w:r>
+      </w:ins>
     </w:p>
     <w:p>
       <w:pPr>
@@ -1112,8 +480,52 @@
         </w:numPr>
       </w:pPr>
       <w:r>
-        <w:t>Brightfield imaging or epifluorescence z-stacks are acquired with the right-hand port wide-field camera. Using brightfield is desirable as it is fast and low light-dose to the sample- depends on what you are looking for</w:t>
-      </w:r>
+        <w:t>Brightfield imaging or epifluorescence z-stacks are acquired with the right-hand port wide-field camera. Using brightfield is desirable as it is fast and low light</w:t>
+      </w:r>
+      <w:ins w:id="76" w:author="Chris Dunsby" w:date="2023-05-25T11:59:00Z">
+        <w:r>
+          <w:t xml:space="preserve"> </w:t>
+        </w:r>
+      </w:ins>
+      <w:del w:id="77" w:author="Chris Dunsby" w:date="2023-05-25T11:59:00Z">
+        <w:r>
+          <w:delText>-</w:delText>
+        </w:r>
+      </w:del>
+      <w:r>
+        <w:t>dose to the sample</w:t>
+      </w:r>
+      <w:ins w:id="78" w:author="Chris Dunsby" w:date="2023-05-25T11:59:00Z">
+        <w:r>
+          <w:t xml:space="preserve">. Epi-fluorescence may be required </w:t>
+        </w:r>
+      </w:ins>
+      <w:del w:id="79" w:author="Chris Dunsby" w:date="2023-05-25T11:59:00Z">
+        <w:r>
+          <w:delText xml:space="preserve">- </w:delText>
+        </w:r>
+      </w:del>
+      <w:r>
+        <w:t>depend</w:t>
+      </w:r>
+      <w:ins w:id="80" w:author="Chris Dunsby" w:date="2023-05-25T11:59:00Z">
+        <w:r>
+          <w:t>ing</w:t>
+        </w:r>
+      </w:ins>
+      <w:del w:id="81" w:author="Chris Dunsby" w:date="2023-05-25T11:59:00Z">
+        <w:r>
+          <w:delText>s</w:delText>
+        </w:r>
+      </w:del>
+      <w:r>
+        <w:t xml:space="preserve"> on what you are looking for</w:t>
+      </w:r>
+      <w:ins w:id="82" w:author="Chris Dunsby" w:date="2023-05-25T11:59:00Z">
+        <w:r>
+          <w:t>.</w:t>
+        </w:r>
+      </w:ins>
     </w:p>
     <w:p>
       <w:pPr>
@@ -1124,10 +536,211 @@
         </w:numPr>
       </w:pPr>
       <w:r>
-        <w:t xml:space="preserve">This script uses Nikon’s ‘Perfect Focus’ module that </w:t>
-      </w:r>
-      <w:r>
-        <w:t>can fix the microscopes objectives z-position relative to the top of bottom surface of the plates bottom. This provides a reliable way to acquire z-stacks relative to these surfaces and in doing so ensure the regions of interest generated are within the working distance of the dOPM 60X objective.</w:t>
+        <w:t xml:space="preserve">This script uses Nikon’s </w:t>
+      </w:r>
+      <w:del w:id="83" w:author="Chris Dunsby" w:date="2023-05-25T12:43:00Z">
+        <w:r>
+          <w:delText>‘</w:delText>
+        </w:r>
+      </w:del>
+      <w:r>
+        <w:t>Perfect Focus</w:t>
+      </w:r>
+      <w:ins w:id="84" w:author="Chris Dunsby" w:date="2023-05-25T12:43:00Z">
+        <w:r>
+          <w:t xml:space="preserve"> System</w:t>
+        </w:r>
+      </w:ins>
+      <w:del w:id="85" w:author="Chris Dunsby" w:date="2023-05-25T12:43:00Z">
+        <w:r>
+          <w:delText>’</w:delText>
+        </w:r>
+      </w:del>
+      <w:r>
+        <w:t xml:space="preserve"> </w:t>
+      </w:r>
+      <w:ins w:id="86" w:author="Chris Dunsby" w:date="2023-05-25T12:43:00Z">
+        <w:r>
+          <w:t xml:space="preserve">(PFS) </w:t>
+        </w:r>
+      </w:ins>
+      <w:r>
+        <w:t xml:space="preserve">module </w:t>
+      </w:r>
+      <w:del w:id="87" w:author="Chris Dunsby" w:date="2023-05-25T12:43:00Z">
+        <w:r>
+          <w:delText xml:space="preserve">that </w:delText>
+        </w:r>
+        <w:r>
+          <w:delText xml:space="preserve">can </w:delText>
+        </w:r>
+      </w:del>
+      <w:ins w:id="88" w:author="Chris Dunsby" w:date="2023-05-25T12:00:00Z">
+        <w:del w:id="89" w:author="Chris Dunsby" w:date="2023-05-25T12:43:00Z">
+          <w:r>
+            <w:delText xml:space="preserve">be used </w:delText>
+          </w:r>
+        </w:del>
+        <w:r>
+          <w:t xml:space="preserve">to </w:t>
+        </w:r>
+      </w:ins>
+      <w:del w:id="90" w:author="Chris Dunsby" w:date="2023-05-25T12:43:00Z">
+        <w:r>
+          <w:delText xml:space="preserve">fix </w:delText>
+        </w:r>
+      </w:del>
+      <w:ins w:id="91" w:author="Chris Dunsby" w:date="2023-05-25T12:43:00Z">
+        <w:r>
+          <w:t xml:space="preserve">lock </w:t>
+        </w:r>
+      </w:ins>
+      <w:r>
+        <w:t>the microscope</w:t>
+      </w:r>
+      <w:ins w:id="92" w:author="Chris Dunsby" w:date="2023-05-25T12:00:00Z">
+        <w:r>
+          <w:t xml:space="preserve"> </w:t>
+        </w:r>
+      </w:ins>
+      <w:del w:id="93" w:author="Chris Dunsby" w:date="2023-05-25T12:00:00Z">
+        <w:r>
+          <w:delText xml:space="preserve">s </w:delText>
+        </w:r>
+      </w:del>
+      <w:r>
+        <w:t>objective</w:t>
+      </w:r>
+      <w:ins w:id="94" w:author="Chris Dunsby" w:date="2023-05-25T12:00:00Z">
+        <w:r>
+          <w:t>’</w:t>
+        </w:r>
+      </w:ins>
+      <w:r>
+        <w:t xml:space="preserve">s z-position relative to </w:t>
+      </w:r>
+      <w:ins w:id="95" w:author="Chris Dunsby" w:date="2023-05-25T12:32:00Z">
+        <w:r>
+          <w:t xml:space="preserve">either </w:t>
+        </w:r>
+      </w:ins>
+      <w:r>
+        <w:t xml:space="preserve">the top </w:t>
+      </w:r>
+      <w:ins w:id="96" w:author="Chris Dunsby" w:date="2023-05-25T12:31:00Z">
+        <w:r>
+          <w:t xml:space="preserve">or bottom </w:t>
+        </w:r>
+      </w:ins>
+      <w:ins w:id="97" w:author="Chris Dunsby" w:date="2023-05-25T12:00:00Z">
+        <w:r>
+          <w:t xml:space="preserve">surface of the coverslip </w:t>
+        </w:r>
+      </w:ins>
+      <w:ins w:id="98" w:author="Chris Dunsby" w:date="2023-05-25T12:32:00Z">
+        <w:r>
+          <w:t>that forms</w:t>
+        </w:r>
+      </w:ins>
+      <w:del w:id="99" w:author="Chris Dunsby" w:date="2023-05-25T12:00:00Z">
+        <w:r>
+          <w:delText xml:space="preserve">of </w:delText>
+        </w:r>
+      </w:del>
+      <w:ins w:id="100" w:author="Chris Dunsby" w:date="2023-05-25T12:00:00Z">
+        <w:del w:id="101" w:author="Chris Dunsby" w:date="2023-05-25T12:32:00Z">
+          <w:r>
+            <w:delText>on</w:delText>
+          </w:r>
+        </w:del>
+        <w:r>
+          <w:t xml:space="preserve"> the </w:t>
+        </w:r>
+      </w:ins>
+      <w:del w:id="102" w:author="Dunsby, Christopher W" w:date="2023-05-25T21:56:00Z">
+        <w:r>
+          <w:delText xml:space="preserve">bottom </w:delText>
+        </w:r>
+      </w:del>
+      <w:ins w:id="103" w:author="Dunsby, Christopher W" w:date="2023-05-25T21:56:00Z">
+        <w:r>
+          <w:t>base</w:t>
+        </w:r>
+        <w:r>
+          <w:t xml:space="preserve"> </w:t>
+        </w:r>
+      </w:ins>
+      <w:del w:id="104" w:author="Chris Dunsby" w:date="2023-05-25T12:00:00Z">
+        <w:r>
+          <w:delText xml:space="preserve">surface </w:delText>
+        </w:r>
+      </w:del>
+      <w:r>
+        <w:t>of the plate</w:t>
+      </w:r>
+      <w:del w:id="105" w:author="Chris Dunsby" w:date="2023-05-25T12:01:00Z">
+        <w:r>
+          <w:delText>s bottom</w:delText>
+        </w:r>
+      </w:del>
+      <w:r>
+        <w:t>. This provides a reliable way to acquire z-stacks relative to these surfaces and</w:t>
+      </w:r>
+      <w:ins w:id="106" w:author="Chris Dunsby" w:date="2023-05-25T12:01:00Z">
+        <w:del w:id="107" w:author="Chris Dunsby" w:date="2023-05-25T12:33:00Z">
+          <w:r>
+            <w:delText xml:space="preserve">, </w:delText>
+          </w:r>
+        </w:del>
+      </w:ins>
+      <w:del w:id="108" w:author="Chris Dunsby" w:date="2023-05-25T12:01:00Z">
+        <w:r>
+          <w:delText xml:space="preserve"> </w:delText>
+        </w:r>
+      </w:del>
+      <w:del w:id="109" w:author="Chris Dunsby" w:date="2023-05-25T12:33:00Z">
+        <w:r>
+          <w:delText>in doing so</w:delText>
+        </w:r>
+      </w:del>
+      <w:ins w:id="110" w:author="Chris Dunsby" w:date="2023-05-25T12:01:00Z">
+        <w:del w:id="111" w:author="Chris Dunsby" w:date="2023-05-25T12:33:00Z">
+          <w:r>
+            <w:delText>,</w:delText>
+          </w:r>
+        </w:del>
+      </w:ins>
+      <w:r>
+        <w:t xml:space="preserve"> </w:t>
+      </w:r>
+      <w:ins w:id="112" w:author="Chris Dunsby" w:date="2023-05-25T12:33:00Z">
+        <w:r>
+          <w:t xml:space="preserve">can be used </w:t>
+        </w:r>
+      </w:ins>
+      <w:r>
+        <w:t>ensure</w:t>
+      </w:r>
+      <w:ins w:id="113" w:author="Chris Dunsby" w:date="2023-05-25T12:33:00Z">
+        <w:r>
+          <w:t xml:space="preserve"> that</w:t>
+        </w:r>
+      </w:ins>
+      <w:r>
+        <w:t xml:space="preserve"> the regions of interest generated are within the working distance of the dOPM 60</w:t>
+      </w:r>
+      <w:ins w:id="114" w:author="Chris Dunsby" w:date="2023-05-25T12:02:00Z">
+        <w:r>
+          <w:t>x</w:t>
+        </w:r>
+      </w:ins>
+      <w:del w:id="115" w:author="Chris Dunsby" w:date="2023-05-25T12:02:00Z">
+        <w:r>
+          <w:delText>X</w:delText>
+        </w:r>
+      </w:del>
+      <w:r>
+        <w:t xml:space="preserve"> objective.</w:t>
       </w:r>
     </w:p>
     <w:p>
@@ -1139,27 +752,43 @@
         </w:numPr>
       </w:pPr>
       <w:r>
-        <w:t xml:space="preserve">If regions of interest found with the air objective are beyond the working distance of the dOPM water immersion 60X </w:t>
-      </w:r>
-      <w:proofErr w:type="gramStart"/>
-      <w:r>
-        <w:t>objective</w:t>
-      </w:r>
-      <w:proofErr w:type="gramEnd"/>
-      <w:r>
-        <w:t xml:space="preserve"> then the objective will hit the plate.</w:t>
+        <w:t>If regions of interest found with the air objective are beyond the working distance of the dOPM water immersion 60</w:t>
+      </w:r>
+      <w:ins w:id="116" w:author="Chris Dunsby" w:date="2023-05-25T12:02:00Z">
+        <w:r>
+          <w:t>x</w:t>
+        </w:r>
+      </w:ins>
+      <w:del w:id="117" w:author="Chris Dunsby" w:date="2023-05-25T12:02:00Z">
+        <w:r>
+          <w:delText>X</w:delText>
+        </w:r>
+      </w:del>
+      <w:r>
+        <w:t xml:space="preserve"> objective then the </w:t>
+      </w:r>
+      <w:ins w:id="118" w:author="Chris Dunsby" w:date="2023-05-25T12:01:00Z">
+        <w:r>
+          <w:t>dOPM 60x</w:t>
+        </w:r>
+      </w:ins>
+      <w:ins w:id="119" w:author="Chris Dunsby" w:date="2023-05-25T12:02:00Z">
+        <w:r>
+          <w:t xml:space="preserve"> </w:t>
+        </w:r>
+      </w:ins>
+      <w:r>
+        <w:t>objective will hit the plate.</w:t>
       </w:r>
     </w:p>
     <w:p>
       <w:pPr>
         <w:pStyle w:val="Heading1"/>
       </w:pPr>
-      <w:bookmarkStart w:id="2" w:name="_Toc135659343"/>
       <w:r>
         <w:lastRenderedPageBreak/>
         <w:t>Select objective</w:t>
       </w:r>
-      <w:bookmarkEnd w:id="2"/>
     </w:p>
     <w:p>
       <w:r>
@@ -1184,7 +813,7 @@
                     </pic:cNvPicPr>
                   </pic:nvPicPr>
                   <pic:blipFill>
-                    <a:blip r:embed="rId6">
+                    <a:blip r:embed="rId10">
                       <a:extLst>
                         <a:ext uri="{28A0092B-C50C-407E-A947-70E740481C1C}">
                           <a14:useLocalDpi xmlns:a14="http://schemas.microsoft.com/office/drawing/2010/main" val="0"/>
@@ -1225,18 +854,87 @@
         </w:numPr>
       </w:pPr>
       <w:r>
-        <w:t>Go to acquisition tab in nis elements and select suitable low mag air objective considering field of view and resolution requirements for prefind. The smaller the field of view the longer it will take to acquire the prefind.</w:t>
+        <w:t xml:space="preserve">Go to acquisition tab in </w:t>
+      </w:r>
+      <w:del w:id="120" w:author="Chris Dunsby" w:date="2023-05-25T12:02:00Z">
+        <w:r>
+          <w:delText xml:space="preserve">nis </w:delText>
+        </w:r>
+      </w:del>
+      <w:ins w:id="121" w:author="Chris Dunsby" w:date="2023-05-25T12:02:00Z">
+        <w:r>
+          <w:t>NIS-</w:t>
+        </w:r>
+      </w:ins>
+      <w:del w:id="122" w:author="Chris Dunsby" w:date="2023-05-25T12:02:00Z">
+        <w:r>
+          <w:delText>e</w:delText>
+        </w:r>
+      </w:del>
+      <w:ins w:id="123" w:author="Chris Dunsby" w:date="2023-05-25T12:02:00Z">
+        <w:r>
+          <w:t>E</w:t>
+        </w:r>
+      </w:ins>
+      <w:r>
+        <w:t xml:space="preserve">lements and select </w:t>
+      </w:r>
+      <w:ins w:id="124" w:author="Chris Dunsby" w:date="2023-05-25T12:02:00Z">
+        <w:r>
+          <w:t xml:space="preserve">a </w:t>
+        </w:r>
+      </w:ins>
+      <w:r>
+        <w:t>suitable low mag</w:t>
+      </w:r>
+      <w:ins w:id="125" w:author="Chris Dunsby" w:date="2023-05-25T12:02:00Z">
+        <w:r>
+          <w:t>nification</w:t>
+        </w:r>
+      </w:ins>
+      <w:r>
+        <w:t xml:space="preserve"> air objective considering </w:t>
+      </w:r>
+      <w:ins w:id="126" w:author="Chris Dunsby" w:date="2023-05-25T12:02:00Z">
+        <w:r>
+          <w:t xml:space="preserve">the </w:t>
+        </w:r>
+      </w:ins>
+      <w:r>
+        <w:t xml:space="preserve">field of view and resolution requirements for </w:t>
+      </w:r>
+      <w:ins w:id="127" w:author="Chris Dunsby" w:date="2023-05-25T12:02:00Z">
+        <w:r>
+          <w:t xml:space="preserve">the </w:t>
+        </w:r>
+      </w:ins>
+      <w:r>
+        <w:t xml:space="preserve">prefind. The </w:t>
+      </w:r>
+      <w:ins w:id="128" w:author="Dunsby, Christopher W" w:date="2023-05-25T21:57:00Z">
+        <w:r>
+          <w:t xml:space="preserve">higher the magnification, the </w:t>
+        </w:r>
+      </w:ins>
+      <w:r>
+        <w:t xml:space="preserve">smaller the field of view </w:t>
+      </w:r>
+      <w:ins w:id="129" w:author="Dunsby, Christopher W" w:date="2023-05-25T21:57:00Z">
+        <w:r>
+          <w:t xml:space="preserve">and </w:t>
+        </w:r>
+      </w:ins>
+      <w:r>
+        <w:t>the longer it will take to acquire the prefind.</w:t>
       </w:r>
     </w:p>
     <w:p>
       <w:pPr>
         <w:pStyle w:val="Heading1"/>
       </w:pPr>
-      <w:bookmarkStart w:id="3" w:name="_Toc135659344"/>
       <w:r>
         <w:t>Select script</w:t>
       </w:r>
-      <w:bookmarkEnd w:id="3"/>
     </w:p>
     <w:p>
       <w:r>
@@ -1261,7 +959,7 @@
                     </pic:cNvPicPr>
                   </pic:nvPicPr>
                   <pic:blipFill>
-                    <a:blip r:embed="rId7">
+                    <a:blip r:embed="rId11">
                       <a:extLst>
                         <a:ext uri="{28A0092B-C50C-407E-A947-70E740481C1C}">
                           <a14:useLocalDpi xmlns:a14="http://schemas.microsoft.com/office/drawing/2010/main" val="0"/>
@@ -1302,16 +1000,13 @@
         </w:numPr>
       </w:pPr>
       <w:r>
-        <w:t>Select the ‘</w:t>
-      </w:r>
-      <w:proofErr w:type="spellStart"/>
-      <w:r>
-        <w:t>PrefindPoints</w:t>
-      </w:r>
-      <w:proofErr w:type="spellEnd"/>
-      <w:r>
-        <w:t>’ JOBS script from within the JOBS explorer</w:t>
-      </w:r>
+        <w:t>Select the ‘PrefindPoints’ JOBS script from within the JOBS explorer</w:t>
+      </w:r>
+      <w:ins w:id="130" w:author="Chris Dunsby" w:date="2023-05-25T12:02:00Z">
+        <w:r>
+          <w:t>.</w:t>
+        </w:r>
+      </w:ins>
     </w:p>
     <w:p>
       <w:pPr>
@@ -1321,9 +1016,22 @@
           <w:numId w:val="2"/>
         </w:numPr>
       </w:pPr>
-      <w:bookmarkStart w:id="4" w:name="_Toc135659345"/>
-      <w:r>
-        <w:t>Use the NIS-Elements help tool to work out how and why you would want to:</w:t>
+      <w:commentRangeStart w:id="131"/>
+      <w:r>
+        <w:t xml:space="preserve">Use the NIS-Elements help tool </w:t>
+      </w:r>
+      <w:ins w:id="132" w:author="Chris Dunsby" w:date="2023-05-25T12:03:00Z">
+        <w:r>
+          <w:t>for</w:t>
+        </w:r>
+      </w:ins>
+      <w:del w:id="133" w:author="Chris Dunsby" w:date="2023-05-25T12:03:00Z">
+        <w:r>
+          <w:delText>to work out how and why you would want to</w:delText>
+        </w:r>
+      </w:del>
+      <w:r>
+        <w:t>:</w:t>
       </w:r>
     </w:p>
     <w:p>
@@ -1334,9 +1042,29 @@
           <w:numId w:val="2"/>
         </w:numPr>
       </w:pPr>
-      <w:r>
-        <w:t>Use JOBS explorer</w:t>
-      </w:r>
+      <w:ins w:id="134" w:author="Chris Dunsby" w:date="2023-05-25T12:03:00Z">
+        <w:r>
+          <w:t xml:space="preserve">Help </w:t>
+        </w:r>
+      </w:ins>
+      <w:del w:id="135" w:author="Chris Dunsby" w:date="2023-05-25T12:03:00Z">
+        <w:r>
+          <w:delText>Use</w:delText>
+        </w:r>
+      </w:del>
+      <w:ins w:id="136" w:author="Chris Dunsby" w:date="2023-05-25T12:03:00Z">
+        <w:r>
+          <w:t>using</w:t>
+        </w:r>
+      </w:ins>
+      <w:r>
+        <w:t xml:space="preserve"> JOBS explorer</w:t>
+      </w:r>
+      <w:ins w:id="137" w:author="Chris Dunsby" w:date="2023-05-25T12:03:00Z">
+        <w:r>
+          <w:t>.</w:t>
+        </w:r>
+      </w:ins>
     </w:p>
     <w:p>
       <w:pPr>
@@ -1346,10 +1074,32 @@
           <w:numId w:val="2"/>
         </w:numPr>
       </w:pPr>
-      <w:r>
-        <w:lastRenderedPageBreak/>
-        <w:t>Creating and using JOBS scripts</w:t>
-      </w:r>
+      <w:del w:id="138" w:author="Chris Dunsby" w:date="2023-05-25T12:04:00Z">
+        <w:r>
+          <w:lastRenderedPageBreak/>
+          <w:delText>Creating and u</w:delText>
+        </w:r>
+      </w:del>
+      <w:ins w:id="139" w:author="Chris Dunsby" w:date="2023-05-25T12:04:00Z">
+        <w:r>
+          <w:t>U</w:t>
+        </w:r>
+      </w:ins>
+      <w:r>
+        <w:t>sing JOBS scripts</w:t>
+      </w:r>
+      <w:commentRangeEnd w:id="131"/>
+      <w:r>
+        <w:rPr>
+          <w:rStyle w:val="CommentReference"/>
+        </w:rPr>
+        <w:commentReference w:id="131"/>
+      </w:r>
+      <w:ins w:id="140" w:author="Chris Dunsby" w:date="2023-05-25T12:08:00Z">
+        <w:r>
+          <w:t>.</w:t>
+        </w:r>
+      </w:ins>
     </w:p>
     <w:p>
       <w:pPr>
@@ -1358,7 +1108,6 @@
       <w:r>
         <w:t>Select plate type</w:t>
       </w:r>
-      <w:bookmarkEnd w:id="4"/>
     </w:p>
     <w:p>
       <w:r>
@@ -1383,7 +1132,7 @@
                     </pic:cNvPicPr>
                   </pic:nvPicPr>
                   <pic:blipFill>
-                    <a:blip r:embed="rId8" cstate="print">
+                    <a:blip r:embed="rId12" cstate="print">
                       <a:extLst>
                         <a:ext uri="{28A0092B-C50C-407E-A947-70E740481C1C}">
                           <a14:useLocalDpi xmlns:a14="http://schemas.microsoft.com/office/drawing/2010/main" val="0"/>
@@ -1422,10 +1171,46 @@
           <w:ilvl w:val="0"/>
           <w:numId w:val="2"/>
         </w:numPr>
-      </w:pPr>
-      <w:r>
-        <w:t xml:space="preserve">Assuming the stage is initiated, and the plates have been calibrated with the stage </w:t>
-      </w:r>
+        <w:rPr>
+          <w:ins w:id="141" w:author="Chris Dunsby" w:date="2023-05-25T12:06:00Z"/>
+        </w:rPr>
+      </w:pPr>
+      <w:commentRangeStart w:id="142"/>
+      <w:ins w:id="143" w:author="Chris Dunsby" w:date="2023-05-25T12:06:00Z">
+        <w:r>
+          <w:t>Select the plate type you are working with</w:t>
+        </w:r>
+      </w:ins>
+      <w:ins w:id="144" w:author="Chris Dunsby" w:date="2023-05-25T12:07:00Z">
+        <w:r>
+          <w:t>,</w:t>
+        </w:r>
+      </w:ins>
+      <w:ins w:id="145" w:author="Chris Dunsby" w:date="2023-05-25T12:06:00Z">
+        <w:r>
+          <w:t xml:space="preserve"> or create a custom design if it is not in the NIS-Elements </w:t>
+        </w:r>
+      </w:ins>
+      <w:ins w:id="146" w:author="Chris Dunsby" w:date="2023-05-25T12:07:00Z">
+        <w:r>
+          <w:t xml:space="preserve">plate </w:t>
+        </w:r>
+      </w:ins>
+      <w:ins w:id="147" w:author="Chris Dunsby" w:date="2023-05-25T12:06:00Z">
+        <w:r>
+          <w:t>database</w:t>
+        </w:r>
+        <w:commentRangeEnd w:id="142"/>
+        <w:r>
+          <w:rPr>
+            <w:rStyle w:val="CommentReference"/>
+          </w:rPr>
+          <w:commentReference w:id="142"/>
+        </w:r>
+        <w:r>
+          <w:t>.</w:t>
+        </w:r>
+      </w:ins>
     </w:p>
     <w:p>
       <w:pPr>
@@ -1434,10 +1219,66 @@
           <w:ilvl w:val="0"/>
           <w:numId w:val="2"/>
         </w:numPr>
-      </w:pPr>
-      <w:r>
-        <w:t>Selected the plate you are working with or create a custom design if it is not in the NIS-Elements database</w:t>
-      </w:r>
+        <w:rPr>
+          <w:ins w:id="148" w:author="Chris Dunsby" w:date="2023-05-25T12:07:00Z"/>
+        </w:rPr>
+      </w:pPr>
+      <w:del w:id="149" w:author="Chris Dunsby" w:date="2023-05-25T12:05:00Z">
+        <w:r>
+          <w:delText xml:space="preserve">Assuming </w:delText>
+        </w:r>
+      </w:del>
+      <w:ins w:id="150" w:author="Chris Dunsby" w:date="2023-05-25T12:05:00Z">
+        <w:r>
+          <w:t xml:space="preserve">Check that </w:t>
+        </w:r>
+      </w:ins>
+      <w:r>
+        <w:t xml:space="preserve">the </w:t>
+      </w:r>
+      <w:ins w:id="151" w:author="Chris Dunsby" w:date="2023-05-25T12:04:00Z">
+        <w:r>
+          <w:t>M</w:t>
+        </w:r>
+        <w:r>
+          <w:t>ä</w:t>
+        </w:r>
+        <w:r>
+          <w:t>rzh</w:t>
+        </w:r>
+      </w:ins>
+      <w:ins w:id="152" w:author="Chris Dunsby" w:date="2023-05-25T12:05:00Z">
+        <w:r>
+          <w:t>ä</w:t>
+        </w:r>
+      </w:ins>
+      <w:ins w:id="153" w:author="Chris Dunsby" w:date="2023-05-25T12:04:00Z">
+        <w:r>
+          <w:t xml:space="preserve">user x-y </w:t>
+        </w:r>
+      </w:ins>
+      <w:r>
+        <w:t xml:space="preserve">stage </w:t>
+      </w:r>
+      <w:ins w:id="154" w:author="Chris Dunsby" w:date="2023-05-25T12:05:00Z">
+        <w:r>
+          <w:t xml:space="preserve">has </w:t>
+        </w:r>
+        <w:commentRangeStart w:id="155"/>
+        <w:r>
+          <w:t>been initialised</w:t>
+        </w:r>
+      </w:ins>
+      <w:del w:id="156" w:author="Chris Dunsby" w:date="2023-05-25T12:05:00Z">
+        <w:r>
+          <w:delText>is initiated</w:delText>
+        </w:r>
+      </w:del>
+      <w:ins w:id="157" w:author="Chris Dunsby" w:date="2023-05-25T12:07:00Z">
+        <w:r>
+          <w:t>.</w:t>
+        </w:r>
+      </w:ins>
     </w:p>
     <w:p>
       <w:pPr>
@@ -1447,8 +1288,112 @@
           <w:numId w:val="2"/>
         </w:numPr>
       </w:pPr>
-      <w:r>
-        <w:t>Use the NIS-Elements help tool to work out how and why you would want to:</w:t>
+      <w:ins w:id="158" w:author="Chris Dunsby" w:date="2023-05-25T12:07:00Z">
+        <w:r>
+          <w:t>Check that</w:t>
+        </w:r>
+      </w:ins>
+      <w:del w:id="159" w:author="Chris Dunsby" w:date="2023-05-25T12:07:00Z">
+        <w:r>
+          <w:delText>, and</w:delText>
+        </w:r>
+      </w:del>
+      <w:r>
+        <w:t xml:space="preserve"> the plate</w:t>
+      </w:r>
+      <w:del w:id="160" w:author="Chris Dunsby" w:date="2023-05-25T12:05:00Z">
+        <w:r>
+          <w:delText>s</w:delText>
+        </w:r>
+      </w:del>
+      <w:r>
+        <w:t xml:space="preserve"> ha</w:t>
+      </w:r>
+      <w:ins w:id="161" w:author="Chris Dunsby" w:date="2023-05-25T12:05:00Z">
+        <w:r>
+          <w:t>s</w:t>
+        </w:r>
+      </w:ins>
+      <w:del w:id="162" w:author="Chris Dunsby" w:date="2023-05-25T12:05:00Z">
+        <w:r>
+          <w:delText>ve</w:delText>
+        </w:r>
+      </w:del>
+      <w:r>
+        <w:t xml:space="preserve"> been calibrated </w:t>
+      </w:r>
+      <w:commentRangeEnd w:id="155"/>
+      <w:r>
+        <w:rPr>
+          <w:rStyle w:val="CommentReference"/>
+        </w:rPr>
+        <w:commentReference w:id="155"/>
+      </w:r>
+      <w:r>
+        <w:t>with the stage</w:t>
+      </w:r>
+      <w:ins w:id="163" w:author="Chris Dunsby" w:date="2023-05-25T12:05:00Z">
+        <w:r>
+          <w:t>.</w:t>
+        </w:r>
+      </w:ins>
+      <w:del w:id="164" w:author="Chris Dunsby" w:date="2023-05-25T12:05:00Z">
+        <w:r>
+          <w:delText xml:space="preserve"> </w:delText>
+        </w:r>
+      </w:del>
+    </w:p>
+    <w:p>
+      <w:pPr>
+        <w:pStyle w:val="ListParagraph"/>
+        <w:numPr>
+          <w:ilvl w:val="0"/>
+          <w:numId w:val="2"/>
+        </w:numPr>
+        <w:rPr>
+          <w:del w:id="165" w:author="Chris Dunsby" w:date="2023-05-25T12:06:00Z"/>
+        </w:rPr>
+      </w:pPr>
+      <w:commentRangeStart w:id="166"/>
+      <w:del w:id="167" w:author="Chris Dunsby" w:date="2023-05-25T12:06:00Z">
+        <w:r>
+          <w:delText>Selected the plate you are working with or create a custom design if it is not in the NIS-Elements database</w:delText>
+        </w:r>
+        <w:commentRangeEnd w:id="166"/>
+        <w:r>
+          <w:rPr>
+            <w:rStyle w:val="CommentReference"/>
+          </w:rPr>
+          <w:commentReference w:id="166"/>
+        </w:r>
+      </w:del>
+    </w:p>
+    <w:p>
+      <w:pPr>
+        <w:pStyle w:val="ListParagraph"/>
+        <w:numPr>
+          <w:ilvl w:val="0"/>
+          <w:numId w:val="2"/>
+        </w:numPr>
+      </w:pPr>
+      <w:r>
+        <w:t xml:space="preserve">Use the NIS-Elements help tool </w:t>
+      </w:r>
+      <w:del w:id="168" w:author="Chris Dunsby" w:date="2023-05-25T12:08:00Z">
+        <w:r>
+          <w:delText>to work out how and why you would want to</w:delText>
+        </w:r>
+      </w:del>
+      <w:ins w:id="169" w:author="Chris Dunsby" w:date="2023-05-25T12:08:00Z">
+        <w:r>
+          <w:t>for</w:t>
+        </w:r>
+        <w:r>
+          <w:t xml:space="preserve"> help on</w:t>
+        </w:r>
+      </w:ins>
+      <w:r>
+        <w:t>:</w:t>
       </w:r>
     </w:p>
     <w:p>
@@ -1459,9 +1404,38 @@
           <w:numId w:val="2"/>
         </w:numPr>
       </w:pPr>
-      <w:r>
-        <w:t>Initiate stage</w:t>
-      </w:r>
+      <w:commentRangeStart w:id="170"/>
+      <w:del w:id="171" w:author="Chris Dunsby" w:date="2023-05-25T12:08:00Z">
+        <w:r>
+          <w:delText>Initiate</w:delText>
+        </w:r>
+      </w:del>
+      <w:ins w:id="172" w:author="Chris Dunsby" w:date="2023-05-25T12:08:00Z">
+        <w:r>
+          <w:t>I</w:t>
+        </w:r>
+        <w:r>
+          <w:t>nitialising the</w:t>
+        </w:r>
+      </w:ins>
+      <w:r>
+        <w:t xml:space="preserve"> </w:t>
+      </w:r>
+      <w:commentRangeEnd w:id="170"/>
+      <w:r>
+        <w:rPr>
+          <w:rStyle w:val="CommentReference"/>
+        </w:rPr>
+        <w:commentReference w:id="170"/>
+      </w:r>
+      <w:r>
+        <w:t>stage</w:t>
+      </w:r>
+      <w:ins w:id="173" w:author="Chris Dunsby" w:date="2023-05-25T12:08:00Z">
+        <w:r>
+          <w:t>.</w:t>
+        </w:r>
+      </w:ins>
     </w:p>
     <w:p>
       <w:pPr>
@@ -1472,8 +1446,26 @@
         </w:numPr>
       </w:pPr>
       <w:r>
-        <w:t>Calibrate plate</w:t>
-      </w:r>
+        <w:t>Calibrat</w:t>
+      </w:r>
+      <w:ins w:id="174" w:author="Chris Dunsby" w:date="2023-05-25T12:08:00Z">
+        <w:r>
+          <w:t>ing the</w:t>
+        </w:r>
+      </w:ins>
+      <w:del w:id="175" w:author="Chris Dunsby" w:date="2023-05-25T12:08:00Z">
+        <w:r>
+          <w:delText>e</w:delText>
+        </w:r>
+      </w:del>
+      <w:r>
+        <w:t xml:space="preserve"> plate</w:t>
+      </w:r>
+      <w:ins w:id="176" w:author="Chris Dunsby" w:date="2023-05-25T12:08:00Z">
+        <w:r>
+          <w:t>.</w:t>
+        </w:r>
+      </w:ins>
     </w:p>
     <w:p>
       <w:pPr>
@@ -1484,18 +1476,34 @@
         </w:numPr>
       </w:pPr>
       <w:r>
-        <w:t>Create custom plate design</w:t>
-      </w:r>
+        <w:t>Creat</w:t>
+      </w:r>
+      <w:ins w:id="177" w:author="Chris Dunsby" w:date="2023-05-25T12:08:00Z">
+        <w:r>
+          <w:t xml:space="preserve">ing </w:t>
+        </w:r>
+      </w:ins>
+      <w:del w:id="178" w:author="Chris Dunsby" w:date="2023-05-25T12:08:00Z">
+        <w:r>
+          <w:delText xml:space="preserve">e </w:delText>
+        </w:r>
+      </w:del>
+      <w:r>
+        <w:t>custom plate design</w:t>
+      </w:r>
+      <w:ins w:id="179" w:author="Chris Dunsby" w:date="2023-05-25T12:08:00Z">
+        <w:r>
+          <w:t>s.</w:t>
+        </w:r>
+      </w:ins>
     </w:p>
     <w:p>
       <w:pPr>
         <w:pStyle w:val="Heading1"/>
       </w:pPr>
-      <w:bookmarkStart w:id="5" w:name="_Toc135659346"/>
       <w:r>
         <w:t>Select wells</w:t>
       </w:r>
-      <w:bookmarkEnd w:id="5"/>
     </w:p>
     <w:p>
       <w:r>
@@ -1520,7 +1528,7 @@
                     </pic:cNvPicPr>
                   </pic:nvPicPr>
                   <pic:blipFill>
-                    <a:blip r:embed="rId9" cstate="print">
+                    <a:blip r:embed="rId13" cstate="print">
                       <a:extLst>
                         <a:ext uri="{28A0092B-C50C-407E-A947-70E740481C1C}">
                           <a14:useLocalDpi xmlns:a14="http://schemas.microsoft.com/office/drawing/2010/main" val="0"/>
@@ -1564,27 +1572,72 @@
         <w:lastRenderedPageBreak/>
         <w:t>Select the wells you plan to image</w:t>
       </w:r>
+      <w:ins w:id="180" w:author="Chris Dunsby" w:date="2023-05-25T12:08:00Z">
+        <w:r>
+          <w:t>,</w:t>
+        </w:r>
+      </w:ins>
       <w:r>
         <w:t xml:space="preserve"> </w:t>
       </w:r>
-      <w:proofErr w:type="gramStart"/>
-      <w:r>
-        <w:t>i.e.</w:t>
-      </w:r>
-      <w:proofErr w:type="gramEnd"/>
-      <w:r>
-        <w:t xml:space="preserve"> you have a plate-map of seeded wells, you might select all of these wells for prefind</w:t>
-      </w:r>
+      <w:ins w:id="181" w:author="Chris Dunsby" w:date="2023-05-25T12:09:00Z">
+        <w:r>
+          <w:t>e.g.</w:t>
+        </w:r>
+      </w:ins>
+      <w:del w:id="182" w:author="Chris Dunsby" w:date="2023-05-25T12:09:00Z">
+        <w:r>
+          <w:delText>i.e.</w:delText>
+        </w:r>
+      </w:del>
+      <w:r>
+        <w:t xml:space="preserve"> you </w:t>
+      </w:r>
+      <w:ins w:id="183" w:author="Chris Dunsby" w:date="2023-05-25T12:08:00Z">
+        <w:r>
+          <w:t xml:space="preserve">may </w:t>
+        </w:r>
+      </w:ins>
+      <w:r>
+        <w:t xml:space="preserve">have a plate-map of </w:t>
+      </w:r>
+      <w:ins w:id="184" w:author="Chris Dunsby" w:date="2023-05-25T12:09:00Z">
+        <w:r>
+          <w:t xml:space="preserve">the wells you </w:t>
+        </w:r>
+      </w:ins>
+      <w:r>
+        <w:t>seeded</w:t>
+      </w:r>
+      <w:del w:id="185" w:author="Chris Dunsby" w:date="2023-05-25T12:09:00Z">
+        <w:r>
+          <w:delText xml:space="preserve"> wells</w:delText>
+        </w:r>
+      </w:del>
+      <w:r>
+        <w:t>, you might</w:t>
+      </w:r>
+      <w:ins w:id="186" w:author="Chris Dunsby" w:date="2023-05-25T12:09:00Z">
+        <w:r>
+          <w:t xml:space="preserve"> want to</w:t>
+        </w:r>
+      </w:ins>
+      <w:r>
+        <w:t xml:space="preserve"> select all of these wells for prefind</w:t>
+      </w:r>
+      <w:ins w:id="187" w:author="Chris Dunsby" w:date="2023-05-25T12:08:00Z">
+        <w:r>
+          <w:t>.</w:t>
+        </w:r>
+      </w:ins>
     </w:p>
     <w:p>
       <w:pPr>
         <w:pStyle w:val="Heading1"/>
       </w:pPr>
-      <w:bookmarkStart w:id="6" w:name="_Toc135659347"/>
       <w:r>
         <w:t>Set well scan pattern</w:t>
       </w:r>
-      <w:bookmarkEnd w:id="6"/>
     </w:p>
     <w:p>
       <w:r>
@@ -1609,7 +1662,7 @@
                     </pic:cNvPicPr>
                   </pic:nvPicPr>
                   <pic:blipFill>
-                    <a:blip r:embed="rId10" cstate="print">
+                    <a:blip r:embed="rId14" cstate="print">
                       <a:extLst>
                         <a:ext uri="{28A0092B-C50C-407E-A947-70E740481C1C}">
                           <a14:useLocalDpi xmlns:a14="http://schemas.microsoft.com/office/drawing/2010/main" val="0"/>
@@ -1661,9 +1714,16 @@
           <w:numId w:val="3"/>
         </w:numPr>
       </w:pPr>
-      <w:bookmarkStart w:id="7" w:name="_Toc135659348"/>
-      <w:r>
-        <w:t>Use the NIS-Elements help tool to work out how and why you would want to:</w:t>
+      <w:r>
+        <w:t>Use the NIS-Elements help tool to</w:t>
+      </w:r>
+      <w:del w:id="188" w:author="Chris Dunsby" w:date="2023-05-25T12:16:00Z">
+        <w:r>
+          <w:delText xml:space="preserve"> work out how and why you would want to</w:delText>
+        </w:r>
+      </w:del>
+      <w:r>
+        <w:t>:</w:t>
       </w:r>
     </w:p>
     <w:p>
@@ -1675,28 +1735,48 @@
         </w:numPr>
       </w:pPr>
       <w:r>
-        <w:t>Understand how the different parameters affect the ‘</w:t>
-      </w:r>
-      <w:proofErr w:type="spellStart"/>
-      <w:r>
-        <w:t>GeneratedPoints</w:t>
-      </w:r>
-      <w:proofErr w:type="spellEnd"/>
-      <w:r>
-        <w:t>’ function in the above screenshot.</w:t>
+        <w:t>Understand how the different parameters affect the ‘GeneratedPoints’ function in the above screenshot.</w:t>
       </w:r>
     </w:p>
     <w:p>
       <w:pPr>
         <w:pStyle w:val="ListParagraph"/>
         <w:numPr>
-          <w:ilvl w:val="1"/>
+          <w:ilvl w:val="0"/>
           <w:numId w:val="3"/>
         </w:numPr>
-      </w:pPr>
-      <w:r>
-        <w:t xml:space="preserve">Essentially this function generates a list of relative points per well for tile scanning based on the plate you are using </w:t>
-      </w:r>
+        <w:pPrChange w:id="189" w:author="Chris Dunsby" w:date="2023-05-25T12:17:00Z">
+          <w:pPr>
+            <w:pStyle w:val="ListParagraph"/>
+            <w:numPr>
+              <w:ilvl w:val="1"/>
+              <w:numId w:val="3"/>
+            </w:numPr>
+            <w:ind w:left="1440" w:hanging="360"/>
+          </w:pPr>
+        </w:pPrChange>
+      </w:pPr>
+      <w:r>
+        <w:t>Essentially this function generates a list of relative points per well for tile scanning based on the plate</w:t>
+      </w:r>
+      <w:ins w:id="190" w:author="Chris Dunsby" w:date="2023-05-25T12:17:00Z">
+        <w:r>
+          <w:t xml:space="preserve"> type</w:t>
+        </w:r>
+      </w:ins>
+      <w:r>
+        <w:t xml:space="preserve"> you are using</w:t>
+      </w:r>
+      <w:ins w:id="191" w:author="Chris Dunsby" w:date="2023-05-25T12:17:00Z">
+        <w:r>
+          <w:t>.</w:t>
+        </w:r>
+      </w:ins>
+      <w:del w:id="192" w:author="Chris Dunsby" w:date="2023-05-25T12:17:00Z">
+        <w:r>
+          <w:delText xml:space="preserve"> </w:delText>
+        </w:r>
+      </w:del>
     </w:p>
     <w:p>
       <w:pPr>
@@ -1705,7 +1785,6 @@
       <w:r>
         <w:t>Set widefield epi/trans-illumination mode</w:t>
       </w:r>
-      <w:bookmarkEnd w:id="7"/>
     </w:p>
     <w:p>
       <w:r>
@@ -1730,7 +1809,7 @@
                     </pic:cNvPicPr>
                   </pic:nvPicPr>
                   <pic:blipFill>
-                    <a:blip r:embed="rId11" cstate="print">
+                    <a:blip r:embed="rId15" cstate="print">
                       <a:extLst>
                         <a:ext uri="{28A0092B-C50C-407E-A947-70E740481C1C}">
                           <a14:useLocalDpi xmlns:a14="http://schemas.microsoft.com/office/drawing/2010/main" val="0"/>
@@ -1771,16 +1850,63 @@
         </w:numPr>
       </w:pPr>
       <w:r>
-        <w:t>Choose the type if wide-field imaging mode you want to use using NIS-Elements JOBS function ‘</w:t>
-      </w:r>
-      <w:proofErr w:type="spellStart"/>
-      <w:r>
-        <w:t>CaptureDefinition</w:t>
-      </w:r>
-      <w:proofErr w:type="spellEnd"/>
-      <w:r>
-        <w:t>’</w:t>
-      </w:r>
+        <w:t xml:space="preserve">Choose the type </w:t>
+      </w:r>
+      <w:ins w:id="193" w:author="Chris Dunsby" w:date="2023-05-25T12:17:00Z">
+        <w:r>
+          <w:t>o</w:t>
+        </w:r>
+      </w:ins>
+      <w:del w:id="194" w:author="Chris Dunsby" w:date="2023-05-25T12:17:00Z">
+        <w:r>
+          <w:delText>i</w:delText>
+        </w:r>
+      </w:del>
+      <w:r>
+        <w:t xml:space="preserve">f wide-field imaging mode you want to use using </w:t>
+      </w:r>
+      <w:ins w:id="195" w:author="Chris Dunsby" w:date="2023-05-25T12:17:00Z">
+        <w:r>
+          <w:t xml:space="preserve">the </w:t>
+        </w:r>
+      </w:ins>
+      <w:r>
+        <w:t>NIS-Elements JOBS function ‘CaptureDefinition’</w:t>
+      </w:r>
+      <w:ins w:id="196" w:author="Chris Dunsby" w:date="2023-05-25T12:17:00Z">
+        <w:r>
+          <w:t>.</w:t>
+        </w:r>
+      </w:ins>
+    </w:p>
+    <w:p>
+      <w:pPr>
+        <w:pStyle w:val="ListParagraph"/>
+        <w:numPr>
+          <w:ilvl w:val="1"/>
+          <w:numId w:val="4"/>
+        </w:numPr>
+        <w:rPr>
+          <w:del w:id="197" w:author="Chris Dunsby" w:date="2023-05-25T12:17:00Z"/>
+        </w:rPr>
+        <w:pPrChange w:id="198" w:author="Chris Dunsby" w:date="2023-05-25T12:17:00Z">
+          <w:pPr>
+            <w:pStyle w:val="ListParagraph"/>
+            <w:numPr>
+              <w:numId w:val="4"/>
+            </w:numPr>
+            <w:ind w:hanging="360"/>
+          </w:pPr>
+        </w:pPrChange>
+      </w:pPr>
+      <w:r>
+        <w:t xml:space="preserve">Use the NIS-Elements help tool </w:t>
+      </w:r>
+      <w:del w:id="199" w:author="Chris Dunsby" w:date="2023-05-25T12:17:00Z">
+        <w:r>
+          <w:delText>to work out how and why you would want to:</w:delText>
+        </w:r>
+      </w:del>
     </w:p>
     <w:p>
       <w:pPr>
@@ -1789,41 +1915,60 @@
           <w:ilvl w:val="0"/>
           <w:numId w:val="4"/>
         </w:numPr>
-      </w:pPr>
-      <w:r>
-        <w:t>Use the NIS-Elements help tool to work out how and why you would want to:</w:t>
-      </w:r>
-    </w:p>
-    <w:p>
-      <w:pPr>
-        <w:pStyle w:val="ListParagraph"/>
-        <w:numPr>
-          <w:ilvl w:val="1"/>
-          <w:numId w:val="4"/>
-        </w:numPr>
-      </w:pPr>
-      <w:r>
-        <w:t>Understand how ‘</w:t>
-      </w:r>
-      <w:proofErr w:type="spellStart"/>
-      <w:r>
-        <w:t>CaptureDefinition</w:t>
-      </w:r>
-      <w:proofErr w:type="spellEnd"/>
-      <w:r>
-        <w:t xml:space="preserve">’ function works </w:t>
+        <w:pPrChange w:id="200" w:author="Chris Dunsby" w:date="2023-05-25T12:17:00Z">
+          <w:pPr>
+            <w:pStyle w:val="ListParagraph"/>
+            <w:numPr>
+              <w:ilvl w:val="1"/>
+              <w:numId w:val="4"/>
+            </w:numPr>
+            <w:ind w:left="1440" w:hanging="360"/>
+          </w:pPr>
+        </w:pPrChange>
+      </w:pPr>
+      <w:del w:id="201" w:author="Chris Dunsby" w:date="2023-05-25T12:17:00Z">
+        <w:r>
+          <w:delText>U</w:delText>
+        </w:r>
+      </w:del>
+      <w:ins w:id="202" w:author="Chris Dunsby" w:date="2023-05-25T12:17:00Z">
+        <w:r>
+          <w:t>to u</w:t>
+        </w:r>
+      </w:ins>
+      <w:r>
+        <w:t xml:space="preserve">nderstand how </w:t>
+      </w:r>
+      <w:ins w:id="203" w:author="Chris Dunsby" w:date="2023-05-25T12:17:00Z">
+        <w:r>
+          <w:t>t</w:t>
+        </w:r>
+      </w:ins>
+      <w:ins w:id="204" w:author="Chris Dunsby" w:date="2023-05-25T12:18:00Z">
+        <w:r>
+          <w:t xml:space="preserve">he </w:t>
+        </w:r>
+      </w:ins>
+      <w:r>
+        <w:t>‘CaptureDefinition’ function works</w:t>
+      </w:r>
+      <w:ins w:id="205" w:author="Chris Dunsby" w:date="2023-05-25T12:18:00Z">
+        <w:r>
+          <w:t>.</w:t>
+        </w:r>
+      </w:ins>
+      <w:r>
+        <w:t xml:space="preserve"> </w:t>
       </w:r>
     </w:p>
     <w:p>
       <w:pPr>
         <w:pStyle w:val="Heading1"/>
       </w:pPr>
-      <w:bookmarkStart w:id="8" w:name="_Toc135659349"/>
       <w:r>
         <w:lastRenderedPageBreak/>
         <w:t>Set z-scan pattern</w:t>
       </w:r>
-      <w:bookmarkEnd w:id="8"/>
     </w:p>
     <w:p>
       <w:r>
@@ -1848,7 +1993,7 @@
                     </pic:cNvPicPr>
                   </pic:nvPicPr>
                   <pic:blipFill>
-                    <a:blip r:embed="rId12" cstate="print">
+                    <a:blip r:embed="rId16" cstate="print">
                       <a:extLst>
                         <a:ext uri="{28A0092B-C50C-407E-A947-70E740481C1C}">
                           <a14:useLocalDpi xmlns:a14="http://schemas.microsoft.com/office/drawing/2010/main" val="0"/>
@@ -1892,7 +2037,28 @@
         <w:t>Choose the z-scan pattern</w:t>
       </w:r>
       <w:r>
-        <w:t xml:space="preserve"> – typically less than 10 planes from 0 </w:t>
+        <w:t xml:space="preserve"> – typically </w:t>
+      </w:r>
+      <w:del w:id="206" w:author="Chris Dunsby" w:date="2023-05-25T12:40:00Z">
+        <w:r>
+          <w:delText xml:space="preserve">less </w:delText>
+        </w:r>
+      </w:del>
+      <w:ins w:id="207" w:author="Chris Dunsby" w:date="2023-05-25T12:40:00Z">
+        <w:r>
+          <w:t xml:space="preserve">fewer </w:t>
+        </w:r>
+      </w:ins>
+      <w:r>
+        <w:t xml:space="preserve">than 10 planes </w:t>
+      </w:r>
+      <w:ins w:id="208" w:author="Chris Dunsby" w:date="2023-05-25T12:40:00Z">
+        <w:r>
+          <w:t xml:space="preserve">ranging </w:t>
+        </w:r>
+      </w:ins>
+      <w:r>
+        <w:t xml:space="preserve">from 0 </w:t>
       </w:r>
       <w:r>
         <w:rPr>
@@ -1912,20 +2078,97 @@
       <w:r>
         <w:t xml:space="preserve">m relative to the </w:t>
       </w:r>
-      <w:r>
-        <w:t>plate bottom/sample interface</w:t>
-      </w:r>
-      <w:r>
-        <w:t xml:space="preserve"> (see note below, 280 </w:t>
-      </w:r>
-      <w:r>
-        <w:rPr>
-          <w:rFonts w:cstheme="minorHAnsi"/>
-        </w:rPr>
-        <w:t>µ</w:t>
-      </w:r>
-      <w:r>
-        <w:t xml:space="preserve">m is the working distance of the 60X objective currently used in the dOPM system). </w:t>
+      <w:del w:id="209" w:author="Chris Dunsby" w:date="2023-05-25T12:40:00Z">
+        <w:r>
+          <w:delText>plate bottom/</w:delText>
+        </w:r>
+      </w:del>
+      <w:ins w:id="210" w:author="Chris Dunsby" w:date="2023-05-25T12:40:00Z">
+        <w:r>
+          <w:t>coverslip-</w:t>
+        </w:r>
+      </w:ins>
+      <w:r>
+        <w:t>sample interface</w:t>
+      </w:r>
+      <w:r>
+        <w:t xml:space="preserve"> </w:t>
+      </w:r>
+      <w:ins w:id="211" w:author="Chris Dunsby" w:date="2023-05-25T12:41:00Z">
+        <w:r>
+          <w:t xml:space="preserve">(280 </w:t>
+        </w:r>
+        <w:r>
+          <w:rPr>
+            <w:rFonts w:cstheme="minorHAnsi"/>
+          </w:rPr>
+          <w:t>µ</w:t>
+        </w:r>
+        <w:r>
+          <w:t xml:space="preserve">m is the working distance of the 60X objective currently used in the dOPM system) </w:t>
+        </w:r>
+        <w:commentRangeStart w:id="212"/>
+        <w:r>
+          <w:t xml:space="preserve">or XXX </w:t>
+        </w:r>
+        <w:r>
+          <w:rPr>
+            <w:rFonts w:cstheme="minorHAnsi"/>
+          </w:rPr>
+          <w:t>µ</w:t>
+        </w:r>
+        <w:r>
+          <w:t xml:space="preserve">m to YYY </w:t>
+        </w:r>
+        <w:r>
+          <w:rPr>
+            <w:rFonts w:cstheme="minorHAnsi"/>
+          </w:rPr>
+          <w:t>µ</w:t>
+        </w:r>
+        <w:r>
+          <w:t>m relative to the bottom of the coverslip</w:t>
+        </w:r>
+        <w:r>
+          <w:t xml:space="preserve"> for a ZZZ </w:t>
+        </w:r>
+      </w:ins>
+      <w:ins w:id="213" w:author="Chris Dunsby" w:date="2023-05-25T12:42:00Z">
+        <w:r>
+          <w:rPr>
+            <w:rFonts w:cstheme="minorHAnsi"/>
+          </w:rPr>
+          <w:t>µ</w:t>
+        </w:r>
+        <w:r>
+          <w:t>m thick coverslip</w:t>
+        </w:r>
+      </w:ins>
+      <w:ins w:id="214" w:author="Chris Dunsby" w:date="2023-05-25T12:41:00Z">
+        <w:r>
+          <w:t>.</w:t>
+        </w:r>
+      </w:ins>
+      <w:del w:id="215" w:author="Chris Dunsby" w:date="2023-05-25T12:41:00Z">
+        <w:r>
+          <w:delText xml:space="preserve">(see note below, 280 </w:delText>
+        </w:r>
+        <w:r>
+          <w:rPr>
+            <w:rFonts w:cstheme="minorHAnsi"/>
+          </w:rPr>
+          <w:delText>µ</w:delText>
+        </w:r>
+        <w:r>
+          <w:delText xml:space="preserve">m is the working distance of the 60X objective currently used in the dOPM system). </w:delText>
+        </w:r>
+      </w:del>
+      <w:commentRangeEnd w:id="212"/>
+      <w:r>
+        <w:rPr>
+          <w:rStyle w:val="CommentReference"/>
+        </w:rPr>
+        <w:commentReference w:id="212"/>
       </w:r>
     </w:p>
     <w:p>
@@ -1954,52 +2197,379 @@
         </w:rPr>
         <w:t xml:space="preserve"> – for this </w:t>
       </w:r>
-      <w:proofErr w:type="gramStart"/>
+      <w:del w:id="216" w:author="Chris Dunsby" w:date="2023-05-25T12:42:00Z">
+        <w:r>
+          <w:rPr>
+            <w:b/>
+            <w:bCs/>
+          </w:rPr>
+          <w:delText>particular flavo</w:delText>
+        </w:r>
+      </w:del>
+      <w:del w:id="217" w:author="Chris Dunsby" w:date="2023-05-25T12:43:00Z">
+        <w:r>
+          <w:rPr>
+            <w:b/>
+            <w:bCs/>
+          </w:rPr>
+          <w:delText xml:space="preserve">ur of </w:delText>
+        </w:r>
+      </w:del>
       <w:r>
         <w:rPr>
           <w:b/>
           <w:bCs/>
         </w:rPr>
-        <w:t>particular flavour</w:t>
-      </w:r>
-      <w:proofErr w:type="gramEnd"/>
+        <w:t>prefind</w:t>
+      </w:r>
+      <w:ins w:id="218" w:author="Chris Dunsby" w:date="2023-05-25T12:43:00Z">
+        <w:r>
+          <w:rPr>
+            <w:b/>
+            <w:bCs/>
+          </w:rPr>
+          <w:t xml:space="preserve">, we recommend to </w:t>
+        </w:r>
+      </w:ins>
+      <w:del w:id="219" w:author="Chris Dunsby" w:date="2023-05-25T12:43:00Z">
+        <w:r>
+          <w:rPr>
+            <w:b/>
+            <w:bCs/>
+          </w:rPr>
+          <w:delText xml:space="preserve"> I </w:delText>
+        </w:r>
+      </w:del>
       <w:r>
         <w:rPr>
           <w:b/>
           <w:bCs/>
         </w:rPr>
-        <w:t xml:space="preserve"> of prefind I use the Perfect Focus hardware to collect z-stacks relative to the </w:t>
-      </w:r>
-      <w:bookmarkStart w:id="9" w:name="_Hlk135660553"/>
+        <w:t xml:space="preserve">use the </w:t>
+      </w:r>
+      <w:ins w:id="220" w:author="Chris Dunsby" w:date="2023-05-25T12:44:00Z">
+        <w:r>
+          <w:rPr>
+            <w:b/>
+            <w:bCs/>
+          </w:rPr>
+          <w:t xml:space="preserve">Nikon </w:t>
+        </w:r>
+      </w:ins>
       <w:r>
         <w:rPr>
           <w:b/>
           <w:bCs/>
         </w:rPr>
-        <w:t>plate bottom/sample interface</w:t>
-      </w:r>
-      <w:bookmarkEnd w:id="9"/>
+        <w:t xml:space="preserve">Perfect Focus </w:t>
+      </w:r>
+      <w:ins w:id="221" w:author="Chris Dunsby" w:date="2023-05-25T12:44:00Z">
+        <w:r>
+          <w:rPr>
+            <w:b/>
+            <w:bCs/>
+          </w:rPr>
+          <w:t xml:space="preserve">System </w:t>
+        </w:r>
+      </w:ins>
+      <w:del w:id="222" w:author="Chris Dunsby" w:date="2023-05-25T12:44:00Z">
+        <w:r>
+          <w:rPr>
+            <w:b/>
+            <w:bCs/>
+          </w:rPr>
+          <w:delText xml:space="preserve">hardware </w:delText>
+        </w:r>
+      </w:del>
       <w:r>
         <w:rPr>
           <w:b/>
           <w:bCs/>
         </w:rPr>
-        <w:t xml:space="preserve">. This ensures the prefind will only scan up to a certain depth relative to this point in the sample. This ensures that prefind data is restricted to </w:t>
-      </w:r>
+        <w:t xml:space="preserve">to collect z-stacks relative to the </w:t>
+      </w:r>
+      <w:bookmarkStart w:id="223" w:name="_Hlk135660553"/>
+      <w:del w:id="224" w:author="Chris Dunsby" w:date="2023-05-25T12:44:00Z">
+        <w:r>
+          <w:rPr>
+            <w:b/>
+            <w:bCs/>
+          </w:rPr>
+          <w:delText>plate bottom</w:delText>
+        </w:r>
+      </w:del>
+      <w:ins w:id="225" w:author="Chris Dunsby" w:date="2023-05-25T12:44:00Z">
+        <w:r>
+          <w:rPr>
+            <w:b/>
+            <w:bCs/>
+          </w:rPr>
+          <w:t xml:space="preserve">bottom of the coverslip or the </w:t>
+        </w:r>
+      </w:ins>
+      <w:del w:id="226" w:author="Chris Dunsby" w:date="2023-05-25T12:44:00Z">
+        <w:r>
+          <w:rPr>
+            <w:b/>
+            <w:bCs/>
+          </w:rPr>
+          <w:delText>/</w:delText>
+        </w:r>
+      </w:del>
+      <w:ins w:id="227" w:author="Chris Dunsby" w:date="2023-05-25T12:44:00Z">
+        <w:r>
+          <w:rPr>
+            <w:b/>
+            <w:bCs/>
+          </w:rPr>
+          <w:t>interface between the top of the cove</w:t>
+        </w:r>
+      </w:ins>
+      <w:ins w:id="228" w:author="Chris Dunsby" w:date="2023-05-25T12:45:00Z">
+        <w:r>
+          <w:rPr>
+            <w:b/>
+            <w:bCs/>
+          </w:rPr>
+          <w:t xml:space="preserve">rslip and the </w:t>
+        </w:r>
+      </w:ins>
       <w:r>
         <w:rPr>
           <w:b/>
           <w:bCs/>
         </w:rPr>
-        <w:t>depths less than the working distance of the 60X water immersion microscope objective used during dOPM acquisitions</w:t>
-      </w:r>
-    </w:p>
-    <w:p>
-      <w:pPr>
-        <w:ind w:left="360"/>
-      </w:pPr>
-      <w:r>
-        <w:t>Use the NIS-Elements help tool to work out how and why you would want to:</w:t>
+        <w:t>sample</w:t>
+      </w:r>
+      <w:del w:id="229" w:author="Chris Dunsby" w:date="2023-05-25T12:45:00Z">
+        <w:r>
+          <w:rPr>
+            <w:b/>
+            <w:bCs/>
+          </w:rPr>
+          <w:delText xml:space="preserve"> interface</w:delText>
+        </w:r>
+      </w:del>
+      <w:bookmarkEnd w:id="223"/>
+      <w:r>
+        <w:rPr>
+          <w:b/>
+          <w:bCs/>
+        </w:rPr>
+        <w:t xml:space="preserve">. This </w:t>
+      </w:r>
+      <w:ins w:id="230" w:author="Chris Dunsby" w:date="2023-05-25T12:45:00Z">
+        <w:r>
+          <w:rPr>
+            <w:b/>
+            <w:bCs/>
+          </w:rPr>
+          <w:t xml:space="preserve">allows the user to </w:t>
+        </w:r>
+      </w:ins>
+      <w:r>
+        <w:rPr>
+          <w:b/>
+          <w:bCs/>
+        </w:rPr>
+        <w:t>ensure</w:t>
+      </w:r>
+      <w:ins w:id="231" w:author="Chris Dunsby" w:date="2023-05-25T12:45:00Z">
+        <w:r>
+          <w:rPr>
+            <w:b/>
+            <w:bCs/>
+          </w:rPr>
+          <w:t xml:space="preserve"> that</w:t>
+        </w:r>
+      </w:ins>
+      <w:del w:id="232" w:author="Chris Dunsby" w:date="2023-05-25T12:45:00Z">
+        <w:r>
+          <w:rPr>
+            <w:b/>
+            <w:bCs/>
+          </w:rPr>
+          <w:delText>s</w:delText>
+        </w:r>
+      </w:del>
+      <w:r>
+        <w:rPr>
+          <w:b/>
+          <w:bCs/>
+        </w:rPr>
+        <w:t xml:space="preserve"> the prefind will only scan up </w:t>
+      </w:r>
+      <w:del w:id="233" w:author="Chris Dunsby" w:date="2023-05-25T12:45:00Z">
+        <w:r>
+          <w:rPr>
+            <w:b/>
+            <w:bCs/>
+          </w:rPr>
+          <w:delText xml:space="preserve">to a certain depth relative to this point </w:delText>
+        </w:r>
+      </w:del>
+      <w:r>
+        <w:rPr>
+          <w:b/>
+          <w:bCs/>
+        </w:rPr>
+        <w:t>in</w:t>
+      </w:r>
+      <w:ins w:id="234" w:author="Chris Dunsby" w:date="2023-05-25T12:45:00Z">
+        <w:r>
+          <w:rPr>
+            <w:b/>
+            <w:bCs/>
+          </w:rPr>
+          <w:t>to</w:t>
+        </w:r>
+      </w:ins>
+      <w:r>
+        <w:rPr>
+          <w:b/>
+          <w:bCs/>
+        </w:rPr>
+        <w:t xml:space="preserve"> the sample</w:t>
+      </w:r>
+      <w:ins w:id="235" w:author="Chris Dunsby" w:date="2023-05-25T12:45:00Z">
+        <w:r>
+          <w:rPr>
+            <w:b/>
+            <w:bCs/>
+          </w:rPr>
+          <w:t xml:space="preserve"> by a user-defined distance</w:t>
+        </w:r>
+      </w:ins>
+      <w:r>
+        <w:rPr>
+          <w:b/>
+          <w:bCs/>
+        </w:rPr>
+        <w:t xml:space="preserve">. This </w:t>
+      </w:r>
+      <w:ins w:id="236" w:author="Chris Dunsby" w:date="2023-05-25T12:46:00Z">
+        <w:r>
+          <w:rPr>
+            <w:b/>
+            <w:bCs/>
+          </w:rPr>
+          <w:t xml:space="preserve">can be used to </w:t>
+        </w:r>
+      </w:ins>
+      <w:r>
+        <w:rPr>
+          <w:b/>
+          <w:bCs/>
+        </w:rPr>
+        <w:t>ensure</w:t>
+      </w:r>
+      <w:del w:id="237" w:author="Chris Dunsby" w:date="2023-05-25T12:46:00Z">
+        <w:r>
+          <w:rPr>
+            <w:b/>
+            <w:bCs/>
+          </w:rPr>
+          <w:delText>s</w:delText>
+        </w:r>
+      </w:del>
+      <w:r>
+        <w:rPr>
+          <w:b/>
+          <w:bCs/>
+        </w:rPr>
+        <w:t xml:space="preserve"> that prefind data is restricted to </w:t>
+      </w:r>
+      <w:r>
+        <w:rPr>
+          <w:b/>
+          <w:bCs/>
+        </w:rPr>
+        <w:t xml:space="preserve">depths less than the </w:t>
+      </w:r>
+      <w:ins w:id="238" w:author="Chris Dunsby" w:date="2023-05-25T12:46:00Z">
+        <w:r>
+          <w:rPr>
+            <w:b/>
+            <w:bCs/>
+          </w:rPr>
+          <w:t xml:space="preserve">280 µm </w:t>
+        </w:r>
+      </w:ins>
+      <w:r>
+        <w:rPr>
+          <w:b/>
+          <w:bCs/>
+        </w:rPr>
+        <w:t>working distance of the 60</w:t>
+      </w:r>
+      <w:ins w:id="239" w:author="Chris Dunsby" w:date="2023-05-25T12:46:00Z">
+        <w:r>
+          <w:rPr>
+            <w:b/>
+            <w:bCs/>
+          </w:rPr>
+          <w:t>x</w:t>
+        </w:r>
+      </w:ins>
+      <w:del w:id="240" w:author="Chris Dunsby" w:date="2023-05-25T12:46:00Z">
+        <w:r>
+          <w:rPr>
+            <w:b/>
+            <w:bCs/>
+          </w:rPr>
+          <w:delText>X</w:delText>
+        </w:r>
+      </w:del>
+      <w:r>
+        <w:rPr>
+          <w:b/>
+          <w:bCs/>
+        </w:rPr>
+        <w:t xml:space="preserve"> water immersion microscope objective used during dOPM acquisitions</w:t>
+      </w:r>
+      <w:ins w:id="241" w:author="Chris Dunsby" w:date="2023-05-25T12:46:00Z">
+        <w:r>
+          <w:rPr>
+            <w:b/>
+            <w:bCs/>
+          </w:rPr>
+          <w:t>.</w:t>
+        </w:r>
+      </w:ins>
+    </w:p>
+    <w:p>
+      <w:pPr>
+        <w:pStyle w:val="ListParagraph"/>
+        <w:numPr>
+          <w:ilvl w:val="0"/>
+          <w:numId w:val="4"/>
+        </w:numPr>
+        <w:pPrChange w:id="242" w:author="Chris Dunsby" w:date="2023-05-25T12:46:00Z">
+          <w:pPr>
+            <w:ind w:left="360"/>
+          </w:pPr>
+        </w:pPrChange>
+      </w:pPr>
+      <w:r>
+        <w:t xml:space="preserve">Use the NIS-Elements help tool to </w:t>
+      </w:r>
+      <w:del w:id="243" w:author="Chris Dunsby" w:date="2023-05-25T12:46:00Z">
+        <w:r>
+          <w:delText>work out how and why you would want to</w:delText>
+        </w:r>
+      </w:del>
+      <w:ins w:id="244" w:author="Chris Dunsby" w:date="2023-05-25T12:46:00Z">
+        <w:r>
+          <w:t>help</w:t>
+        </w:r>
+      </w:ins>
+      <w:ins w:id="245" w:author="Chris Dunsby" w:date="2023-05-25T12:47:00Z">
+        <w:r>
+          <w:t xml:space="preserve"> understand</w:t>
+        </w:r>
+      </w:ins>
+      <w:r>
+        <w:t>:</w:t>
       </w:r>
     </w:p>
     <w:p>
@@ -2010,16 +2580,18 @@
           <w:numId w:val="4"/>
         </w:numPr>
       </w:pPr>
-      <w:r>
-        <w:t>Understand how the ‘</w:t>
-      </w:r>
-      <w:proofErr w:type="spellStart"/>
-      <w:r>
-        <w:t>ZstackDefinition</w:t>
-      </w:r>
-      <w:proofErr w:type="spellEnd"/>
-      <w:r>
-        <w:t>’ function works</w:t>
+      <w:del w:id="246" w:author="Chris Dunsby" w:date="2023-05-25T12:47:00Z">
+        <w:r>
+          <w:delText>Understand h</w:delText>
+        </w:r>
+      </w:del>
+      <w:ins w:id="247" w:author="Chris Dunsby" w:date="2023-05-25T12:47:00Z">
+        <w:r>
+          <w:t>H</w:t>
+        </w:r>
+      </w:ins>
+      <w:r>
+        <w:t>ow the ‘ZstackDefinition’ function works</w:t>
       </w:r>
     </w:p>
     <w:p>
@@ -2030,19 +2602,34 @@
           <w:numId w:val="4"/>
         </w:numPr>
       </w:pPr>
+      <w:ins w:id="248" w:author="Chris Dunsby" w:date="2023-05-25T12:47:00Z">
+        <w:r>
+          <w:t>How the</w:t>
+        </w:r>
+        <w:r>
+          <w:t xml:space="preserve"> Nikon</w:t>
+        </w:r>
+        <w:r>
+          <w:t xml:space="preserve"> </w:t>
+        </w:r>
+      </w:ins>
       <w:r>
         <w:t>Perfect Focus</w:t>
       </w:r>
+      <w:ins w:id="249" w:author="Chris Dunsby" w:date="2023-05-25T12:47:00Z">
+        <w:r>
+          <w:t xml:space="preserve"> System works.</w:t>
+        </w:r>
+      </w:ins>
     </w:p>
     <w:p>
       <w:pPr>
         <w:pStyle w:val="Heading1"/>
       </w:pPr>
-      <w:bookmarkStart w:id="10" w:name="_Toc135659350"/>
-      <w:r>
+      <w:r>
+        <w:lastRenderedPageBreak/>
         <w:t>Set PFS offset</w:t>
       </w:r>
-      <w:bookmarkEnd w:id="10"/>
     </w:p>
     <w:p>
       <w:r>
@@ -2067,7 +2654,7 @@
                     </pic:cNvPicPr>
                   </pic:nvPicPr>
                   <pic:blipFill>
-                    <a:blip r:embed="rId13" cstate="print">
+                    <a:blip r:embed="rId17" cstate="print">
                       <a:extLst>
                         <a:ext uri="{28A0092B-C50C-407E-A947-70E740481C1C}">
                           <a14:useLocalDpi xmlns:a14="http://schemas.microsoft.com/office/drawing/2010/main" val="0"/>
@@ -2107,10 +2694,58 @@
           <w:numId w:val="5"/>
         </w:numPr>
       </w:pPr>
-      <w:r>
-        <w:lastRenderedPageBreak/>
-        <w:t>This JOBS script uses Perfect Focus to acquire z-stacks relative to the plate bottom</w:t>
-      </w:r>
+      <w:del w:id="250" w:author="Chris Dunsby" w:date="2023-05-25T12:53:00Z">
+        <w:r>
+          <w:delText xml:space="preserve">This </w:delText>
+        </w:r>
+      </w:del>
+      <w:ins w:id="251" w:author="Chris Dunsby" w:date="2023-05-25T12:53:00Z">
+        <w:r>
+          <w:t>The Prefind_</w:t>
+        </w:r>
+      </w:ins>
+      <w:r>
+        <w:t>JOBS</w:t>
+      </w:r>
+      <w:ins w:id="252" w:author="Chris Dunsby" w:date="2023-05-25T12:53:00Z">
+        <w:r>
+          <w:t>_</w:t>
+        </w:r>
+      </w:ins>
+      <w:del w:id="253" w:author="Chris Dunsby" w:date="2023-05-25T12:53:00Z">
+        <w:r>
+          <w:delText xml:space="preserve"> </w:delText>
+        </w:r>
+      </w:del>
+      <w:r>
+        <w:t xml:space="preserve">script uses </w:t>
+      </w:r>
+      <w:ins w:id="254" w:author="Chris Dunsby" w:date="2023-05-25T12:47:00Z">
+        <w:r>
+          <w:t xml:space="preserve">the </w:t>
+        </w:r>
+      </w:ins>
+      <w:r>
+        <w:t xml:space="preserve">Perfect Focus </w:t>
+      </w:r>
+      <w:ins w:id="255" w:author="Chris Dunsby" w:date="2023-05-25T12:47:00Z">
+        <w:r>
+          <w:t xml:space="preserve">System </w:t>
+        </w:r>
+      </w:ins>
+      <w:r>
+        <w:t xml:space="preserve">to acquire z-stacks relative to the </w:t>
+      </w:r>
+      <w:ins w:id="256" w:author="Dunsby, Christopher W" w:date="2023-05-25T16:59:00Z">
+        <w:r>
+          <w:t>coverslip.</w:t>
+        </w:r>
+      </w:ins>
+      <w:del w:id="257" w:author="Dunsby, Christopher W" w:date="2023-05-25T16:59:00Z">
+        <w:r>
+          <w:delText>plate bottom</w:delText>
+        </w:r>
+      </w:del>
     </w:p>
     <w:p>
       <w:pPr>
@@ -2119,17 +2754,69 @@
           <w:ilvl w:val="0"/>
           <w:numId w:val="5"/>
         </w:numPr>
+        <w:rPr>
+          <w:del w:id="258" w:author="Dunsby, Christopher W" w:date="2023-05-25T16:59:00Z"/>
+        </w:rPr>
       </w:pPr>
       <w:r>
         <w:t xml:space="preserve">Make sure the Perfect Focus Offset is set to the bottom of the </w:t>
       </w:r>
-    </w:p>
-    <w:p>
-      <w:pPr>
-        <w:ind w:left="360"/>
-      </w:pPr>
-      <w:r>
-        <w:t>Use the NIS-Elements help tool to work out how and why you would want to:</w:t>
+      <w:ins w:id="259" w:author="Chris Dunsby" w:date="2023-05-25T12:54:00Z">
+        <w:r>
+          <w:t>coverslip or the top of the coverslip/sample interface (depending on which one you have chosen as your reference)</w:t>
+        </w:r>
+      </w:ins>
+      <w:ins w:id="260" w:author="Dunsby, Christopher W" w:date="2023-05-25T16:59:00Z">
+        <w:r>
+          <w:t>.</w:t>
+        </w:r>
+      </w:ins>
+    </w:p>
+    <w:p>
+      <w:pPr>
+        <w:pStyle w:val="ListParagraph"/>
+        <w:numPr>
+          <w:ilvl w:val="0"/>
+          <w:numId w:val="5"/>
+        </w:numPr>
+        <w:rPr>
+          <w:ins w:id="261" w:author="Dunsby, Christopher W" w:date="2023-05-25T17:00:00Z"/>
+        </w:rPr>
+      </w:pPr>
+    </w:p>
+    <w:p>
+      <w:pPr>
+        <w:pStyle w:val="ListParagraph"/>
+        <w:numPr>
+          <w:ilvl w:val="0"/>
+          <w:numId w:val="5"/>
+        </w:numPr>
+        <w:pPrChange w:id="262" w:author="Dunsby, Christopher W" w:date="2023-05-25T16:59:00Z">
+          <w:pPr>
+            <w:ind w:left="360"/>
+          </w:pPr>
+        </w:pPrChange>
+      </w:pPr>
+      <w:r>
+        <w:t xml:space="preserve">Use the NIS-Elements help tool </w:t>
+      </w:r>
+      <w:ins w:id="263" w:author="Dunsby, Christopher W" w:date="2023-05-25T16:59:00Z">
+        <w:r>
+          <w:t xml:space="preserve">to help </w:t>
+        </w:r>
+      </w:ins>
+      <w:del w:id="264" w:author="Chris Dunsby" w:date="2023-05-25T12:54:00Z">
+        <w:r>
+          <w:delText>to work out how and why you would want to</w:delText>
+        </w:r>
+      </w:del>
+      <w:ins w:id="265" w:author="Chris Dunsby" w:date="2023-05-25T12:54:00Z">
+        <w:r>
+          <w:t>understand</w:t>
+        </w:r>
+      </w:ins>
+      <w:r>
+        <w:t>:</w:t>
       </w:r>
     </w:p>
     <w:p>
@@ -2149,11 +2836,10 @@
       <w:pPr>
         <w:pStyle w:val="Heading1"/>
       </w:pPr>
-      <w:bookmarkStart w:id="11" w:name="_Toc135659351"/>
-      <w:r>
+      <w:r>
+        <w:lastRenderedPageBreak/>
         <w:t>Run acquisition</w:t>
       </w:r>
-      <w:bookmarkEnd w:id="11"/>
     </w:p>
     <w:p>
       <w:r>
@@ -2178,7 +2864,7 @@
                     </pic:cNvPicPr>
                   </pic:nvPicPr>
                   <pic:blipFill>
-                    <a:blip r:embed="rId14">
+                    <a:blip r:embed="rId18">
                       <a:extLst>
                         <a:ext uri="{28A0092B-C50C-407E-A947-70E740481C1C}">
                           <a14:useLocalDpi xmlns:a14="http://schemas.microsoft.com/office/drawing/2010/main" val="0"/>
@@ -2219,41 +2905,102 @@
         </w:numPr>
       </w:pPr>
       <w:r>
-        <w:t>Run the acquisition. Depending on the number of tiles, z-</w:t>
-      </w:r>
-      <w:proofErr w:type="gramStart"/>
-      <w:r>
-        <w:t>planes</w:t>
-      </w:r>
-      <w:proofErr w:type="gramEnd"/>
-      <w:r>
-        <w:t xml:space="preserve"> and spectral channels the acquisition will take some time. Fast brightfield imaging with 6 or less z-planes (</w:t>
-      </w:r>
-      <w:proofErr w:type="gramStart"/>
-      <w:r>
-        <w:t>e.g.</w:t>
-      </w:r>
-      <w:proofErr w:type="gramEnd"/>
-      <w:r>
-        <w:t xml:space="preserve"> 0, 150um in steps of 30</w:t>
+        <w:t xml:space="preserve">Run the acquisition. Depending on the number of tiles, z-planes and spectral channels the acquisition will take some time. Fast brightfield imaging with 6 or </w:t>
+      </w:r>
+      <w:del w:id="266" w:author="Chris Dunsby" w:date="2023-05-25T12:55:00Z">
+        <w:r>
+          <w:delText xml:space="preserve">less </w:delText>
+        </w:r>
+      </w:del>
+      <w:ins w:id="267" w:author="Chris Dunsby" w:date="2023-05-25T12:55:00Z">
+        <w:r>
+          <w:t xml:space="preserve">fewer </w:t>
+        </w:r>
+      </w:ins>
+      <w:r>
+        <w:t>z-planes (e.g. 0</w:t>
+      </w:r>
+      <w:ins w:id="268" w:author="Chris Dunsby" w:date="2023-05-25T12:55:00Z">
+        <w:r>
+          <w:t xml:space="preserve"> to </w:t>
+        </w:r>
+      </w:ins>
+      <w:del w:id="269" w:author="Chris Dunsby" w:date="2023-05-25T12:55:00Z">
+        <w:r>
+          <w:delText>,</w:delText>
+        </w:r>
+      </w:del>
+      <w:r>
+        <w:t xml:space="preserve"> 150</w:t>
+      </w:r>
+      <w:ins w:id="270" w:author="Chris Dunsby" w:date="2023-05-25T12:55:00Z">
+        <w:r>
+          <w:t xml:space="preserve"> </w:t>
+        </w:r>
+        <w:r>
+          <w:rPr>
+            <w:rFonts w:cstheme="minorHAnsi"/>
+          </w:rPr>
+          <w:t>μ</w:t>
+        </w:r>
+      </w:ins>
+      <w:del w:id="271" w:author="Chris Dunsby" w:date="2023-05-25T12:55:00Z">
+        <w:r>
+          <w:delText>u</w:delText>
+        </w:r>
+      </w:del>
+      <w:r>
+        <w:t>m in steps of 30</w:t>
       </w:r>
       <w:r>
         <w:t xml:space="preserve"> </w:t>
       </w:r>
-      <w:r>
-        <w:t xml:space="preserve">um) and 20x or 4x is usually the best choice in my experience. </w:t>
+      <w:ins w:id="272" w:author="Chris Dunsby" w:date="2023-05-25T12:55:00Z">
+        <w:r>
+          <w:rPr>
+            <w:rFonts w:cstheme="minorHAnsi"/>
+          </w:rPr>
+          <w:t>μ</w:t>
+        </w:r>
+      </w:ins>
+      <w:del w:id="273" w:author="Chris Dunsby" w:date="2023-05-25T12:55:00Z">
+        <w:r>
+          <w:delText>u</w:delText>
+        </w:r>
+      </w:del>
+      <w:r>
+        <w:t xml:space="preserve">m) and 20x or 4x </w:t>
+      </w:r>
+      <w:ins w:id="274" w:author="Chris Dunsby" w:date="2023-05-25T12:56:00Z">
+        <w:r>
+          <w:t xml:space="preserve">magnification objective lenses </w:t>
+        </w:r>
+      </w:ins>
+      <w:r>
+        <w:t xml:space="preserve">is </w:t>
+      </w:r>
+      <w:del w:id="275" w:author="Chris Dunsby" w:date="2023-05-25T12:55:00Z">
+        <w:r>
+          <w:delText>usually the best choice in my experience</w:delText>
+        </w:r>
+      </w:del>
+      <w:ins w:id="276" w:author="Chris Dunsby" w:date="2023-05-25T12:55:00Z">
+        <w:r>
+          <w:t>recommended</w:t>
+        </w:r>
+      </w:ins>
+      <w:r>
+        <w:t xml:space="preserve">. </w:t>
       </w:r>
     </w:p>
     <w:p>
       <w:pPr>
         <w:pStyle w:val="Heading1"/>
       </w:pPr>
-      <w:bookmarkStart w:id="12" w:name="_Toc135659352"/>
       <w:r>
         <w:lastRenderedPageBreak/>
         <w:t>Postprocessing – stitch tiles</w:t>
       </w:r>
-      <w:bookmarkEnd w:id="12"/>
     </w:p>
     <w:p>
       <w:r>
@@ -2278,7 +3025,7 @@
                     </pic:cNvPicPr>
                   </pic:nvPicPr>
                   <pic:blipFill>
-                    <a:blip r:embed="rId15">
+                    <a:blip r:embed="rId19">
                       <a:extLst>
                         <a:ext uri="{28A0092B-C50C-407E-A947-70E740481C1C}">
                           <a14:useLocalDpi xmlns:a14="http://schemas.microsoft.com/office/drawing/2010/main" val="0"/>
@@ -2317,17 +3064,114 @@
           <w:ilvl w:val="0"/>
           <w:numId w:val="6"/>
         </w:numPr>
-      </w:pPr>
-      <w:r>
-        <w:t>Once the data is acquired right-click on the JOBS explorer event description and select the stitch points option</w:t>
-      </w:r>
-    </w:p>
-    <w:p>
-      <w:pPr>
-        <w:ind w:left="360"/>
-      </w:pPr>
-      <w:r>
-        <w:t>Use the NIS-Elements help tool to work out how and why you would want to:</w:t>
+        <w:rPr>
+          <w:del w:id="277" w:author="Chris Dunsby" w:date="2023-05-25T12:56:00Z"/>
+        </w:rPr>
+      </w:pPr>
+      <w:r>
+        <w:t>Once the data is acquired</w:t>
+      </w:r>
+      <w:ins w:id="278" w:author="Chris Dunsby" w:date="2023-05-25T12:56:00Z">
+        <w:r>
+          <w:t>,</w:t>
+        </w:r>
+      </w:ins>
+      <w:r>
+        <w:t xml:space="preserve"> right-click on the JOBS </w:t>
+      </w:r>
+      <w:ins w:id="279" w:author="Chris Dunsby" w:date="2023-05-25T12:56:00Z">
+        <w:r>
+          <w:t>E</w:t>
+        </w:r>
+      </w:ins>
+      <w:del w:id="280" w:author="Chris Dunsby" w:date="2023-05-25T12:56:00Z">
+        <w:r>
+          <w:delText>e</w:delText>
+        </w:r>
+      </w:del>
+      <w:r>
+        <w:t xml:space="preserve">xplorer event description and select the </w:t>
+      </w:r>
+      <w:ins w:id="281" w:author="Chris Dunsby" w:date="2023-05-25T12:56:00Z">
+        <w:r>
+          <w:t>‘S</w:t>
+        </w:r>
+      </w:ins>
+      <w:del w:id="282" w:author="Chris Dunsby" w:date="2023-05-25T12:56:00Z">
+        <w:r>
+          <w:delText>s</w:delText>
+        </w:r>
+      </w:del>
+      <w:r>
+        <w:t xml:space="preserve">titch </w:t>
+      </w:r>
+      <w:ins w:id="283" w:author="Chris Dunsby" w:date="2023-05-25T12:56:00Z">
+        <w:r>
+          <w:t>P</w:t>
+        </w:r>
+      </w:ins>
+      <w:del w:id="284" w:author="Chris Dunsby" w:date="2023-05-25T12:56:00Z">
+        <w:r>
+          <w:delText>p</w:delText>
+        </w:r>
+      </w:del>
+      <w:r>
+        <w:t xml:space="preserve">oints </w:t>
+      </w:r>
+      <w:ins w:id="285" w:author="Chris Dunsby" w:date="2023-05-25T12:56:00Z">
+        <w:r>
+          <w:t xml:space="preserve">into Large Image…’ </w:t>
+        </w:r>
+      </w:ins>
+      <w:r>
+        <w:t>option</w:t>
+      </w:r>
+      <w:ins w:id="286" w:author="Chris Dunsby" w:date="2023-05-25T12:56:00Z">
+        <w:r>
+          <w:t>.</w:t>
+        </w:r>
+      </w:ins>
+    </w:p>
+    <w:p>
+      <w:pPr>
+        <w:pStyle w:val="ListParagraph"/>
+        <w:numPr>
+          <w:ilvl w:val="0"/>
+          <w:numId w:val="6"/>
+        </w:numPr>
+        <w:rPr>
+          <w:ins w:id="287" w:author="Chris Dunsby" w:date="2023-05-25T12:56:00Z"/>
+        </w:rPr>
+      </w:pPr>
+    </w:p>
+    <w:p>
+      <w:pPr>
+        <w:pStyle w:val="ListParagraph"/>
+        <w:numPr>
+          <w:ilvl w:val="0"/>
+          <w:numId w:val="6"/>
+        </w:numPr>
+        <w:pPrChange w:id="288" w:author="Chris Dunsby" w:date="2023-05-25T12:56:00Z">
+          <w:pPr>
+            <w:ind w:left="360"/>
+          </w:pPr>
+        </w:pPrChange>
+      </w:pPr>
+      <w:r>
+        <w:t xml:space="preserve">Use the NIS-Elements help tool </w:t>
+      </w:r>
+      <w:del w:id="289" w:author="Chris Dunsby" w:date="2023-05-25T12:57:00Z">
+        <w:r>
+          <w:delText>to work out how and why you would want to</w:delText>
+        </w:r>
+      </w:del>
+      <w:ins w:id="290" w:author="Chris Dunsby" w:date="2023-05-25T12:57:00Z">
+        <w:r>
+          <w:t>to</w:t>
+        </w:r>
+      </w:ins>
+      <w:r>
+        <w:t>:</w:t>
       </w:r>
     </w:p>
     <w:p>
@@ -2338,9 +3182,24 @@
           <w:numId w:val="6"/>
         </w:numPr>
       </w:pPr>
-      <w:r>
-        <w:t>Find out about JOBS explorer</w:t>
-      </w:r>
+      <w:ins w:id="291" w:author="Chris Dunsby" w:date="2023-05-25T12:57:00Z">
+        <w:r>
+          <w:t>Provide information</w:t>
+        </w:r>
+      </w:ins>
+      <w:del w:id="292" w:author="Chris Dunsby" w:date="2023-05-25T12:57:00Z">
+        <w:r>
+          <w:delText>Find out</w:delText>
+        </w:r>
+      </w:del>
+      <w:r>
+        <w:t xml:space="preserve"> about JOBS explorer</w:t>
+      </w:r>
+      <w:ins w:id="293" w:author="Chris Dunsby" w:date="2023-05-25T12:57:00Z">
+        <w:r>
+          <w:t>.</w:t>
+        </w:r>
+      </w:ins>
     </w:p>
     <w:p>
       <w:pPr>
@@ -2351,8 +3210,26 @@
         </w:numPr>
       </w:pPr>
       <w:r>
-        <w:t>Find out above stitching and other postprocessing options</w:t>
-      </w:r>
+        <w:t xml:space="preserve">Find out </w:t>
+      </w:r>
+      <w:del w:id="294" w:author="Chris Dunsby" w:date="2023-05-25T12:57:00Z">
+        <w:r>
+          <w:delText xml:space="preserve">above </w:delText>
+        </w:r>
+      </w:del>
+      <w:ins w:id="295" w:author="Chris Dunsby" w:date="2023-05-25T12:57:00Z">
+        <w:r>
+          <w:t xml:space="preserve">about the </w:t>
+        </w:r>
+      </w:ins>
+      <w:r>
+        <w:t>stitching and other postprocessing options</w:t>
+      </w:r>
+      <w:ins w:id="296" w:author="Chris Dunsby" w:date="2023-05-25T12:57:00Z">
+        <w:r>
+          <w:t>.</w:t>
+        </w:r>
+      </w:ins>
     </w:p>
     <w:p>
       <w:pPr>
@@ -2365,9 +3242,9 @@
           <w:noProof/>
         </w:rPr>
         <w:drawing>
-          <wp:inline distT="0" distB="0" distL="0" distR="0" wp14:anchorId="18FA4DA1" wp14:editId="4F430F9D">
-            <wp:extent cx="2666147" cy="2049517"/>
-            <wp:effectExtent l="0" t="0" r="1270" b="8255"/>
+          <wp:inline distT="0" distB="0" distL="0" distR="0" wp14:anchorId="18FA4DA1" wp14:editId="4D02CCE9">
+            <wp:extent cx="3619500" cy="2782377"/>
+            <wp:effectExtent l="0" t="0" r="0" b="0"/>
             <wp:docPr id="17" name="Picture 17"/>
             <wp:cNvGraphicFramePr>
               <a:graphicFrameLocks xmlns:a="http://schemas.openxmlformats.org/drawingml/2006/main" noChangeAspect="1"/>
@@ -2382,7 +3259,7 @@
                     </pic:cNvPicPr>
                   </pic:nvPicPr>
                   <pic:blipFill>
-                    <a:blip r:embed="rId16" cstate="print">
+                    <a:blip r:embed="rId20" cstate="print">
                       <a:extLst>
                         <a:ext uri="{28A0092B-C50C-407E-A947-70E740481C1C}">
                           <a14:useLocalDpi xmlns:a14="http://schemas.microsoft.com/office/drawing/2010/main" val="0"/>
@@ -2397,7 +3274,7 @@
                   <pic:spPr bwMode="auto">
                     <a:xfrm>
                       <a:off x="0" y="0"/>
-                      <a:ext cx="2670853" cy="2053135"/>
+                      <a:ext cx="3629435" cy="2790014"/>
                     </a:xfrm>
                     <a:prstGeom prst="rect">
                       <a:avLst/>
@@ -2421,17 +3298,164 @@
           <w:ilvl w:val="0"/>
           <w:numId w:val="6"/>
         </w:numPr>
-      </w:pPr>
-      <w:r>
-        <w:t>Here is the output of some stitched brightfield data showing a blob of gel with organoids embedded – 4x data, 4 tiles stitched together, image size about 5 x 5 mm.</w:t>
-      </w:r>
-    </w:p>
-    <w:p>
-      <w:pPr>
-        <w:ind w:left="360"/>
-      </w:pPr>
-      <w:r>
-        <w:t>Use the NIS-Elements help tool to work out how and why you would want to:</w:t>
+        <w:rPr>
+          <w:del w:id="297" w:author="Chris Dunsby" w:date="2023-05-25T12:58:00Z"/>
+        </w:rPr>
+      </w:pPr>
+      <w:del w:id="298" w:author="Chris Dunsby" w:date="2023-05-25T12:57:00Z">
+        <w:r>
+          <w:delText xml:space="preserve">Here </w:delText>
+        </w:r>
+      </w:del>
+      <w:ins w:id="299" w:author="Chris Dunsby" w:date="2023-05-25T12:57:00Z">
+        <w:r>
+          <w:t xml:space="preserve">Above is an example of </w:t>
+        </w:r>
+      </w:ins>
+      <w:del w:id="300" w:author="Chris Dunsby" w:date="2023-05-25T12:57:00Z">
+        <w:r>
+          <w:delText xml:space="preserve">is </w:delText>
+        </w:r>
+      </w:del>
+      <w:r>
+        <w:t>the output of some stitched brightfield data showing a blob of gel with organoids embedded</w:t>
+      </w:r>
+      <w:ins w:id="301" w:author="Chris Dunsby" w:date="2023-05-25T12:57:00Z">
+        <w:r>
+          <w:t>. This shows</w:t>
+        </w:r>
+      </w:ins>
+      <w:ins w:id="302" w:author="Chris Dunsby" w:date="2023-05-25T12:58:00Z">
+        <w:r>
+          <w:t xml:space="preserve"> data acquired with a</w:t>
+        </w:r>
+      </w:ins>
+      <w:del w:id="303" w:author="Chris Dunsby" w:date="2023-05-25T12:57:00Z">
+        <w:r>
+          <w:delText xml:space="preserve"> –</w:delText>
+        </w:r>
+      </w:del>
+      <w:r>
+        <w:t xml:space="preserve"> 4x </w:t>
+      </w:r>
+      <w:del w:id="304" w:author="Chris Dunsby" w:date="2023-05-25T12:58:00Z">
+        <w:r>
+          <w:delText>data</w:delText>
+        </w:r>
+      </w:del>
+      <w:ins w:id="305" w:author="Chris Dunsby" w:date="2023-05-25T12:58:00Z">
+        <w:r>
+          <w:t>objective</w:t>
+        </w:r>
+      </w:ins>
+      <w:r>
+        <w:t xml:space="preserve">, </w:t>
+      </w:r>
+      <w:ins w:id="306" w:author="Chris Dunsby" w:date="2023-05-25T12:58:00Z">
+        <w:r>
+          <w:t>with a 2x2 grid of</w:t>
+        </w:r>
+      </w:ins>
+      <w:del w:id="307" w:author="Chris Dunsby" w:date="2023-05-25T12:58:00Z">
+        <w:r>
+          <w:delText>4</w:delText>
+        </w:r>
+      </w:del>
+      <w:r>
+        <w:t xml:space="preserve"> tiles stitched together</w:t>
+      </w:r>
+      <w:ins w:id="308" w:author="Chris Dunsby" w:date="2023-05-25T12:58:00Z">
+        <w:r>
+          <w:t xml:space="preserve"> resulting in a final</w:t>
+        </w:r>
+      </w:ins>
+      <w:del w:id="309" w:author="Chris Dunsby" w:date="2023-05-25T12:58:00Z">
+        <w:r>
+          <w:delText>,</w:delText>
+        </w:r>
+      </w:del>
+      <w:r>
+        <w:t xml:space="preserve"> image </w:t>
+      </w:r>
+      <w:del w:id="310" w:author="Chris Dunsby" w:date="2023-05-25T12:58:00Z">
+        <w:r>
+          <w:delText xml:space="preserve">size </w:delText>
+        </w:r>
+      </w:del>
+      <w:ins w:id="311" w:author="Chris Dunsby" w:date="2023-05-25T12:58:00Z">
+        <w:r>
+          <w:t xml:space="preserve">field of view of </w:t>
+        </w:r>
+      </w:ins>
+      <w:del w:id="312" w:author="Chris Dunsby" w:date="2023-05-25T12:58:00Z">
+        <w:r>
+          <w:delText xml:space="preserve">about </w:delText>
+        </w:r>
+      </w:del>
+      <w:ins w:id="313" w:author="Chris Dunsby" w:date="2023-05-25T12:58:00Z">
+        <w:r>
+          <w:t>~</w:t>
+        </w:r>
+      </w:ins>
+      <w:r>
+        <w:t>5 x 5 mm</w:t>
+      </w:r>
+      <w:ins w:id="314" w:author="Chris Dunsby" w:date="2023-05-25T12:58:00Z">
+        <w:r>
+          <w:rPr>
+            <w:vertAlign w:val="superscript"/>
+            <w:rPrChange w:id="315" w:author="Chris Dunsby" w:date="2023-05-25T12:58:00Z">
+              <w:rPr/>
+            </w:rPrChange>
+          </w:rPr>
+          <w:t>2</w:t>
+        </w:r>
+      </w:ins>
+      <w:r>
+        <w:t>.</w:t>
+      </w:r>
+    </w:p>
+    <w:p>
+      <w:pPr>
+        <w:pStyle w:val="ListParagraph"/>
+        <w:numPr>
+          <w:ilvl w:val="0"/>
+          <w:numId w:val="6"/>
+        </w:numPr>
+        <w:rPr>
+          <w:ins w:id="316" w:author="Chris Dunsby" w:date="2023-05-25T12:58:00Z"/>
+        </w:rPr>
+      </w:pPr>
+    </w:p>
+    <w:p>
+      <w:pPr>
+        <w:pStyle w:val="ListParagraph"/>
+        <w:numPr>
+          <w:ilvl w:val="0"/>
+          <w:numId w:val="6"/>
+        </w:numPr>
+        <w:pPrChange w:id="317" w:author="Chris Dunsby" w:date="2023-05-25T12:58:00Z">
+          <w:pPr>
+            <w:ind w:left="360"/>
+          </w:pPr>
+        </w:pPrChange>
+      </w:pPr>
+      <w:r>
+        <w:lastRenderedPageBreak/>
+        <w:t xml:space="preserve">Use the NIS-Elements help tool </w:t>
+      </w:r>
+      <w:del w:id="318" w:author="Chris Dunsby" w:date="2023-05-25T12:58:00Z">
+        <w:r>
+          <w:delText>to work out how and why you would want to</w:delText>
+        </w:r>
+      </w:del>
+      <w:ins w:id="319" w:author="Chris Dunsby" w:date="2023-05-25T12:58:00Z">
+        <w:r>
+          <w:t>for help on</w:t>
+        </w:r>
+      </w:ins>
+      <w:r>
+        <w:t>:</w:t>
       </w:r>
     </w:p>
     <w:p>
@@ -2442,20 +3466,75 @@
           <w:numId w:val="6"/>
         </w:numPr>
       </w:pPr>
-      <w:r>
-        <w:t>Find out about functionality for exploring JOBS results further</w:t>
-      </w:r>
+      <w:del w:id="320" w:author="Chris Dunsby" w:date="2023-05-25T12:59:00Z">
+        <w:r>
+          <w:delText xml:space="preserve">Find out about </w:delText>
+        </w:r>
+      </w:del>
+      <w:ins w:id="321" w:author="Chris Dunsby" w:date="2023-05-25T12:59:00Z">
+        <w:r>
+          <w:t xml:space="preserve">The </w:t>
+        </w:r>
+      </w:ins>
+      <w:r>
+        <w:t xml:space="preserve">functionality </w:t>
+      </w:r>
+      <w:ins w:id="322" w:author="Chris Dunsby" w:date="2023-05-25T12:59:00Z">
+        <w:r>
+          <w:t xml:space="preserve">of JOBS </w:t>
+        </w:r>
+      </w:ins>
+      <w:del w:id="323" w:author="Chris Dunsby" w:date="2023-05-25T12:59:00Z">
+        <w:r>
+          <w:delText xml:space="preserve">for exploring JOBS </w:delText>
+        </w:r>
+      </w:del>
+      <w:ins w:id="324" w:author="Chris Dunsby" w:date="2023-05-25T12:59:00Z">
+        <w:r>
+          <w:t>R</w:t>
+        </w:r>
+      </w:ins>
+      <w:del w:id="325" w:author="Chris Dunsby" w:date="2023-05-25T12:59:00Z">
+        <w:r>
+          <w:delText>r</w:delText>
+        </w:r>
+      </w:del>
+      <w:r>
+        <w:t>esults</w:t>
+      </w:r>
+      <w:del w:id="326" w:author="Chris Dunsby" w:date="2023-05-25T12:59:00Z">
+        <w:r>
+          <w:delText xml:space="preserve"> further</w:delText>
+        </w:r>
+      </w:del>
     </w:p>
     <w:p>
       <w:pPr>
         <w:pStyle w:val="Heading1"/>
       </w:pPr>
-      <w:bookmarkStart w:id="13" w:name="_Toc135659353"/>
-      <w:r>
-        <w:lastRenderedPageBreak/>
+      <w:r>
         <w:t>Navigate prefind data for manual selection</w:t>
       </w:r>
-      <w:bookmarkEnd w:id="13"/>
+      <w:ins w:id="327" w:author="Chris Dunsby" w:date="2023-05-25T12:59:00Z">
+        <w:r>
+          <w:t xml:space="preserve"> of </w:t>
+        </w:r>
+        <w:del w:id="328" w:author="Chris Dunsby" w:date="2023-05-25T13:38:00Z">
+          <w:r>
+            <w:delText>ROIs</w:delText>
+          </w:r>
+        </w:del>
+      </w:ins>
+      <w:ins w:id="329" w:author="Chris Dunsby" w:date="2023-05-25T13:38:00Z">
+        <w:r>
+          <w:t>positions</w:t>
+        </w:r>
+      </w:ins>
+      <w:ins w:id="330" w:author="Chris Dunsby" w:date="2023-05-25T12:59:00Z">
+        <w:r>
+          <w:t xml:space="preserve"> for subsequent dOPM imaging</w:t>
+        </w:r>
+      </w:ins>
     </w:p>
     <w:p>
       <w:r>
@@ -2480,7 +3559,7 @@
                     </pic:cNvPicPr>
                   </pic:nvPicPr>
                   <pic:blipFill>
-                    <a:blip r:embed="rId17" cstate="print">
+                    <a:blip r:embed="rId21" cstate="print">
                       <a:extLst>
                         <a:ext uri="{28A0092B-C50C-407E-A947-70E740481C1C}">
                           <a14:useLocalDpi xmlns:a14="http://schemas.microsoft.com/office/drawing/2010/main" val="0"/>
@@ -2521,24 +3600,37 @@
         </w:numPr>
       </w:pPr>
       <w:r>
-        <w:t xml:space="preserve">Once the data has been acquired and stitched you can manually </w:t>
-      </w:r>
-      <w:proofErr w:type="gramStart"/>
-      <w:r>
-        <w:t>located</w:t>
-      </w:r>
-      <w:proofErr w:type="gramEnd"/>
-      <w:r>
-        <w:t xml:space="preserve"> objects in </w:t>
-      </w:r>
-      <w:proofErr w:type="spellStart"/>
-      <w:r>
-        <w:t>xyz</w:t>
-      </w:r>
-      <w:proofErr w:type="spellEnd"/>
-      <w:r>
-        <w:t xml:space="preserve"> using the stitched data</w:t>
-      </w:r>
+        <w:t xml:space="preserve">Once the </w:t>
+      </w:r>
+      <w:ins w:id="331" w:author="Chris Dunsby" w:date="2023-05-25T12:59:00Z">
+        <w:r>
+          <w:t xml:space="preserve">prefind </w:t>
+        </w:r>
+      </w:ins>
+      <w:r>
+        <w:t>data has been acquired and stitched</w:t>
+      </w:r>
+      <w:ins w:id="332" w:author="Chris Dunsby" w:date="2023-05-25T12:59:00Z">
+        <w:r>
+          <w:t>,</w:t>
+        </w:r>
+      </w:ins>
+      <w:r>
+        <w:t xml:space="preserve"> you can manually locate</w:t>
+      </w:r>
+      <w:del w:id="333" w:author="Chris Dunsby" w:date="2023-05-25T12:59:00Z">
+        <w:r>
+          <w:delText>d</w:delText>
+        </w:r>
+      </w:del>
+      <w:r>
+        <w:t xml:space="preserve"> objects in xyz using the stitched data</w:t>
+      </w:r>
+      <w:ins w:id="334" w:author="Chris Dunsby" w:date="2023-05-25T12:59:00Z">
+        <w:r>
+          <w:t>.</w:t>
+        </w:r>
+      </w:ins>
     </w:p>
     <w:p>
       <w:pPr>
@@ -2548,8 +3640,40 @@
           <w:numId w:val="6"/>
         </w:numPr>
       </w:pPr>
-      <w:r>
-        <w:t xml:space="preserve">Here a grid has been placed on the image to help keep track of sampling </w:t>
+      <w:del w:id="335" w:author="Chris Dunsby" w:date="2023-05-25T13:00:00Z">
+        <w:r>
+          <w:delText xml:space="preserve">Here </w:delText>
+        </w:r>
+      </w:del>
+      <w:ins w:id="336" w:author="Chris Dunsby" w:date="2023-05-25T13:00:00Z">
+        <w:r>
+          <w:t xml:space="preserve">In the image above, </w:t>
+        </w:r>
+      </w:ins>
+      <w:r>
+        <w:t>a grid has been placed on the image to help keep track of sampling</w:t>
+      </w:r>
+      <w:ins w:id="337" w:author="Chris Dunsby" w:date="2023-05-25T13:00:00Z">
+        <w:r>
+          <w:t>. This can be added using the ??o</w:t>
+        </w:r>
+        <w:commentRangeStart w:id="338"/>
+        <w:r>
+          <w:t>ptio</w:t>
+        </w:r>
+        <w:commentRangeEnd w:id="338"/>
+        <w:r>
+          <w:rPr>
+            <w:rStyle w:val="CommentReference"/>
+          </w:rPr>
+          <w:commentReference w:id="338"/>
+        </w:r>
+        <w:r>
+          <w:t>n?? in NIS-Elements.</w:t>
+        </w:r>
+      </w:ins>
+      <w:r>
+        <w:t xml:space="preserve"> </w:t>
       </w:r>
     </w:p>
     <w:p>
@@ -2559,41 +3683,80 @@
           <w:ilvl w:val="0"/>
           <w:numId w:val="6"/>
         </w:numPr>
-      </w:pPr>
-      <w:r>
-        <w:t xml:space="preserve">On the right hand </w:t>
-      </w:r>
-      <w:proofErr w:type="gramStart"/>
-      <w:r>
-        <w:t>side</w:t>
-      </w:r>
-      <w:proofErr w:type="gramEnd"/>
-      <w:r>
-        <w:t xml:space="preserve"> a position list can be populated. This position list is part of the ‘</w:t>
-      </w:r>
-      <w:proofErr w:type="spellStart"/>
-      <w:r>
-        <w:t>NDacquisition</w:t>
-      </w:r>
-      <w:proofErr w:type="spellEnd"/>
-      <w:r>
-        <w:t xml:space="preserve">’ tab – </w:t>
-      </w:r>
-      <w:proofErr w:type="spellStart"/>
-      <w:r>
-        <w:t>xyz</w:t>
-      </w:r>
-      <w:proofErr w:type="spellEnd"/>
-      <w:r>
-        <w:t xml:space="preserve"> position lists can be generated, imported and, saved from this tab</w:t>
-      </w:r>
-    </w:p>
-    <w:p>
-      <w:pPr>
-        <w:ind w:left="360"/>
-      </w:pPr>
-      <w:r>
-        <w:t>Use the NIS-Elements help tool to work out how and why you would want to:</w:t>
+        <w:rPr>
+          <w:del w:id="339" w:author="Chris Dunsby" w:date="2023-05-25T13:01:00Z"/>
+        </w:rPr>
+      </w:pPr>
+      <w:r>
+        <w:t>On the right</w:t>
+      </w:r>
+      <w:del w:id="340" w:author="Chris Dunsby" w:date="2023-05-25T13:00:00Z">
+        <w:r>
+          <w:delText xml:space="preserve"> </w:delText>
+        </w:r>
+      </w:del>
+      <w:r>
+        <w:t>hand side a position list can be populated. This position list is part of the ‘ND</w:t>
+      </w:r>
+      <w:ins w:id="341" w:author="Chris Dunsby" w:date="2023-05-25T13:01:00Z">
+        <w:r>
+          <w:t>A</w:t>
+        </w:r>
+      </w:ins>
+      <w:del w:id="342" w:author="Chris Dunsby" w:date="2023-05-25T13:01:00Z">
+        <w:r>
+          <w:delText>a</w:delText>
+        </w:r>
+      </w:del>
+      <w:r>
+        <w:t>cquisition’ tab – xyz position lists can be generated, imported and, saved from this tab</w:t>
+      </w:r>
+      <w:ins w:id="343" w:author="Chris Dunsby" w:date="2023-05-25T13:01:00Z">
+        <w:r>
+          <w:t>.</w:t>
+        </w:r>
+      </w:ins>
+    </w:p>
+    <w:p>
+      <w:pPr>
+        <w:pStyle w:val="ListParagraph"/>
+        <w:numPr>
+          <w:ilvl w:val="0"/>
+          <w:numId w:val="6"/>
+        </w:numPr>
+        <w:rPr>
+          <w:ins w:id="344" w:author="Chris Dunsby" w:date="2023-05-25T13:01:00Z"/>
+        </w:rPr>
+      </w:pPr>
+    </w:p>
+    <w:p>
+      <w:pPr>
+        <w:pStyle w:val="ListParagraph"/>
+        <w:numPr>
+          <w:ilvl w:val="0"/>
+          <w:numId w:val="6"/>
+        </w:numPr>
+        <w:pPrChange w:id="345" w:author="Chris Dunsby" w:date="2023-05-25T13:01:00Z">
+          <w:pPr>
+            <w:ind w:left="360"/>
+          </w:pPr>
+        </w:pPrChange>
+      </w:pPr>
+      <w:r>
+        <w:t xml:space="preserve">Use the NIS-Elements help tool to </w:t>
+      </w:r>
+      <w:del w:id="346" w:author="Chris Dunsby" w:date="2023-05-25T13:01:00Z">
+        <w:r>
+          <w:delText>work out how and why you would want to</w:delText>
+        </w:r>
+      </w:del>
+      <w:ins w:id="347" w:author="Chris Dunsby" w:date="2023-05-25T13:01:00Z">
+        <w:r>
+          <w:t>provide more information on</w:t>
+        </w:r>
+      </w:ins>
+      <w:r>
+        <w:t>:</w:t>
       </w:r>
     </w:p>
     <w:p>
@@ -2604,24 +3767,50 @@
           <w:numId w:val="6"/>
         </w:numPr>
       </w:pPr>
-      <w:r>
-        <w:t xml:space="preserve">Find out about </w:t>
-      </w:r>
-      <w:proofErr w:type="spellStart"/>
-      <w:r>
-        <w:t>NDacquisition</w:t>
-      </w:r>
-      <w:proofErr w:type="spellEnd"/>
+      <w:del w:id="348" w:author="Chris Dunsby" w:date="2023-05-25T13:01:00Z">
+        <w:r>
+          <w:delText xml:space="preserve">Find out about </w:delText>
+        </w:r>
+      </w:del>
+      <w:r>
+        <w:t>ND</w:t>
+      </w:r>
+      <w:ins w:id="349" w:author="Chris Dunsby" w:date="2023-05-25T13:01:00Z">
+        <w:r>
+          <w:t>A</w:t>
+        </w:r>
+      </w:ins>
+      <w:del w:id="350" w:author="Chris Dunsby" w:date="2023-05-25T13:01:00Z">
+        <w:r>
+          <w:delText>a</w:delText>
+        </w:r>
+      </w:del>
+      <w:r>
+        <w:t>cquisition</w:t>
+      </w:r>
+      <w:ins w:id="351" w:author="Chris Dunsby" w:date="2023-05-25T13:01:00Z">
+        <w:r>
+          <w:t>.</w:t>
+        </w:r>
+      </w:ins>
     </w:p>
     <w:p>
       <w:pPr>
         <w:pStyle w:val="Heading1"/>
-      </w:pPr>
-      <w:bookmarkStart w:id="14" w:name="_Toc135659354"/>
-      <w:r>
-        <w:t>Manually select regions of interest in data</w:t>
-      </w:r>
-      <w:bookmarkEnd w:id="14"/>
+        <w:rPr>
+          <w:del w:id="352" w:author="Chris Dunsby" w:date="2023-05-25T13:03:00Z"/>
+        </w:rPr>
+      </w:pPr>
+      <w:del w:id="353" w:author="Chris Dunsby" w:date="2023-05-25T13:03:00Z">
+        <w:r>
+          <w:delText>Manually select regions of interest</w:delText>
+        </w:r>
+      </w:del>
+      <w:del w:id="354" w:author="Chris Dunsby" w:date="2023-05-25T13:01:00Z">
+        <w:r>
+          <w:delText xml:space="preserve"> in data</w:delText>
+        </w:r>
+      </w:del>
     </w:p>
     <w:p>
       <w:r>
@@ -2646,7 +3835,7 @@
                     </pic:cNvPicPr>
                   </pic:nvPicPr>
                   <pic:blipFill>
-                    <a:blip r:embed="rId18" cstate="print">
+                    <a:blip r:embed="rId22" cstate="print">
                       <a:extLst>
                         <a:ext uri="{28A0092B-C50C-407E-A947-70E740481C1C}">
                           <a14:useLocalDpi xmlns:a14="http://schemas.microsoft.com/office/drawing/2010/main" val="0"/>
@@ -2686,9 +3875,71 @@
           <w:numId w:val="7"/>
         </w:numPr>
       </w:pPr>
-      <w:r>
-        <w:t>Try right-click on the stitched data – it will show options to ‘add this point to ND acquisition’</w:t>
-      </w:r>
+      <w:del w:id="355" w:author="Chris Dunsby" w:date="2023-05-25T13:02:00Z">
+        <w:r>
+          <w:delText>Try r</w:delText>
+        </w:r>
+      </w:del>
+      <w:ins w:id="356" w:author="Chris Dunsby" w:date="2023-05-25T13:02:00Z">
+        <w:r>
+          <w:t>R</w:t>
+        </w:r>
+      </w:ins>
+      <w:r>
+        <w:t xml:space="preserve">ight-click on the stitched </w:t>
+      </w:r>
+      <w:ins w:id="357" w:author="Chris Dunsby" w:date="2023-05-25T13:02:00Z">
+        <w:r>
+          <w:t xml:space="preserve">image </w:t>
+        </w:r>
+      </w:ins>
+      <w:r>
+        <w:t xml:space="preserve">data </w:t>
+      </w:r>
+      <w:ins w:id="358" w:author="Chris Dunsby" w:date="2023-05-25T13:02:00Z">
+        <w:r>
+          <w:t xml:space="preserve">and then select the option to </w:t>
+        </w:r>
+      </w:ins>
+      <w:del w:id="359" w:author="Chris Dunsby" w:date="2023-05-25T13:02:00Z">
+        <w:r>
+          <w:delText xml:space="preserve">– it will show options to </w:delText>
+        </w:r>
+      </w:del>
+      <w:r>
+        <w:t>‘</w:t>
+      </w:r>
+      <w:ins w:id="360" w:author="Chris Dunsby" w:date="2023-05-25T13:02:00Z">
+        <w:r>
+          <w:t>A</w:t>
+        </w:r>
+      </w:ins>
+      <w:del w:id="361" w:author="Chris Dunsby" w:date="2023-05-25T13:02:00Z">
+        <w:r>
+          <w:delText>a</w:delText>
+        </w:r>
+      </w:del>
+      <w:r>
+        <w:t xml:space="preserve">dd this point to ND </w:t>
+      </w:r>
+      <w:ins w:id="362" w:author="Chris Dunsby" w:date="2023-05-25T13:02:00Z">
+        <w:r>
+          <w:t>A</w:t>
+        </w:r>
+      </w:ins>
+      <w:del w:id="363" w:author="Chris Dunsby" w:date="2023-05-25T13:02:00Z">
+        <w:r>
+          <w:delText>a</w:delText>
+        </w:r>
+      </w:del>
+      <w:r>
+        <w:t>cquisition’</w:t>
+      </w:r>
+      <w:ins w:id="364" w:author="Chris Dunsby" w:date="2023-05-25T13:02:00Z">
+        <w:r>
+          <w:t>.</w:t>
+        </w:r>
+      </w:ins>
     </w:p>
     <w:p>
       <w:pPr>
@@ -2698,33 +3949,73 @@
           <w:numId w:val="7"/>
         </w:numPr>
       </w:pPr>
-      <w:r>
-        <w:t>We use this to populate the ‘</w:t>
-      </w:r>
-      <w:proofErr w:type="spellStart"/>
-      <w:r>
-        <w:t>NDacquisition</w:t>
-      </w:r>
-      <w:proofErr w:type="spellEnd"/>
-      <w:r>
-        <w:t xml:space="preserve">’ tab position list on the </w:t>
-      </w:r>
-      <w:proofErr w:type="gramStart"/>
-      <w:r>
-        <w:t>right hand</w:t>
-      </w:r>
-      <w:proofErr w:type="gramEnd"/>
-      <w:r>
-        <w:t xml:space="preserve"> side</w:t>
-      </w:r>
-    </w:p>
-    <w:p>
-      <w:pPr>
-        <w:ind w:left="360"/>
-      </w:pPr>
-      <w:r>
-        <w:t>Use the NIS-Elements help tool to work out how and why you would want to:</w:t>
-      </w:r>
+      <w:del w:id="365" w:author="Chris Dunsby" w:date="2023-05-25T13:03:00Z">
+        <w:r>
+          <w:delText>We use</w:delText>
+        </w:r>
+      </w:del>
+      <w:ins w:id="366" w:author="Chris Dunsby" w:date="2023-05-25T13:03:00Z">
+        <w:r>
+          <w:t>Repeat</w:t>
+        </w:r>
+      </w:ins>
+      <w:r>
+        <w:t xml:space="preserve"> this </w:t>
+      </w:r>
+      <w:ins w:id="367" w:author="Chris Dunsby" w:date="2023-05-25T13:03:00Z">
+        <w:r>
+          <w:t xml:space="preserve">step </w:t>
+        </w:r>
+      </w:ins>
+      <w:r>
+        <w:t>to populate the ‘NDacquisition’ tab position list on the right</w:t>
+      </w:r>
+      <w:del w:id="368" w:author="Chris Dunsby" w:date="2023-05-25T13:03:00Z">
+        <w:r>
+          <w:delText xml:space="preserve"> </w:delText>
+        </w:r>
+      </w:del>
+      <w:r>
+        <w:t>hand side</w:t>
+      </w:r>
+      <w:ins w:id="369" w:author="Chris Dunsby" w:date="2023-05-25T13:03:00Z">
+        <w:r>
+          <w:t xml:space="preserve"> of the screen for all of the </w:t>
+        </w:r>
+      </w:ins>
+      <w:ins w:id="370" w:author="Chris Dunsby" w:date="2023-05-25T13:38:00Z">
+        <w:r>
+          <w:t>positions</w:t>
+        </w:r>
+      </w:ins>
+      <w:ins w:id="371" w:author="Chris Dunsby" w:date="2023-05-25T13:03:00Z">
+        <w:r>
+          <w:t xml:space="preserve"> that you wish to image with dOP</w:t>
+        </w:r>
+      </w:ins>
+      <w:ins w:id="372" w:author="Chris Dunsby" w:date="2023-05-25T13:04:00Z">
+        <w:r>
+          <w:t>M.</w:t>
+        </w:r>
+      </w:ins>
+    </w:p>
+    <w:p>
+      <w:pPr>
+        <w:rPr>
+          <w:del w:id="373" w:author="Chris Dunsby" w:date="2023-05-25T13:04:00Z"/>
+        </w:rPr>
+        <w:pPrChange w:id="374" w:author="Chris Dunsby" w:date="2023-05-25T13:04:00Z">
+          <w:pPr>
+            <w:ind w:left="360"/>
+          </w:pPr>
+        </w:pPrChange>
+      </w:pPr>
+      <w:del w:id="375" w:author="Chris Dunsby" w:date="2023-05-25T13:04:00Z">
+        <w:r>
+          <w:lastRenderedPageBreak/>
+          <w:delText>Use the NIS-Elements help tool to work out how and why you would want to:</w:delText>
+        </w:r>
+      </w:del>
     </w:p>
     <w:p>
       <w:pPr>
@@ -2733,23 +4024,28 @@
           <w:ilvl w:val="1"/>
           <w:numId w:val="6"/>
         </w:numPr>
-      </w:pPr>
-      <w:r>
-        <w:t xml:space="preserve">Find out about </w:t>
-      </w:r>
-      <w:proofErr w:type="spellStart"/>
-      <w:r>
-        <w:t>NDacquisition</w:t>
-      </w:r>
-      <w:proofErr w:type="spellEnd"/>
-    </w:p>
-    <w:p/>
+        <w:rPr>
+          <w:del w:id="376" w:author="Chris Dunsby" w:date="2023-05-25T13:04:00Z"/>
+        </w:rPr>
+      </w:pPr>
+      <w:del w:id="377" w:author="Chris Dunsby" w:date="2023-05-25T13:04:00Z">
+        <w:r>
+          <w:delText>Find out about NDacquisition</w:delText>
+        </w:r>
+      </w:del>
+    </w:p>
+    <w:p>
+      <w:pPr>
+        <w:rPr>
+          <w:del w:id="378" w:author="Chris Dunsby" w:date="2023-05-25T13:04:00Z"/>
+        </w:rPr>
+      </w:pPr>
+    </w:p>
     <w:p>
       <w:r>
         <w:rPr>
           <w:noProof/>
         </w:rPr>
-        <w:lastRenderedPageBreak/>
         <w:drawing>
           <wp:inline distT="0" distB="0" distL="0" distR="0" wp14:anchorId="1B2444A7" wp14:editId="6D86F71A">
             <wp:extent cx="3878317" cy="3530428"/>
@@ -2768,7 +4064,7 @@
                     </pic:cNvPicPr>
                   </pic:nvPicPr>
                   <pic:blipFill>
-                    <a:blip r:embed="rId19">
+                    <a:blip r:embed="rId23">
                       <a:extLst>
                         <a:ext uri="{28A0092B-C50C-407E-A947-70E740481C1C}">
                           <a14:useLocalDpi xmlns:a14="http://schemas.microsoft.com/office/drawing/2010/main" val="0"/>
@@ -2808,16 +4104,31 @@
           <w:numId w:val="8"/>
         </w:numPr>
       </w:pPr>
-      <w:r>
-        <w:t>This just shows the ‘</w:t>
-      </w:r>
-      <w:proofErr w:type="spellStart"/>
-      <w:r>
-        <w:t>NDacquisition</w:t>
-      </w:r>
-      <w:proofErr w:type="spellEnd"/>
-      <w:r>
-        <w:t xml:space="preserve">’ tabs position list – only one point in list. </w:t>
+      <w:del w:id="379" w:author="Chris Dunsby" w:date="2023-05-25T13:04:00Z">
+        <w:r>
+          <w:delText>This just shows</w:delText>
+        </w:r>
+      </w:del>
+      <w:ins w:id="380" w:author="Chris Dunsby" w:date="2023-05-25T13:04:00Z">
+        <w:r>
+          <w:t>The image above shows</w:t>
+        </w:r>
+      </w:ins>
+      <w:r>
+        <w:t xml:space="preserve"> the ‘NDacquisition’ tabs position list </w:t>
+      </w:r>
+      <w:ins w:id="381" w:author="Chris Dunsby" w:date="2023-05-25T13:04:00Z">
+        <w:r>
+          <w:t xml:space="preserve">with </w:t>
+        </w:r>
+      </w:ins>
+      <w:del w:id="382" w:author="Chris Dunsby" w:date="2023-05-25T13:04:00Z">
+        <w:r>
+          <w:delText xml:space="preserve">– only </w:delText>
+        </w:r>
+      </w:del>
+      <w:r>
+        <w:t xml:space="preserve">one point in list. </w:t>
       </w:r>
     </w:p>
     <w:p>
@@ -2828,9 +4139,48 @@
           <w:numId w:val="8"/>
         </w:numPr>
       </w:pPr>
-      <w:r>
-        <w:t>Note that you can load and save lists as xml or csv files</w:t>
-      </w:r>
+      <w:del w:id="383" w:author="Chris Dunsby" w:date="2023-05-25T13:04:00Z">
+        <w:r>
+          <w:delText>Note that y</w:delText>
+        </w:r>
+      </w:del>
+      <w:ins w:id="384" w:author="Chris Dunsby" w:date="2023-05-25T13:04:00Z">
+        <w:r>
+          <w:t>Y</w:t>
+        </w:r>
+      </w:ins>
+      <w:r>
+        <w:t xml:space="preserve">ou can load and save </w:t>
+      </w:r>
+      <w:ins w:id="385" w:author="Chris Dunsby" w:date="2023-05-25T13:04:00Z">
+        <w:r>
+          <w:t xml:space="preserve">position </w:t>
+        </w:r>
+      </w:ins>
+      <w:r>
+        <w:t xml:space="preserve">lists as </w:t>
+      </w:r>
+      <w:ins w:id="386" w:author="Chris Dunsby" w:date="2023-05-25T13:04:00Z">
+        <w:r>
+          <w:t>.</w:t>
+        </w:r>
+      </w:ins>
+      <w:r>
+        <w:t xml:space="preserve">xml or </w:t>
+      </w:r>
+      <w:ins w:id="387" w:author="Chris Dunsby" w:date="2023-05-25T13:04:00Z">
+        <w:r>
+          <w:t>.</w:t>
+        </w:r>
+      </w:ins>
+      <w:r>
+        <w:t>csv files</w:t>
+      </w:r>
+      <w:ins w:id="388" w:author="Chris Dunsby" w:date="2023-05-25T13:04:00Z">
+        <w:r>
+          <w:t>.</w:t>
+        </w:r>
+      </w:ins>
     </w:p>
     <w:p>
       <w:pPr>
@@ -2840,33 +4190,102 @@
           <w:numId w:val="8"/>
         </w:numPr>
       </w:pPr>
-      <w:proofErr w:type="gramStart"/>
-      <w:r>
-        <w:t>In particular csv</w:t>
-      </w:r>
-      <w:proofErr w:type="gramEnd"/>
-      <w:r>
-        <w:t xml:space="preserve"> files can be used to generate position lists from third </w:t>
-      </w:r>
-      <w:proofErr w:type="spellStart"/>
+      <w:r>
+        <w:t>In particular</w:t>
+      </w:r>
+      <w:ins w:id="389" w:author="Chris Dunsby" w:date="2023-05-25T13:04:00Z">
+        <w:r>
+          <w:t>,</w:t>
+        </w:r>
+      </w:ins>
+      <w:r>
+        <w:t xml:space="preserve"> </w:t>
+      </w:r>
+      <w:ins w:id="390" w:author="Chris Dunsby" w:date="2023-05-25T13:04:00Z">
+        <w:r>
+          <w:t>.</w:t>
+        </w:r>
+      </w:ins>
+      <w:r>
+        <w:t>csv files can be used to generate position lists from third</w:t>
+      </w:r>
+      <w:ins w:id="391" w:author="Chris Dunsby" w:date="2023-05-25T13:05:00Z">
+        <w:r>
+          <w:t>-</w:t>
+        </w:r>
+      </w:ins>
+      <w:del w:id="392" w:author="Chris Dunsby" w:date="2023-05-25T13:05:00Z">
+        <w:r>
+          <w:delText xml:space="preserve"> </w:delText>
+        </w:r>
+      </w:del>
       <w:r>
         <w:t>part</w:t>
       </w:r>
-      <w:proofErr w:type="spellEnd"/>
-      <w:r>
-        <w:t xml:space="preserve"> software tools which could be useful for custom acquisition routines</w:t>
-      </w:r>
+      <w:ins w:id="393" w:author="Chris Dunsby" w:date="2023-05-25T13:05:00Z">
+        <w:r>
+          <w:t>y</w:t>
+        </w:r>
+      </w:ins>
+      <w:r>
+        <w:t xml:space="preserve"> software tools</w:t>
+      </w:r>
+      <w:ins w:id="394" w:author="Chris Dunsby" w:date="2023-05-25T13:05:00Z">
+        <w:r>
+          <w:t>,</w:t>
+        </w:r>
+      </w:ins>
+      <w:r>
+        <w:t xml:space="preserve"> which could be useful for custom </w:t>
+      </w:r>
+      <w:ins w:id="395" w:author="Chris Dunsby" w:date="2023-05-25T13:05:00Z">
+        <w:r>
+          <w:t xml:space="preserve">image </w:t>
+        </w:r>
+      </w:ins>
+      <w:r>
+        <w:t>acquisition routines</w:t>
+      </w:r>
+      <w:ins w:id="396" w:author="Chris Dunsby" w:date="2023-05-25T13:05:00Z">
+        <w:r>
+          <w:t>.</w:t>
+        </w:r>
+      </w:ins>
     </w:p>
     <w:p/>
     <w:p>
       <w:pPr>
         <w:pStyle w:val="Heading1"/>
       </w:pPr>
-      <w:bookmarkStart w:id="15" w:name="_Toc135659355"/>
-      <w:r>
-        <w:t>Use JOBS results viewer to navigate data</w:t>
-      </w:r>
-      <w:bookmarkEnd w:id="15"/>
+      <w:r>
+        <w:t xml:space="preserve">Use JOBS </w:t>
+      </w:r>
+      <w:ins w:id="397" w:author="Chris Dunsby" w:date="2023-05-25T13:05:00Z">
+        <w:r>
+          <w:t>R</w:t>
+        </w:r>
+      </w:ins>
+      <w:del w:id="398" w:author="Chris Dunsby" w:date="2023-05-25T13:05:00Z">
+        <w:r>
+          <w:delText>r</w:delText>
+        </w:r>
+      </w:del>
+      <w:r>
+        <w:t xml:space="preserve">esults </w:t>
+      </w:r>
+      <w:ins w:id="399" w:author="Chris Dunsby" w:date="2023-05-25T13:05:00Z">
+        <w:r>
+          <w:t>V</w:t>
+        </w:r>
+      </w:ins>
+      <w:del w:id="400" w:author="Chris Dunsby" w:date="2023-05-25T13:05:00Z">
+        <w:r>
+          <w:delText>v</w:delText>
+        </w:r>
+      </w:del>
+      <w:r>
+        <w:t>iewer to navigate data</w:t>
+      </w:r>
     </w:p>
     <w:p/>
     <w:p>
@@ -2892,7 +4311,7 @@
                     </pic:cNvPicPr>
                   </pic:nvPicPr>
                   <pic:blipFill>
-                    <a:blip r:embed="rId20" cstate="print">
+                    <a:blip r:embed="rId24" cstate="print">
                       <a:extLst>
                         <a:ext uri="{28A0092B-C50C-407E-A947-70E740481C1C}">
                           <a14:useLocalDpi xmlns:a14="http://schemas.microsoft.com/office/drawing/2010/main" val="0"/>
@@ -2933,13 +4352,99 @@
         </w:numPr>
       </w:pPr>
       <w:r>
-        <w:t xml:space="preserve">JOBS viewer presents the acquired data in interesting ways that can help </w:t>
-      </w:r>
-      <w:proofErr w:type="spellStart"/>
-      <w:r>
-        <w:t>nagivation</w:t>
-      </w:r>
-      <w:proofErr w:type="spellEnd"/>
+        <w:t xml:space="preserve">JOBS </w:t>
+      </w:r>
+      <w:ins w:id="401" w:author="Chris Dunsby" w:date="2023-05-25T13:06:00Z">
+        <w:r>
+          <w:t xml:space="preserve">Results </w:t>
+        </w:r>
+      </w:ins>
+      <w:ins w:id="402" w:author="Chris Dunsby" w:date="2023-05-25T13:05:00Z">
+        <w:r>
+          <w:t>V</w:t>
+        </w:r>
+      </w:ins>
+      <w:del w:id="403" w:author="Chris Dunsby" w:date="2023-05-25T13:05:00Z">
+        <w:r>
+          <w:delText>v</w:delText>
+        </w:r>
+      </w:del>
+      <w:r>
+        <w:t xml:space="preserve">iewer </w:t>
+      </w:r>
+      <w:ins w:id="404" w:author="Chris Dunsby" w:date="2023-05-25T13:05:00Z">
+        <w:r>
+          <w:t xml:space="preserve">can be used to </w:t>
+        </w:r>
+      </w:ins>
+      <w:r>
+        <w:t>present</w:t>
+      </w:r>
+      <w:del w:id="405" w:author="Chris Dunsby" w:date="2023-05-25T13:05:00Z">
+        <w:r>
+          <w:delText>s</w:delText>
+        </w:r>
+      </w:del>
+      <w:r>
+        <w:t xml:space="preserve"> the acquired data in </w:t>
+      </w:r>
+      <w:del w:id="406" w:author="Chris Dunsby" w:date="2023-05-25T13:05:00Z">
+        <w:r>
+          <w:delText xml:space="preserve">interesting </w:delText>
+        </w:r>
+      </w:del>
+      <w:ins w:id="407" w:author="Chris Dunsby" w:date="2023-05-25T13:05:00Z">
+        <w:r>
+          <w:t xml:space="preserve">a number of useful </w:t>
+        </w:r>
+      </w:ins>
+      <w:r>
+        <w:t xml:space="preserve">ways that can </w:t>
+      </w:r>
+      <w:ins w:id="408" w:author="Chris Dunsby" w:date="2023-05-25T13:05:00Z">
+        <w:r>
+          <w:t>aid sample</w:t>
+        </w:r>
+      </w:ins>
+      <w:del w:id="409" w:author="Chris Dunsby" w:date="2023-05-25T13:05:00Z">
+        <w:r>
+          <w:delText>help</w:delText>
+        </w:r>
+      </w:del>
+      <w:r>
+        <w:t xml:space="preserve"> na</w:t>
+      </w:r>
+      <w:ins w:id="410" w:author="Chris Dunsby" w:date="2023-05-25T13:05:00Z">
+        <w:r>
+          <w:t>v</w:t>
+        </w:r>
+      </w:ins>
+      <w:del w:id="411" w:author="Chris Dunsby" w:date="2023-05-25T13:05:00Z">
+        <w:r>
+          <w:delText>g</w:delText>
+        </w:r>
+      </w:del>
+      <w:r>
+        <w:t>i</w:t>
+      </w:r>
+      <w:ins w:id="412" w:author="Chris Dunsby" w:date="2023-05-25T13:05:00Z">
+        <w:r>
+          <w:t>g</w:t>
+        </w:r>
+      </w:ins>
+      <w:del w:id="413" w:author="Chris Dunsby" w:date="2023-05-25T13:05:00Z">
+        <w:r>
+          <w:delText>v</w:delText>
+        </w:r>
+      </w:del>
+      <w:r>
+        <w:t>ation</w:t>
+      </w:r>
+      <w:ins w:id="414" w:author="Chris Dunsby" w:date="2023-05-25T13:05:00Z">
+        <w:r>
+          <w:t>.</w:t>
+        </w:r>
+      </w:ins>
     </w:p>
     <w:p>
       <w:r>
@@ -2965,7 +4470,7 @@
                     </pic:cNvPicPr>
                   </pic:nvPicPr>
                   <pic:blipFill>
-                    <a:blip r:embed="rId21">
+                    <a:blip r:embed="rId25">
                       <a:extLst>
                         <a:ext uri="{28A0092B-C50C-407E-A947-70E740481C1C}">
                           <a14:useLocalDpi xmlns:a14="http://schemas.microsoft.com/office/drawing/2010/main" val="0"/>
@@ -3006,15 +4511,82 @@
         </w:numPr>
       </w:pPr>
       <w:r>
-        <w:t>JOBS results viewer can show properties of data superimposed on the plate which can be useful for navigating and getting summary information about an acquisition</w:t>
-      </w:r>
+        <w:t xml:space="preserve">JOBS </w:t>
+      </w:r>
+      <w:ins w:id="415" w:author="Chris Dunsby" w:date="2023-05-25T13:06:00Z">
+        <w:r>
+          <w:t>R</w:t>
+        </w:r>
+      </w:ins>
+      <w:del w:id="416" w:author="Chris Dunsby" w:date="2023-05-25T13:06:00Z">
+        <w:r>
+          <w:delText>r</w:delText>
+        </w:r>
+      </w:del>
+      <w:r>
+        <w:t xml:space="preserve">esults </w:t>
+      </w:r>
+      <w:ins w:id="417" w:author="Chris Dunsby" w:date="2023-05-25T13:09:00Z">
+        <w:r>
+          <w:t>V</w:t>
+        </w:r>
+      </w:ins>
+      <w:del w:id="418" w:author="Chris Dunsby" w:date="2023-05-25T13:09:00Z">
+        <w:r>
+          <w:delText>v</w:delText>
+        </w:r>
+      </w:del>
+      <w:r>
+        <w:t xml:space="preserve">iewer can </w:t>
+      </w:r>
+      <w:ins w:id="419" w:author="Chris Dunsby" w:date="2023-05-25T13:09:00Z">
+        <w:r>
+          <w:t xml:space="preserve">be used to </w:t>
+        </w:r>
+      </w:ins>
+      <w:ins w:id="420" w:author="Chris Dunsby" w:date="2023-05-25T13:26:00Z">
+        <w:r>
+          <w:t xml:space="preserve">browse the image data and to see </w:t>
+        </w:r>
+      </w:ins>
+      <w:del w:id="421" w:author="Chris Dunsby" w:date="2023-05-25T13:26:00Z">
+        <w:r>
+          <w:delText xml:space="preserve">show properties of data superimposed on the plate </w:delText>
+        </w:r>
+      </w:del>
+      <w:ins w:id="422" w:author="Chris Dunsby" w:date="2023-05-25T13:26:00Z">
+        <w:r>
+          <w:t xml:space="preserve">image metadata, </w:t>
+        </w:r>
+      </w:ins>
+      <w:r>
+        <w:t>which can be useful for navigating and getting summary information about an acquisition</w:t>
+      </w:r>
+      <w:ins w:id="423" w:author="Chris Dunsby" w:date="2023-05-25T13:26:00Z">
+        <w:r>
+          <w:t>.</w:t>
+        </w:r>
+      </w:ins>
     </w:p>
     <w:p>
       <w:pPr>
         <w:ind w:left="360"/>
       </w:pPr>
       <w:r>
-        <w:t>Use the NIS-Elements help tool to work out how and why you would want to:</w:t>
+        <w:t xml:space="preserve">Use the NIS-Elements help tool </w:t>
+      </w:r>
+      <w:del w:id="424" w:author="Chris Dunsby" w:date="2023-05-25T13:26:00Z">
+        <w:r>
+          <w:delText>to work out how and why you would want to</w:delText>
+        </w:r>
+      </w:del>
+      <w:ins w:id="425" w:author="Chris Dunsby" w:date="2023-05-25T13:26:00Z">
+        <w:r>
+          <w:t>to</w:t>
+        </w:r>
+      </w:ins>
+      <w:r>
+        <w:t>:</w:t>
       </w:r>
     </w:p>
     <w:p>
@@ -3025,8 +4597,44 @@
           <w:numId w:val="6"/>
         </w:numPr>
       </w:pPr>
-      <w:r>
-        <w:t>Find out about JOBS results viewer</w:t>
+      <w:del w:id="426" w:author="Chris Dunsby" w:date="2023-05-25T13:26:00Z">
+        <w:r>
+          <w:delText>Find out about</w:delText>
+        </w:r>
+      </w:del>
+      <w:ins w:id="427" w:author="Chris Dunsby" w:date="2023-05-25T13:26:00Z">
+        <w:r>
+          <w:t>Learn about the functionality of the</w:t>
+        </w:r>
+      </w:ins>
+      <w:r>
+        <w:t xml:space="preserve"> JOBS </w:t>
+      </w:r>
+      <w:ins w:id="428" w:author="Chris Dunsby" w:date="2023-05-25T13:26:00Z">
+        <w:r>
+          <w:t>R</w:t>
+        </w:r>
+      </w:ins>
+      <w:del w:id="429" w:author="Chris Dunsby" w:date="2023-05-25T13:26:00Z">
+        <w:r>
+          <w:delText>r</w:delText>
+        </w:r>
+      </w:del>
+      <w:r>
+        <w:t xml:space="preserve">esults </w:t>
+      </w:r>
+      <w:ins w:id="430" w:author="Chris Dunsby" w:date="2023-05-25T13:26:00Z">
+        <w:r>
+          <w:t>V</w:t>
+        </w:r>
+      </w:ins>
+      <w:del w:id="431" w:author="Chris Dunsby" w:date="2023-05-25T13:26:00Z">
+        <w:r>
+          <w:delText>v</w:delText>
+        </w:r>
+      </w:del>
+      <w:r>
+        <w:t>iewer</w:t>
       </w:r>
     </w:p>
     <w:p>
@@ -3037,20 +4645,33 @@
     </w:p>
     <w:p>
       <w:pPr>
+        <w:pStyle w:val="Heading1"/>
         <w:rPr>
           <w:b/>
           <w:bCs/>
           <w:u w:val="single"/>
         </w:rPr>
-      </w:pPr>
-      <w:r>
-        <w:rPr>
-          <w:b/>
-          <w:bCs/>
-          <w:u w:val="single"/>
+        <w:pPrChange w:id="432" w:author="Chris Dunsby" w:date="2023-05-25T13:27:00Z">
+          <w:pPr/>
+        </w:pPrChange>
+      </w:pPr>
+      <w:r>
+        <w:rPr>
+          <w:rPrChange w:id="433" w:author="Chris Dunsby" w:date="2023-05-25T13:27:00Z">
+            <w:rPr>
+              <w:b/>
+              <w:bCs/>
+              <w:u w:val="single"/>
+            </w:rPr>
+          </w:rPrChange>
         </w:rPr>
         <w:t>Assumptions</w:t>
       </w:r>
+      <w:ins w:id="434" w:author="Chris Dunsby" w:date="2023-05-25T13:27:00Z">
+        <w:r>
+          <w:t xml:space="preserve"> and notes</w:t>
+        </w:r>
+      </w:ins>
     </w:p>
     <w:p>
       <w:pPr>
@@ -3070,7 +4691,48 @@
           <w:b/>
           <w:bCs/>
         </w:rPr>
-        <w:t>The ‘Perfect Focus Offset’ is set to a value that is coincident with the sample side surface of the bottom of the plate’s wells.</w:t>
+        <w:t>The ‘Perfect Focus Offset’ is set to a value that is coincident with</w:t>
+      </w:r>
+      <w:ins w:id="435" w:author="Chris Dunsby" w:date="2023-05-25T13:27:00Z">
+        <w:r>
+          <w:rPr>
+            <w:b/>
+            <w:bCs/>
+          </w:rPr>
+          <w:t xml:space="preserve"> either</w:t>
+        </w:r>
+      </w:ins>
+      <w:r>
+        <w:rPr>
+          <w:b/>
+          <w:bCs/>
+        </w:rPr>
+        <w:t xml:space="preserve"> the </w:t>
+      </w:r>
+      <w:ins w:id="436" w:author="Chris Dunsby" w:date="2023-05-25T13:27:00Z">
+        <w:r>
+          <w:rPr>
+            <w:b/>
+            <w:bCs/>
+          </w:rPr>
+          <w:t xml:space="preserve">top or the bottom of the coverslip that forms the base of the </w:t>
+        </w:r>
+      </w:ins>
+      <w:del w:id="437" w:author="Chris Dunsby" w:date="2023-05-25T13:27:00Z">
+        <w:r>
+          <w:rPr>
+            <w:b/>
+            <w:bCs/>
+          </w:rPr>
+          <w:delText xml:space="preserve">sample side surface of the bottom of the </w:delText>
+        </w:r>
+      </w:del>
+      <w:r>
+        <w:rPr>
+          <w:b/>
+          <w:bCs/>
+        </w:rPr>
+        <w:t>plate’s wells.</w:t>
       </w:r>
     </w:p>
     <w:p>
@@ -3091,8 +4753,137 @@
           <w:b/>
           <w:bCs/>
         </w:rPr>
-        <w:t>The user accounts for well surface curvature and plate curvature when working out what is possible to image in the well without the 60X objective hitting the plate</w:t>
-      </w:r>
+        <w:t xml:space="preserve">The user accounts for well surface curvature and plate curvature when working out </w:t>
+      </w:r>
+      <w:del w:id="438" w:author="Chris Dunsby" w:date="2023-05-25T13:28:00Z">
+        <w:r>
+          <w:rPr>
+            <w:b/>
+            <w:bCs/>
+          </w:rPr>
+          <w:delText xml:space="preserve">what </w:delText>
+        </w:r>
+      </w:del>
+      <w:ins w:id="439" w:author="Chris Dunsby" w:date="2023-05-25T13:28:00Z">
+        <w:r>
+          <w:rPr>
+            <w:b/>
+            <w:bCs/>
+          </w:rPr>
+          <w:t xml:space="preserve">how deep it </w:t>
+        </w:r>
+      </w:ins>
+      <w:r>
+        <w:rPr>
+          <w:b/>
+          <w:bCs/>
+        </w:rPr>
+        <w:t xml:space="preserve">is possible to image </w:t>
+      </w:r>
+      <w:ins w:id="440" w:author="Chris Dunsby" w:date="2023-05-25T13:28:00Z">
+        <w:r>
+          <w:rPr>
+            <w:b/>
+            <w:bCs/>
+          </w:rPr>
+          <w:t xml:space="preserve">beyond the top surface of the coverslip </w:t>
+        </w:r>
+      </w:ins>
+      <w:del w:id="441" w:author="Chris Dunsby" w:date="2023-05-25T13:28:00Z">
+        <w:r>
+          <w:rPr>
+            <w:b/>
+            <w:bCs/>
+          </w:rPr>
+          <w:delText xml:space="preserve">in the well </w:delText>
+        </w:r>
+      </w:del>
+      <w:r>
+        <w:rPr>
+          <w:b/>
+          <w:bCs/>
+        </w:rPr>
+        <w:t>without the 60X objective hitting the plate</w:t>
+      </w:r>
+      <w:ins w:id="442" w:author="Chris Dunsby" w:date="2023-05-25T13:28:00Z">
+        <w:r>
+          <w:rPr>
+            <w:b/>
+            <w:bCs/>
+          </w:rPr>
+          <w:t>. For example, if the coverslip is curved within each</w:t>
+        </w:r>
+      </w:ins>
+      <w:ins w:id="443" w:author="Chris Dunsby" w:date="2023-05-25T13:29:00Z">
+        <w:r>
+          <w:rPr>
+            <w:b/>
+            <w:bCs/>
+          </w:rPr>
+          <w:t xml:space="preserve"> well</w:t>
+        </w:r>
+      </w:ins>
+      <w:ins w:id="444" w:author="Chris Dunsby" w:date="2023-05-25T13:30:00Z">
+        <w:r>
+          <w:rPr>
+            <w:b/>
+            <w:bCs/>
+          </w:rPr>
+          <w:t xml:space="preserve"> –</w:t>
+        </w:r>
+      </w:ins>
+      <w:ins w:id="445" w:author="Chris Dunsby" w:date="2023-05-25T13:29:00Z">
+        <w:r>
+          <w:rPr>
+            <w:b/>
+            <w:bCs/>
+          </w:rPr>
+          <w:t xml:space="preserve"> </w:t>
+        </w:r>
+      </w:ins>
+      <w:ins w:id="446" w:author="Chris Dunsby" w:date="2023-05-25T13:30:00Z">
+        <w:r>
+          <w:rPr>
+            <w:b/>
+            <w:bCs/>
+          </w:rPr>
+          <w:t>i</w:t>
+        </w:r>
+      </w:ins>
+      <w:ins w:id="447" w:author="Chris Dunsby" w:date="2023-05-25T13:29:00Z">
+        <w:r>
+          <w:rPr>
+            <w:b/>
+            <w:bCs/>
+          </w:rPr>
+          <w:t xml:space="preserve">.e. the bottom of the plate appears ‘dimpled’ when </w:t>
+        </w:r>
+        <w:r>
+          <w:rPr>
+            <w:b/>
+            <w:bCs/>
+          </w:rPr>
+          <w:t>the reflection of light from a window or lamp off the bottom of the plate is viewed by eye</w:t>
+        </w:r>
+      </w:ins>
+      <w:ins w:id="448" w:author="Chris Dunsby" w:date="2023-05-25T13:30:00Z">
+        <w:r>
+          <w:rPr>
+            <w:b/>
+            <w:bCs/>
+          </w:rPr>
+          <w:t xml:space="preserve"> – then as the front surface of the 60x dOPM objective is comparable in size to a well, it may not be possible to focus as far into the centre of the well as the edge of the well without the 60x </w:t>
+        </w:r>
+      </w:ins>
+      <w:ins w:id="449" w:author="Chris Dunsby" w:date="2023-05-25T13:31:00Z">
+        <w:r>
+          <w:rPr>
+            <w:b/>
+            <w:bCs/>
+          </w:rPr>
+          <w:t>objective hitting the bottom of the coverslip.</w:t>
+        </w:r>
+      </w:ins>
     </w:p>
     <w:p>
       <w:pPr>
@@ -3102,6 +4893,7 @@
           <w:numId w:val="9"/>
         </w:numPr>
         <w:rPr>
+          <w:del w:id="450" w:author="Chris Dunsby" w:date="2023-05-25T13:26:00Z"/>
           <w:b/>
           <w:bCs/>
           <w:u w:val="single"/>
@@ -3112,24 +4904,188 @@
           <w:b/>
           <w:bCs/>
         </w:rPr>
-        <w:t xml:space="preserve">The script needs to start with perfect focus in range </w:t>
-      </w:r>
-      <w:proofErr w:type="gramStart"/>
+        <w:t xml:space="preserve">The script needs to </w:t>
+      </w:r>
+      <w:ins w:id="451" w:author="Chris Dunsby" w:date="2023-05-25T13:31:00Z">
+        <w:r>
+          <w:rPr>
+            <w:b/>
+            <w:bCs/>
+          </w:rPr>
+          <w:t xml:space="preserve">be </w:t>
+        </w:r>
+      </w:ins>
       <w:r>
         <w:rPr>
           <w:b/>
           <w:bCs/>
         </w:rPr>
-        <w:t>i.e.</w:t>
-      </w:r>
-      <w:proofErr w:type="gramEnd"/>
+        <w:t>start</w:t>
+      </w:r>
+      <w:ins w:id="452" w:author="Chris Dunsby" w:date="2023-05-25T13:31:00Z">
+        <w:r>
+          <w:rPr>
+            <w:b/>
+            <w:bCs/>
+          </w:rPr>
+          <w:t>ed</w:t>
+        </w:r>
+      </w:ins>
       <w:r>
         <w:rPr>
           <w:b/>
           <w:bCs/>
         </w:rPr>
-        <w:t xml:space="preserve"> perfect focus can engage and track from the start of the script</w:t>
-      </w:r>
+        <w:t xml:space="preserve"> with </w:t>
+      </w:r>
+      <w:ins w:id="453" w:author="Chris Dunsby" w:date="2023-05-25T13:31:00Z">
+        <w:r>
+          <w:rPr>
+            <w:b/>
+            <w:bCs/>
+          </w:rPr>
+          <w:t>the P</w:t>
+        </w:r>
+      </w:ins>
+      <w:del w:id="454" w:author="Chris Dunsby" w:date="2023-05-25T13:31:00Z">
+        <w:r>
+          <w:rPr>
+            <w:b/>
+            <w:bCs/>
+          </w:rPr>
+          <w:delText>p</w:delText>
+        </w:r>
+      </w:del>
+      <w:r>
+        <w:rPr>
+          <w:b/>
+          <w:bCs/>
+        </w:rPr>
+        <w:t xml:space="preserve">erfect </w:t>
+      </w:r>
+      <w:ins w:id="455" w:author="Chris Dunsby" w:date="2023-05-25T13:31:00Z">
+        <w:r>
+          <w:rPr>
+            <w:b/>
+            <w:bCs/>
+          </w:rPr>
+          <w:t>F</w:t>
+        </w:r>
+      </w:ins>
+      <w:del w:id="456" w:author="Chris Dunsby" w:date="2023-05-25T13:31:00Z">
+        <w:r>
+          <w:rPr>
+            <w:b/>
+            <w:bCs/>
+          </w:rPr>
+          <w:delText>f</w:delText>
+        </w:r>
+      </w:del>
+      <w:r>
+        <w:rPr>
+          <w:b/>
+          <w:bCs/>
+        </w:rPr>
+        <w:t xml:space="preserve">ocus </w:t>
+      </w:r>
+      <w:ins w:id="457" w:author="Chris Dunsby" w:date="2023-05-25T13:31:00Z">
+        <w:r>
+          <w:rPr>
+            <w:b/>
+            <w:bCs/>
+          </w:rPr>
+          <w:t xml:space="preserve">System </w:t>
+        </w:r>
+      </w:ins>
+      <w:r>
+        <w:rPr>
+          <w:b/>
+          <w:bCs/>
+        </w:rPr>
+        <w:t>in range</w:t>
+      </w:r>
+      <w:ins w:id="458" w:author="Chris Dunsby" w:date="2023-05-25T13:31:00Z">
+        <w:r>
+          <w:rPr>
+            <w:b/>
+            <w:bCs/>
+          </w:rPr>
+          <w:t xml:space="preserve">, </w:t>
+        </w:r>
+      </w:ins>
+      <w:del w:id="459" w:author="Chris Dunsby" w:date="2023-05-25T13:31:00Z">
+        <w:r>
+          <w:rPr>
+            <w:b/>
+            <w:bCs/>
+          </w:rPr>
+          <w:delText xml:space="preserve"> </w:delText>
+        </w:r>
+      </w:del>
+      <w:r>
+        <w:rPr>
+          <w:b/>
+          <w:bCs/>
+        </w:rPr>
+        <w:t xml:space="preserve">i.e. </w:t>
+      </w:r>
+      <w:ins w:id="460" w:author="Chris Dunsby" w:date="2023-05-25T13:31:00Z">
+        <w:r>
+          <w:rPr>
+            <w:b/>
+            <w:bCs/>
+          </w:rPr>
+          <w:t xml:space="preserve">that the </w:t>
+        </w:r>
+      </w:ins>
+      <w:r>
+        <w:rPr>
+          <w:b/>
+          <w:bCs/>
+        </w:rPr>
+        <w:t xml:space="preserve">perfect focus </w:t>
+      </w:r>
+      <w:ins w:id="461" w:author="Dunsby, Christopher W" w:date="2023-05-25T17:14:00Z">
+        <w:r>
+          <w:rPr>
+            <w:b/>
+            <w:bCs/>
+          </w:rPr>
+          <w:t xml:space="preserve">system </w:t>
+        </w:r>
+      </w:ins>
+      <w:r>
+        <w:rPr>
+          <w:b/>
+          <w:bCs/>
+        </w:rPr>
+        <w:t xml:space="preserve">can engage and track </w:t>
+      </w:r>
+      <w:ins w:id="462" w:author="Chris Dunsby" w:date="2023-05-25T13:31:00Z">
+        <w:r>
+          <w:rPr>
+            <w:b/>
+            <w:bCs/>
+          </w:rPr>
+          <w:t xml:space="preserve">the coverslip (top or bottom surface, depending on which is chosen) </w:t>
+        </w:r>
+      </w:ins>
+      <w:r>
+        <w:rPr>
+          <w:b/>
+          <w:bCs/>
+        </w:rPr>
+        <w:t>from the start of the script</w:t>
+      </w:r>
+      <w:ins w:id="463" w:author="Chris Dunsby" w:date="2023-05-25T13:31:00Z">
+        <w:r>
+          <w:rPr>
+            <w:b/>
+            <w:bCs/>
+          </w:rPr>
+          <w:t>.</w:t>
+        </w:r>
+      </w:ins>
     </w:p>
     <w:p>
       <w:pPr>
@@ -3142,6 +5098,9 @@
           <w:b/>
           <w:bCs/>
           <w:u w:val="single"/>
+          <w:rPrChange w:id="464" w:author="Chris Dunsby" w:date="2023-05-25T13:26:00Z">
+            <w:rPr/>
+          </w:rPrChange>
         </w:rPr>
       </w:pPr>
     </w:p>
@@ -3155,8 +5114,180 @@
 </w:document>
 </file>
 
+<file path=word/comments.xml><?xml version="1.0" encoding="utf-8"?>
+<w:comments xmlns:wpc="http://schemas.microsoft.com/office/word/2010/wordprocessingCanvas" xmlns:cx="http://schemas.microsoft.com/office/drawing/2014/chartex" xmlns:cx1="http://schemas.microsoft.com/office/drawing/2015/9/8/chartex" xmlns:cx2="http://schemas.microsoft.com/office/drawing/2015/10/21/chartex" xmlns:cx3="http://schemas.microsoft.com/office/drawing/2016/5/9/chartex" xmlns:cx4="http://schemas.microsoft.com/office/drawing/2016/5/10/chartex" xmlns:cx5="http://schemas.microsoft.com/office/drawing/2016/5/11/chartex" xmlns:cx6="http://schemas.microsoft.com/office/drawing/2016/5/12/chartex" xmlns:cx7="http://schemas.microsoft.com/office/drawing/2016/5/13/chartex" xmlns:cx8="http://schemas.microsoft.com/office/drawing/2016/5/14/chartex" xmlns:mc="http://schemas.openxmlformats.org/markup-compatibility/2006" xmlns:aink="http://schemas.microsoft.com/office/drawing/2016/ink" xmlns:am3d="http://schemas.microsoft.com/office/drawing/2017/model3d" xmlns:o="urn:schemas-microsoft-com:office:office" xmlns:oel="http://schemas.microsoft.com/office/2019/extlst" xmlns:r="http://schemas.openxmlformats.org/officeDocument/2006/relationships" xmlns:m="http://schemas.openxmlformats.org/officeDocument/2006/math" xmlns:v="urn:schemas-microsoft-com:vml" xmlns:wp14="http://schemas.microsoft.com/office/word/2010/wordprocessingDrawing" xmlns:wp="http://schemas.openxmlformats.org/drawingml/2006/wordprocessingDrawing" xmlns:w10="urn:schemas-microsoft-com:office:word" xmlns:w="http://schemas.openxmlformats.org/wordprocessingml/2006/main" xmlns:w14="http://schemas.microsoft.com/office/word/2010/wordml" xmlns:w15="http://schemas.microsoft.com/office/word/2012/wordml" xmlns:w16cex="http://schemas.microsoft.com/office/word/2018/wordml/cex" xmlns:w16cid="http://schemas.microsoft.com/office/word/2016/wordml/cid" xmlns:w16="http://schemas.microsoft.com/office/word/2018/wordml" xmlns:w16sdtdh="http://schemas.microsoft.com/office/word/2020/wordml/sdtdatahash" xmlns:w16se="http://schemas.microsoft.com/office/word/2015/wordml/symex" xmlns:wpg="http://schemas.microsoft.com/office/word/2010/wordprocessingGroup" xmlns:wpi="http://schemas.microsoft.com/office/word/2010/wordprocessingInk" xmlns:wne="http://schemas.microsoft.com/office/word/2006/wordml" xmlns:wps="http://schemas.microsoft.com/office/word/2010/wordprocessingShape" mc:Ignorable="w14 w15 w16se w16cid w16 w16cex w16sdtdh wp14">
+  <w:comment w:id="60" w:author="Chris Dunsby" w:date="2023-05-25T11:46:00Z" w:initials="DCW">
+    <w:p>
+      <w:pPr>
+        <w:pStyle w:val="CommentText"/>
+      </w:pPr>
+      <w:r>
+        <w:rPr>
+          <w:rStyle w:val="CommentReference"/>
+        </w:rPr>
+        <w:annotationRef/>
+      </w:r>
+      <w:r>
+        <w:t>I found the deleted sentence below confusing. Is this what you mean?</w:t>
+      </w:r>
+    </w:p>
+  </w:comment>
+  <w:comment w:id="131" w:author="Chris Dunsby" w:date="2023-05-25T12:04:00Z" w:initials="DCW">
+    <w:p>
+      <w:pPr>
+        <w:pStyle w:val="CommentText"/>
+      </w:pPr>
+      <w:r>
+        <w:rPr>
+          <w:rStyle w:val="CommentReference"/>
+        </w:rPr>
+        <w:annotationRef/>
+      </w:r>
+      <w:r>
+        <w:t>I found this confusing. Is this OK?</w:t>
+      </w:r>
+    </w:p>
+  </w:comment>
+  <w:comment w:id="142" w:author="Chris Dunsby" w:date="2023-05-25T12:06:00Z" w:initials="DCW">
+    <w:p>
+      <w:pPr>
+        <w:pStyle w:val="CommentText"/>
+      </w:pPr>
+      <w:r>
+        <w:rPr>
+          <w:rStyle w:val="CommentReference"/>
+        </w:rPr>
+        <w:annotationRef/>
+      </w:r>
+      <w:r>
+        <w:t>Seems like this should come before the bullet above?</w:t>
+      </w:r>
+    </w:p>
+  </w:comment>
+  <w:comment w:id="155" w:author="Chris Dunsby" w:date="2023-05-25T12:05:00Z" w:initials="DCW">
+    <w:p>
+      <w:pPr>
+        <w:pStyle w:val="CommentText"/>
+      </w:pPr>
+      <w:r>
+        <w:rPr>
+          <w:rStyle w:val="CommentReference"/>
+        </w:rPr>
+        <w:annotationRef/>
+      </w:r>
+      <w:r>
+        <w:t>Is this OK?</w:t>
+      </w:r>
+    </w:p>
+  </w:comment>
+  <w:comment w:id="166" w:author="Chris Dunsby" w:date="2023-05-25T12:06:00Z" w:initials="DCW">
+    <w:p>
+      <w:pPr>
+        <w:pStyle w:val="CommentText"/>
+      </w:pPr>
+      <w:r>
+        <w:rPr>
+          <w:rStyle w:val="CommentReference"/>
+        </w:rPr>
+        <w:annotationRef/>
+      </w:r>
+      <w:r>
+        <w:t>Seems like this should come before the bullet above?</w:t>
+      </w:r>
+    </w:p>
+  </w:comment>
+  <w:comment w:id="170" w:author="Chris Dunsby" w:date="2023-05-25T12:07:00Z" w:initials="DCW">
+    <w:p>
+      <w:pPr>
+        <w:pStyle w:val="CommentText"/>
+      </w:pPr>
+      <w:r>
+        <w:rPr>
+          <w:rStyle w:val="CommentReference"/>
+        </w:rPr>
+        <w:annotationRef/>
+      </w:r>
+      <w:r>
+        <w:t>Initialise?</w:t>
+      </w:r>
+    </w:p>
+  </w:comment>
+  <w:comment w:id="212" w:author="Chris Dunsby" w:date="2023-05-25T12:42:00Z" w:initials="DCW">
+    <w:p>
+      <w:pPr>
+        <w:pStyle w:val="CommentText"/>
+      </w:pPr>
+      <w:r>
+        <w:rPr>
+          <w:rStyle w:val="CommentReference"/>
+        </w:rPr>
+        <w:annotationRef/>
+      </w:r>
+      <w:r>
+        <w:t>Feels like this needs to be stated explicitly. It doesn’t seem right that you can set the same range with respect to both top or bottom of coverslip?</w:t>
+      </w:r>
+    </w:p>
+  </w:comment>
+  <w:comment w:id="338" w:author="Chris Dunsby" w:date="2023-05-25T13:00:00Z" w:initials="DCW">
+    <w:p>
+      <w:pPr>
+        <w:pStyle w:val="CommentText"/>
+      </w:pPr>
+      <w:r>
+        <w:rPr>
+          <w:rStyle w:val="CommentReference"/>
+        </w:rPr>
+        <w:annotationRef/>
+      </w:r>
+      <w:r>
+        <w:t>Please give name of option.</w:t>
+      </w:r>
+    </w:p>
+  </w:comment>
+</w:comments>
+</file>
+
+<file path=word/commentsExtended.xml><?xml version="1.0" encoding="utf-8"?>
+<w15:commentsEx xmlns:wpc="http://schemas.microsoft.com/office/word/2010/wordprocessingCanvas" xmlns:cx="http://schemas.microsoft.com/office/drawing/2014/chartex" xmlns:cx1="http://schemas.microsoft.com/office/drawing/2015/9/8/chartex" xmlns:cx2="http://schemas.microsoft.com/office/drawing/2015/10/21/chartex" xmlns:cx3="http://schemas.microsoft.com/office/drawing/2016/5/9/chartex" xmlns:cx4="http://schemas.microsoft.com/office/drawing/2016/5/10/chartex" xmlns:cx5="http://schemas.microsoft.com/office/drawing/2016/5/11/chartex" xmlns:cx6="http://schemas.microsoft.com/office/drawing/2016/5/12/chartex" xmlns:cx7="http://schemas.microsoft.com/office/drawing/2016/5/13/chartex" xmlns:cx8="http://schemas.microsoft.com/office/drawing/2016/5/14/chartex" xmlns:mc="http://schemas.openxmlformats.org/markup-compatibility/2006" xmlns:aink="http://schemas.microsoft.com/office/drawing/2016/ink" xmlns:am3d="http://schemas.microsoft.com/office/drawing/2017/model3d" xmlns:o="urn:schemas-microsoft-com:office:office" xmlns:oel="http://schemas.microsoft.com/office/2019/extlst" xmlns:r="http://schemas.openxmlformats.org/officeDocument/2006/relationships" xmlns:m="http://schemas.openxmlformats.org/officeDocument/2006/math" xmlns:v="urn:schemas-microsoft-com:vml" xmlns:wp14="http://schemas.microsoft.com/office/word/2010/wordprocessingDrawing" xmlns:wp="http://schemas.openxmlformats.org/drawingml/2006/wordprocessingDrawing" xmlns:w10="urn:schemas-microsoft-com:office:word" xmlns:w="http://schemas.openxmlformats.org/wordprocessingml/2006/main" xmlns:w14="http://schemas.microsoft.com/office/word/2010/wordml" xmlns:w15="http://schemas.microsoft.com/office/word/2012/wordml" xmlns:w16cex="http://schemas.microsoft.com/office/word/2018/wordml/cex" xmlns:w16cid="http://schemas.microsoft.com/office/word/2016/wordml/cid" xmlns:w16="http://schemas.microsoft.com/office/word/2018/wordml" xmlns:w16sdtdh="http://schemas.microsoft.com/office/word/2020/wordml/sdtdatahash" xmlns:w16se="http://schemas.microsoft.com/office/word/2015/wordml/symex" xmlns:wpg="http://schemas.microsoft.com/office/word/2010/wordprocessingGroup" xmlns:wpi="http://schemas.microsoft.com/office/word/2010/wordprocessingInk" xmlns:wne="http://schemas.microsoft.com/office/word/2006/wordml" xmlns:wps="http://schemas.microsoft.com/office/word/2010/wordprocessingShape" mc:Ignorable="w14 w15 w16se w16cid w16 w16cex w16sdtdh wp14">
+  <w15:commentEx w15:paraId="1D837A54" w15:done="0"/>
+  <w15:commentEx w15:paraId="60EE9579" w15:done="0"/>
+  <w15:commentEx w15:paraId="128DDCD7" w15:done="0"/>
+  <w15:commentEx w15:paraId="25AEF727" w15:done="0"/>
+  <w15:commentEx w15:paraId="71AB3BF3" w15:done="0"/>
+  <w15:commentEx w15:paraId="77716E64" w15:done="0"/>
+  <w15:commentEx w15:paraId="52FCD222" w15:done="0"/>
+  <w15:commentEx w15:paraId="2A42D1EF" w15:done="0"/>
+</w15:commentsEx>
+</file>
+
+<file path=word/commentsExtensible.xml><?xml version="1.0" encoding="utf-8"?>
+<w16cex:commentsExtensible xmlns:wpc="http://schemas.microsoft.com/office/word/2010/wordprocessingCanvas" xmlns:cx="http://schemas.microsoft.com/office/drawing/2014/chartex" xmlns:cx1="http://schemas.microsoft.com/office/drawing/2015/9/8/chartex" xmlns:cx2="http://schemas.microsoft.com/office/drawing/2015/10/21/chartex" xmlns:cx3="http://schemas.microsoft.com/office/drawing/2016/5/9/chartex" xmlns:cx4="http://schemas.microsoft.com/office/drawing/2016/5/10/chartex" xmlns:cx5="http://schemas.microsoft.com/office/drawing/2016/5/11/chartex" xmlns:cx6="http://schemas.microsoft.com/office/drawing/2016/5/12/chartex" xmlns:cx7="http://schemas.microsoft.com/office/drawing/2016/5/13/chartex" xmlns:cx8="http://schemas.microsoft.com/office/drawing/2016/5/14/chartex" xmlns:mc="http://schemas.openxmlformats.org/markup-compatibility/2006" xmlns:aink="http://schemas.microsoft.com/office/drawing/2016/ink" xmlns:am3d="http://schemas.microsoft.com/office/drawing/2017/model3d" xmlns:o="urn:schemas-microsoft-com:office:office" xmlns:oel="http://schemas.microsoft.com/office/2019/extlst" xmlns:r="http://schemas.openxmlformats.org/officeDocument/2006/relationships" xmlns:m="http://schemas.openxmlformats.org/officeDocument/2006/math" xmlns:v="urn:schemas-microsoft-com:vml" xmlns:wp14="http://schemas.microsoft.com/office/word/2010/wordprocessingDrawing" xmlns:wp="http://schemas.openxmlformats.org/drawingml/2006/wordprocessingDrawing" xmlns:w10="urn:schemas-microsoft-com:office:word" xmlns:w="http://schemas.openxmlformats.org/wordprocessingml/2006/main" xmlns:w14="http://schemas.microsoft.com/office/word/2010/wordml" xmlns:w15="http://schemas.microsoft.com/office/word/2012/wordml" xmlns:w16cex="http://schemas.microsoft.com/office/word/2018/wordml/cex" xmlns:w16cid="http://schemas.microsoft.com/office/word/2016/wordml/cid" xmlns:w16="http://schemas.microsoft.com/office/word/2018/wordml" xmlns:w16sdtdh="http://schemas.microsoft.com/office/word/2020/wordml/sdtdatahash" xmlns:w16se="http://schemas.microsoft.com/office/word/2015/wordml/symex" xmlns:wpg="http://schemas.microsoft.com/office/word/2010/wordprocessingGroup" xmlns:wpi="http://schemas.microsoft.com/office/word/2010/wordprocessingInk" xmlns:wne="http://schemas.microsoft.com/office/word/2006/wordml" xmlns:wps="http://schemas.microsoft.com/office/word/2010/wordprocessingShape" mc:Ignorable="w14 w15 w16se w16cid w16 w16cex w16sdtdh wp14">
+  <w16cex:commentExtensible w16cex:durableId="2819C90F" w16cex:dateUtc="2023-05-25T10:46:00Z"/>
+  <w16cex:commentExtensible w16cex:durableId="2819CD39" w16cex:dateUtc="2023-05-25T11:04:00Z"/>
+  <w16cex:commentExtensible w16cex:durableId="2819CDD5" w16cex:dateUtc="2023-05-25T11:06:00Z"/>
+  <w16cex:commentExtensible w16cex:durableId="2819CD9C" w16cex:dateUtc="2023-05-25T11:05:00Z"/>
+  <w16cex:commentExtensible w16cex:durableId="2819CDB4" w16cex:dateUtc="2023-05-25T11:06:00Z"/>
+  <w16cex:commentExtensible w16cex:durableId="2819CE0B" w16cex:dateUtc="2023-05-25T11:07:00Z"/>
+  <w16cex:commentExtensible w16cex:durableId="2819D61F" w16cex:dateUtc="2023-05-25T11:42:00Z"/>
+  <w16cex:commentExtensible w16cex:durableId="2819DA76" w16cex:dateUtc="2023-05-25T12:00:00Z"/>
+</w16cex:commentsExtensible>
+</file>
+
+<file path=word/commentsIds.xml><?xml version="1.0" encoding="utf-8"?>
+<w16cid:commentsIds xmlns:wpc="http://schemas.microsoft.com/office/word/2010/wordprocessingCanvas" xmlns:cx="http://schemas.microsoft.com/office/drawing/2014/chartex" xmlns:cx1="http://schemas.microsoft.com/office/drawing/2015/9/8/chartex" xmlns:cx2="http://schemas.microsoft.com/office/drawing/2015/10/21/chartex" xmlns:cx3="http://schemas.microsoft.com/office/drawing/2016/5/9/chartex" xmlns:cx4="http://schemas.microsoft.com/office/drawing/2016/5/10/chartex" xmlns:cx5="http://schemas.microsoft.com/office/drawing/2016/5/11/chartex" xmlns:cx6="http://schemas.microsoft.com/office/drawing/2016/5/12/chartex" xmlns:cx7="http://schemas.microsoft.com/office/drawing/2016/5/13/chartex" xmlns:cx8="http://schemas.microsoft.com/office/drawing/2016/5/14/chartex" xmlns:mc="http://schemas.openxmlformats.org/markup-compatibility/2006" xmlns:aink="http://schemas.microsoft.com/office/drawing/2016/ink" xmlns:am3d="http://schemas.microsoft.com/office/drawing/2017/model3d" xmlns:o="urn:schemas-microsoft-com:office:office" xmlns:oel="http://schemas.microsoft.com/office/2019/extlst" xmlns:r="http://schemas.openxmlformats.org/officeDocument/2006/relationships" xmlns:m="http://schemas.openxmlformats.org/officeDocument/2006/math" xmlns:v="urn:schemas-microsoft-com:vml" xmlns:wp14="http://schemas.microsoft.com/office/word/2010/wordprocessingDrawing" xmlns:wp="http://schemas.openxmlformats.org/drawingml/2006/wordprocessingDrawing" xmlns:w10="urn:schemas-microsoft-com:office:word" xmlns:w="http://schemas.openxmlformats.org/wordprocessingml/2006/main" xmlns:w14="http://schemas.microsoft.com/office/word/2010/wordml" xmlns:w15="http://schemas.microsoft.com/office/word/2012/wordml" xmlns:w16cex="http://schemas.microsoft.com/office/word/2018/wordml/cex" xmlns:w16cid="http://schemas.microsoft.com/office/word/2016/wordml/cid" xmlns:w16="http://schemas.microsoft.com/office/word/2018/wordml" xmlns:w16sdtdh="http://schemas.microsoft.com/office/word/2020/wordml/sdtdatahash" xmlns:w16se="http://schemas.microsoft.com/office/word/2015/wordml/symex" xmlns:wpg="http://schemas.microsoft.com/office/word/2010/wordprocessingGroup" xmlns:wpi="http://schemas.microsoft.com/office/word/2010/wordprocessingInk" xmlns:wne="http://schemas.microsoft.com/office/word/2006/wordml" xmlns:wps="http://schemas.microsoft.com/office/word/2010/wordprocessingShape" mc:Ignorable="w14 w15 w16se w16cid w16 w16cex w16sdtdh wp14">
+  <w16cid:commentId w16cid:paraId="1D837A54" w16cid:durableId="2819C90F"/>
+  <w16cid:commentId w16cid:paraId="60EE9579" w16cid:durableId="2819CD39"/>
+  <w16cid:commentId w16cid:paraId="128DDCD7" w16cid:durableId="2819CDD5"/>
+  <w16cid:commentId w16cid:paraId="25AEF727" w16cid:durableId="2819CD9C"/>
+  <w16cid:commentId w16cid:paraId="71AB3BF3" w16cid:durableId="2819CDB4"/>
+  <w16cid:commentId w16cid:paraId="77716E64" w16cid:durableId="2819CE0B"/>
+  <w16cid:commentId w16cid:paraId="52FCD222" w16cid:durableId="2819D61F"/>
+  <w16cid:commentId w16cid:paraId="2A42D1EF" w16cid:durableId="2819DA76"/>
+</w16cid:commentsIds>
+</file>
+
 <file path=word/numbering.xml><?xml version="1.0" encoding="utf-8"?>
-<w:numbering xmlns:wpc="http://schemas.microsoft.com/office/word/2010/wordprocessingCanvas" xmlns:cx="http://schemas.microsoft.com/office/drawing/2014/chartex" xmlns:cx1="http://schemas.microsoft.com/office/drawing/2015/9/8/chartex" xmlns:cx2="http://schemas.microsoft.com/office/drawing/2015/10/21/chartex" xmlns:cx3="http://schemas.microsoft.com/office/drawing/2016/5/9/chartex" xmlns:cx4="http://schemas.microsoft.com/office/drawing/2016/5/10/chartex" xmlns:cx5="http://schemas.microsoft.com/office/drawing/2016/5/11/chartex" xmlns:cx6="http://schemas.microsoft.com/office/drawing/2016/5/12/chartex" xmlns:cx7="http://schemas.microsoft.com/office/drawing/2016/5/13/chartex" xmlns:cx8="http://schemas.microsoft.com/office/drawing/2016/5/14/chartex" xmlns:mc="http://schemas.openxmlformats.org/markup-compatibility/2006" xmlns:aink="http://schemas.microsoft.com/office/drawing/2016/ink" xmlns:am3d="http://schemas.microsoft.com/office/drawing/2017/model3d" xmlns:o="urn:schemas-microsoft-com:office:office" xmlns:r="http://schemas.openxmlformats.org/officeDocument/2006/relationships" xmlns:m="http://schemas.openxmlformats.org/officeDocument/2006/math" xmlns:v="urn:schemas-microsoft-com:vml" xmlns:wp14="http://schemas.microsoft.com/office/word/2010/wordprocessingDrawing" xmlns:wp="http://schemas.openxmlformats.org/drawingml/2006/wordprocessingDrawing" xmlns:w10="urn:schemas-microsoft-com:office:word" xmlns:w="http://schemas.openxmlformats.org/wordprocessingml/2006/main" xmlns:w14="http://schemas.microsoft.com/office/word/2010/wordml" xmlns:w15="http://schemas.microsoft.com/office/word/2012/wordml" xmlns:w16cex="http://schemas.microsoft.com/office/word/2018/wordml/cex" xmlns:w16cid="http://schemas.microsoft.com/office/word/2016/wordml/cid" xmlns:w16="http://schemas.microsoft.com/office/word/2018/wordml" xmlns:w16sdtdh="http://schemas.microsoft.com/office/word/2020/wordml/sdtdatahash" xmlns:w16se="http://schemas.microsoft.com/office/word/2015/wordml/symex" xmlns:wpg="http://schemas.microsoft.com/office/word/2010/wordprocessingGroup" xmlns:wpi="http://schemas.microsoft.com/office/word/2010/wordprocessingInk" xmlns:wne="http://schemas.microsoft.com/office/word/2006/wordml" xmlns:wps="http://schemas.microsoft.com/office/word/2010/wordprocessingShape" mc:Ignorable="w14 w15 w16se w16cid w16 w16cex w16sdtdh wp14">
+<w:numbering xmlns:wpc="http://schemas.microsoft.com/office/word/2010/wordprocessingCanvas" xmlns:cx="http://schemas.microsoft.com/office/drawing/2014/chartex" xmlns:cx1="http://schemas.microsoft.com/office/drawing/2015/9/8/chartex" xmlns:cx2="http://schemas.microsoft.com/office/drawing/2015/10/21/chartex" xmlns:cx3="http://schemas.microsoft.com/office/drawing/2016/5/9/chartex" xmlns:cx4="http://schemas.microsoft.com/office/drawing/2016/5/10/chartex" xmlns:cx5="http://schemas.microsoft.com/office/drawing/2016/5/11/chartex" xmlns:cx6="http://schemas.microsoft.com/office/drawing/2016/5/12/chartex" xmlns:cx7="http://schemas.microsoft.com/office/drawing/2016/5/13/chartex" xmlns:cx8="http://schemas.microsoft.com/office/drawing/2016/5/14/chartex" xmlns:mc="http://schemas.openxmlformats.org/markup-compatibility/2006" xmlns:aink="http://schemas.microsoft.com/office/drawing/2016/ink" xmlns:am3d="http://schemas.microsoft.com/office/drawing/2017/model3d" xmlns:o="urn:schemas-microsoft-com:office:office" xmlns:oel="http://schemas.microsoft.com/office/2019/extlst" xmlns:r="http://schemas.openxmlformats.org/officeDocument/2006/relationships" xmlns:m="http://schemas.openxmlformats.org/officeDocument/2006/math" xmlns:v="urn:schemas-microsoft-com:vml" xmlns:wp14="http://schemas.microsoft.com/office/word/2010/wordprocessingDrawing" xmlns:wp="http://schemas.openxmlformats.org/drawingml/2006/wordprocessingDrawing" xmlns:w10="urn:schemas-microsoft-com:office:word" xmlns:w="http://schemas.openxmlformats.org/wordprocessingml/2006/main" xmlns:w14="http://schemas.microsoft.com/office/word/2010/wordml" xmlns:w15="http://schemas.microsoft.com/office/word/2012/wordml" xmlns:w16cex="http://schemas.microsoft.com/office/word/2018/wordml/cex" xmlns:w16cid="http://schemas.microsoft.com/office/word/2016/wordml/cid" xmlns:w16="http://schemas.microsoft.com/office/word/2018/wordml" xmlns:w16sdtdh="http://schemas.microsoft.com/office/word/2020/wordml/sdtdatahash" xmlns:w16se="http://schemas.microsoft.com/office/word/2015/wordml/symex" xmlns:wpg="http://schemas.microsoft.com/office/word/2010/wordprocessingGroup" xmlns:wpi="http://schemas.microsoft.com/office/word/2010/wordprocessingInk" xmlns:wne="http://schemas.microsoft.com/office/word/2006/wordml" xmlns:wps="http://schemas.microsoft.com/office/word/2010/wordprocessingShape" mc:Ignorable="w14 w15 w16se w16cid w16 w16cex w16sdtdh wp14">
   <w:abstractNum w:abstractNumId="0" w15:restartNumberingAfterBreak="0">
     <w:nsid w:val="0B015914"/>
     <w:multiLevelType w:val="hybridMultilevel"/>
@@ -3497,6 +5628,119 @@
     </w:lvl>
   </w:abstractNum>
   <w:abstractNum w:abstractNumId="3" w15:restartNumberingAfterBreak="0">
+    <w:nsid w:val="46F03AA0"/>
+    <w:multiLevelType w:val="hybridMultilevel"/>
+    <w:tmpl w:val="7938EB3A"/>
+    <w:lvl w:ilvl="0" w:tplc="08090001">
+      <w:start w:val="1"/>
+      <w:numFmt w:val="bullet"/>
+      <w:lvlText w:val=""/>
+      <w:lvlJc w:val="left"/>
+      <w:pPr>
+        <w:ind w:left="720" w:hanging="360"/>
+      </w:pPr>
+      <w:rPr>
+        <w:rFonts w:ascii="Symbol" w:hAnsi="Symbol" w:hint="default"/>
+      </w:rPr>
+    </w:lvl>
+    <w:lvl w:ilvl="1" w:tplc="08090003" w:tentative="1">
+      <w:start w:val="1"/>
+      <w:numFmt w:val="bullet"/>
+      <w:lvlText w:val="o"/>
+      <w:lvlJc w:val="left"/>
+      <w:pPr>
+        <w:ind w:left="1440" w:hanging="360"/>
+      </w:pPr>
+      <w:rPr>
+        <w:rFonts w:ascii="Courier New" w:hAnsi="Courier New" w:cs="Courier New" w:hint="default"/>
+      </w:rPr>
+    </w:lvl>
+    <w:lvl w:ilvl="2" w:tplc="08090005" w:tentative="1">
+      <w:start w:val="1"/>
+      <w:numFmt w:val="bullet"/>
+      <w:lvlText w:val=""/>
+      <w:lvlJc w:val="left"/>
+      <w:pPr>
+        <w:ind w:left="2160" w:hanging="360"/>
+      </w:pPr>
+      <w:rPr>
+        <w:rFonts w:ascii="Wingdings" w:hAnsi="Wingdings" w:hint="default"/>
+      </w:rPr>
+    </w:lvl>
+    <w:lvl w:ilvl="3" w:tplc="08090001" w:tentative="1">
+      <w:start w:val="1"/>
+      <w:numFmt w:val="bullet"/>
+      <w:lvlText w:val=""/>
+      <w:lvlJc w:val="left"/>
+      <w:pPr>
+        <w:ind w:left="2880" w:hanging="360"/>
+      </w:pPr>
+      <w:rPr>
+        <w:rFonts w:ascii="Symbol" w:hAnsi="Symbol" w:hint="default"/>
+      </w:rPr>
+    </w:lvl>
+    <w:lvl w:ilvl="4" w:tplc="08090003" w:tentative="1">
+      <w:start w:val="1"/>
+      <w:numFmt w:val="bullet"/>
+      <w:lvlText w:val="o"/>
+      <w:lvlJc w:val="left"/>
+      <w:pPr>
+        <w:ind w:left="3600" w:hanging="360"/>
+      </w:pPr>
+      <w:rPr>
+        <w:rFonts w:ascii="Courier New" w:hAnsi="Courier New" w:cs="Courier New" w:hint="default"/>
+      </w:rPr>
+    </w:lvl>
+    <w:lvl w:ilvl="5" w:tplc="08090005" w:tentative="1">
+      <w:start w:val="1"/>
+      <w:numFmt w:val="bullet"/>
+      <w:lvlText w:val=""/>
+      <w:lvlJc w:val="left"/>
+      <w:pPr>
+        <w:ind w:left="4320" w:hanging="360"/>
+      </w:pPr>
+      <w:rPr>
+        <w:rFonts w:ascii="Wingdings" w:hAnsi="Wingdings" w:hint="default"/>
+      </w:rPr>
+    </w:lvl>
+    <w:lvl w:ilvl="6" w:tplc="08090001" w:tentative="1">
+      <w:start w:val="1"/>
+      <w:numFmt w:val="bullet"/>
+      <w:lvlText w:val=""/>
+      <w:lvlJc w:val="left"/>
+      <w:pPr>
+        <w:ind w:left="5040" w:hanging="360"/>
+      </w:pPr>
+      <w:rPr>
+        <w:rFonts w:ascii="Symbol" w:hAnsi="Symbol" w:hint="default"/>
+      </w:rPr>
+    </w:lvl>
+    <w:lvl w:ilvl="7" w:tplc="08090003" w:tentative="1">
+      <w:start w:val="1"/>
+      <w:numFmt w:val="bullet"/>
+      <w:lvlText w:val="o"/>
+      <w:lvlJc w:val="left"/>
+      <w:pPr>
+        <w:ind w:left="5760" w:hanging="360"/>
+      </w:pPr>
+      <w:rPr>
+        <w:rFonts w:ascii="Courier New" w:hAnsi="Courier New" w:cs="Courier New" w:hint="default"/>
+      </w:rPr>
+    </w:lvl>
+    <w:lvl w:ilvl="8" w:tplc="08090005" w:tentative="1">
+      <w:start w:val="1"/>
+      <w:numFmt w:val="bullet"/>
+      <w:lvlText w:val=""/>
+      <w:lvlJc w:val="left"/>
+      <w:pPr>
+        <w:ind w:left="6480" w:hanging="360"/>
+      </w:pPr>
+      <w:rPr>
+        <w:rFonts w:ascii="Wingdings" w:hAnsi="Wingdings" w:hint="default"/>
+      </w:rPr>
+    </w:lvl>
+  </w:abstractNum>
+  <w:abstractNum w:abstractNumId="4" w15:restartNumberingAfterBreak="0">
     <w:nsid w:val="487022F9"/>
     <w:multiLevelType w:val="hybridMultilevel"/>
     <w:tmpl w:val="01963C5A"/>
@@ -3609,7 +5853,7 @@
       </w:rPr>
     </w:lvl>
   </w:abstractNum>
-  <w:abstractNum w:abstractNumId="4" w15:restartNumberingAfterBreak="0">
+  <w:abstractNum w:abstractNumId="5" w15:restartNumberingAfterBreak="0">
     <w:nsid w:val="4AE85C4B"/>
     <w:multiLevelType w:val="hybridMultilevel"/>
     <w:tmpl w:val="D14ABC76"/>
@@ -3722,7 +5966,7 @@
       </w:rPr>
     </w:lvl>
   </w:abstractNum>
-  <w:abstractNum w:abstractNumId="5" w15:restartNumberingAfterBreak="0">
+  <w:abstractNum w:abstractNumId="6" w15:restartNumberingAfterBreak="0">
     <w:nsid w:val="4DC70E55"/>
     <w:multiLevelType w:val="hybridMultilevel"/>
     <w:tmpl w:val="24AE93D4"/>
@@ -3835,7 +6079,7 @@
       </w:rPr>
     </w:lvl>
   </w:abstractNum>
-  <w:abstractNum w:abstractNumId="6" w15:restartNumberingAfterBreak="0">
+  <w:abstractNum w:abstractNumId="7" w15:restartNumberingAfterBreak="0">
     <w:nsid w:val="4F495AFC"/>
     <w:multiLevelType w:val="hybridMultilevel"/>
     <w:tmpl w:val="6CDCCB82"/>
@@ -3948,7 +6192,7 @@
       </w:rPr>
     </w:lvl>
   </w:abstractNum>
-  <w:abstractNum w:abstractNumId="7" w15:restartNumberingAfterBreak="0">
+  <w:abstractNum w:abstractNumId="8" w15:restartNumberingAfterBreak="0">
     <w:nsid w:val="55E16149"/>
     <w:multiLevelType w:val="hybridMultilevel"/>
     <w:tmpl w:val="86D66504"/>
@@ -4061,7 +6305,7 @@
       </w:rPr>
     </w:lvl>
   </w:abstractNum>
-  <w:abstractNum w:abstractNumId="8" w15:restartNumberingAfterBreak="0">
+  <w:abstractNum w:abstractNumId="9" w15:restartNumberingAfterBreak="0">
     <w:nsid w:val="778323B5"/>
     <w:multiLevelType w:val="hybridMultilevel"/>
     <w:tmpl w:val="9EE06E88"/>
@@ -4174,34 +6418,48 @@
       </w:rPr>
     </w:lvl>
   </w:abstractNum>
-  <w:num w:numId="1">
+  <w:num w:numId="1" w16cid:durableId="368605711">
+    <w:abstractNumId w:val="6"/>
+  </w:num>
+  <w:num w:numId="2" w16cid:durableId="954556364">
+    <w:abstractNumId w:val="2"/>
+  </w:num>
+  <w:num w:numId="3" w16cid:durableId="1935548658">
+    <w:abstractNumId w:val="9"/>
+  </w:num>
+  <w:num w:numId="4" w16cid:durableId="194123379">
     <w:abstractNumId w:val="5"/>
   </w:num>
-  <w:num w:numId="2">
-    <w:abstractNumId w:val="2"/>
+  <w:num w:numId="5" w16cid:durableId="1029450679">
+    <w:abstractNumId w:val="1"/>
   </w:num>
-  <w:num w:numId="3">
+  <w:num w:numId="6" w16cid:durableId="75640105">
     <w:abstractNumId w:val="8"/>
   </w:num>
-  <w:num w:numId="4">
+  <w:num w:numId="7" w16cid:durableId="1019821527">
+    <w:abstractNumId w:val="0"/>
+  </w:num>
+  <w:num w:numId="8" w16cid:durableId="1242449000">
+    <w:abstractNumId w:val="7"/>
+  </w:num>
+  <w:num w:numId="9" w16cid:durableId="112942756">
     <w:abstractNumId w:val="4"/>
   </w:num>
-  <w:num w:numId="5">
-    <w:abstractNumId w:val="1"/>
-  </w:num>
-  <w:num w:numId="6">
-    <w:abstractNumId w:val="7"/>
-  </w:num>
-  <w:num w:numId="7">
-    <w:abstractNumId w:val="0"/>
-  </w:num>
-  <w:num w:numId="8">
-    <w:abstractNumId w:val="6"/>
-  </w:num>
-  <w:num w:numId="9">
+  <w:num w:numId="10" w16cid:durableId="1517160870">
     <w:abstractNumId w:val="3"/>
   </w:num>
 </w:numbering>
+</file>
+
+<file path=word/people.xml><?xml version="1.0" encoding="utf-8"?>
+<w15:people xmlns:wpc="http://schemas.microsoft.com/office/word/2010/wordprocessingCanvas" xmlns:cx="http://schemas.microsoft.com/office/drawing/2014/chartex" xmlns:cx1="http://schemas.microsoft.com/office/drawing/2015/9/8/chartex" xmlns:cx2="http://schemas.microsoft.com/office/drawing/2015/10/21/chartex" xmlns:cx3="http://schemas.microsoft.com/office/drawing/2016/5/9/chartex" xmlns:cx4="http://schemas.microsoft.com/office/drawing/2016/5/10/chartex" xmlns:cx5="http://schemas.microsoft.com/office/drawing/2016/5/11/chartex" xmlns:cx6="http://schemas.microsoft.com/office/drawing/2016/5/12/chartex" xmlns:cx7="http://schemas.microsoft.com/office/drawing/2016/5/13/chartex" xmlns:cx8="http://schemas.microsoft.com/office/drawing/2016/5/14/chartex" xmlns:mc="http://schemas.openxmlformats.org/markup-compatibility/2006" xmlns:aink="http://schemas.microsoft.com/office/drawing/2016/ink" xmlns:am3d="http://schemas.microsoft.com/office/drawing/2017/model3d" xmlns:o="urn:schemas-microsoft-com:office:office" xmlns:oel="http://schemas.microsoft.com/office/2019/extlst" xmlns:r="http://schemas.openxmlformats.org/officeDocument/2006/relationships" xmlns:m="http://schemas.openxmlformats.org/officeDocument/2006/math" xmlns:v="urn:schemas-microsoft-com:vml" xmlns:wp14="http://schemas.microsoft.com/office/word/2010/wordprocessingDrawing" xmlns:wp="http://schemas.openxmlformats.org/drawingml/2006/wordprocessingDrawing" xmlns:w10="urn:schemas-microsoft-com:office:word" xmlns:w="http://schemas.openxmlformats.org/wordprocessingml/2006/main" xmlns:w14="http://schemas.microsoft.com/office/word/2010/wordml" xmlns:w15="http://schemas.microsoft.com/office/word/2012/wordml" xmlns:w16cex="http://schemas.microsoft.com/office/word/2018/wordml/cex" xmlns:w16cid="http://schemas.microsoft.com/office/word/2016/wordml/cid" xmlns:w16="http://schemas.microsoft.com/office/word/2018/wordml" xmlns:w16sdtdh="http://schemas.microsoft.com/office/word/2020/wordml/sdtdatahash" xmlns:w16se="http://schemas.microsoft.com/office/word/2015/wordml/symex" xmlns:wpg="http://schemas.microsoft.com/office/word/2010/wordprocessingGroup" xmlns:wpi="http://schemas.microsoft.com/office/word/2010/wordprocessingInk" xmlns:wne="http://schemas.microsoft.com/office/word/2006/wordml" xmlns:wps="http://schemas.microsoft.com/office/word/2010/wordprocessingShape" mc:Ignorable="w14 w15 w16se w16cid w16 w16cex w16sdtdh wp14">
+  <w15:person w15:author="Chris Dunsby">
+    <w15:presenceInfo w15:providerId="AD" w15:userId="S::cwd@ic.ac.uk::7d230c85-f939-436d-a3a6-37621e78bc96"/>
+  </w15:person>
+  <w15:person w15:author="Dunsby, Christopher W">
+    <w15:presenceInfo w15:providerId="AD" w15:userId="S::cwd@ic.ac.uk::7d230c85-f939-436d-a3a6-37621e78bc96"/>
+  </w15:person>
+</w15:people>
 </file>
 
 <file path=word/styles.xml><?xml version="1.0" encoding="utf-8"?>
@@ -4713,6 +6971,118 @@
       <w:u w:val="single"/>
     </w:rPr>
   </w:style>
+  <w:style w:type="paragraph" w:styleId="Revision">
+    <w:name w:val="Revision"/>
+    <w:hidden/>
+    <w:uiPriority w:val="99"/>
+    <w:semiHidden/>
+    <w:rsid w:val="000566EC"/>
+    <w:pPr>
+      <w:spacing w:after="0" w:line="240" w:lineRule="auto"/>
+    </w:pPr>
+  </w:style>
+  <w:style w:type="character" w:styleId="CommentReference">
+    <w:name w:val="annotation reference"/>
+    <w:basedOn w:val="DefaultParagraphFont"/>
+    <w:uiPriority w:val="99"/>
+    <w:semiHidden/>
+    <w:unhideWhenUsed/>
+    <w:rsid w:val="000566EC"/>
+    <w:rPr>
+      <w:sz w:val="16"/>
+      <w:szCs w:val="16"/>
+    </w:rPr>
+  </w:style>
+  <w:style w:type="paragraph" w:styleId="CommentText">
+    <w:name w:val="annotation text"/>
+    <w:basedOn w:val="Normal"/>
+    <w:link w:val="CommentTextChar"/>
+    <w:uiPriority w:val="99"/>
+    <w:semiHidden/>
+    <w:unhideWhenUsed/>
+    <w:rsid w:val="000566EC"/>
+    <w:pPr>
+      <w:spacing w:line="240" w:lineRule="auto"/>
+    </w:pPr>
+    <w:rPr>
+      <w:sz w:val="20"/>
+      <w:szCs w:val="20"/>
+    </w:rPr>
+  </w:style>
+  <w:style w:type="character" w:customStyle="1" w:styleId="CommentTextChar">
+    <w:name w:val="Comment Text Char"/>
+    <w:basedOn w:val="DefaultParagraphFont"/>
+    <w:link w:val="CommentText"/>
+    <w:uiPriority w:val="99"/>
+    <w:semiHidden/>
+    <w:rsid w:val="000566EC"/>
+    <w:rPr>
+      <w:sz w:val="20"/>
+      <w:szCs w:val="20"/>
+    </w:rPr>
+  </w:style>
+  <w:style w:type="paragraph" w:styleId="CommentSubject">
+    <w:name w:val="annotation subject"/>
+    <w:basedOn w:val="CommentText"/>
+    <w:next w:val="CommentText"/>
+    <w:link w:val="CommentSubjectChar"/>
+    <w:uiPriority w:val="99"/>
+    <w:semiHidden/>
+    <w:unhideWhenUsed/>
+    <w:rsid w:val="000566EC"/>
+    <w:rPr>
+      <w:b/>
+      <w:bCs/>
+    </w:rPr>
+  </w:style>
+  <w:style w:type="character" w:customStyle="1" w:styleId="CommentSubjectChar">
+    <w:name w:val="Comment Subject Char"/>
+    <w:basedOn w:val="CommentTextChar"/>
+    <w:link w:val="CommentSubject"/>
+    <w:uiPriority w:val="99"/>
+    <w:semiHidden/>
+    <w:rsid w:val="000566EC"/>
+    <w:rPr>
+      <w:b/>
+      <w:bCs/>
+      <w:sz w:val="20"/>
+      <w:szCs w:val="20"/>
+    </w:rPr>
+  </w:style>
+  <w:style w:type="paragraph" w:styleId="Title">
+    <w:name w:val="Title"/>
+    <w:basedOn w:val="Normal"/>
+    <w:next w:val="Normal"/>
+    <w:link w:val="TitleChar"/>
+    <w:uiPriority w:val="10"/>
+    <w:qFormat/>
+    <w:rsid w:val="008E0D47"/>
+    <w:pPr>
+      <w:spacing w:after="0" w:line="240" w:lineRule="auto"/>
+      <w:contextualSpacing/>
+    </w:pPr>
+    <w:rPr>
+      <w:rFonts w:asciiTheme="majorHAnsi" w:eastAsiaTheme="majorEastAsia" w:hAnsiTheme="majorHAnsi" w:cstheme="majorBidi"/>
+      <w:spacing w:val="-10"/>
+      <w:kern w:val="28"/>
+      <w:sz w:val="56"/>
+      <w:szCs w:val="56"/>
+    </w:rPr>
+  </w:style>
+  <w:style w:type="character" w:customStyle="1" w:styleId="TitleChar">
+    <w:name w:val="Title Char"/>
+    <w:basedOn w:val="DefaultParagraphFont"/>
+    <w:link w:val="Title"/>
+    <w:uiPriority w:val="10"/>
+    <w:rsid w:val="008E0D47"/>
+    <w:rPr>
+      <w:rFonts w:asciiTheme="majorHAnsi" w:eastAsiaTheme="majorEastAsia" w:hAnsiTheme="majorHAnsi" w:cstheme="majorBidi"/>
+      <w:spacing w:val="-10"/>
+      <w:kern w:val="28"/>
+      <w:sz w:val="56"/>
+      <w:szCs w:val="56"/>
+    </w:rPr>
+  </w:style>
 </w:styles>
 </file>
 

--- a/Nikon_acquisition_software_guides/Prefind_JOBS_script.docx
+++ b/Nikon_acquisition_software_guides/Prefind_JOBS_script.docx
@@ -1,6 +1,6 @@
 
 <file path=word/document.xml><?xml version="1.0" encoding="utf-8"?>
-<w:document xmlns:wpc="http://schemas.microsoft.com/office/word/2010/wordprocessingCanvas" xmlns:cx="http://schemas.microsoft.com/office/drawing/2014/chartex" xmlns:cx1="http://schemas.microsoft.com/office/drawing/2015/9/8/chartex" xmlns:cx2="http://schemas.microsoft.com/office/drawing/2015/10/21/chartex" xmlns:cx3="http://schemas.microsoft.com/office/drawing/2016/5/9/chartex" xmlns:cx4="http://schemas.microsoft.com/office/drawing/2016/5/10/chartex" xmlns:cx5="http://schemas.microsoft.com/office/drawing/2016/5/11/chartex" xmlns:cx6="http://schemas.microsoft.com/office/drawing/2016/5/12/chartex" xmlns:cx7="http://schemas.microsoft.com/office/drawing/2016/5/13/chartex" xmlns:cx8="http://schemas.microsoft.com/office/drawing/2016/5/14/chartex" xmlns:mc="http://schemas.openxmlformats.org/markup-compatibility/2006" xmlns:aink="http://schemas.microsoft.com/office/drawing/2016/ink" xmlns:am3d="http://schemas.microsoft.com/office/drawing/2017/model3d" xmlns:o="urn:schemas-microsoft-com:office:office" xmlns:oel="http://schemas.microsoft.com/office/2019/extlst" xmlns:r="http://schemas.openxmlformats.org/officeDocument/2006/relationships" xmlns:m="http://schemas.openxmlformats.org/officeDocument/2006/math" xmlns:v="urn:schemas-microsoft-com:vml" xmlns:wp14="http://schemas.microsoft.com/office/word/2010/wordprocessingDrawing" xmlns:wp="http://schemas.openxmlformats.org/drawingml/2006/wordprocessingDrawing" xmlns:w10="urn:schemas-microsoft-com:office:word" xmlns:w="http://schemas.openxmlformats.org/wordprocessingml/2006/main" xmlns:w14="http://schemas.microsoft.com/office/word/2010/wordml" xmlns:w15="http://schemas.microsoft.com/office/word/2012/wordml" xmlns:w16cex="http://schemas.microsoft.com/office/word/2018/wordml/cex" xmlns:w16cid="http://schemas.microsoft.com/office/word/2016/wordml/cid" xmlns:w16="http://schemas.microsoft.com/office/word/2018/wordml" xmlns:w16sdtdh="http://schemas.microsoft.com/office/word/2020/wordml/sdtdatahash" xmlns:w16se="http://schemas.microsoft.com/office/word/2015/wordml/symex" xmlns:wpg="http://schemas.microsoft.com/office/word/2010/wordprocessingGroup" xmlns:wpi="http://schemas.microsoft.com/office/word/2010/wordprocessingInk" xmlns:wne="http://schemas.microsoft.com/office/word/2006/wordml" xmlns:wps="http://schemas.microsoft.com/office/word/2010/wordprocessingShape" mc:Ignorable="w14 w15 w16se w16cid w16 w16cex w16sdtdh wp14">
+<w:document xmlns:wpc="http://schemas.microsoft.com/office/word/2010/wordprocessingCanvas" xmlns:cx="http://schemas.microsoft.com/office/drawing/2014/chartex" xmlns:cx1="http://schemas.microsoft.com/office/drawing/2015/9/8/chartex" xmlns:cx2="http://schemas.microsoft.com/office/drawing/2015/10/21/chartex" xmlns:cx3="http://schemas.microsoft.com/office/drawing/2016/5/9/chartex" xmlns:cx4="http://schemas.microsoft.com/office/drawing/2016/5/10/chartex" xmlns:cx5="http://schemas.microsoft.com/office/drawing/2016/5/11/chartex" xmlns:cx6="http://schemas.microsoft.com/office/drawing/2016/5/12/chartex" xmlns:cx7="http://schemas.microsoft.com/office/drawing/2016/5/13/chartex" xmlns:cx8="http://schemas.microsoft.com/office/drawing/2016/5/14/chartex" xmlns:mc="http://schemas.openxmlformats.org/markup-compatibility/2006" xmlns:aink="http://schemas.microsoft.com/office/drawing/2016/ink" xmlns:am3d="http://schemas.microsoft.com/office/drawing/2017/model3d" xmlns:o="urn:schemas-microsoft-com:office:office" xmlns:r="http://schemas.openxmlformats.org/officeDocument/2006/relationships" xmlns:m="http://schemas.openxmlformats.org/officeDocument/2006/math" xmlns:v="urn:schemas-microsoft-com:vml" xmlns:wp14="http://schemas.microsoft.com/office/word/2010/wordprocessingDrawing" xmlns:wp="http://schemas.openxmlformats.org/drawingml/2006/wordprocessingDrawing" xmlns:w10="urn:schemas-microsoft-com:office:word" xmlns:w="http://schemas.openxmlformats.org/wordprocessingml/2006/main" xmlns:w14="http://schemas.microsoft.com/office/word/2010/wordml" xmlns:w15="http://schemas.microsoft.com/office/word/2012/wordml" xmlns:w16cid="http://schemas.microsoft.com/office/word/2016/wordml/cid" xmlns:w16se="http://schemas.microsoft.com/office/word/2015/wordml/symex" xmlns:wpg="http://schemas.microsoft.com/office/word/2010/wordprocessingGroup" xmlns:wpi="http://schemas.microsoft.com/office/word/2010/wordprocessingInk" xmlns:wne="http://schemas.microsoft.com/office/word/2006/wordml" xmlns:wps="http://schemas.microsoft.com/office/word/2010/wordprocessingShape" mc:Ignorable="w14 w15 w16se w16cid wp14">
   <w:body>
     <w:p>
       <w:pPr>
@@ -497,7 +497,15 @@
       </w:r>
       <w:ins w:id="78" w:author="Chris Dunsby" w:date="2023-05-25T11:59:00Z">
         <w:r>
-          <w:t xml:space="preserve">. Epi-fluorescence may be required </w:t>
+          <w:t xml:space="preserve">. </w:t>
+        </w:r>
+        <w:proofErr w:type="gramStart"/>
+        <w:r>
+          <w:t>Epi-fluorescence</w:t>
+        </w:r>
+        <w:proofErr w:type="gramEnd"/>
+        <w:r>
+          <w:t xml:space="preserve"> may be required </w:t>
         </w:r>
       </w:ins>
       <w:del w:id="79" w:author="Chris Dunsby" w:date="2023-05-25T11:59:00Z">
@@ -664,10 +672,7 @@
       </w:del>
       <w:ins w:id="103" w:author="Dunsby, Christopher W" w:date="2023-05-25T21:56:00Z">
         <w:r>
-          <w:t>base</w:t>
-        </w:r>
-        <w:r>
-          <w:t xml:space="preserve"> </w:t>
+          <w:t xml:space="preserve">base </w:t>
         </w:r>
       </w:ins>
       <w:del w:id="104" w:author="Chris Dunsby" w:date="2023-05-25T12:00:00Z">
@@ -765,7 +770,15 @@
         </w:r>
       </w:del>
       <w:r>
-        <w:t xml:space="preserve"> objective then the </w:t>
+        <w:t xml:space="preserve"> </w:t>
+      </w:r>
+      <w:proofErr w:type="gramStart"/>
+      <w:r>
+        <w:t>objective</w:t>
+      </w:r>
+      <w:proofErr w:type="gramEnd"/>
+      <w:r>
+        <w:t xml:space="preserve"> then the </w:t>
       </w:r>
       <w:ins w:id="118" w:author="Chris Dunsby" w:date="2023-05-25T12:01:00Z">
         <w:r>
@@ -813,7 +826,7 @@
                     </pic:cNvPicPr>
                   </pic:nvPicPr>
                   <pic:blipFill>
-                    <a:blip r:embed="rId10">
+                    <a:blip r:embed="rId9">
                       <a:extLst>
                         <a:ext uri="{28A0092B-C50C-407E-A947-70E740481C1C}">
                           <a14:useLocalDpi xmlns:a14="http://schemas.microsoft.com/office/drawing/2010/main" val="0"/>
@@ -959,7 +972,7 @@
                     </pic:cNvPicPr>
                   </pic:nvPicPr>
                   <pic:blipFill>
-                    <a:blip r:embed="rId11">
+                    <a:blip r:embed="rId10">
                       <a:extLst>
                         <a:ext uri="{28A0092B-C50C-407E-A947-70E740481C1C}">
                           <a14:useLocalDpi xmlns:a14="http://schemas.microsoft.com/office/drawing/2010/main" val="0"/>
@@ -1000,7 +1013,15 @@
         </w:numPr>
       </w:pPr>
       <w:r>
-        <w:t>Select the ‘PrefindPoints’ JOBS script from within the JOBS explorer</w:t>
+        <w:t>Select the ‘</w:t>
+      </w:r>
+      <w:proofErr w:type="spellStart"/>
+      <w:r>
+        <w:t>PrefindPoints</w:t>
+      </w:r>
+      <w:proofErr w:type="spellEnd"/>
+      <w:r>
+        <w:t>’ JOBS script from within the JOBS explorer</w:t>
       </w:r>
       <w:ins w:id="130" w:author="Chris Dunsby" w:date="2023-05-25T12:02:00Z">
         <w:r>
@@ -1017,15 +1038,16 @@
         </w:numPr>
       </w:pPr>
       <w:commentRangeStart w:id="131"/>
+      <w:commentRangeStart w:id="132"/>
       <w:r>
         <w:t xml:space="preserve">Use the NIS-Elements help tool </w:t>
       </w:r>
-      <w:ins w:id="132" w:author="Chris Dunsby" w:date="2023-05-25T12:03:00Z">
+      <w:ins w:id="133" w:author="Chris Dunsby" w:date="2023-05-25T12:03:00Z">
         <w:r>
           <w:t>for</w:t>
         </w:r>
       </w:ins>
-      <w:del w:id="133" w:author="Chris Dunsby" w:date="2023-05-25T12:03:00Z">
+      <w:del w:id="134" w:author="Chris Dunsby" w:date="2023-05-25T12:03:00Z">
         <w:r>
           <w:delText>to work out how and why you would want to</w:delText>
         </w:r>
@@ -1042,17 +1064,18 @@
           <w:numId w:val="2"/>
         </w:numPr>
       </w:pPr>
-      <w:ins w:id="134" w:author="Chris Dunsby" w:date="2023-05-25T12:03:00Z">
-        <w:r>
+      <w:ins w:id="135" w:author="Chris Dunsby" w:date="2023-05-25T12:03:00Z">
+        <w:r>
+          <w:lastRenderedPageBreak/>
           <w:t xml:space="preserve">Help </w:t>
         </w:r>
       </w:ins>
-      <w:del w:id="135" w:author="Chris Dunsby" w:date="2023-05-25T12:03:00Z">
+      <w:del w:id="136" w:author="Chris Dunsby" w:date="2023-05-25T12:03:00Z">
         <w:r>
           <w:delText>Use</w:delText>
         </w:r>
       </w:del>
-      <w:ins w:id="136" w:author="Chris Dunsby" w:date="2023-05-25T12:03:00Z">
+      <w:ins w:id="137" w:author="Chris Dunsby" w:date="2023-05-25T12:03:00Z">
         <w:r>
           <w:t>using</w:t>
         </w:r>
@@ -1060,7 +1083,7 @@
       <w:r>
         <w:t xml:space="preserve"> JOBS explorer</w:t>
       </w:r>
-      <w:ins w:id="137" w:author="Chris Dunsby" w:date="2023-05-25T12:03:00Z">
+      <w:ins w:id="138" w:author="Chris Dunsby" w:date="2023-05-25T12:03:00Z">
         <w:r>
           <w:t>.</w:t>
         </w:r>
@@ -1074,13 +1097,12 @@
           <w:numId w:val="2"/>
         </w:numPr>
       </w:pPr>
-      <w:del w:id="138" w:author="Chris Dunsby" w:date="2023-05-25T12:04:00Z">
-        <w:r>
-          <w:lastRenderedPageBreak/>
+      <w:del w:id="139" w:author="Chris Dunsby" w:date="2023-05-25T12:04:00Z">
+        <w:r>
           <w:delText>Creating and u</w:delText>
         </w:r>
       </w:del>
-      <w:ins w:id="139" w:author="Chris Dunsby" w:date="2023-05-25T12:04:00Z">
+      <w:ins w:id="140" w:author="Chris Dunsby" w:date="2023-05-25T12:04:00Z">
         <w:r>
           <w:t>U</w:t>
         </w:r>
@@ -1095,7 +1117,14 @@
         </w:rPr>
         <w:commentReference w:id="131"/>
       </w:r>
-      <w:ins w:id="140" w:author="Chris Dunsby" w:date="2023-05-25T12:08:00Z">
+      <w:commentRangeEnd w:id="132"/>
+      <w:r>
+        <w:rPr>
+          <w:rStyle w:val="CommentReference"/>
+        </w:rPr>
+        <w:commentReference w:id="132"/>
+      </w:r>
+      <w:ins w:id="141" w:author="Chris Dunsby" w:date="2023-05-25T12:08:00Z">
         <w:r>
           <w:t>.</w:t>
         </w:r>
@@ -1132,7 +1161,7 @@
                     </pic:cNvPicPr>
                   </pic:nvPicPr>
                   <pic:blipFill>
-                    <a:blip r:embed="rId12" cstate="print">
+                    <a:blip r:embed="rId11" cstate="print">
                       <a:extLst>
                         <a:ext uri="{28A0092B-C50C-407E-A947-70E740481C1C}">
                           <a14:useLocalDpi xmlns:a14="http://schemas.microsoft.com/office/drawing/2010/main" val="0"/>
@@ -1172,41 +1201,59 @@
           <w:numId w:val="2"/>
         </w:numPr>
         <w:rPr>
-          <w:ins w:id="141" w:author="Chris Dunsby" w:date="2023-05-25T12:06:00Z"/>
-        </w:rPr>
-      </w:pPr>
-      <w:commentRangeStart w:id="142"/>
-      <w:ins w:id="143" w:author="Chris Dunsby" w:date="2023-05-25T12:06:00Z">
-        <w:r>
-          <w:t>Select the plate type you are working with</w:t>
-        </w:r>
-      </w:ins>
-      <w:ins w:id="144" w:author="Chris Dunsby" w:date="2023-05-25T12:07:00Z">
+          <w:ins w:id="142" w:author="Chris Dunsby" w:date="2023-05-25T12:06:00Z"/>
+        </w:rPr>
+      </w:pPr>
+      <w:commentRangeStart w:id="143"/>
+      <w:commentRangeStart w:id="144"/>
+      <w:ins w:id="145" w:author="Chris Dunsby" w:date="2023-05-25T12:06:00Z">
+        <w:r>
+          <w:t xml:space="preserve">Select the plate type you are working </w:t>
+        </w:r>
+        <w:proofErr w:type="gramStart"/>
+        <w:r>
+          <w:t>with</w:t>
+        </w:r>
+      </w:ins>
+      <w:ins w:id="146" w:author="Chris Dunsby" w:date="2023-05-25T12:07:00Z">
         <w:r>
           <w:t>,</w:t>
         </w:r>
       </w:ins>
-      <w:ins w:id="145" w:author="Chris Dunsby" w:date="2023-05-25T12:06:00Z">
-        <w:r>
-          <w:t xml:space="preserve"> or create a custom design if it is not in the NIS-Elements </w:t>
-        </w:r>
-      </w:ins>
-      <w:ins w:id="146" w:author="Chris Dunsby" w:date="2023-05-25T12:07:00Z">
+      <w:ins w:id="147" w:author="Chris Dunsby" w:date="2023-05-25T12:06:00Z">
+        <w:r>
+          <w:t xml:space="preserve"> or</w:t>
+        </w:r>
+        <w:proofErr w:type="gramEnd"/>
+        <w:r>
+          <w:t xml:space="preserve"> create a custom design if it is not in the NIS-Elements </w:t>
+        </w:r>
+      </w:ins>
+      <w:ins w:id="148" w:author="Chris Dunsby" w:date="2023-05-25T12:07:00Z">
         <w:r>
           <w:t xml:space="preserve">plate </w:t>
         </w:r>
       </w:ins>
-      <w:ins w:id="147" w:author="Chris Dunsby" w:date="2023-05-25T12:06:00Z">
+      <w:ins w:id="149" w:author="Chris Dunsby" w:date="2023-05-25T12:06:00Z">
         <w:r>
           <w:t>database</w:t>
         </w:r>
-        <w:commentRangeEnd w:id="142"/>
+        <w:commentRangeEnd w:id="143"/>
         <w:r>
           <w:rPr>
             <w:rStyle w:val="CommentReference"/>
           </w:rPr>
-          <w:commentReference w:id="142"/>
-        </w:r>
+          <w:commentReference w:id="143"/>
+        </w:r>
+      </w:ins>
+      <w:commentRangeEnd w:id="144"/>
+      <w:r>
+        <w:rPr>
+          <w:rStyle w:val="CommentReference"/>
+        </w:rPr>
+        <w:commentReference w:id="144"/>
+      </w:r>
+      <w:ins w:id="150" w:author="Chris Dunsby" w:date="2023-05-25T12:06:00Z">
         <w:r>
           <w:t>.</w:t>
         </w:r>
@@ -1220,15 +1267,15 @@
           <w:numId w:val="2"/>
         </w:numPr>
         <w:rPr>
-          <w:ins w:id="148" w:author="Chris Dunsby" w:date="2023-05-25T12:07:00Z"/>
-        </w:rPr>
-      </w:pPr>
-      <w:del w:id="149" w:author="Chris Dunsby" w:date="2023-05-25T12:05:00Z">
+          <w:ins w:id="151" w:author="Chris Dunsby" w:date="2023-05-25T12:07:00Z"/>
+        </w:rPr>
+      </w:pPr>
+      <w:del w:id="152" w:author="Chris Dunsby" w:date="2023-05-25T12:05:00Z">
         <w:r>
           <w:delText xml:space="preserve">Assuming </w:delText>
         </w:r>
       </w:del>
-      <w:ins w:id="150" w:author="Chris Dunsby" w:date="2023-05-25T12:05:00Z">
+      <w:ins w:id="153" w:author="Chris Dunsby" w:date="2023-05-25T12:05:00Z">
         <w:r>
           <w:t xml:space="preserve">Check that </w:t>
         </w:r>
@@ -1236,7 +1283,8 @@
       <w:r>
         <w:t xml:space="preserve">the </w:t>
       </w:r>
-      <w:ins w:id="151" w:author="Chris Dunsby" w:date="2023-05-25T12:04:00Z">
+      <w:proofErr w:type="spellStart"/>
+      <w:ins w:id="154" w:author="Chris Dunsby" w:date="2023-05-25T12:04:00Z">
         <w:r>
           <w:t>M</w:t>
         </w:r>
@@ -1247,34 +1295,39 @@
           <w:t>rzh</w:t>
         </w:r>
       </w:ins>
-      <w:ins w:id="152" w:author="Chris Dunsby" w:date="2023-05-25T12:05:00Z">
+      <w:ins w:id="155" w:author="Chris Dunsby" w:date="2023-05-25T12:05:00Z">
         <w:r>
           <w:t>ä</w:t>
         </w:r>
       </w:ins>
-      <w:ins w:id="153" w:author="Chris Dunsby" w:date="2023-05-25T12:04:00Z">
-        <w:r>
-          <w:t xml:space="preserve">user x-y </w:t>
+      <w:ins w:id="156" w:author="Chris Dunsby" w:date="2023-05-25T12:04:00Z">
+        <w:r>
+          <w:t>user</w:t>
+        </w:r>
+        <w:proofErr w:type="spellEnd"/>
+        <w:r>
+          <w:t xml:space="preserve"> x-y </w:t>
         </w:r>
       </w:ins>
       <w:r>
         <w:t xml:space="preserve">stage </w:t>
       </w:r>
-      <w:ins w:id="154" w:author="Chris Dunsby" w:date="2023-05-25T12:05:00Z">
+      <w:ins w:id="157" w:author="Chris Dunsby" w:date="2023-05-25T12:05:00Z">
         <w:r>
           <w:t xml:space="preserve">has </w:t>
         </w:r>
-        <w:commentRangeStart w:id="155"/>
+        <w:commentRangeStart w:id="158"/>
+        <w:commentRangeStart w:id="159"/>
         <w:r>
           <w:t>been initialised</w:t>
         </w:r>
       </w:ins>
-      <w:del w:id="156" w:author="Chris Dunsby" w:date="2023-05-25T12:05:00Z">
+      <w:del w:id="160" w:author="Chris Dunsby" w:date="2023-05-25T12:05:00Z">
         <w:r>
           <w:delText>is initiated</w:delText>
         </w:r>
       </w:del>
-      <w:ins w:id="157" w:author="Chris Dunsby" w:date="2023-05-25T12:07:00Z">
+      <w:ins w:id="161" w:author="Chris Dunsby" w:date="2023-05-25T12:07:00Z">
         <w:r>
           <w:t>.</w:t>
         </w:r>
@@ -1288,12 +1341,12 @@
           <w:numId w:val="2"/>
         </w:numPr>
       </w:pPr>
-      <w:ins w:id="158" w:author="Chris Dunsby" w:date="2023-05-25T12:07:00Z">
+      <w:ins w:id="162" w:author="Chris Dunsby" w:date="2023-05-25T12:07:00Z">
         <w:r>
           <w:t>Check that</w:t>
         </w:r>
       </w:ins>
-      <w:del w:id="159" w:author="Chris Dunsby" w:date="2023-05-25T12:07:00Z">
+      <w:del w:id="163" w:author="Chris Dunsby" w:date="2023-05-25T12:07:00Z">
         <w:r>
           <w:delText>, and</w:delText>
         </w:r>
@@ -1301,7 +1354,7 @@
       <w:r>
         <w:t xml:space="preserve"> the plate</w:t>
       </w:r>
-      <w:del w:id="160" w:author="Chris Dunsby" w:date="2023-05-25T12:05:00Z">
+      <w:del w:id="164" w:author="Chris Dunsby" w:date="2023-05-25T12:05:00Z">
         <w:r>
           <w:delText>s</w:delText>
         </w:r>
@@ -1309,12 +1362,12 @@
       <w:r>
         <w:t xml:space="preserve"> ha</w:t>
       </w:r>
-      <w:ins w:id="161" w:author="Chris Dunsby" w:date="2023-05-25T12:05:00Z">
+      <w:ins w:id="165" w:author="Chris Dunsby" w:date="2023-05-25T12:05:00Z">
         <w:r>
           <w:t>s</w:t>
         </w:r>
       </w:ins>
-      <w:del w:id="162" w:author="Chris Dunsby" w:date="2023-05-25T12:05:00Z">
+      <w:del w:id="166" w:author="Chris Dunsby" w:date="2023-05-25T12:05:00Z">
         <w:r>
           <w:delText>ve</w:delText>
         </w:r>
@@ -1322,22 +1375,29 @@
       <w:r>
         <w:t xml:space="preserve"> been calibrated </w:t>
       </w:r>
-      <w:commentRangeEnd w:id="155"/>
+      <w:commentRangeEnd w:id="158"/>
       <w:r>
         <w:rPr>
           <w:rStyle w:val="CommentReference"/>
         </w:rPr>
-        <w:commentReference w:id="155"/>
+        <w:commentReference w:id="158"/>
+      </w:r>
+      <w:commentRangeEnd w:id="159"/>
+      <w:r>
+        <w:rPr>
+          <w:rStyle w:val="CommentReference"/>
+        </w:rPr>
+        <w:commentReference w:id="159"/>
       </w:r>
       <w:r>
         <w:t>with the stage</w:t>
       </w:r>
-      <w:ins w:id="163" w:author="Chris Dunsby" w:date="2023-05-25T12:05:00Z">
+      <w:ins w:id="167" w:author="Chris Dunsby" w:date="2023-05-25T12:05:00Z">
         <w:r>
           <w:t>.</w:t>
         </w:r>
       </w:ins>
-      <w:del w:id="164" w:author="Chris Dunsby" w:date="2023-05-25T12:05:00Z">
+      <w:del w:id="168" w:author="Chris Dunsby" w:date="2023-05-25T12:05:00Z">
         <w:r>
           <w:delText xml:space="preserve"> </w:delText>
         </w:r>
@@ -1351,22 +1411,30 @@
           <w:numId w:val="2"/>
         </w:numPr>
         <w:rPr>
-          <w:del w:id="165" w:author="Chris Dunsby" w:date="2023-05-25T12:06:00Z"/>
-        </w:rPr>
-      </w:pPr>
-      <w:commentRangeStart w:id="166"/>
-      <w:del w:id="167" w:author="Chris Dunsby" w:date="2023-05-25T12:06:00Z">
+          <w:del w:id="169" w:author="Chris Dunsby" w:date="2023-05-25T12:06:00Z"/>
+        </w:rPr>
+      </w:pPr>
+      <w:commentRangeStart w:id="170"/>
+      <w:commentRangeStart w:id="171"/>
+      <w:del w:id="172" w:author="Chris Dunsby" w:date="2023-05-25T12:06:00Z">
         <w:r>
           <w:delText>Selected the plate you are working with or create a custom design if it is not in the NIS-Elements database</w:delText>
         </w:r>
-        <w:commentRangeEnd w:id="166"/>
+        <w:commentRangeEnd w:id="170"/>
         <w:r>
           <w:rPr>
             <w:rStyle w:val="CommentReference"/>
           </w:rPr>
-          <w:commentReference w:id="166"/>
-        </w:r>
-      </w:del>
+          <w:commentReference w:id="170"/>
+        </w:r>
+      </w:del>
+      <w:commentRangeEnd w:id="171"/>
+      <w:r>
+        <w:rPr>
+          <w:rStyle w:val="CommentReference"/>
+        </w:rPr>
+        <w:commentReference w:id="171"/>
+      </w:r>
     </w:p>
     <w:p>
       <w:pPr>
@@ -1379,12 +1447,12 @@
       <w:r>
         <w:t xml:space="preserve">Use the NIS-Elements help tool </w:t>
       </w:r>
-      <w:del w:id="168" w:author="Chris Dunsby" w:date="2023-05-25T12:08:00Z">
+      <w:del w:id="173" w:author="Chris Dunsby" w:date="2023-05-25T12:08:00Z">
         <w:r>
           <w:delText>to work out how and why you would want to</w:delText>
         </w:r>
       </w:del>
-      <w:ins w:id="169" w:author="Chris Dunsby" w:date="2023-05-25T12:08:00Z">
+      <w:ins w:id="174" w:author="Chris Dunsby" w:date="2023-05-25T12:08:00Z">
         <w:r>
           <w:t>for</w:t>
         </w:r>
@@ -1404,13 +1472,14 @@
           <w:numId w:val="2"/>
         </w:numPr>
       </w:pPr>
-      <w:commentRangeStart w:id="170"/>
-      <w:del w:id="171" w:author="Chris Dunsby" w:date="2023-05-25T12:08:00Z">
+      <w:commentRangeStart w:id="175"/>
+      <w:commentRangeStart w:id="176"/>
+      <w:del w:id="177" w:author="Chris Dunsby" w:date="2023-05-25T12:08:00Z">
         <w:r>
           <w:delText>Initiate</w:delText>
         </w:r>
       </w:del>
-      <w:ins w:id="172" w:author="Chris Dunsby" w:date="2023-05-25T12:08:00Z">
+      <w:ins w:id="178" w:author="Chris Dunsby" w:date="2023-05-25T12:08:00Z">
         <w:r>
           <w:t>I</w:t>
         </w:r>
@@ -1421,17 +1490,24 @@
       <w:r>
         <w:t xml:space="preserve"> </w:t>
       </w:r>
-      <w:commentRangeEnd w:id="170"/>
+      <w:commentRangeEnd w:id="175"/>
       <w:r>
         <w:rPr>
           <w:rStyle w:val="CommentReference"/>
         </w:rPr>
-        <w:commentReference w:id="170"/>
+        <w:commentReference w:id="175"/>
+      </w:r>
+      <w:commentRangeEnd w:id="176"/>
+      <w:r>
+        <w:rPr>
+          <w:rStyle w:val="CommentReference"/>
+        </w:rPr>
+        <w:commentReference w:id="176"/>
       </w:r>
       <w:r>
         <w:t>stage</w:t>
       </w:r>
-      <w:ins w:id="173" w:author="Chris Dunsby" w:date="2023-05-25T12:08:00Z">
+      <w:ins w:id="179" w:author="Chris Dunsby" w:date="2023-05-25T12:08:00Z">
         <w:r>
           <w:t>.</w:t>
         </w:r>
@@ -1448,12 +1524,12 @@
       <w:r>
         <w:t>Calibrat</w:t>
       </w:r>
-      <w:ins w:id="174" w:author="Chris Dunsby" w:date="2023-05-25T12:08:00Z">
+      <w:ins w:id="180" w:author="Chris Dunsby" w:date="2023-05-25T12:08:00Z">
         <w:r>
           <w:t>ing the</w:t>
         </w:r>
       </w:ins>
-      <w:del w:id="175" w:author="Chris Dunsby" w:date="2023-05-25T12:08:00Z">
+      <w:del w:id="181" w:author="Chris Dunsby" w:date="2023-05-25T12:08:00Z">
         <w:r>
           <w:delText>e</w:delText>
         </w:r>
@@ -1461,7 +1537,7 @@
       <w:r>
         <w:t xml:space="preserve"> plate</w:t>
       </w:r>
-      <w:ins w:id="176" w:author="Chris Dunsby" w:date="2023-05-25T12:08:00Z">
+      <w:ins w:id="182" w:author="Chris Dunsby" w:date="2023-05-25T12:08:00Z">
         <w:r>
           <w:t>.</w:t>
         </w:r>
@@ -1478,12 +1554,12 @@
       <w:r>
         <w:t>Creat</w:t>
       </w:r>
-      <w:ins w:id="177" w:author="Chris Dunsby" w:date="2023-05-25T12:08:00Z">
+      <w:ins w:id="183" w:author="Chris Dunsby" w:date="2023-05-25T12:08:00Z">
         <w:r>
           <w:t xml:space="preserve">ing </w:t>
         </w:r>
       </w:ins>
-      <w:del w:id="178" w:author="Chris Dunsby" w:date="2023-05-25T12:08:00Z">
+      <w:del w:id="184" w:author="Chris Dunsby" w:date="2023-05-25T12:08:00Z">
         <w:r>
           <w:delText xml:space="preserve">e </w:delText>
         </w:r>
@@ -1491,7 +1567,7 @@
       <w:r>
         <w:t>custom plate design</w:t>
       </w:r>
-      <w:ins w:id="179" w:author="Chris Dunsby" w:date="2023-05-25T12:08:00Z">
+      <w:ins w:id="185" w:author="Chris Dunsby" w:date="2023-05-25T12:08:00Z">
         <w:r>
           <w:t>s.</w:t>
         </w:r>
@@ -1502,6 +1578,7 @@
         <w:pStyle w:val="Heading1"/>
       </w:pPr>
       <w:r>
+        <w:lastRenderedPageBreak/>
         <w:t>Select wells</w:t>
       </w:r>
     </w:p>
@@ -1528,7 +1605,7 @@
                     </pic:cNvPicPr>
                   </pic:nvPicPr>
                   <pic:blipFill>
-                    <a:blip r:embed="rId13" cstate="print">
+                    <a:blip r:embed="rId12" cstate="print">
                       <a:extLst>
                         <a:ext uri="{28A0092B-C50C-407E-A947-70E740481C1C}">
                           <a14:useLocalDpi xmlns:a14="http://schemas.microsoft.com/office/drawing/2010/main" val="0"/>
@@ -1569,10 +1646,9 @@
         </w:numPr>
       </w:pPr>
       <w:r>
-        <w:lastRenderedPageBreak/>
         <w:t>Select the wells you plan to image</w:t>
       </w:r>
-      <w:ins w:id="180" w:author="Chris Dunsby" w:date="2023-05-25T12:08:00Z">
+      <w:ins w:id="186" w:author="Chris Dunsby" w:date="2023-05-25T12:08:00Z">
         <w:r>
           <w:t>,</w:t>
         </w:r>
@@ -1580,12 +1656,12 @@
       <w:r>
         <w:t xml:space="preserve"> </w:t>
       </w:r>
-      <w:ins w:id="181" w:author="Chris Dunsby" w:date="2023-05-25T12:09:00Z">
+      <w:ins w:id="187" w:author="Chris Dunsby" w:date="2023-05-25T12:09:00Z">
         <w:r>
           <w:t>e.g.</w:t>
         </w:r>
       </w:ins>
-      <w:del w:id="182" w:author="Chris Dunsby" w:date="2023-05-25T12:09:00Z">
+      <w:del w:id="188" w:author="Chris Dunsby" w:date="2023-05-25T12:09:00Z">
         <w:r>
           <w:delText>i.e.</w:delText>
         </w:r>
@@ -1593,7 +1669,7 @@
       <w:r>
         <w:t xml:space="preserve"> you </w:t>
       </w:r>
-      <w:ins w:id="183" w:author="Chris Dunsby" w:date="2023-05-25T12:08:00Z">
+      <w:ins w:id="189" w:author="Chris Dunsby" w:date="2023-05-25T12:08:00Z">
         <w:r>
           <w:t xml:space="preserve">may </w:t>
         </w:r>
@@ -1601,7 +1677,7 @@
       <w:r>
         <w:t xml:space="preserve">have a plate-map of </w:t>
       </w:r>
-      <w:ins w:id="184" w:author="Chris Dunsby" w:date="2023-05-25T12:09:00Z">
+      <w:ins w:id="190" w:author="Chris Dunsby" w:date="2023-05-25T12:09:00Z">
         <w:r>
           <w:t xml:space="preserve">the wells you </w:t>
         </w:r>
@@ -1609,7 +1685,7 @@
       <w:r>
         <w:t>seeded</w:t>
       </w:r>
-      <w:del w:id="185" w:author="Chris Dunsby" w:date="2023-05-25T12:09:00Z">
+      <w:del w:id="191" w:author="Chris Dunsby" w:date="2023-05-25T12:09:00Z">
         <w:r>
           <w:delText xml:space="preserve"> wells</w:delText>
         </w:r>
@@ -1617,15 +1693,23 @@
       <w:r>
         <w:t>, you might</w:t>
       </w:r>
-      <w:ins w:id="186" w:author="Chris Dunsby" w:date="2023-05-25T12:09:00Z">
+      <w:ins w:id="192" w:author="Chris Dunsby" w:date="2023-05-25T12:09:00Z">
         <w:r>
           <w:t xml:space="preserve"> want to</w:t>
         </w:r>
       </w:ins>
       <w:r>
-        <w:t xml:space="preserve"> select all of these wells for prefind</w:t>
-      </w:r>
-      <w:ins w:id="187" w:author="Chris Dunsby" w:date="2023-05-25T12:08:00Z">
+        <w:t xml:space="preserve"> select </w:t>
+      </w:r>
+      <w:proofErr w:type="gramStart"/>
+      <w:r>
+        <w:t>all of</w:t>
+      </w:r>
+      <w:proofErr w:type="gramEnd"/>
+      <w:r>
+        <w:t xml:space="preserve"> these wells for prefind</w:t>
+      </w:r>
+      <w:ins w:id="193" w:author="Chris Dunsby" w:date="2023-05-25T12:08:00Z">
         <w:r>
           <w:t>.</w:t>
         </w:r>
@@ -1662,7 +1746,7 @@
                     </pic:cNvPicPr>
                   </pic:nvPicPr>
                   <pic:blipFill>
-                    <a:blip r:embed="rId14" cstate="print">
+                    <a:blip r:embed="rId13" cstate="print">
                       <a:extLst>
                         <a:ext uri="{28A0092B-C50C-407E-A947-70E740481C1C}">
                           <a14:useLocalDpi xmlns:a14="http://schemas.microsoft.com/office/drawing/2010/main" val="0"/>
@@ -1717,7 +1801,7 @@
       <w:r>
         <w:t>Use the NIS-Elements help tool to</w:t>
       </w:r>
-      <w:del w:id="188" w:author="Chris Dunsby" w:date="2023-05-25T12:16:00Z">
+      <w:del w:id="194" w:author="Chris Dunsby" w:date="2023-05-25T12:16:00Z">
         <w:r>
           <w:delText xml:space="preserve"> work out how and why you would want to</w:delText>
         </w:r>
@@ -1735,7 +1819,15 @@
         </w:numPr>
       </w:pPr>
       <w:r>
-        <w:t>Understand how the different parameters affect the ‘GeneratedPoints’ function in the above screenshot.</w:t>
+        <w:t>Understand how the different parameters affect the ‘</w:t>
+      </w:r>
+      <w:proofErr w:type="spellStart"/>
+      <w:r>
+        <w:t>GeneratedPoints</w:t>
+      </w:r>
+      <w:proofErr w:type="spellEnd"/>
+      <w:r>
+        <w:t>’ function in the above screenshot.</w:t>
       </w:r>
     </w:p>
     <w:p>
@@ -1745,7 +1837,7 @@
           <w:ilvl w:val="0"/>
           <w:numId w:val="3"/>
         </w:numPr>
-        <w:pPrChange w:id="189" w:author="Chris Dunsby" w:date="2023-05-25T12:17:00Z">
+        <w:pPrChange w:id="195" w:author="Chris Dunsby" w:date="2023-05-25T12:17:00Z">
           <w:pPr>
             <w:pStyle w:val="ListParagraph"/>
             <w:numPr>
@@ -1759,7 +1851,7 @@
       <w:r>
         <w:t>Essentially this function generates a list of relative points per well for tile scanning based on the plate</w:t>
       </w:r>
-      <w:ins w:id="190" w:author="Chris Dunsby" w:date="2023-05-25T12:17:00Z">
+      <w:ins w:id="196" w:author="Chris Dunsby" w:date="2023-05-25T12:17:00Z">
         <w:r>
           <w:t xml:space="preserve"> type</w:t>
         </w:r>
@@ -1767,12 +1859,12 @@
       <w:r>
         <w:t xml:space="preserve"> you are using</w:t>
       </w:r>
-      <w:ins w:id="191" w:author="Chris Dunsby" w:date="2023-05-25T12:17:00Z">
+      <w:ins w:id="197" w:author="Chris Dunsby" w:date="2023-05-25T12:17:00Z">
         <w:r>
           <w:t>.</w:t>
         </w:r>
       </w:ins>
-      <w:del w:id="192" w:author="Chris Dunsby" w:date="2023-05-25T12:17:00Z">
+      <w:del w:id="198" w:author="Chris Dunsby" w:date="2023-05-25T12:17:00Z">
         <w:r>
           <w:delText xml:space="preserve"> </w:delText>
         </w:r>
@@ -1783,6 +1875,7 @@
         <w:pStyle w:val="Heading1"/>
       </w:pPr>
       <w:r>
+        <w:lastRenderedPageBreak/>
         <w:t>Set widefield epi/trans-illumination mode</w:t>
       </w:r>
     </w:p>
@@ -1809,7 +1902,7 @@
                     </pic:cNvPicPr>
                   </pic:nvPicPr>
                   <pic:blipFill>
-                    <a:blip r:embed="rId15" cstate="print">
+                    <a:blip r:embed="rId14" cstate="print">
                       <a:extLst>
                         <a:ext uri="{28A0092B-C50C-407E-A947-70E740481C1C}">
                           <a14:useLocalDpi xmlns:a14="http://schemas.microsoft.com/office/drawing/2010/main" val="0"/>
@@ -1852,12 +1945,12 @@
       <w:r>
         <w:t xml:space="preserve">Choose the type </w:t>
       </w:r>
-      <w:ins w:id="193" w:author="Chris Dunsby" w:date="2023-05-25T12:17:00Z">
+      <w:ins w:id="199" w:author="Chris Dunsby" w:date="2023-05-25T12:17:00Z">
         <w:r>
           <w:t>o</w:t>
         </w:r>
       </w:ins>
-      <w:del w:id="194" w:author="Chris Dunsby" w:date="2023-05-25T12:17:00Z">
+      <w:del w:id="200" w:author="Chris Dunsby" w:date="2023-05-25T12:17:00Z">
         <w:r>
           <w:delText>i</w:delText>
         </w:r>
@@ -1865,15 +1958,23 @@
       <w:r>
         <w:t xml:space="preserve">f wide-field imaging mode you want to use using </w:t>
       </w:r>
-      <w:ins w:id="195" w:author="Chris Dunsby" w:date="2023-05-25T12:17:00Z">
+      <w:ins w:id="201" w:author="Chris Dunsby" w:date="2023-05-25T12:17:00Z">
         <w:r>
           <w:t xml:space="preserve">the </w:t>
         </w:r>
       </w:ins>
       <w:r>
-        <w:t>NIS-Elements JOBS function ‘CaptureDefinition’</w:t>
-      </w:r>
-      <w:ins w:id="196" w:author="Chris Dunsby" w:date="2023-05-25T12:17:00Z">
+        <w:t>NIS-Elements JOBS function ‘</w:t>
+      </w:r>
+      <w:proofErr w:type="spellStart"/>
+      <w:r>
+        <w:t>CaptureDefinition</w:t>
+      </w:r>
+      <w:proofErr w:type="spellEnd"/>
+      <w:r>
+        <w:t>’</w:t>
+      </w:r>
+      <w:ins w:id="202" w:author="Chris Dunsby" w:date="2023-05-25T12:17:00Z">
         <w:r>
           <w:t>.</w:t>
         </w:r>
@@ -1887,9 +1988,9 @@
           <w:numId w:val="4"/>
         </w:numPr>
         <w:rPr>
-          <w:del w:id="197" w:author="Chris Dunsby" w:date="2023-05-25T12:17:00Z"/>
-        </w:rPr>
-        <w:pPrChange w:id="198" w:author="Chris Dunsby" w:date="2023-05-25T12:17:00Z">
+          <w:del w:id="203" w:author="Chris Dunsby" w:date="2023-05-25T12:17:00Z"/>
+        </w:rPr>
+        <w:pPrChange w:id="204" w:author="Chris Dunsby" w:date="2023-05-25T12:17:00Z">
           <w:pPr>
             <w:pStyle w:val="ListParagraph"/>
             <w:numPr>
@@ -1902,7 +2003,7 @@
       <w:r>
         <w:t xml:space="preserve">Use the NIS-Elements help tool </w:t>
       </w:r>
-      <w:del w:id="199" w:author="Chris Dunsby" w:date="2023-05-25T12:17:00Z">
+      <w:del w:id="205" w:author="Chris Dunsby" w:date="2023-05-25T12:17:00Z">
         <w:r>
           <w:delText>to work out how and why you would want to:</w:delText>
         </w:r>
@@ -1915,7 +2016,7 @@
           <w:ilvl w:val="0"/>
           <w:numId w:val="4"/>
         </w:numPr>
-        <w:pPrChange w:id="200" w:author="Chris Dunsby" w:date="2023-05-25T12:17:00Z">
+        <w:pPrChange w:id="206" w:author="Chris Dunsby" w:date="2023-05-25T12:17:00Z">
           <w:pPr>
             <w:pStyle w:val="ListParagraph"/>
             <w:numPr>
@@ -1926,12 +2027,12 @@
           </w:pPr>
         </w:pPrChange>
       </w:pPr>
-      <w:del w:id="201" w:author="Chris Dunsby" w:date="2023-05-25T12:17:00Z">
+      <w:del w:id="207" w:author="Chris Dunsby" w:date="2023-05-25T12:17:00Z">
         <w:r>
           <w:delText>U</w:delText>
         </w:r>
       </w:del>
-      <w:ins w:id="202" w:author="Chris Dunsby" w:date="2023-05-25T12:17:00Z">
+      <w:ins w:id="208" w:author="Chris Dunsby" w:date="2023-05-25T12:17:00Z">
         <w:r>
           <w:t>to u</w:t>
         </w:r>
@@ -1939,20 +2040,28 @@
       <w:r>
         <w:t xml:space="preserve">nderstand how </w:t>
       </w:r>
-      <w:ins w:id="203" w:author="Chris Dunsby" w:date="2023-05-25T12:17:00Z">
+      <w:ins w:id="209" w:author="Chris Dunsby" w:date="2023-05-25T12:17:00Z">
         <w:r>
           <w:t>t</w:t>
         </w:r>
       </w:ins>
-      <w:ins w:id="204" w:author="Chris Dunsby" w:date="2023-05-25T12:18:00Z">
+      <w:ins w:id="210" w:author="Chris Dunsby" w:date="2023-05-25T12:18:00Z">
         <w:r>
           <w:t xml:space="preserve">he </w:t>
         </w:r>
       </w:ins>
       <w:r>
-        <w:t>‘CaptureDefinition’ function works</w:t>
-      </w:r>
-      <w:ins w:id="205" w:author="Chris Dunsby" w:date="2023-05-25T12:18:00Z">
+        <w:t>‘</w:t>
+      </w:r>
+      <w:proofErr w:type="spellStart"/>
+      <w:r>
+        <w:t>CaptureDefinition</w:t>
+      </w:r>
+      <w:proofErr w:type="spellEnd"/>
+      <w:r>
+        <w:t>’ function works</w:t>
+      </w:r>
+      <w:ins w:id="211" w:author="Chris Dunsby" w:date="2023-05-25T12:18:00Z">
         <w:r>
           <w:t>.</w:t>
         </w:r>
@@ -1966,7 +2075,6 @@
         <w:pStyle w:val="Heading1"/>
       </w:pPr>
       <w:r>
-        <w:lastRenderedPageBreak/>
         <w:t>Set z-scan pattern</w:t>
       </w:r>
     </w:p>
@@ -1993,7 +2101,7 @@
                     </pic:cNvPicPr>
                   </pic:nvPicPr>
                   <pic:blipFill>
-                    <a:blip r:embed="rId16" cstate="print">
+                    <a:blip r:embed="rId15" cstate="print">
                       <a:extLst>
                         <a:ext uri="{28A0092B-C50C-407E-A947-70E740481C1C}">
                           <a14:useLocalDpi xmlns:a14="http://schemas.microsoft.com/office/drawing/2010/main" val="0"/>
@@ -2039,12 +2147,12 @@
       <w:r>
         <w:t xml:space="preserve"> – typically </w:t>
       </w:r>
-      <w:del w:id="206" w:author="Chris Dunsby" w:date="2023-05-25T12:40:00Z">
+      <w:del w:id="212" w:author="Chris Dunsby" w:date="2023-05-25T12:40:00Z">
         <w:r>
           <w:delText xml:space="preserve">less </w:delText>
         </w:r>
       </w:del>
-      <w:ins w:id="207" w:author="Chris Dunsby" w:date="2023-05-25T12:40:00Z">
+      <w:ins w:id="213" w:author="Chris Dunsby" w:date="2023-05-25T12:40:00Z">
         <w:r>
           <w:t xml:space="preserve">fewer </w:t>
         </w:r>
@@ -2052,7 +2160,7 @@
       <w:r>
         <w:t xml:space="preserve">than 10 planes </w:t>
       </w:r>
-      <w:ins w:id="208" w:author="Chris Dunsby" w:date="2023-05-25T12:40:00Z">
+      <w:ins w:id="214" w:author="Chris Dunsby" w:date="2023-05-25T12:40:00Z">
         <w:r>
           <w:t xml:space="preserve">ranging </w:t>
         </w:r>
@@ -2078,12 +2186,12 @@
       <w:r>
         <w:t xml:space="preserve">m relative to the </w:t>
       </w:r>
-      <w:del w:id="209" w:author="Chris Dunsby" w:date="2023-05-25T12:40:00Z">
+      <w:del w:id="215" w:author="Chris Dunsby" w:date="2023-05-25T12:40:00Z">
         <w:r>
           <w:delText>plate bottom/</w:delText>
         </w:r>
       </w:del>
-      <w:ins w:id="210" w:author="Chris Dunsby" w:date="2023-05-25T12:40:00Z">
+      <w:ins w:id="216" w:author="Chris Dunsby" w:date="2023-05-25T12:40:00Z">
         <w:r>
           <w:t>coverslip-</w:t>
         </w:r>
@@ -2094,7 +2202,7 @@
       <w:r>
         <w:t xml:space="preserve"> </w:t>
       </w:r>
-      <w:ins w:id="211" w:author="Chris Dunsby" w:date="2023-05-25T12:41:00Z">
+      <w:ins w:id="217" w:author="Chris Dunsby" w:date="2023-05-25T12:41:00Z">
         <w:r>
           <w:t xml:space="preserve">(280 </w:t>
         </w:r>
@@ -2105,51 +2213,68 @@
           <w:t>µ</w:t>
         </w:r>
         <w:r>
-          <w:t xml:space="preserve">m is the working distance of the 60X objective currently used in the dOPM system) </w:t>
-        </w:r>
-        <w:commentRangeStart w:id="212"/>
-        <w:r>
-          <w:t xml:space="preserve">or XXX </w:t>
-        </w:r>
-        <w:r>
-          <w:rPr>
-            <w:rFonts w:cstheme="minorHAnsi"/>
-          </w:rPr>
-          <w:t>µ</w:t>
-        </w:r>
-        <w:r>
-          <w:t xml:space="preserve">m to YYY </w:t>
-        </w:r>
-        <w:r>
-          <w:rPr>
-            <w:rFonts w:cstheme="minorHAnsi"/>
-          </w:rPr>
-          <w:t>µ</w:t>
-        </w:r>
-        <w:r>
-          <w:t>m relative to the bottom of the coverslip</w:t>
-        </w:r>
-        <w:r>
-          <w:t xml:space="preserve"> for a ZZZ </w:t>
-        </w:r>
-      </w:ins>
-      <w:ins w:id="213" w:author="Chris Dunsby" w:date="2023-05-25T12:42:00Z">
-        <w:r>
-          <w:rPr>
-            <w:rFonts w:cstheme="minorHAnsi"/>
-          </w:rPr>
-          <w:t>µ</w:t>
-        </w:r>
-        <w:r>
-          <w:t>m thick coverslip</w:t>
-        </w:r>
-      </w:ins>
-      <w:ins w:id="214" w:author="Chris Dunsby" w:date="2023-05-25T12:41:00Z">
-        <w:r>
-          <w:t>.</w:t>
-        </w:r>
-      </w:ins>
-      <w:del w:id="215" w:author="Chris Dunsby" w:date="2023-05-25T12:41:00Z">
+          <w:t>m is the working distance of the 60X objective currently used in the dOPM system</w:t>
+        </w:r>
+      </w:ins>
+      <w:ins w:id="218" w:author="Sparks, Hugh D" w:date="2023-05-30T18:01:00Z">
+        <w:r>
+          <w:t>)</w:t>
+        </w:r>
+      </w:ins>
+      <w:ins w:id="219" w:author="Chris Dunsby" w:date="2023-05-25T12:41:00Z">
+        <w:del w:id="220" w:author="Sparks, Hugh D" w:date="2023-05-30T18:01:00Z">
+          <w:r>
+            <w:delText xml:space="preserve">) </w:delText>
+          </w:r>
+          <w:commentRangeStart w:id="221"/>
+          <w:commentRangeStart w:id="222"/>
+          <w:r>
+            <w:delText xml:space="preserve">or XXX </w:delText>
+          </w:r>
+          <w:r>
+            <w:rPr>
+              <w:rFonts w:cstheme="minorHAnsi"/>
+            </w:rPr>
+            <w:delText>µ</w:delText>
+          </w:r>
+          <w:r>
+            <w:delText xml:space="preserve">m to YYY </w:delText>
+          </w:r>
+          <w:r>
+            <w:rPr>
+              <w:rFonts w:cstheme="minorHAnsi"/>
+            </w:rPr>
+            <w:delText>µ</w:delText>
+          </w:r>
+          <w:r>
+            <w:delText>m relative to the bottom of the coverslip</w:delText>
+          </w:r>
+          <w:r>
+            <w:delText xml:space="preserve"> for a ZZZ </w:delText>
+          </w:r>
+        </w:del>
+      </w:ins>
+      <w:ins w:id="223" w:author="Chris Dunsby" w:date="2023-05-25T12:42:00Z">
+        <w:del w:id="224" w:author="Sparks, Hugh D" w:date="2023-05-30T18:01:00Z">
+          <w:r>
+            <w:rPr>
+              <w:rFonts w:cstheme="minorHAnsi"/>
+            </w:rPr>
+            <w:delText>µ</w:delText>
+          </w:r>
+          <w:r>
+            <w:delText>m thick coverslip</w:delText>
+          </w:r>
+        </w:del>
+      </w:ins>
+      <w:ins w:id="225" w:author="Chris Dunsby" w:date="2023-05-25T12:41:00Z">
+        <w:del w:id="226" w:author="Sparks, Hugh D" w:date="2023-05-30T18:01:00Z">
+          <w:r>
+            <w:delText>.</w:delText>
+          </w:r>
+        </w:del>
+      </w:ins>
+      <w:del w:id="227" w:author="Sparks, Hugh D" w:date="2023-05-30T18:01:00Z">
         <w:r>
           <w:delText xml:space="preserve">(see note below, 280 </w:delText>
         </w:r>
@@ -2162,14 +2287,21 @@
         <w:r>
           <w:delText xml:space="preserve">m is the working distance of the 60X objective currently used in the dOPM system). </w:delText>
         </w:r>
-      </w:del>
-      <w:commentRangeEnd w:id="212"/>
-      <w:r>
-        <w:rPr>
-          <w:rStyle w:val="CommentReference"/>
-        </w:rPr>
-        <w:commentReference w:id="212"/>
-      </w:r>
+        <w:commentRangeEnd w:id="221"/>
+        <w:r>
+          <w:rPr>
+            <w:rStyle w:val="CommentReference"/>
+          </w:rPr>
+          <w:commentReference w:id="221"/>
+        </w:r>
+        <w:commentRangeEnd w:id="222"/>
+        <w:r>
+          <w:rPr>
+            <w:rStyle w:val="CommentReference"/>
+          </w:rPr>
+          <w:commentReference w:id="222"/>
+        </w:r>
+      </w:del>
     </w:p>
     <w:p>
       <w:pPr>
@@ -2197,7 +2329,7 @@
         </w:rPr>
         <w:t xml:space="preserve"> – for this </w:t>
       </w:r>
-      <w:del w:id="216" w:author="Chris Dunsby" w:date="2023-05-25T12:42:00Z">
+      <w:del w:id="228" w:author="Chris Dunsby" w:date="2023-05-25T12:42:00Z">
         <w:r>
           <w:rPr>
             <w:b/>
@@ -2206,7 +2338,7 @@
           <w:delText>particular flavo</w:delText>
         </w:r>
       </w:del>
-      <w:del w:id="217" w:author="Chris Dunsby" w:date="2023-05-25T12:43:00Z">
+      <w:del w:id="229" w:author="Chris Dunsby" w:date="2023-05-25T12:43:00Z">
         <w:r>
           <w:rPr>
             <w:b/>
@@ -2222,16 +2354,25 @@
         </w:rPr>
         <w:t>prefind</w:t>
       </w:r>
-      <w:ins w:id="218" w:author="Chris Dunsby" w:date="2023-05-25T12:43:00Z">
+      <w:ins w:id="230" w:author="Chris Dunsby" w:date="2023-05-25T12:43:00Z">
         <w:r>
           <w:rPr>
             <w:b/>
             <w:bCs/>
           </w:rPr>
-          <w:t xml:space="preserve">, we recommend to </w:t>
-        </w:r>
-      </w:ins>
-      <w:del w:id="219" w:author="Chris Dunsby" w:date="2023-05-25T12:43:00Z">
+          <w:t xml:space="preserve">, we </w:t>
+        </w:r>
+        <w:del w:id="231" w:author="Sparks, Hugh D" w:date="2023-05-30T17:56:00Z">
+          <w:r>
+            <w:rPr>
+              <w:b/>
+              <w:bCs/>
+            </w:rPr>
+            <w:delText xml:space="preserve">recommend to </w:delText>
+          </w:r>
+        </w:del>
+      </w:ins>
+      <w:del w:id="232" w:author="Sparks, Hugh D" w:date="2023-05-30T17:56:00Z">
         <w:r>
           <w:rPr>
             <w:b/>
@@ -2247,7 +2388,7 @@
         </w:rPr>
         <w:t xml:space="preserve">use the </w:t>
       </w:r>
-      <w:ins w:id="220" w:author="Chris Dunsby" w:date="2023-05-25T12:44:00Z">
+      <w:ins w:id="233" w:author="Chris Dunsby" w:date="2023-05-25T12:44:00Z">
         <w:r>
           <w:rPr>
             <w:b/>
@@ -2263,7 +2404,7 @@
         </w:rPr>
         <w:t xml:space="preserve">Perfect Focus </w:t>
       </w:r>
-      <w:ins w:id="221" w:author="Chris Dunsby" w:date="2023-05-25T12:44:00Z">
+      <w:ins w:id="234" w:author="Chris Dunsby" w:date="2023-05-25T12:44:00Z">
         <w:r>
           <w:rPr>
             <w:b/>
@@ -2272,7 +2413,7 @@
           <w:t xml:space="preserve">System </w:t>
         </w:r>
       </w:ins>
-      <w:del w:id="222" w:author="Chris Dunsby" w:date="2023-05-25T12:44:00Z">
+      <w:del w:id="235" w:author="Chris Dunsby" w:date="2023-05-25T12:44:00Z">
         <w:r>
           <w:rPr>
             <w:b/>
@@ -2288,26 +2429,59 @@
         </w:rPr>
         <w:t xml:space="preserve">to collect z-stacks relative to the </w:t>
       </w:r>
-      <w:bookmarkStart w:id="223" w:name="_Hlk135660553"/>
-      <w:del w:id="224" w:author="Chris Dunsby" w:date="2023-05-25T12:44:00Z">
+      <w:bookmarkStart w:id="236" w:name="_Hlk135660553"/>
+      <w:del w:id="237" w:author="Chris Dunsby" w:date="2023-05-25T12:44:00Z">
         <w:r>
           <w:rPr>
             <w:b/>
             <w:bCs/>
           </w:rPr>
-          <w:delText>plate bottom</w:delText>
-        </w:r>
-      </w:del>
-      <w:ins w:id="225" w:author="Chris Dunsby" w:date="2023-05-25T12:44:00Z">
+          <w:delText xml:space="preserve">plate </w:delText>
+        </w:r>
+        <w:commentRangeStart w:id="238"/>
         <w:r>
           <w:rPr>
             <w:b/>
             <w:bCs/>
           </w:rPr>
-          <w:t xml:space="preserve">bottom of the coverslip or the </w:t>
-        </w:r>
-      </w:ins>
-      <w:del w:id="226" w:author="Chris Dunsby" w:date="2023-05-25T12:44:00Z">
+          <w:delText>bottom</w:delText>
+        </w:r>
+      </w:del>
+      <w:ins w:id="239" w:author="Chris Dunsby" w:date="2023-05-25T12:44:00Z">
+        <w:r>
+          <w:rPr>
+            <w:b/>
+            <w:bCs/>
+          </w:rPr>
+          <w:t>bottom</w:t>
+        </w:r>
+      </w:ins>
+      <w:commentRangeEnd w:id="238"/>
+      <w:r>
+        <w:rPr>
+          <w:rStyle w:val="CommentReference"/>
+        </w:rPr>
+        <w:commentReference w:id="238"/>
+      </w:r>
+      <w:ins w:id="240" w:author="Chris Dunsby" w:date="2023-05-25T12:44:00Z">
+        <w:r>
+          <w:rPr>
+            <w:b/>
+            <w:bCs/>
+          </w:rPr>
+          <w:t xml:space="preserve"> of the </w:t>
+        </w:r>
+        <w:del w:id="241" w:author="Sparks, Hugh D" w:date="2023-05-30T17:57:00Z">
+          <w:r>
+            <w:rPr>
+              <w:b/>
+              <w:bCs/>
+            </w:rPr>
+            <w:delText xml:space="preserve">coverslip or the </w:delText>
+          </w:r>
+        </w:del>
+      </w:ins>
+      <w:del w:id="242" w:author="Sparks, Hugh D" w:date="2023-05-30T17:57:00Z">
         <w:r>
           <w:rPr>
             <w:b/>
@@ -2316,7 +2490,7 @@
           <w:delText>/</w:delText>
         </w:r>
       </w:del>
-      <w:ins w:id="227" w:author="Chris Dunsby" w:date="2023-05-25T12:44:00Z">
+      <w:ins w:id="243" w:author="Chris Dunsby" w:date="2023-05-25T12:44:00Z">
         <w:r>
           <w:rPr>
             <w:b/>
@@ -2325,7 +2499,7 @@
           <w:t>interface between the top of the cove</w:t>
         </w:r>
       </w:ins>
-      <w:ins w:id="228" w:author="Chris Dunsby" w:date="2023-05-25T12:45:00Z">
+      <w:ins w:id="244" w:author="Chris Dunsby" w:date="2023-05-25T12:45:00Z">
         <w:r>
           <w:rPr>
             <w:b/>
@@ -2341,7 +2515,7 @@
         </w:rPr>
         <w:t>sample</w:t>
       </w:r>
-      <w:del w:id="229" w:author="Chris Dunsby" w:date="2023-05-25T12:45:00Z">
+      <w:del w:id="245" w:author="Chris Dunsby" w:date="2023-05-25T12:45:00Z">
         <w:r>
           <w:rPr>
             <w:b/>
@@ -2350,7 +2524,7 @@
           <w:delText xml:space="preserve"> interface</w:delText>
         </w:r>
       </w:del>
-      <w:bookmarkEnd w:id="223"/>
+      <w:bookmarkEnd w:id="236"/>
       <w:r>
         <w:rPr>
           <w:b/>
@@ -2358,7 +2532,7 @@
         </w:rPr>
         <w:t xml:space="preserve">. This </w:t>
       </w:r>
-      <w:ins w:id="230" w:author="Chris Dunsby" w:date="2023-05-25T12:45:00Z">
+      <w:ins w:id="246" w:author="Chris Dunsby" w:date="2023-05-25T12:45:00Z">
         <w:r>
           <w:rPr>
             <w:b/>
@@ -2374,7 +2548,7 @@
         </w:rPr>
         <w:t>ensure</w:t>
       </w:r>
-      <w:ins w:id="231" w:author="Chris Dunsby" w:date="2023-05-25T12:45:00Z">
+      <w:ins w:id="247" w:author="Chris Dunsby" w:date="2023-05-25T12:45:00Z">
         <w:r>
           <w:rPr>
             <w:b/>
@@ -2383,7 +2557,7 @@
           <w:t xml:space="preserve"> that</w:t>
         </w:r>
       </w:ins>
-      <w:del w:id="232" w:author="Chris Dunsby" w:date="2023-05-25T12:45:00Z">
+      <w:del w:id="248" w:author="Chris Dunsby" w:date="2023-05-25T12:45:00Z">
         <w:r>
           <w:rPr>
             <w:b/>
@@ -2399,7 +2573,7 @@
         </w:rPr>
         <w:t xml:space="preserve"> the prefind will only scan up </w:t>
       </w:r>
-      <w:del w:id="233" w:author="Chris Dunsby" w:date="2023-05-25T12:45:00Z">
+      <w:del w:id="249" w:author="Chris Dunsby" w:date="2023-05-25T12:45:00Z">
         <w:r>
           <w:rPr>
             <w:b/>
@@ -2415,7 +2589,7 @@
         </w:rPr>
         <w:t>in</w:t>
       </w:r>
-      <w:ins w:id="234" w:author="Chris Dunsby" w:date="2023-05-25T12:45:00Z">
+      <w:ins w:id="250" w:author="Chris Dunsby" w:date="2023-05-25T12:45:00Z">
         <w:r>
           <w:rPr>
             <w:b/>
@@ -2431,7 +2605,7 @@
         </w:rPr>
         <w:t xml:space="preserve"> the sample</w:t>
       </w:r>
-      <w:ins w:id="235" w:author="Chris Dunsby" w:date="2023-05-25T12:45:00Z">
+      <w:ins w:id="251" w:author="Chris Dunsby" w:date="2023-05-25T12:45:00Z">
         <w:r>
           <w:rPr>
             <w:b/>
@@ -2447,7 +2621,7 @@
         </w:rPr>
         <w:t xml:space="preserve">. This </w:t>
       </w:r>
-      <w:ins w:id="236" w:author="Chris Dunsby" w:date="2023-05-25T12:46:00Z">
+      <w:ins w:id="252" w:author="Chris Dunsby" w:date="2023-05-25T12:46:00Z">
         <w:r>
           <w:rPr>
             <w:b/>
@@ -2463,7 +2637,7 @@
         </w:rPr>
         <w:t>ensure</w:t>
       </w:r>
-      <w:del w:id="237" w:author="Chris Dunsby" w:date="2023-05-25T12:46:00Z">
+      <w:del w:id="253" w:author="Chris Dunsby" w:date="2023-05-25T12:46:00Z">
         <w:r>
           <w:rPr>
             <w:b/>
@@ -2477,16 +2651,24 @@
           <w:b/>
           <w:bCs/>
         </w:rPr>
-        <w:t xml:space="preserve"> that prefind data is restricted to </w:t>
+        <w:t xml:space="preserve"> that </w:t>
       </w:r>
       <w:r>
         <w:rPr>
           <w:b/>
           <w:bCs/>
         </w:rPr>
+        <w:lastRenderedPageBreak/>
+        <w:t xml:space="preserve">prefind data is restricted to </w:t>
+      </w:r>
+      <w:r>
+        <w:rPr>
+          <w:b/>
+          <w:bCs/>
+        </w:rPr>
         <w:t xml:space="preserve">depths less than the </w:t>
       </w:r>
-      <w:ins w:id="238" w:author="Chris Dunsby" w:date="2023-05-25T12:46:00Z">
+      <w:ins w:id="254" w:author="Chris Dunsby" w:date="2023-05-25T12:46:00Z">
         <w:r>
           <w:rPr>
             <w:b/>
@@ -2502,7 +2684,7 @@
         </w:rPr>
         <w:t>working distance of the 60</w:t>
       </w:r>
-      <w:ins w:id="239" w:author="Chris Dunsby" w:date="2023-05-25T12:46:00Z">
+      <w:ins w:id="255" w:author="Chris Dunsby" w:date="2023-05-25T12:46:00Z">
         <w:r>
           <w:rPr>
             <w:b/>
@@ -2511,7 +2693,7 @@
           <w:t>x</w:t>
         </w:r>
       </w:ins>
-      <w:del w:id="240" w:author="Chris Dunsby" w:date="2023-05-25T12:46:00Z">
+      <w:del w:id="256" w:author="Chris Dunsby" w:date="2023-05-25T12:46:00Z">
         <w:r>
           <w:rPr>
             <w:b/>
@@ -2527,7 +2709,7 @@
         </w:rPr>
         <w:t xml:space="preserve"> water immersion microscope objective used during dOPM acquisitions</w:t>
       </w:r>
-      <w:ins w:id="241" w:author="Chris Dunsby" w:date="2023-05-25T12:46:00Z">
+      <w:ins w:id="257" w:author="Chris Dunsby" w:date="2023-05-25T12:46:00Z">
         <w:r>
           <w:rPr>
             <w:b/>
@@ -2544,7 +2726,7 @@
           <w:ilvl w:val="0"/>
           <w:numId w:val="4"/>
         </w:numPr>
-        <w:pPrChange w:id="242" w:author="Chris Dunsby" w:date="2023-05-25T12:46:00Z">
+        <w:pPrChange w:id="258" w:author="Chris Dunsby" w:date="2023-05-25T12:46:00Z">
           <w:pPr>
             <w:ind w:left="360"/>
           </w:pPr>
@@ -2553,17 +2735,17 @@
       <w:r>
         <w:t xml:space="preserve">Use the NIS-Elements help tool to </w:t>
       </w:r>
-      <w:del w:id="243" w:author="Chris Dunsby" w:date="2023-05-25T12:46:00Z">
+      <w:del w:id="259" w:author="Chris Dunsby" w:date="2023-05-25T12:46:00Z">
         <w:r>
           <w:delText>work out how and why you would want to</w:delText>
         </w:r>
       </w:del>
-      <w:ins w:id="244" w:author="Chris Dunsby" w:date="2023-05-25T12:46:00Z">
+      <w:ins w:id="260" w:author="Chris Dunsby" w:date="2023-05-25T12:46:00Z">
         <w:r>
           <w:t>help</w:t>
         </w:r>
       </w:ins>
-      <w:ins w:id="245" w:author="Chris Dunsby" w:date="2023-05-25T12:47:00Z">
+      <w:ins w:id="261" w:author="Chris Dunsby" w:date="2023-05-25T12:47:00Z">
         <w:r>
           <w:t xml:space="preserve"> understand</w:t>
         </w:r>
@@ -2580,18 +2762,26 @@
           <w:numId w:val="4"/>
         </w:numPr>
       </w:pPr>
-      <w:del w:id="246" w:author="Chris Dunsby" w:date="2023-05-25T12:47:00Z">
+      <w:del w:id="262" w:author="Chris Dunsby" w:date="2023-05-25T12:47:00Z">
         <w:r>
           <w:delText>Understand h</w:delText>
         </w:r>
       </w:del>
-      <w:ins w:id="247" w:author="Chris Dunsby" w:date="2023-05-25T12:47:00Z">
+      <w:ins w:id="263" w:author="Chris Dunsby" w:date="2023-05-25T12:47:00Z">
         <w:r>
           <w:t>H</w:t>
         </w:r>
       </w:ins>
       <w:r>
-        <w:t>ow the ‘ZstackDefinition’ function works</w:t>
+        <w:t>ow the ‘</w:t>
+      </w:r>
+      <w:proofErr w:type="spellStart"/>
+      <w:r>
+        <w:t>ZstackDefinition</w:t>
+      </w:r>
+      <w:proofErr w:type="spellEnd"/>
+      <w:r>
+        <w:t>’ function works</w:t>
       </w:r>
     </w:p>
     <w:p>
@@ -2602,7 +2792,7 @@
           <w:numId w:val="4"/>
         </w:numPr>
       </w:pPr>
-      <w:ins w:id="248" w:author="Chris Dunsby" w:date="2023-05-25T12:47:00Z">
+      <w:ins w:id="264" w:author="Chris Dunsby" w:date="2023-05-25T12:47:00Z">
         <w:r>
           <w:t>How the</w:t>
         </w:r>
@@ -2616,7 +2806,7 @@
       <w:r>
         <w:t>Perfect Focus</w:t>
       </w:r>
-      <w:ins w:id="249" w:author="Chris Dunsby" w:date="2023-05-25T12:47:00Z">
+      <w:ins w:id="265" w:author="Chris Dunsby" w:date="2023-05-25T12:47:00Z">
         <w:r>
           <w:t xml:space="preserve"> System works.</w:t>
         </w:r>
@@ -2627,7 +2817,6 @@
         <w:pStyle w:val="Heading1"/>
       </w:pPr>
       <w:r>
-        <w:lastRenderedPageBreak/>
         <w:t>Set PFS offset</w:t>
       </w:r>
     </w:p>
@@ -2654,7 +2843,7 @@
                     </pic:cNvPicPr>
                   </pic:nvPicPr>
                   <pic:blipFill>
-                    <a:blip r:embed="rId17" cstate="print">
+                    <a:blip r:embed="rId16" cstate="print">
                       <a:extLst>
                         <a:ext uri="{28A0092B-C50C-407E-A947-70E740481C1C}">
                           <a14:useLocalDpi xmlns:a14="http://schemas.microsoft.com/office/drawing/2010/main" val="0"/>
@@ -2694,33 +2883,41 @@
           <w:numId w:val="5"/>
         </w:numPr>
       </w:pPr>
-      <w:del w:id="250" w:author="Chris Dunsby" w:date="2023-05-25T12:53:00Z">
+      <w:del w:id="266" w:author="Chris Dunsby" w:date="2023-05-25T12:53:00Z">
         <w:r>
           <w:delText xml:space="preserve">This </w:delText>
         </w:r>
       </w:del>
-      <w:ins w:id="251" w:author="Chris Dunsby" w:date="2023-05-25T12:53:00Z">
-        <w:r>
-          <w:t>The Prefind_</w:t>
+      <w:ins w:id="267" w:author="Chris Dunsby" w:date="2023-05-25T12:53:00Z">
+        <w:r>
+          <w:t xml:space="preserve">The </w:t>
+        </w:r>
+        <w:proofErr w:type="spellStart"/>
+        <w:r>
+          <w:t>Prefind_</w:t>
         </w:r>
       </w:ins>
       <w:r>
         <w:t>JOBS</w:t>
       </w:r>
-      <w:ins w:id="252" w:author="Chris Dunsby" w:date="2023-05-25T12:53:00Z">
+      <w:ins w:id="268" w:author="Chris Dunsby" w:date="2023-05-25T12:53:00Z">
         <w:r>
           <w:t>_</w:t>
         </w:r>
       </w:ins>
-      <w:del w:id="253" w:author="Chris Dunsby" w:date="2023-05-25T12:53:00Z">
+      <w:del w:id="269" w:author="Chris Dunsby" w:date="2023-05-25T12:53:00Z">
         <w:r>
           <w:delText xml:space="preserve"> </w:delText>
         </w:r>
       </w:del>
       <w:r>
-        <w:t xml:space="preserve">script uses </w:t>
-      </w:r>
-      <w:ins w:id="254" w:author="Chris Dunsby" w:date="2023-05-25T12:47:00Z">
+        <w:t>script</w:t>
+      </w:r>
+      <w:proofErr w:type="spellEnd"/>
+      <w:r>
+        <w:t xml:space="preserve"> uses </w:t>
+      </w:r>
+      <w:ins w:id="270" w:author="Chris Dunsby" w:date="2023-05-25T12:47:00Z">
         <w:r>
           <w:t xml:space="preserve">the </w:t>
         </w:r>
@@ -2728,7 +2925,7 @@
       <w:r>
         <w:t xml:space="preserve">Perfect Focus </w:t>
       </w:r>
-      <w:ins w:id="255" w:author="Chris Dunsby" w:date="2023-05-25T12:47:00Z">
+      <w:ins w:id="271" w:author="Chris Dunsby" w:date="2023-05-25T12:47:00Z">
         <w:r>
           <w:t xml:space="preserve">System </w:t>
         </w:r>
@@ -2736,12 +2933,12 @@
       <w:r>
         <w:t xml:space="preserve">to acquire z-stacks relative to the </w:t>
       </w:r>
-      <w:ins w:id="256" w:author="Dunsby, Christopher W" w:date="2023-05-25T16:59:00Z">
+      <w:ins w:id="272" w:author="Dunsby, Christopher W" w:date="2023-05-25T16:59:00Z">
         <w:r>
           <w:t>coverslip.</w:t>
         </w:r>
       </w:ins>
-      <w:del w:id="257" w:author="Dunsby, Christopher W" w:date="2023-05-25T16:59:00Z">
+      <w:del w:id="273" w:author="Dunsby, Christopher W" w:date="2023-05-25T16:59:00Z">
         <w:r>
           <w:delText>plate bottom</w:delText>
         </w:r>
@@ -2755,18 +2952,18 @@
           <w:numId w:val="5"/>
         </w:numPr>
         <w:rPr>
-          <w:del w:id="258" w:author="Dunsby, Christopher W" w:date="2023-05-25T16:59:00Z"/>
+          <w:del w:id="274" w:author="Dunsby, Christopher W" w:date="2023-05-25T16:59:00Z"/>
         </w:rPr>
       </w:pPr>
       <w:r>
         <w:t xml:space="preserve">Make sure the Perfect Focus Offset is set to the bottom of the </w:t>
       </w:r>
-      <w:ins w:id="259" w:author="Chris Dunsby" w:date="2023-05-25T12:54:00Z">
+      <w:ins w:id="275" w:author="Chris Dunsby" w:date="2023-05-25T12:54:00Z">
         <w:r>
           <w:t>coverslip or the top of the coverslip/sample interface (depending on which one you have chosen as your reference)</w:t>
         </w:r>
       </w:ins>
-      <w:ins w:id="260" w:author="Dunsby, Christopher W" w:date="2023-05-25T16:59:00Z">
+      <w:ins w:id="276" w:author="Dunsby, Christopher W" w:date="2023-05-25T16:59:00Z">
         <w:r>
           <w:t>.</w:t>
         </w:r>
@@ -2780,7 +2977,7 @@
           <w:numId w:val="5"/>
         </w:numPr>
         <w:rPr>
-          <w:ins w:id="261" w:author="Dunsby, Christopher W" w:date="2023-05-25T17:00:00Z"/>
+          <w:ins w:id="277" w:author="Dunsby, Christopher W" w:date="2023-05-25T17:00:00Z"/>
         </w:rPr>
       </w:pPr>
     </w:p>
@@ -2791,7 +2988,7 @@
           <w:ilvl w:val="0"/>
           <w:numId w:val="5"/>
         </w:numPr>
-        <w:pPrChange w:id="262" w:author="Dunsby, Christopher W" w:date="2023-05-25T16:59:00Z">
+        <w:pPrChange w:id="278" w:author="Dunsby, Christopher W" w:date="2023-05-25T16:59:00Z">
           <w:pPr>
             <w:ind w:left="360"/>
           </w:pPr>
@@ -2800,17 +2997,17 @@
       <w:r>
         <w:t xml:space="preserve">Use the NIS-Elements help tool </w:t>
       </w:r>
-      <w:ins w:id="263" w:author="Dunsby, Christopher W" w:date="2023-05-25T16:59:00Z">
+      <w:ins w:id="279" w:author="Dunsby, Christopher W" w:date="2023-05-25T16:59:00Z">
         <w:r>
           <w:t xml:space="preserve">to help </w:t>
         </w:r>
       </w:ins>
-      <w:del w:id="264" w:author="Chris Dunsby" w:date="2023-05-25T12:54:00Z">
+      <w:del w:id="280" w:author="Chris Dunsby" w:date="2023-05-25T12:54:00Z">
         <w:r>
           <w:delText>to work out how and why you would want to</w:delText>
         </w:r>
       </w:del>
-      <w:ins w:id="265" w:author="Chris Dunsby" w:date="2023-05-25T12:54:00Z">
+      <w:ins w:id="281" w:author="Chris Dunsby" w:date="2023-05-25T12:54:00Z">
         <w:r>
           <w:t>understand</w:t>
         </w:r>
@@ -2864,7 +3061,7 @@
                     </pic:cNvPicPr>
                   </pic:nvPicPr>
                   <pic:blipFill>
-                    <a:blip r:embed="rId18">
+                    <a:blip r:embed="rId17">
                       <a:extLst>
                         <a:ext uri="{28A0092B-C50C-407E-A947-70E740481C1C}">
                           <a14:useLocalDpi xmlns:a14="http://schemas.microsoft.com/office/drawing/2010/main" val="0"/>
@@ -2907,12 +3104,12 @@
       <w:r>
         <w:t xml:space="preserve">Run the acquisition. Depending on the number of tiles, z-planes and spectral channels the acquisition will take some time. Fast brightfield imaging with 6 or </w:t>
       </w:r>
-      <w:del w:id="266" w:author="Chris Dunsby" w:date="2023-05-25T12:55:00Z">
+      <w:del w:id="282" w:author="Chris Dunsby" w:date="2023-05-25T12:55:00Z">
         <w:r>
           <w:delText xml:space="preserve">less </w:delText>
         </w:r>
       </w:del>
-      <w:ins w:id="267" w:author="Chris Dunsby" w:date="2023-05-25T12:55:00Z">
+      <w:ins w:id="283" w:author="Chris Dunsby" w:date="2023-05-25T12:55:00Z">
         <w:r>
           <w:t xml:space="preserve">fewer </w:t>
         </w:r>
@@ -2920,12 +3117,12 @@
       <w:r>
         <w:t>z-planes (e.g. 0</w:t>
       </w:r>
-      <w:ins w:id="268" w:author="Chris Dunsby" w:date="2023-05-25T12:55:00Z">
+      <w:ins w:id="284" w:author="Chris Dunsby" w:date="2023-05-25T12:55:00Z">
         <w:r>
           <w:t xml:space="preserve"> to </w:t>
         </w:r>
       </w:ins>
-      <w:del w:id="269" w:author="Chris Dunsby" w:date="2023-05-25T12:55:00Z">
+      <w:del w:id="285" w:author="Chris Dunsby" w:date="2023-05-25T12:55:00Z">
         <w:r>
           <w:delText>,</w:delText>
         </w:r>
@@ -2933,10 +3130,11 @@
       <w:r>
         <w:t xml:space="preserve"> 150</w:t>
       </w:r>
-      <w:ins w:id="270" w:author="Chris Dunsby" w:date="2023-05-25T12:55:00Z">
+      <w:ins w:id="286" w:author="Chris Dunsby" w:date="2023-05-25T12:55:00Z">
         <w:r>
           <w:t xml:space="preserve"> </w:t>
         </w:r>
+        <w:proofErr w:type="spellStart"/>
         <w:r>
           <w:rPr>
             <w:rFonts w:cstheme="minorHAnsi"/>
@@ -2944,18 +3142,23 @@
           <w:t>μ</w:t>
         </w:r>
       </w:ins>
-      <w:del w:id="271" w:author="Chris Dunsby" w:date="2023-05-25T12:55:00Z">
+      <w:del w:id="287" w:author="Chris Dunsby" w:date="2023-05-25T12:55:00Z">
         <w:r>
           <w:delText>u</w:delText>
         </w:r>
       </w:del>
       <w:r>
-        <w:t>m in steps of 30</w:t>
+        <w:t>m</w:t>
+      </w:r>
+      <w:proofErr w:type="spellEnd"/>
+      <w:r>
+        <w:t xml:space="preserve"> in steps of 30</w:t>
       </w:r>
       <w:r>
         <w:t xml:space="preserve"> </w:t>
       </w:r>
-      <w:ins w:id="272" w:author="Chris Dunsby" w:date="2023-05-25T12:55:00Z">
+      <w:proofErr w:type="spellStart"/>
+      <w:ins w:id="288" w:author="Chris Dunsby" w:date="2023-05-25T12:55:00Z">
         <w:r>
           <w:rPr>
             <w:rFonts w:cstheme="minorHAnsi"/>
@@ -2963,15 +3166,19 @@
           <w:t>μ</w:t>
         </w:r>
       </w:ins>
-      <w:del w:id="273" w:author="Chris Dunsby" w:date="2023-05-25T12:55:00Z">
+      <w:del w:id="289" w:author="Chris Dunsby" w:date="2023-05-25T12:55:00Z">
         <w:r>
           <w:delText>u</w:delText>
         </w:r>
       </w:del>
       <w:r>
-        <w:t xml:space="preserve">m) and 20x or 4x </w:t>
-      </w:r>
-      <w:ins w:id="274" w:author="Chris Dunsby" w:date="2023-05-25T12:56:00Z">
+        <w:t>m</w:t>
+      </w:r>
+      <w:proofErr w:type="spellEnd"/>
+      <w:r>
+        <w:t xml:space="preserve">) and 20x or 4x </w:t>
+      </w:r>
+      <w:ins w:id="290" w:author="Chris Dunsby" w:date="2023-05-25T12:56:00Z">
         <w:r>
           <w:t xml:space="preserve">magnification objective lenses </w:t>
         </w:r>
@@ -2979,12 +3186,12 @@
       <w:r>
         <w:t xml:space="preserve">is </w:t>
       </w:r>
-      <w:del w:id="275" w:author="Chris Dunsby" w:date="2023-05-25T12:55:00Z">
+      <w:del w:id="291" w:author="Chris Dunsby" w:date="2023-05-25T12:55:00Z">
         <w:r>
           <w:delText>usually the best choice in my experience</w:delText>
         </w:r>
       </w:del>
-      <w:ins w:id="276" w:author="Chris Dunsby" w:date="2023-05-25T12:55:00Z">
+      <w:ins w:id="292" w:author="Chris Dunsby" w:date="2023-05-25T12:55:00Z">
         <w:r>
           <w:t>recommended</w:t>
         </w:r>
@@ -3025,7 +3232,7 @@
                     </pic:cNvPicPr>
                   </pic:nvPicPr>
                   <pic:blipFill>
-                    <a:blip r:embed="rId19">
+                    <a:blip r:embed="rId18">
                       <a:extLst>
                         <a:ext uri="{28A0092B-C50C-407E-A947-70E740481C1C}">
                           <a14:useLocalDpi xmlns:a14="http://schemas.microsoft.com/office/drawing/2010/main" val="0"/>
@@ -3065,13 +3272,13 @@
           <w:numId w:val="6"/>
         </w:numPr>
         <w:rPr>
-          <w:del w:id="277" w:author="Chris Dunsby" w:date="2023-05-25T12:56:00Z"/>
+          <w:del w:id="293" w:author="Chris Dunsby" w:date="2023-05-25T12:56:00Z"/>
         </w:rPr>
       </w:pPr>
       <w:r>
         <w:t>Once the data is acquired</w:t>
       </w:r>
-      <w:ins w:id="278" w:author="Chris Dunsby" w:date="2023-05-25T12:56:00Z">
+      <w:ins w:id="294" w:author="Chris Dunsby" w:date="2023-05-25T12:56:00Z">
         <w:r>
           <w:t>,</w:t>
         </w:r>
@@ -3079,12 +3286,12 @@
       <w:r>
         <w:t xml:space="preserve"> right-click on the JOBS </w:t>
       </w:r>
-      <w:ins w:id="279" w:author="Chris Dunsby" w:date="2023-05-25T12:56:00Z">
+      <w:ins w:id="295" w:author="Chris Dunsby" w:date="2023-05-25T12:56:00Z">
         <w:r>
           <w:t>E</w:t>
         </w:r>
       </w:ins>
-      <w:del w:id="280" w:author="Chris Dunsby" w:date="2023-05-25T12:56:00Z">
+      <w:del w:id="296" w:author="Chris Dunsby" w:date="2023-05-25T12:56:00Z">
         <w:r>
           <w:delText>e</w:delText>
         </w:r>
@@ -3092,12 +3299,12 @@
       <w:r>
         <w:t xml:space="preserve">xplorer event description and select the </w:t>
       </w:r>
-      <w:ins w:id="281" w:author="Chris Dunsby" w:date="2023-05-25T12:56:00Z">
+      <w:ins w:id="297" w:author="Chris Dunsby" w:date="2023-05-25T12:56:00Z">
         <w:r>
           <w:t>‘S</w:t>
         </w:r>
       </w:ins>
-      <w:del w:id="282" w:author="Chris Dunsby" w:date="2023-05-25T12:56:00Z">
+      <w:del w:id="298" w:author="Chris Dunsby" w:date="2023-05-25T12:56:00Z">
         <w:r>
           <w:delText>s</w:delText>
         </w:r>
@@ -3105,12 +3312,12 @@
       <w:r>
         <w:t xml:space="preserve">titch </w:t>
       </w:r>
-      <w:ins w:id="283" w:author="Chris Dunsby" w:date="2023-05-25T12:56:00Z">
+      <w:ins w:id="299" w:author="Chris Dunsby" w:date="2023-05-25T12:56:00Z">
         <w:r>
           <w:t>P</w:t>
         </w:r>
       </w:ins>
-      <w:del w:id="284" w:author="Chris Dunsby" w:date="2023-05-25T12:56:00Z">
+      <w:del w:id="300" w:author="Chris Dunsby" w:date="2023-05-25T12:56:00Z">
         <w:r>
           <w:delText>p</w:delText>
         </w:r>
@@ -3118,7 +3325,7 @@
       <w:r>
         <w:t xml:space="preserve">oints </w:t>
       </w:r>
-      <w:ins w:id="285" w:author="Chris Dunsby" w:date="2023-05-25T12:56:00Z">
+      <w:ins w:id="301" w:author="Chris Dunsby" w:date="2023-05-25T12:56:00Z">
         <w:r>
           <w:t xml:space="preserve">into Large Image…’ </w:t>
         </w:r>
@@ -3126,7 +3333,7 @@
       <w:r>
         <w:t>option</w:t>
       </w:r>
-      <w:ins w:id="286" w:author="Chris Dunsby" w:date="2023-05-25T12:56:00Z">
+      <w:ins w:id="302" w:author="Chris Dunsby" w:date="2023-05-25T12:56:00Z">
         <w:r>
           <w:t>.</w:t>
         </w:r>
@@ -3140,7 +3347,7 @@
           <w:numId w:val="6"/>
         </w:numPr>
         <w:rPr>
-          <w:ins w:id="287" w:author="Chris Dunsby" w:date="2023-05-25T12:56:00Z"/>
+          <w:ins w:id="303" w:author="Chris Dunsby" w:date="2023-05-25T12:56:00Z"/>
         </w:rPr>
       </w:pPr>
     </w:p>
@@ -3151,7 +3358,7 @@
           <w:ilvl w:val="0"/>
           <w:numId w:val="6"/>
         </w:numPr>
-        <w:pPrChange w:id="288" w:author="Chris Dunsby" w:date="2023-05-25T12:56:00Z">
+        <w:pPrChange w:id="304" w:author="Chris Dunsby" w:date="2023-05-25T12:56:00Z">
           <w:pPr>
             <w:ind w:left="360"/>
           </w:pPr>
@@ -3160,12 +3367,12 @@
       <w:r>
         <w:t xml:space="preserve">Use the NIS-Elements help tool </w:t>
       </w:r>
-      <w:del w:id="289" w:author="Chris Dunsby" w:date="2023-05-25T12:57:00Z">
+      <w:del w:id="305" w:author="Chris Dunsby" w:date="2023-05-25T12:57:00Z">
         <w:r>
           <w:delText>to work out how and why you would want to</w:delText>
         </w:r>
       </w:del>
-      <w:ins w:id="290" w:author="Chris Dunsby" w:date="2023-05-25T12:57:00Z">
+      <w:ins w:id="306" w:author="Chris Dunsby" w:date="2023-05-25T12:57:00Z">
         <w:r>
           <w:t>to</w:t>
         </w:r>
@@ -3182,12 +3389,12 @@
           <w:numId w:val="6"/>
         </w:numPr>
       </w:pPr>
-      <w:ins w:id="291" w:author="Chris Dunsby" w:date="2023-05-25T12:57:00Z">
+      <w:ins w:id="307" w:author="Chris Dunsby" w:date="2023-05-25T12:57:00Z">
         <w:r>
           <w:t>Provide information</w:t>
         </w:r>
       </w:ins>
-      <w:del w:id="292" w:author="Chris Dunsby" w:date="2023-05-25T12:57:00Z">
+      <w:del w:id="308" w:author="Chris Dunsby" w:date="2023-05-25T12:57:00Z">
         <w:r>
           <w:delText>Find out</w:delText>
         </w:r>
@@ -3195,7 +3402,7 @@
       <w:r>
         <w:t xml:space="preserve"> about JOBS explorer</w:t>
       </w:r>
-      <w:ins w:id="293" w:author="Chris Dunsby" w:date="2023-05-25T12:57:00Z">
+      <w:ins w:id="309" w:author="Chris Dunsby" w:date="2023-05-25T12:57:00Z">
         <w:r>
           <w:t>.</w:t>
         </w:r>
@@ -3212,12 +3419,12 @@
       <w:r>
         <w:t xml:space="preserve">Find out </w:t>
       </w:r>
-      <w:del w:id="294" w:author="Chris Dunsby" w:date="2023-05-25T12:57:00Z">
+      <w:del w:id="310" w:author="Chris Dunsby" w:date="2023-05-25T12:57:00Z">
         <w:r>
           <w:delText xml:space="preserve">above </w:delText>
         </w:r>
       </w:del>
-      <w:ins w:id="295" w:author="Chris Dunsby" w:date="2023-05-25T12:57:00Z">
+      <w:ins w:id="311" w:author="Chris Dunsby" w:date="2023-05-25T12:57:00Z">
         <w:r>
           <w:t xml:space="preserve">about the </w:t>
         </w:r>
@@ -3225,7 +3432,7 @@
       <w:r>
         <w:t>stitching and other postprocessing options</w:t>
       </w:r>
-      <w:ins w:id="296" w:author="Chris Dunsby" w:date="2023-05-25T12:57:00Z">
+      <w:ins w:id="312" w:author="Chris Dunsby" w:date="2023-05-25T12:57:00Z">
         <w:r>
           <w:t>.</w:t>
         </w:r>
@@ -3259,7 +3466,7 @@
                     </pic:cNvPicPr>
                   </pic:nvPicPr>
                   <pic:blipFill>
-                    <a:blip r:embed="rId20" cstate="print">
+                    <a:blip r:embed="rId19" cstate="print">
                       <a:extLst>
                         <a:ext uri="{28A0092B-C50C-407E-A947-70E740481C1C}">
                           <a14:useLocalDpi xmlns:a14="http://schemas.microsoft.com/office/drawing/2010/main" val="0"/>
@@ -3299,20 +3506,20 @@
           <w:numId w:val="6"/>
         </w:numPr>
         <w:rPr>
-          <w:del w:id="297" w:author="Chris Dunsby" w:date="2023-05-25T12:58:00Z"/>
-        </w:rPr>
-      </w:pPr>
-      <w:del w:id="298" w:author="Chris Dunsby" w:date="2023-05-25T12:57:00Z">
+          <w:del w:id="313" w:author="Chris Dunsby" w:date="2023-05-25T12:58:00Z"/>
+        </w:rPr>
+      </w:pPr>
+      <w:del w:id="314" w:author="Chris Dunsby" w:date="2023-05-25T12:57:00Z">
         <w:r>
           <w:delText xml:space="preserve">Here </w:delText>
         </w:r>
       </w:del>
-      <w:ins w:id="299" w:author="Chris Dunsby" w:date="2023-05-25T12:57:00Z">
+      <w:ins w:id="315" w:author="Chris Dunsby" w:date="2023-05-25T12:57:00Z">
         <w:r>
           <w:t xml:space="preserve">Above is an example of </w:t>
         </w:r>
       </w:ins>
-      <w:del w:id="300" w:author="Chris Dunsby" w:date="2023-05-25T12:57:00Z">
+      <w:del w:id="316" w:author="Chris Dunsby" w:date="2023-05-25T12:57:00Z">
         <w:r>
           <w:delText xml:space="preserve">is </w:delText>
         </w:r>
@@ -3320,17 +3527,17 @@
       <w:r>
         <w:t>the output of some stitched brightfield data showing a blob of gel with organoids embedded</w:t>
       </w:r>
-      <w:ins w:id="301" w:author="Chris Dunsby" w:date="2023-05-25T12:57:00Z">
+      <w:ins w:id="317" w:author="Chris Dunsby" w:date="2023-05-25T12:57:00Z">
         <w:r>
           <w:t>. This shows</w:t>
         </w:r>
       </w:ins>
-      <w:ins w:id="302" w:author="Chris Dunsby" w:date="2023-05-25T12:58:00Z">
+      <w:ins w:id="318" w:author="Chris Dunsby" w:date="2023-05-25T12:58:00Z">
         <w:r>
           <w:t xml:space="preserve"> data acquired with a</w:t>
         </w:r>
       </w:ins>
-      <w:del w:id="303" w:author="Chris Dunsby" w:date="2023-05-25T12:57:00Z">
+      <w:del w:id="319" w:author="Chris Dunsby" w:date="2023-05-25T12:57:00Z">
         <w:r>
           <w:delText xml:space="preserve"> –</w:delText>
         </w:r>
@@ -3338,12 +3545,12 @@
       <w:r>
         <w:t xml:space="preserve"> 4x </w:t>
       </w:r>
-      <w:del w:id="304" w:author="Chris Dunsby" w:date="2023-05-25T12:58:00Z">
+      <w:del w:id="320" w:author="Chris Dunsby" w:date="2023-05-25T12:58:00Z">
         <w:r>
           <w:delText>data</w:delText>
         </w:r>
       </w:del>
-      <w:ins w:id="305" w:author="Chris Dunsby" w:date="2023-05-25T12:58:00Z">
+      <w:ins w:id="321" w:author="Chris Dunsby" w:date="2023-05-25T12:58:00Z">
         <w:r>
           <w:t>objective</w:t>
         </w:r>
@@ -3351,12 +3558,16 @@
       <w:r>
         <w:t xml:space="preserve">, </w:t>
       </w:r>
-      <w:ins w:id="306" w:author="Chris Dunsby" w:date="2023-05-25T12:58:00Z">
-        <w:r>
-          <w:t>with a 2x2 grid of</w:t>
-        </w:r>
-      </w:ins>
-      <w:del w:id="307" w:author="Chris Dunsby" w:date="2023-05-25T12:58:00Z">
+      <w:ins w:id="322" w:author="Chris Dunsby" w:date="2023-05-25T12:58:00Z">
+        <w:r>
+          <w:t xml:space="preserve">with a </w:t>
+        </w:r>
+        <w:r>
+          <w:lastRenderedPageBreak/>
+          <w:t>2x2 grid of</w:t>
+        </w:r>
+      </w:ins>
+      <w:del w:id="323" w:author="Chris Dunsby" w:date="2023-05-25T12:58:00Z">
         <w:r>
           <w:delText>4</w:delText>
         </w:r>
@@ -3364,12 +3575,12 @@
       <w:r>
         <w:t xml:space="preserve"> tiles stitched together</w:t>
       </w:r>
-      <w:ins w:id="308" w:author="Chris Dunsby" w:date="2023-05-25T12:58:00Z">
+      <w:ins w:id="324" w:author="Chris Dunsby" w:date="2023-05-25T12:58:00Z">
         <w:r>
           <w:t xml:space="preserve"> resulting in a final</w:t>
         </w:r>
       </w:ins>
-      <w:del w:id="309" w:author="Chris Dunsby" w:date="2023-05-25T12:58:00Z">
+      <w:del w:id="325" w:author="Chris Dunsby" w:date="2023-05-25T12:58:00Z">
         <w:r>
           <w:delText>,</w:delText>
         </w:r>
@@ -3377,22 +3588,22 @@
       <w:r>
         <w:t xml:space="preserve"> image </w:t>
       </w:r>
-      <w:del w:id="310" w:author="Chris Dunsby" w:date="2023-05-25T12:58:00Z">
+      <w:del w:id="326" w:author="Chris Dunsby" w:date="2023-05-25T12:58:00Z">
         <w:r>
           <w:delText xml:space="preserve">size </w:delText>
         </w:r>
       </w:del>
-      <w:ins w:id="311" w:author="Chris Dunsby" w:date="2023-05-25T12:58:00Z">
+      <w:ins w:id="327" w:author="Chris Dunsby" w:date="2023-05-25T12:58:00Z">
         <w:r>
           <w:t xml:space="preserve">field of view of </w:t>
         </w:r>
       </w:ins>
-      <w:del w:id="312" w:author="Chris Dunsby" w:date="2023-05-25T12:58:00Z">
+      <w:del w:id="328" w:author="Chris Dunsby" w:date="2023-05-25T12:58:00Z">
         <w:r>
           <w:delText xml:space="preserve">about </w:delText>
         </w:r>
       </w:del>
-      <w:ins w:id="313" w:author="Chris Dunsby" w:date="2023-05-25T12:58:00Z">
+      <w:ins w:id="329" w:author="Chris Dunsby" w:date="2023-05-25T12:58:00Z">
         <w:r>
           <w:t>~</w:t>
         </w:r>
@@ -3400,11 +3611,11 @@
       <w:r>
         <w:t>5 x 5 mm</w:t>
       </w:r>
-      <w:ins w:id="314" w:author="Chris Dunsby" w:date="2023-05-25T12:58:00Z">
+      <w:ins w:id="330" w:author="Chris Dunsby" w:date="2023-05-25T12:58:00Z">
         <w:r>
           <w:rPr>
             <w:vertAlign w:val="superscript"/>
-            <w:rPrChange w:id="315" w:author="Chris Dunsby" w:date="2023-05-25T12:58:00Z">
+            <w:rPrChange w:id="331" w:author="Chris Dunsby" w:date="2023-05-25T12:58:00Z">
               <w:rPr/>
             </w:rPrChange>
           </w:rPr>
@@ -3423,7 +3634,7 @@
           <w:numId w:val="6"/>
         </w:numPr>
         <w:rPr>
-          <w:ins w:id="316" w:author="Chris Dunsby" w:date="2023-05-25T12:58:00Z"/>
+          <w:ins w:id="332" w:author="Chris Dunsby" w:date="2023-05-25T12:58:00Z"/>
         </w:rPr>
       </w:pPr>
     </w:p>
@@ -3434,22 +3645,21 @@
           <w:ilvl w:val="0"/>
           <w:numId w:val="6"/>
         </w:numPr>
-        <w:pPrChange w:id="317" w:author="Chris Dunsby" w:date="2023-05-25T12:58:00Z">
+        <w:pPrChange w:id="333" w:author="Chris Dunsby" w:date="2023-05-25T12:58:00Z">
           <w:pPr>
             <w:ind w:left="360"/>
           </w:pPr>
         </w:pPrChange>
       </w:pPr>
       <w:r>
-        <w:lastRenderedPageBreak/>
         <w:t xml:space="preserve">Use the NIS-Elements help tool </w:t>
       </w:r>
-      <w:del w:id="318" w:author="Chris Dunsby" w:date="2023-05-25T12:58:00Z">
+      <w:del w:id="334" w:author="Chris Dunsby" w:date="2023-05-25T12:58:00Z">
         <w:r>
           <w:delText>to work out how and why you would want to</w:delText>
         </w:r>
       </w:del>
-      <w:ins w:id="319" w:author="Chris Dunsby" w:date="2023-05-25T12:58:00Z">
+      <w:ins w:id="335" w:author="Chris Dunsby" w:date="2023-05-25T12:58:00Z">
         <w:r>
           <w:t>for help on</w:t>
         </w:r>
@@ -3466,12 +3676,12 @@
           <w:numId w:val="6"/>
         </w:numPr>
       </w:pPr>
-      <w:del w:id="320" w:author="Chris Dunsby" w:date="2023-05-25T12:59:00Z">
+      <w:del w:id="336" w:author="Chris Dunsby" w:date="2023-05-25T12:59:00Z">
         <w:r>
           <w:delText xml:space="preserve">Find out about </w:delText>
         </w:r>
       </w:del>
-      <w:ins w:id="321" w:author="Chris Dunsby" w:date="2023-05-25T12:59:00Z">
+      <w:ins w:id="337" w:author="Chris Dunsby" w:date="2023-05-25T12:59:00Z">
         <w:r>
           <w:t xml:space="preserve">The </w:t>
         </w:r>
@@ -3479,22 +3689,22 @@
       <w:r>
         <w:t xml:space="preserve">functionality </w:t>
       </w:r>
-      <w:ins w:id="322" w:author="Chris Dunsby" w:date="2023-05-25T12:59:00Z">
+      <w:ins w:id="338" w:author="Chris Dunsby" w:date="2023-05-25T12:59:00Z">
         <w:r>
           <w:t xml:space="preserve">of JOBS </w:t>
         </w:r>
       </w:ins>
-      <w:del w:id="323" w:author="Chris Dunsby" w:date="2023-05-25T12:59:00Z">
+      <w:del w:id="339" w:author="Chris Dunsby" w:date="2023-05-25T12:59:00Z">
         <w:r>
           <w:delText xml:space="preserve">for exploring JOBS </w:delText>
         </w:r>
       </w:del>
-      <w:ins w:id="324" w:author="Chris Dunsby" w:date="2023-05-25T12:59:00Z">
+      <w:ins w:id="340" w:author="Chris Dunsby" w:date="2023-05-25T12:59:00Z">
         <w:r>
           <w:t>R</w:t>
         </w:r>
       </w:ins>
-      <w:del w:id="325" w:author="Chris Dunsby" w:date="2023-05-25T12:59:00Z">
+      <w:del w:id="341" w:author="Chris Dunsby" w:date="2023-05-25T12:59:00Z">
         <w:r>
           <w:delText>r</w:delText>
         </w:r>
@@ -3502,7 +3712,7 @@
       <w:r>
         <w:t>esults</w:t>
       </w:r>
-      <w:del w:id="326" w:author="Chris Dunsby" w:date="2023-05-25T12:59:00Z">
+      <w:del w:id="342" w:author="Chris Dunsby" w:date="2023-05-25T12:59:00Z">
         <w:r>
           <w:delText xml:space="preserve"> further</w:delText>
         </w:r>
@@ -3515,22 +3725,22 @@
       <w:r>
         <w:t>Navigate prefind data for manual selection</w:t>
       </w:r>
-      <w:ins w:id="327" w:author="Chris Dunsby" w:date="2023-05-25T12:59:00Z">
+      <w:ins w:id="343" w:author="Chris Dunsby" w:date="2023-05-25T12:59:00Z">
         <w:r>
           <w:t xml:space="preserve"> of </w:t>
         </w:r>
-        <w:del w:id="328" w:author="Chris Dunsby" w:date="2023-05-25T13:38:00Z">
+        <w:del w:id="344" w:author="Chris Dunsby" w:date="2023-05-25T13:38:00Z">
           <w:r>
             <w:delText>ROIs</w:delText>
           </w:r>
         </w:del>
       </w:ins>
-      <w:ins w:id="329" w:author="Chris Dunsby" w:date="2023-05-25T13:38:00Z">
+      <w:ins w:id="345" w:author="Chris Dunsby" w:date="2023-05-25T13:38:00Z">
         <w:r>
           <w:t>positions</w:t>
         </w:r>
       </w:ins>
-      <w:ins w:id="330" w:author="Chris Dunsby" w:date="2023-05-25T12:59:00Z">
+      <w:ins w:id="346" w:author="Chris Dunsby" w:date="2023-05-25T12:59:00Z">
         <w:r>
           <w:t xml:space="preserve"> for subsequent dOPM imaging</w:t>
         </w:r>
@@ -3559,7 +3769,7 @@
                     </pic:cNvPicPr>
                   </pic:nvPicPr>
                   <pic:blipFill>
-                    <a:blip r:embed="rId21" cstate="print">
+                    <a:blip r:embed="rId20" cstate="print">
                       <a:extLst>
                         <a:ext uri="{28A0092B-C50C-407E-A947-70E740481C1C}">
                           <a14:useLocalDpi xmlns:a14="http://schemas.microsoft.com/office/drawing/2010/main" val="0"/>
@@ -3602,7 +3812,7 @@
       <w:r>
         <w:t xml:space="preserve">Once the </w:t>
       </w:r>
-      <w:ins w:id="331" w:author="Chris Dunsby" w:date="2023-05-25T12:59:00Z">
+      <w:ins w:id="347" w:author="Chris Dunsby" w:date="2023-05-25T12:59:00Z">
         <w:r>
           <w:t xml:space="preserve">prefind </w:t>
         </w:r>
@@ -3610,7 +3820,7 @@
       <w:r>
         <w:t>data has been acquired and stitched</w:t>
       </w:r>
-      <w:ins w:id="332" w:author="Chris Dunsby" w:date="2023-05-25T12:59:00Z">
+      <w:ins w:id="348" w:author="Chris Dunsby" w:date="2023-05-25T12:59:00Z">
         <w:r>
           <w:t>,</w:t>
         </w:r>
@@ -3618,15 +3828,23 @@
       <w:r>
         <w:t xml:space="preserve"> you can manually locate</w:t>
       </w:r>
-      <w:del w:id="333" w:author="Chris Dunsby" w:date="2023-05-25T12:59:00Z">
+      <w:del w:id="349" w:author="Chris Dunsby" w:date="2023-05-25T12:59:00Z">
         <w:r>
           <w:delText>d</w:delText>
         </w:r>
       </w:del>
       <w:r>
-        <w:t xml:space="preserve"> objects in xyz using the stitched data</w:t>
-      </w:r>
-      <w:ins w:id="334" w:author="Chris Dunsby" w:date="2023-05-25T12:59:00Z">
+        <w:t xml:space="preserve"> objects in </w:t>
+      </w:r>
+      <w:proofErr w:type="spellStart"/>
+      <w:r>
+        <w:t>xyz</w:t>
+      </w:r>
+      <w:proofErr w:type="spellEnd"/>
+      <w:r>
+        <w:t xml:space="preserve"> using the stitched data</w:t>
+      </w:r>
+      <w:ins w:id="350" w:author="Chris Dunsby" w:date="2023-05-25T12:59:00Z">
         <w:r>
           <w:t>.</w:t>
         </w:r>
@@ -3640,12 +3858,12 @@
           <w:numId w:val="6"/>
         </w:numPr>
       </w:pPr>
-      <w:del w:id="335" w:author="Chris Dunsby" w:date="2023-05-25T13:00:00Z">
+      <w:del w:id="351" w:author="Chris Dunsby" w:date="2023-05-25T13:00:00Z">
         <w:r>
           <w:delText xml:space="preserve">Here </w:delText>
         </w:r>
       </w:del>
-      <w:ins w:id="336" w:author="Chris Dunsby" w:date="2023-05-25T13:00:00Z">
+      <w:ins w:id="352" w:author="Chris Dunsby" w:date="2023-05-25T13:00:00Z">
         <w:r>
           <w:t xml:space="preserve">In the image above, </w:t>
         </w:r>
@@ -3653,23 +3871,41 @@
       <w:r>
         <w:t>a grid has been placed on the image to help keep track of sampling</w:t>
       </w:r>
-      <w:ins w:id="337" w:author="Chris Dunsby" w:date="2023-05-25T13:00:00Z">
-        <w:r>
-          <w:t>. This can be added using the ??o</w:t>
-        </w:r>
-        <w:commentRangeStart w:id="338"/>
-        <w:r>
-          <w:t>ptio</w:t>
-        </w:r>
-        <w:commentRangeEnd w:id="338"/>
-        <w:r>
-          <w:rPr>
-            <w:rStyle w:val="CommentReference"/>
-          </w:rPr>
-          <w:commentReference w:id="338"/>
-        </w:r>
-        <w:r>
-          <w:t>n?? in NIS-Elements.</w:t>
+      <w:ins w:id="353" w:author="Chris Dunsby" w:date="2023-05-25T13:00:00Z">
+        <w:r>
+          <w:t xml:space="preserve">. This can be added using the </w:t>
+        </w:r>
+        <w:del w:id="354" w:author="Sparks, Hugh D" w:date="2023-05-30T18:08:00Z">
+          <w:r>
+            <w:delText>??o</w:delText>
+          </w:r>
+          <w:commentRangeStart w:id="355"/>
+          <w:r>
+            <w:delText>ptio</w:delText>
+          </w:r>
+          <w:commentRangeEnd w:id="355"/>
+          <w:r>
+            <w:rPr>
+              <w:rStyle w:val="CommentReference"/>
+            </w:rPr>
+            <w:commentReference w:id="355"/>
+          </w:r>
+          <w:r>
+            <w:delText>n??</w:delText>
+          </w:r>
+        </w:del>
+      </w:ins>
+      <w:ins w:id="356" w:author="Sparks, Hugh D" w:date="2023-05-30T18:08:00Z">
+        <w:r>
+          <w:t>’show graticule’ option</w:t>
+        </w:r>
+        <w:r>
+          <w:t xml:space="preserve"> on the live image toolbar</w:t>
+        </w:r>
+      </w:ins>
+      <w:ins w:id="357" w:author="Chris Dunsby" w:date="2023-05-25T13:00:00Z">
+        <w:r>
+          <w:t xml:space="preserve"> in NIS-Elements.</w:t>
         </w:r>
       </w:ins>
       <w:r>
@@ -3684,34 +3920,50 @@
           <w:numId w:val="6"/>
         </w:numPr>
         <w:rPr>
-          <w:del w:id="339" w:author="Chris Dunsby" w:date="2023-05-25T13:01:00Z"/>
+          <w:del w:id="358" w:author="Chris Dunsby" w:date="2023-05-25T13:01:00Z"/>
         </w:rPr>
       </w:pPr>
       <w:r>
         <w:t>On the right</w:t>
       </w:r>
-      <w:del w:id="340" w:author="Chris Dunsby" w:date="2023-05-25T13:00:00Z">
+      <w:del w:id="359" w:author="Chris Dunsby" w:date="2023-05-25T13:00:00Z">
         <w:r>
           <w:delText xml:space="preserve"> </w:delText>
         </w:r>
       </w:del>
       <w:r>
-        <w:t>hand side a position list can be populated. This position list is part of the ‘ND</w:t>
-      </w:r>
-      <w:ins w:id="341" w:author="Chris Dunsby" w:date="2023-05-25T13:01:00Z">
+        <w:t>hand side a position list can be populated. This position list is part of the ‘</w:t>
+      </w:r>
+      <w:proofErr w:type="spellStart"/>
+      <w:r>
+        <w:t>ND</w:t>
+      </w:r>
+      <w:ins w:id="360" w:author="Chris Dunsby" w:date="2023-05-25T13:01:00Z">
         <w:r>
           <w:t>A</w:t>
         </w:r>
       </w:ins>
-      <w:del w:id="342" w:author="Chris Dunsby" w:date="2023-05-25T13:01:00Z">
+      <w:del w:id="361" w:author="Chris Dunsby" w:date="2023-05-25T13:01:00Z">
         <w:r>
           <w:delText>a</w:delText>
         </w:r>
       </w:del>
       <w:r>
-        <w:t>cquisition’ tab – xyz position lists can be generated, imported and, saved from this tab</w:t>
-      </w:r>
-      <w:ins w:id="343" w:author="Chris Dunsby" w:date="2023-05-25T13:01:00Z">
+        <w:t>cquisition</w:t>
+      </w:r>
+      <w:proofErr w:type="spellEnd"/>
+      <w:r>
+        <w:t xml:space="preserve">’ tab – </w:t>
+      </w:r>
+      <w:proofErr w:type="spellStart"/>
+      <w:r>
+        <w:t>xyz</w:t>
+      </w:r>
+      <w:proofErr w:type="spellEnd"/>
+      <w:r>
+        <w:t xml:space="preserve"> position lists can be generated, imported and, saved from this tab</w:t>
+      </w:r>
+      <w:ins w:id="362" w:author="Chris Dunsby" w:date="2023-05-25T13:01:00Z">
         <w:r>
           <w:t>.</w:t>
         </w:r>
@@ -3725,7 +3977,7 @@
           <w:numId w:val="6"/>
         </w:numPr>
         <w:rPr>
-          <w:ins w:id="344" w:author="Chris Dunsby" w:date="2023-05-25T13:01:00Z"/>
+          <w:ins w:id="363" w:author="Chris Dunsby" w:date="2023-05-25T13:01:00Z"/>
         </w:rPr>
       </w:pPr>
     </w:p>
@@ -3736,7 +3988,7 @@
           <w:ilvl w:val="0"/>
           <w:numId w:val="6"/>
         </w:numPr>
-        <w:pPrChange w:id="345" w:author="Chris Dunsby" w:date="2023-05-25T13:01:00Z">
+        <w:pPrChange w:id="364" w:author="Chris Dunsby" w:date="2023-05-25T13:01:00Z">
           <w:pPr>
             <w:ind w:left="360"/>
           </w:pPr>
@@ -3745,12 +3997,12 @@
       <w:r>
         <w:t xml:space="preserve">Use the NIS-Elements help tool to </w:t>
       </w:r>
-      <w:del w:id="346" w:author="Chris Dunsby" w:date="2023-05-25T13:01:00Z">
+      <w:del w:id="365" w:author="Chris Dunsby" w:date="2023-05-25T13:01:00Z">
         <w:r>
           <w:delText>work out how and why you would want to</w:delText>
         </w:r>
       </w:del>
-      <w:ins w:id="347" w:author="Chris Dunsby" w:date="2023-05-25T13:01:00Z">
+      <w:ins w:id="366" w:author="Chris Dunsby" w:date="2023-05-25T13:01:00Z">
         <w:r>
           <w:t>provide more information on</w:t>
         </w:r>
@@ -3767,20 +4019,21 @@
           <w:numId w:val="6"/>
         </w:numPr>
       </w:pPr>
-      <w:del w:id="348" w:author="Chris Dunsby" w:date="2023-05-25T13:01:00Z">
+      <w:del w:id="367" w:author="Chris Dunsby" w:date="2023-05-25T13:01:00Z">
         <w:r>
           <w:delText xml:space="preserve">Find out about </w:delText>
         </w:r>
       </w:del>
+      <w:proofErr w:type="spellStart"/>
       <w:r>
         <w:t>ND</w:t>
       </w:r>
-      <w:ins w:id="349" w:author="Chris Dunsby" w:date="2023-05-25T13:01:00Z">
+      <w:ins w:id="368" w:author="Chris Dunsby" w:date="2023-05-25T13:01:00Z">
         <w:r>
           <w:t>A</w:t>
         </w:r>
       </w:ins>
-      <w:del w:id="350" w:author="Chris Dunsby" w:date="2023-05-25T13:01:00Z">
+      <w:del w:id="369" w:author="Chris Dunsby" w:date="2023-05-25T13:01:00Z">
         <w:r>
           <w:delText>a</w:delText>
         </w:r>
@@ -3788,7 +4041,8 @@
       <w:r>
         <w:t>cquisition</w:t>
       </w:r>
-      <w:ins w:id="351" w:author="Chris Dunsby" w:date="2023-05-25T13:01:00Z">
+      <w:proofErr w:type="spellEnd"/>
+      <w:ins w:id="370" w:author="Chris Dunsby" w:date="2023-05-25T13:01:00Z">
         <w:r>
           <w:t>.</w:t>
         </w:r>
@@ -3798,15 +4052,16 @@
       <w:pPr>
         <w:pStyle w:val="Heading1"/>
         <w:rPr>
-          <w:del w:id="352" w:author="Chris Dunsby" w:date="2023-05-25T13:03:00Z"/>
-        </w:rPr>
-      </w:pPr>
-      <w:del w:id="353" w:author="Chris Dunsby" w:date="2023-05-25T13:03:00Z">
-        <w:r>
+          <w:del w:id="371" w:author="Chris Dunsby" w:date="2023-05-25T13:03:00Z"/>
+        </w:rPr>
+      </w:pPr>
+      <w:del w:id="372" w:author="Chris Dunsby" w:date="2023-05-25T13:03:00Z">
+        <w:r>
+          <w:lastRenderedPageBreak/>
           <w:delText>Manually select regions of interest</w:delText>
         </w:r>
       </w:del>
-      <w:del w:id="354" w:author="Chris Dunsby" w:date="2023-05-25T13:01:00Z">
+      <w:del w:id="373" w:author="Chris Dunsby" w:date="2023-05-25T13:01:00Z">
         <w:r>
           <w:delText xml:space="preserve"> in data</w:delText>
         </w:r>
@@ -3835,7 +4090,7 @@
                     </pic:cNvPicPr>
                   </pic:nvPicPr>
                   <pic:blipFill>
-                    <a:blip r:embed="rId22" cstate="print">
+                    <a:blip r:embed="rId21" cstate="print">
                       <a:extLst>
                         <a:ext uri="{28A0092B-C50C-407E-A947-70E740481C1C}">
                           <a14:useLocalDpi xmlns:a14="http://schemas.microsoft.com/office/drawing/2010/main" val="0"/>
@@ -3875,12 +4130,12 @@
           <w:numId w:val="7"/>
         </w:numPr>
       </w:pPr>
-      <w:del w:id="355" w:author="Chris Dunsby" w:date="2023-05-25T13:02:00Z">
+      <w:del w:id="374" w:author="Chris Dunsby" w:date="2023-05-25T13:02:00Z">
         <w:r>
           <w:delText>Try r</w:delText>
         </w:r>
       </w:del>
-      <w:ins w:id="356" w:author="Chris Dunsby" w:date="2023-05-25T13:02:00Z">
+      <w:ins w:id="375" w:author="Chris Dunsby" w:date="2023-05-25T13:02:00Z">
         <w:r>
           <w:t>R</w:t>
         </w:r>
@@ -3888,7 +4143,7 @@
       <w:r>
         <w:t xml:space="preserve">ight-click on the stitched </w:t>
       </w:r>
-      <w:ins w:id="357" w:author="Chris Dunsby" w:date="2023-05-25T13:02:00Z">
+      <w:ins w:id="376" w:author="Chris Dunsby" w:date="2023-05-25T13:02:00Z">
         <w:r>
           <w:t xml:space="preserve">image </w:t>
         </w:r>
@@ -3896,12 +4151,12 @@
       <w:r>
         <w:t xml:space="preserve">data </w:t>
       </w:r>
-      <w:ins w:id="358" w:author="Chris Dunsby" w:date="2023-05-25T13:02:00Z">
+      <w:ins w:id="377" w:author="Chris Dunsby" w:date="2023-05-25T13:02:00Z">
         <w:r>
           <w:t xml:space="preserve">and then select the option to </w:t>
         </w:r>
       </w:ins>
-      <w:del w:id="359" w:author="Chris Dunsby" w:date="2023-05-25T13:02:00Z">
+      <w:del w:id="378" w:author="Chris Dunsby" w:date="2023-05-25T13:02:00Z">
         <w:r>
           <w:delText xml:space="preserve">– it will show options to </w:delText>
         </w:r>
@@ -3909,12 +4164,12 @@
       <w:r>
         <w:t>‘</w:t>
       </w:r>
-      <w:ins w:id="360" w:author="Chris Dunsby" w:date="2023-05-25T13:02:00Z">
+      <w:ins w:id="379" w:author="Chris Dunsby" w:date="2023-05-25T13:02:00Z">
         <w:r>
           <w:t>A</w:t>
         </w:r>
       </w:ins>
-      <w:del w:id="361" w:author="Chris Dunsby" w:date="2023-05-25T13:02:00Z">
+      <w:del w:id="380" w:author="Chris Dunsby" w:date="2023-05-25T13:02:00Z">
         <w:r>
           <w:delText>a</w:delText>
         </w:r>
@@ -3922,12 +4177,12 @@
       <w:r>
         <w:t xml:space="preserve">dd this point to ND </w:t>
       </w:r>
-      <w:ins w:id="362" w:author="Chris Dunsby" w:date="2023-05-25T13:02:00Z">
+      <w:ins w:id="381" w:author="Chris Dunsby" w:date="2023-05-25T13:02:00Z">
         <w:r>
           <w:t>A</w:t>
         </w:r>
       </w:ins>
-      <w:del w:id="363" w:author="Chris Dunsby" w:date="2023-05-25T13:02:00Z">
+      <w:del w:id="382" w:author="Chris Dunsby" w:date="2023-05-25T13:02:00Z">
         <w:r>
           <w:delText>a</w:delText>
         </w:r>
@@ -3935,7 +4190,7 @@
       <w:r>
         <w:t>cquisition’</w:t>
       </w:r>
-      <w:ins w:id="364" w:author="Chris Dunsby" w:date="2023-05-25T13:02:00Z">
+      <w:ins w:id="383" w:author="Chris Dunsby" w:date="2023-05-25T13:02:00Z">
         <w:r>
           <w:t>.</w:t>
         </w:r>
@@ -3949,12 +4204,12 @@
           <w:numId w:val="7"/>
         </w:numPr>
       </w:pPr>
-      <w:del w:id="365" w:author="Chris Dunsby" w:date="2023-05-25T13:03:00Z">
+      <w:del w:id="384" w:author="Chris Dunsby" w:date="2023-05-25T13:03:00Z">
         <w:r>
           <w:delText>We use</w:delText>
         </w:r>
       </w:del>
-      <w:ins w:id="366" w:author="Chris Dunsby" w:date="2023-05-25T13:03:00Z">
+      <w:ins w:id="385" w:author="Chris Dunsby" w:date="2023-05-25T13:03:00Z">
         <w:r>
           <w:t>Repeat</w:t>
         </w:r>
@@ -3962,15 +4217,23 @@
       <w:r>
         <w:t xml:space="preserve"> this </w:t>
       </w:r>
-      <w:ins w:id="367" w:author="Chris Dunsby" w:date="2023-05-25T13:03:00Z">
+      <w:ins w:id="386" w:author="Chris Dunsby" w:date="2023-05-25T13:03:00Z">
         <w:r>
           <w:t xml:space="preserve">step </w:t>
         </w:r>
       </w:ins>
       <w:r>
-        <w:t>to populate the ‘NDacquisition’ tab position list on the right</w:t>
-      </w:r>
-      <w:del w:id="368" w:author="Chris Dunsby" w:date="2023-05-25T13:03:00Z">
+        <w:t>to populate the ‘</w:t>
+      </w:r>
+      <w:proofErr w:type="spellStart"/>
+      <w:r>
+        <w:t>NDacquisition</w:t>
+      </w:r>
+      <w:proofErr w:type="spellEnd"/>
+      <w:r>
+        <w:t>’ tab position list on the right</w:t>
+      </w:r>
+      <w:del w:id="387" w:author="Chris Dunsby" w:date="2023-05-25T13:03:00Z">
         <w:r>
           <w:delText xml:space="preserve"> </w:delText>
         </w:r>
@@ -3978,22 +4241,30 @@
       <w:r>
         <w:t>hand side</w:t>
       </w:r>
-      <w:ins w:id="369" w:author="Chris Dunsby" w:date="2023-05-25T13:03:00Z">
-        <w:r>
-          <w:t xml:space="preserve"> of the screen for all of the </w:t>
-        </w:r>
-      </w:ins>
-      <w:ins w:id="370" w:author="Chris Dunsby" w:date="2023-05-25T13:38:00Z">
+      <w:ins w:id="388" w:author="Chris Dunsby" w:date="2023-05-25T13:03:00Z">
+        <w:r>
+          <w:t xml:space="preserve"> of the screen for </w:t>
+        </w:r>
+        <w:proofErr w:type="gramStart"/>
+        <w:r>
+          <w:t>all of</w:t>
+        </w:r>
+        <w:proofErr w:type="gramEnd"/>
+        <w:r>
+          <w:t xml:space="preserve"> the </w:t>
+        </w:r>
+      </w:ins>
+      <w:ins w:id="389" w:author="Chris Dunsby" w:date="2023-05-25T13:38:00Z">
         <w:r>
           <w:t>positions</w:t>
         </w:r>
       </w:ins>
-      <w:ins w:id="371" w:author="Chris Dunsby" w:date="2023-05-25T13:03:00Z">
+      <w:ins w:id="390" w:author="Chris Dunsby" w:date="2023-05-25T13:03:00Z">
         <w:r>
           <w:t xml:space="preserve"> that you wish to image with dOP</w:t>
         </w:r>
       </w:ins>
-      <w:ins w:id="372" w:author="Chris Dunsby" w:date="2023-05-25T13:04:00Z">
+      <w:ins w:id="391" w:author="Chris Dunsby" w:date="2023-05-25T13:04:00Z">
         <w:r>
           <w:t>M.</w:t>
         </w:r>
@@ -4002,17 +4273,16 @@
     <w:p>
       <w:pPr>
         <w:rPr>
-          <w:del w:id="373" w:author="Chris Dunsby" w:date="2023-05-25T13:04:00Z"/>
-        </w:rPr>
-        <w:pPrChange w:id="374" w:author="Chris Dunsby" w:date="2023-05-25T13:04:00Z">
+          <w:del w:id="392" w:author="Chris Dunsby" w:date="2023-05-25T13:04:00Z"/>
+        </w:rPr>
+        <w:pPrChange w:id="393" w:author="Chris Dunsby" w:date="2023-05-25T13:04:00Z">
           <w:pPr>
             <w:ind w:left="360"/>
           </w:pPr>
         </w:pPrChange>
       </w:pPr>
-      <w:del w:id="375" w:author="Chris Dunsby" w:date="2023-05-25T13:04:00Z">
-        <w:r>
-          <w:lastRenderedPageBreak/>
+      <w:del w:id="394" w:author="Chris Dunsby" w:date="2023-05-25T13:04:00Z">
+        <w:r>
           <w:delText>Use the NIS-Elements help tool to work out how and why you would want to:</w:delText>
         </w:r>
       </w:del>
@@ -4025,10 +4295,10 @@
           <w:numId w:val="6"/>
         </w:numPr>
         <w:rPr>
-          <w:del w:id="376" w:author="Chris Dunsby" w:date="2023-05-25T13:04:00Z"/>
-        </w:rPr>
-      </w:pPr>
-      <w:del w:id="377" w:author="Chris Dunsby" w:date="2023-05-25T13:04:00Z">
+          <w:del w:id="395" w:author="Chris Dunsby" w:date="2023-05-25T13:04:00Z"/>
+        </w:rPr>
+      </w:pPr>
+      <w:del w:id="396" w:author="Chris Dunsby" w:date="2023-05-25T13:04:00Z">
         <w:r>
           <w:delText>Find out about NDacquisition</w:delText>
         </w:r>
@@ -4037,7 +4307,7 @@
     <w:p>
       <w:pPr>
         <w:rPr>
-          <w:del w:id="378" w:author="Chris Dunsby" w:date="2023-05-25T13:04:00Z"/>
+          <w:del w:id="397" w:author="Chris Dunsby" w:date="2023-05-25T13:04:00Z"/>
         </w:rPr>
       </w:pPr>
     </w:p>
@@ -4064,7 +4334,7 @@
                     </pic:cNvPicPr>
                   </pic:nvPicPr>
                   <pic:blipFill>
-                    <a:blip r:embed="rId23">
+                    <a:blip r:embed="rId22">
                       <a:extLst>
                         <a:ext uri="{28A0092B-C50C-407E-A947-70E740481C1C}">
                           <a14:useLocalDpi xmlns:a14="http://schemas.microsoft.com/office/drawing/2010/main" val="0"/>
@@ -4104,25 +4374,33 @@
           <w:numId w:val="8"/>
         </w:numPr>
       </w:pPr>
-      <w:del w:id="379" w:author="Chris Dunsby" w:date="2023-05-25T13:04:00Z">
+      <w:del w:id="398" w:author="Chris Dunsby" w:date="2023-05-25T13:04:00Z">
         <w:r>
           <w:delText>This just shows</w:delText>
         </w:r>
       </w:del>
-      <w:ins w:id="380" w:author="Chris Dunsby" w:date="2023-05-25T13:04:00Z">
+      <w:ins w:id="399" w:author="Chris Dunsby" w:date="2023-05-25T13:04:00Z">
         <w:r>
           <w:t>The image above shows</w:t>
         </w:r>
       </w:ins>
       <w:r>
-        <w:t xml:space="preserve"> the ‘NDacquisition’ tabs position list </w:t>
-      </w:r>
-      <w:ins w:id="381" w:author="Chris Dunsby" w:date="2023-05-25T13:04:00Z">
+        <w:t xml:space="preserve"> the ‘</w:t>
+      </w:r>
+      <w:proofErr w:type="spellStart"/>
+      <w:r>
+        <w:t>NDacquisition</w:t>
+      </w:r>
+      <w:proofErr w:type="spellEnd"/>
+      <w:r>
+        <w:t xml:space="preserve">’ tabs position list </w:t>
+      </w:r>
+      <w:ins w:id="400" w:author="Chris Dunsby" w:date="2023-05-25T13:04:00Z">
         <w:r>
           <w:t xml:space="preserve">with </w:t>
         </w:r>
       </w:ins>
-      <w:del w:id="382" w:author="Chris Dunsby" w:date="2023-05-25T13:04:00Z">
+      <w:del w:id="401" w:author="Chris Dunsby" w:date="2023-05-25T13:04:00Z">
         <w:r>
           <w:delText xml:space="preserve">– only </w:delText>
         </w:r>
@@ -4139,12 +4417,12 @@
           <w:numId w:val="8"/>
         </w:numPr>
       </w:pPr>
-      <w:del w:id="383" w:author="Chris Dunsby" w:date="2023-05-25T13:04:00Z">
+      <w:del w:id="402" w:author="Chris Dunsby" w:date="2023-05-25T13:04:00Z">
         <w:r>
           <w:delText>Note that y</w:delText>
         </w:r>
       </w:del>
-      <w:ins w:id="384" w:author="Chris Dunsby" w:date="2023-05-25T13:04:00Z">
+      <w:ins w:id="403" w:author="Chris Dunsby" w:date="2023-05-25T13:04:00Z">
         <w:r>
           <w:t>Y</w:t>
         </w:r>
@@ -4152,7 +4430,7 @@
       <w:r>
         <w:t xml:space="preserve">ou can load and save </w:t>
       </w:r>
-      <w:ins w:id="385" w:author="Chris Dunsby" w:date="2023-05-25T13:04:00Z">
+      <w:ins w:id="404" w:author="Chris Dunsby" w:date="2023-05-25T13:04:00Z">
         <w:r>
           <w:t xml:space="preserve">position </w:t>
         </w:r>
@@ -4160,7 +4438,7 @@
       <w:r>
         <w:t xml:space="preserve">lists as </w:t>
       </w:r>
-      <w:ins w:id="386" w:author="Chris Dunsby" w:date="2023-05-25T13:04:00Z">
+      <w:ins w:id="405" w:author="Chris Dunsby" w:date="2023-05-25T13:04:00Z">
         <w:r>
           <w:t>.</w:t>
         </w:r>
@@ -4168,7 +4446,7 @@
       <w:r>
         <w:t xml:space="preserve">xml or </w:t>
       </w:r>
-      <w:ins w:id="387" w:author="Chris Dunsby" w:date="2023-05-25T13:04:00Z">
+      <w:ins w:id="406" w:author="Chris Dunsby" w:date="2023-05-25T13:04:00Z">
         <w:r>
           <w:t>.</w:t>
         </w:r>
@@ -4176,7 +4454,7 @@
       <w:r>
         <w:t>csv files</w:t>
       </w:r>
-      <w:ins w:id="388" w:author="Chris Dunsby" w:date="2023-05-25T13:04:00Z">
+      <w:ins w:id="407" w:author="Chris Dunsby" w:date="2023-05-25T13:04:00Z">
         <w:r>
           <w:t>.</w:t>
         </w:r>
@@ -4191,9 +4469,10 @@
         </w:numPr>
       </w:pPr>
       <w:r>
+        <w:lastRenderedPageBreak/>
         <w:t>In particular</w:t>
       </w:r>
-      <w:ins w:id="389" w:author="Chris Dunsby" w:date="2023-05-25T13:04:00Z">
+      <w:ins w:id="408" w:author="Chris Dunsby" w:date="2023-05-25T13:04:00Z">
         <w:r>
           <w:t>,</w:t>
         </w:r>
@@ -4201,7 +4480,7 @@
       <w:r>
         <w:t xml:space="preserve"> </w:t>
       </w:r>
-      <w:ins w:id="390" w:author="Chris Dunsby" w:date="2023-05-25T13:04:00Z">
+      <w:ins w:id="409" w:author="Chris Dunsby" w:date="2023-05-25T13:04:00Z">
         <w:r>
           <w:t>.</w:t>
         </w:r>
@@ -4209,12 +4488,12 @@
       <w:r>
         <w:t>csv files can be used to generate position lists from third</w:t>
       </w:r>
-      <w:ins w:id="391" w:author="Chris Dunsby" w:date="2023-05-25T13:05:00Z">
+      <w:ins w:id="410" w:author="Chris Dunsby" w:date="2023-05-25T13:05:00Z">
         <w:r>
           <w:t>-</w:t>
         </w:r>
       </w:ins>
-      <w:del w:id="392" w:author="Chris Dunsby" w:date="2023-05-25T13:05:00Z">
+      <w:del w:id="411" w:author="Chris Dunsby" w:date="2023-05-25T13:05:00Z">
         <w:r>
           <w:delText xml:space="preserve"> </w:delText>
         </w:r>
@@ -4222,7 +4501,7 @@
       <w:r>
         <w:t>part</w:t>
       </w:r>
-      <w:ins w:id="393" w:author="Chris Dunsby" w:date="2023-05-25T13:05:00Z">
+      <w:ins w:id="412" w:author="Chris Dunsby" w:date="2023-05-25T13:05:00Z">
         <w:r>
           <w:t>y</w:t>
         </w:r>
@@ -4230,7 +4509,7 @@
       <w:r>
         <w:t xml:space="preserve"> software tools</w:t>
       </w:r>
-      <w:ins w:id="394" w:author="Chris Dunsby" w:date="2023-05-25T13:05:00Z">
+      <w:ins w:id="413" w:author="Chris Dunsby" w:date="2023-05-25T13:05:00Z">
         <w:r>
           <w:t>,</w:t>
         </w:r>
@@ -4238,7 +4517,7 @@
       <w:r>
         <w:t xml:space="preserve"> which could be useful for custom </w:t>
       </w:r>
-      <w:ins w:id="395" w:author="Chris Dunsby" w:date="2023-05-25T13:05:00Z">
+      <w:ins w:id="414" w:author="Chris Dunsby" w:date="2023-05-25T13:05:00Z">
         <w:r>
           <w:t xml:space="preserve">image </w:t>
         </w:r>
@@ -4246,7 +4525,7 @@
       <w:r>
         <w:t>acquisition routines</w:t>
       </w:r>
-      <w:ins w:id="396" w:author="Chris Dunsby" w:date="2023-05-25T13:05:00Z">
+      <w:ins w:id="415" w:author="Chris Dunsby" w:date="2023-05-25T13:05:00Z">
         <w:r>
           <w:t>.</w:t>
         </w:r>
@@ -4260,12 +4539,12 @@
       <w:r>
         <w:t xml:space="preserve">Use JOBS </w:t>
       </w:r>
-      <w:ins w:id="397" w:author="Chris Dunsby" w:date="2023-05-25T13:05:00Z">
+      <w:ins w:id="416" w:author="Chris Dunsby" w:date="2023-05-25T13:05:00Z">
         <w:r>
           <w:t>R</w:t>
         </w:r>
       </w:ins>
-      <w:del w:id="398" w:author="Chris Dunsby" w:date="2023-05-25T13:05:00Z">
+      <w:del w:id="417" w:author="Chris Dunsby" w:date="2023-05-25T13:05:00Z">
         <w:r>
           <w:delText>r</w:delText>
         </w:r>
@@ -4273,12 +4552,12 @@
       <w:r>
         <w:t xml:space="preserve">esults </w:t>
       </w:r>
-      <w:ins w:id="399" w:author="Chris Dunsby" w:date="2023-05-25T13:05:00Z">
+      <w:ins w:id="418" w:author="Chris Dunsby" w:date="2023-05-25T13:05:00Z">
         <w:r>
           <w:t>V</w:t>
         </w:r>
       </w:ins>
-      <w:del w:id="400" w:author="Chris Dunsby" w:date="2023-05-25T13:05:00Z">
+      <w:del w:id="419" w:author="Chris Dunsby" w:date="2023-05-25T13:05:00Z">
         <w:r>
           <w:delText>v</w:delText>
         </w:r>
@@ -4311,7 +4590,7 @@
                     </pic:cNvPicPr>
                   </pic:nvPicPr>
                   <pic:blipFill>
-                    <a:blip r:embed="rId24" cstate="print">
+                    <a:blip r:embed="rId23" cstate="print">
                       <a:extLst>
                         <a:ext uri="{28A0092B-C50C-407E-A947-70E740481C1C}">
                           <a14:useLocalDpi xmlns:a14="http://schemas.microsoft.com/office/drawing/2010/main" val="0"/>
@@ -4354,17 +4633,17 @@
       <w:r>
         <w:t xml:space="preserve">JOBS </w:t>
       </w:r>
-      <w:ins w:id="401" w:author="Chris Dunsby" w:date="2023-05-25T13:06:00Z">
+      <w:ins w:id="420" w:author="Chris Dunsby" w:date="2023-05-25T13:06:00Z">
         <w:r>
           <w:t xml:space="preserve">Results </w:t>
         </w:r>
       </w:ins>
-      <w:ins w:id="402" w:author="Chris Dunsby" w:date="2023-05-25T13:05:00Z">
+      <w:ins w:id="421" w:author="Chris Dunsby" w:date="2023-05-25T13:05:00Z">
         <w:r>
           <w:t>V</w:t>
         </w:r>
       </w:ins>
-      <w:del w:id="403" w:author="Chris Dunsby" w:date="2023-05-25T13:05:00Z">
+      <w:del w:id="422" w:author="Chris Dunsby" w:date="2023-05-25T13:05:00Z">
         <w:r>
           <w:delText>v</w:delText>
         </w:r>
@@ -4372,7 +4651,7 @@
       <w:r>
         <w:t xml:space="preserve">iewer </w:t>
       </w:r>
-      <w:ins w:id="404" w:author="Chris Dunsby" w:date="2023-05-25T13:05:00Z">
+      <w:ins w:id="423" w:author="Chris Dunsby" w:date="2023-05-25T13:05:00Z">
         <w:r>
           <w:t xml:space="preserve">can be used to </w:t>
         </w:r>
@@ -4380,7 +4659,7 @@
       <w:r>
         <w:t>present</w:t>
       </w:r>
-      <w:del w:id="405" w:author="Chris Dunsby" w:date="2023-05-25T13:05:00Z">
+      <w:del w:id="424" w:author="Chris Dunsby" w:date="2023-05-25T13:05:00Z">
         <w:r>
           <w:delText>s</w:delText>
         </w:r>
@@ -4388,25 +4667,30 @@
       <w:r>
         <w:t xml:space="preserve"> the acquired data in </w:t>
       </w:r>
-      <w:del w:id="406" w:author="Chris Dunsby" w:date="2023-05-25T13:05:00Z">
+      <w:del w:id="425" w:author="Chris Dunsby" w:date="2023-05-25T13:05:00Z">
         <w:r>
           <w:delText xml:space="preserve">interesting </w:delText>
         </w:r>
       </w:del>
-      <w:ins w:id="407" w:author="Chris Dunsby" w:date="2023-05-25T13:05:00Z">
-        <w:r>
-          <w:t xml:space="preserve">a number of useful </w:t>
+      <w:proofErr w:type="gramStart"/>
+      <w:ins w:id="426" w:author="Chris Dunsby" w:date="2023-05-25T13:05:00Z">
+        <w:r>
+          <w:t>a number of</w:t>
+        </w:r>
+        <w:proofErr w:type="gramEnd"/>
+        <w:r>
+          <w:t xml:space="preserve"> useful </w:t>
         </w:r>
       </w:ins>
       <w:r>
         <w:t xml:space="preserve">ways that can </w:t>
       </w:r>
-      <w:ins w:id="408" w:author="Chris Dunsby" w:date="2023-05-25T13:05:00Z">
+      <w:ins w:id="427" w:author="Chris Dunsby" w:date="2023-05-25T13:05:00Z">
         <w:r>
           <w:t>aid sample</w:t>
         </w:r>
       </w:ins>
-      <w:del w:id="409" w:author="Chris Dunsby" w:date="2023-05-25T13:05:00Z">
+      <w:del w:id="428" w:author="Chris Dunsby" w:date="2023-05-25T13:05:00Z">
         <w:r>
           <w:delText>help</w:delText>
         </w:r>
@@ -4414,12 +4698,12 @@
       <w:r>
         <w:t xml:space="preserve"> na</w:t>
       </w:r>
-      <w:ins w:id="410" w:author="Chris Dunsby" w:date="2023-05-25T13:05:00Z">
+      <w:ins w:id="429" w:author="Chris Dunsby" w:date="2023-05-25T13:05:00Z">
         <w:r>
           <w:t>v</w:t>
         </w:r>
       </w:ins>
-      <w:del w:id="411" w:author="Chris Dunsby" w:date="2023-05-25T13:05:00Z">
+      <w:del w:id="430" w:author="Chris Dunsby" w:date="2023-05-25T13:05:00Z">
         <w:r>
           <w:delText>g</w:delText>
         </w:r>
@@ -4427,12 +4711,12 @@
       <w:r>
         <w:t>i</w:t>
       </w:r>
-      <w:ins w:id="412" w:author="Chris Dunsby" w:date="2023-05-25T13:05:00Z">
+      <w:ins w:id="431" w:author="Chris Dunsby" w:date="2023-05-25T13:05:00Z">
         <w:r>
           <w:t>g</w:t>
         </w:r>
       </w:ins>
-      <w:del w:id="413" w:author="Chris Dunsby" w:date="2023-05-25T13:05:00Z">
+      <w:del w:id="432" w:author="Chris Dunsby" w:date="2023-05-25T13:05:00Z">
         <w:r>
           <w:delText>v</w:delText>
         </w:r>
@@ -4440,7 +4724,7 @@
       <w:r>
         <w:t>ation</w:t>
       </w:r>
-      <w:ins w:id="414" w:author="Chris Dunsby" w:date="2023-05-25T13:05:00Z">
+      <w:ins w:id="433" w:author="Chris Dunsby" w:date="2023-05-25T13:05:00Z">
         <w:r>
           <w:t>.</w:t>
         </w:r>
@@ -4451,7 +4735,6 @@
         <w:rPr>
           <w:noProof/>
         </w:rPr>
-        <w:lastRenderedPageBreak/>
         <w:drawing>
           <wp:inline distT="0" distB="0" distL="0" distR="0" wp14:anchorId="71ED7496" wp14:editId="5751B6A8">
             <wp:extent cx="4351020" cy="3438826"/>
@@ -4470,7 +4753,7 @@
                     </pic:cNvPicPr>
                   </pic:nvPicPr>
                   <pic:blipFill>
-                    <a:blip r:embed="rId25">
+                    <a:blip r:embed="rId24">
                       <a:extLst>
                         <a:ext uri="{28A0092B-C50C-407E-A947-70E740481C1C}">
                           <a14:useLocalDpi xmlns:a14="http://schemas.microsoft.com/office/drawing/2010/main" val="0"/>
@@ -4513,12 +4796,12 @@
       <w:r>
         <w:t xml:space="preserve">JOBS </w:t>
       </w:r>
-      <w:ins w:id="415" w:author="Chris Dunsby" w:date="2023-05-25T13:06:00Z">
+      <w:ins w:id="434" w:author="Chris Dunsby" w:date="2023-05-25T13:06:00Z">
         <w:r>
           <w:t>R</w:t>
         </w:r>
       </w:ins>
-      <w:del w:id="416" w:author="Chris Dunsby" w:date="2023-05-25T13:06:00Z">
+      <w:del w:id="435" w:author="Chris Dunsby" w:date="2023-05-25T13:06:00Z">
         <w:r>
           <w:delText>r</w:delText>
         </w:r>
@@ -4526,12 +4809,12 @@
       <w:r>
         <w:t xml:space="preserve">esults </w:t>
       </w:r>
-      <w:ins w:id="417" w:author="Chris Dunsby" w:date="2023-05-25T13:09:00Z">
+      <w:ins w:id="436" w:author="Chris Dunsby" w:date="2023-05-25T13:09:00Z">
         <w:r>
           <w:t>V</w:t>
         </w:r>
       </w:ins>
-      <w:del w:id="418" w:author="Chris Dunsby" w:date="2023-05-25T13:09:00Z">
+      <w:del w:id="437" w:author="Chris Dunsby" w:date="2023-05-25T13:09:00Z">
         <w:r>
           <w:delText>v</w:delText>
         </w:r>
@@ -4539,22 +4822,22 @@
       <w:r>
         <w:t xml:space="preserve">iewer can </w:t>
       </w:r>
-      <w:ins w:id="419" w:author="Chris Dunsby" w:date="2023-05-25T13:09:00Z">
+      <w:ins w:id="438" w:author="Chris Dunsby" w:date="2023-05-25T13:09:00Z">
         <w:r>
           <w:t xml:space="preserve">be used to </w:t>
         </w:r>
       </w:ins>
-      <w:ins w:id="420" w:author="Chris Dunsby" w:date="2023-05-25T13:26:00Z">
+      <w:ins w:id="439" w:author="Chris Dunsby" w:date="2023-05-25T13:26:00Z">
         <w:r>
           <w:t xml:space="preserve">browse the image data and to see </w:t>
         </w:r>
       </w:ins>
-      <w:del w:id="421" w:author="Chris Dunsby" w:date="2023-05-25T13:26:00Z">
+      <w:del w:id="440" w:author="Chris Dunsby" w:date="2023-05-25T13:26:00Z">
         <w:r>
           <w:delText xml:space="preserve">show properties of data superimposed on the plate </w:delText>
         </w:r>
       </w:del>
-      <w:ins w:id="422" w:author="Chris Dunsby" w:date="2023-05-25T13:26:00Z">
+      <w:ins w:id="441" w:author="Chris Dunsby" w:date="2023-05-25T13:26:00Z">
         <w:r>
           <w:t xml:space="preserve">image metadata, </w:t>
         </w:r>
@@ -4562,7 +4845,7 @@
       <w:r>
         <w:t>which can be useful for navigating and getting summary information about an acquisition</w:t>
       </w:r>
-      <w:ins w:id="423" w:author="Chris Dunsby" w:date="2023-05-25T13:26:00Z">
+      <w:ins w:id="442" w:author="Chris Dunsby" w:date="2023-05-25T13:26:00Z">
         <w:r>
           <w:t>.</w:t>
         </w:r>
@@ -4573,14 +4856,15 @@
         <w:ind w:left="360"/>
       </w:pPr>
       <w:r>
+        <w:lastRenderedPageBreak/>
         <w:t xml:space="preserve">Use the NIS-Elements help tool </w:t>
       </w:r>
-      <w:del w:id="424" w:author="Chris Dunsby" w:date="2023-05-25T13:26:00Z">
+      <w:del w:id="443" w:author="Chris Dunsby" w:date="2023-05-25T13:26:00Z">
         <w:r>
           <w:delText>to work out how and why you would want to</w:delText>
         </w:r>
       </w:del>
-      <w:ins w:id="425" w:author="Chris Dunsby" w:date="2023-05-25T13:26:00Z">
+      <w:ins w:id="444" w:author="Chris Dunsby" w:date="2023-05-25T13:26:00Z">
         <w:r>
           <w:t>to</w:t>
         </w:r>
@@ -4597,12 +4881,12 @@
           <w:numId w:val="6"/>
         </w:numPr>
       </w:pPr>
-      <w:del w:id="426" w:author="Chris Dunsby" w:date="2023-05-25T13:26:00Z">
+      <w:del w:id="445" w:author="Chris Dunsby" w:date="2023-05-25T13:26:00Z">
         <w:r>
           <w:delText>Find out about</w:delText>
         </w:r>
       </w:del>
-      <w:ins w:id="427" w:author="Chris Dunsby" w:date="2023-05-25T13:26:00Z">
+      <w:ins w:id="446" w:author="Chris Dunsby" w:date="2023-05-25T13:26:00Z">
         <w:r>
           <w:t>Learn about the functionality of the</w:t>
         </w:r>
@@ -4610,12 +4894,12 @@
       <w:r>
         <w:t xml:space="preserve"> JOBS </w:t>
       </w:r>
-      <w:ins w:id="428" w:author="Chris Dunsby" w:date="2023-05-25T13:26:00Z">
+      <w:ins w:id="447" w:author="Chris Dunsby" w:date="2023-05-25T13:26:00Z">
         <w:r>
           <w:t>R</w:t>
         </w:r>
       </w:ins>
-      <w:del w:id="429" w:author="Chris Dunsby" w:date="2023-05-25T13:26:00Z">
+      <w:del w:id="448" w:author="Chris Dunsby" w:date="2023-05-25T13:26:00Z">
         <w:r>
           <w:delText>r</w:delText>
         </w:r>
@@ -4623,12 +4907,12 @@
       <w:r>
         <w:t xml:space="preserve">esults </w:t>
       </w:r>
-      <w:ins w:id="430" w:author="Chris Dunsby" w:date="2023-05-25T13:26:00Z">
+      <w:ins w:id="449" w:author="Chris Dunsby" w:date="2023-05-25T13:26:00Z">
         <w:r>
           <w:t>V</w:t>
         </w:r>
       </w:ins>
-      <w:del w:id="431" w:author="Chris Dunsby" w:date="2023-05-25T13:26:00Z">
+      <w:del w:id="450" w:author="Chris Dunsby" w:date="2023-05-25T13:26:00Z">
         <w:r>
           <w:delText>v</w:delText>
         </w:r>
@@ -4651,13 +4935,13 @@
           <w:bCs/>
           <w:u w:val="single"/>
         </w:rPr>
-        <w:pPrChange w:id="432" w:author="Chris Dunsby" w:date="2023-05-25T13:27:00Z">
+        <w:pPrChange w:id="451" w:author="Chris Dunsby" w:date="2023-05-25T13:27:00Z">
           <w:pPr/>
         </w:pPrChange>
       </w:pPr>
       <w:r>
         <w:rPr>
-          <w:rPrChange w:id="433" w:author="Chris Dunsby" w:date="2023-05-25T13:27:00Z">
+          <w:rPrChange w:id="452" w:author="Chris Dunsby" w:date="2023-05-25T13:27:00Z">
             <w:rPr>
               <w:b/>
               <w:bCs/>
@@ -4667,7 +4951,7 @@
         </w:rPr>
         <w:t>Assumptions</w:t>
       </w:r>
-      <w:ins w:id="434" w:author="Chris Dunsby" w:date="2023-05-25T13:27:00Z">
+      <w:ins w:id="453" w:author="Chris Dunsby" w:date="2023-05-25T13:27:00Z">
         <w:r>
           <w:t xml:space="preserve"> and notes</w:t>
         </w:r>
@@ -4686,6 +4970,7 @@
           <w:u w:val="single"/>
         </w:rPr>
       </w:pPr>
+      <w:commentRangeStart w:id="454"/>
       <w:r>
         <w:rPr>
           <w:b/>
@@ -4693,7 +4978,7 @@
         </w:rPr>
         <w:t>The ‘Perfect Focus Offset’ is set to a value that is coincident with</w:t>
       </w:r>
-      <w:ins w:id="435" w:author="Chris Dunsby" w:date="2023-05-25T13:27:00Z">
+      <w:ins w:id="455" w:author="Chris Dunsby" w:date="2023-05-25T13:27:00Z">
         <w:r>
           <w:rPr>
             <w:b/>
@@ -4709,7 +4994,7 @@
         </w:rPr>
         <w:t xml:space="preserve"> the </w:t>
       </w:r>
-      <w:ins w:id="436" w:author="Chris Dunsby" w:date="2023-05-25T13:27:00Z">
+      <w:ins w:id="456" w:author="Chris Dunsby" w:date="2023-05-25T13:27:00Z">
         <w:r>
           <w:rPr>
             <w:b/>
@@ -4718,7 +5003,7 @@
           <w:t xml:space="preserve">top or the bottom of the coverslip that forms the base of the </w:t>
         </w:r>
       </w:ins>
-      <w:del w:id="437" w:author="Chris Dunsby" w:date="2023-05-25T13:27:00Z">
+      <w:del w:id="457" w:author="Chris Dunsby" w:date="2023-05-25T13:27:00Z">
         <w:r>
           <w:rPr>
             <w:b/>
@@ -4734,6 +5019,24 @@
         </w:rPr>
         <w:t>plate’s wells.</w:t>
       </w:r>
+      <w:ins w:id="458" w:author="Sparks, Hugh D" w:date="2023-05-30T18:10:00Z">
+        <w:r>
+          <w:rPr>
+            <w:b/>
+            <w:bCs/>
+          </w:rPr>
+          <w:t xml:space="preserve"> </w:t>
+        </w:r>
+      </w:ins>
+      <w:commentRangeEnd w:id="454"/>
+      <w:ins w:id="459" w:author="Sparks, Hugh D" w:date="2023-05-30T18:11:00Z">
+        <w:r>
+          <w:rPr>
+            <w:rStyle w:val="CommentReference"/>
+          </w:rPr>
+          <w:commentReference w:id="454"/>
+        </w:r>
+      </w:ins>
     </w:p>
     <w:p>
       <w:pPr>
@@ -4755,7 +5058,7 @@
         </w:rPr>
         <w:t xml:space="preserve">The user accounts for well surface curvature and plate curvature when working out </w:t>
       </w:r>
-      <w:del w:id="438" w:author="Chris Dunsby" w:date="2023-05-25T13:28:00Z">
+      <w:del w:id="460" w:author="Chris Dunsby" w:date="2023-05-25T13:28:00Z">
         <w:r>
           <w:rPr>
             <w:b/>
@@ -4764,7 +5067,7 @@
           <w:delText xml:space="preserve">what </w:delText>
         </w:r>
       </w:del>
-      <w:ins w:id="439" w:author="Chris Dunsby" w:date="2023-05-25T13:28:00Z">
+      <w:ins w:id="461" w:author="Chris Dunsby" w:date="2023-05-25T13:28:00Z">
         <w:r>
           <w:rPr>
             <w:b/>
@@ -4780,7 +5083,7 @@
         </w:rPr>
         <w:t xml:space="preserve">is possible to image </w:t>
       </w:r>
-      <w:ins w:id="440" w:author="Chris Dunsby" w:date="2023-05-25T13:28:00Z">
+      <w:ins w:id="462" w:author="Chris Dunsby" w:date="2023-05-25T13:28:00Z">
         <w:r>
           <w:rPr>
             <w:b/>
@@ -4789,7 +5092,7 @@
           <w:t xml:space="preserve">beyond the top surface of the coverslip </w:t>
         </w:r>
       </w:ins>
-      <w:del w:id="441" w:author="Chris Dunsby" w:date="2023-05-25T13:28:00Z">
+      <w:del w:id="463" w:author="Chris Dunsby" w:date="2023-05-25T13:28:00Z">
         <w:r>
           <w:rPr>
             <w:b/>
@@ -4805,7 +5108,7 @@
         </w:rPr>
         <w:t>without the 60X objective hitting the plate</w:t>
       </w:r>
-      <w:ins w:id="442" w:author="Chris Dunsby" w:date="2023-05-25T13:28:00Z">
+      <w:ins w:id="464" w:author="Chris Dunsby" w:date="2023-05-25T13:28:00Z">
         <w:r>
           <w:rPr>
             <w:b/>
@@ -4814,7 +5117,7 @@
           <w:t>. For example, if the coverslip is curved within each</w:t>
         </w:r>
       </w:ins>
-      <w:ins w:id="443" w:author="Chris Dunsby" w:date="2023-05-25T13:29:00Z">
+      <w:ins w:id="465" w:author="Chris Dunsby" w:date="2023-05-25T13:29:00Z">
         <w:r>
           <w:rPr>
             <w:b/>
@@ -4823,7 +5126,7 @@
           <w:t xml:space="preserve"> well</w:t>
         </w:r>
       </w:ins>
-      <w:ins w:id="444" w:author="Chris Dunsby" w:date="2023-05-25T13:30:00Z">
+      <w:ins w:id="466" w:author="Chris Dunsby" w:date="2023-05-25T13:30:00Z">
         <w:r>
           <w:rPr>
             <w:b/>
@@ -4832,7 +5135,7 @@
           <w:t xml:space="preserve"> –</w:t>
         </w:r>
       </w:ins>
-      <w:ins w:id="445" w:author="Chris Dunsby" w:date="2023-05-25T13:29:00Z">
+      <w:ins w:id="467" w:author="Chris Dunsby" w:date="2023-05-25T13:29:00Z">
         <w:r>
           <w:rPr>
             <w:b/>
@@ -4841,7 +5144,7 @@
           <w:t xml:space="preserve"> </w:t>
         </w:r>
       </w:ins>
-      <w:ins w:id="446" w:author="Chris Dunsby" w:date="2023-05-25T13:30:00Z">
+      <w:ins w:id="468" w:author="Chris Dunsby" w:date="2023-05-25T13:30:00Z">
         <w:r>
           <w:rPr>
             <w:b/>
@@ -4850,7 +5153,7 @@
           <w:t>i</w:t>
         </w:r>
       </w:ins>
-      <w:ins w:id="447" w:author="Chris Dunsby" w:date="2023-05-25T13:29:00Z">
+      <w:ins w:id="469" w:author="Chris Dunsby" w:date="2023-05-25T13:29:00Z">
         <w:r>
           <w:rPr>
             <w:b/>
@@ -4866,7 +5169,7 @@
           <w:t>the reflection of light from a window or lamp off the bottom of the plate is viewed by eye</w:t>
         </w:r>
       </w:ins>
-      <w:ins w:id="448" w:author="Chris Dunsby" w:date="2023-05-25T13:30:00Z">
+      <w:ins w:id="470" w:author="Chris Dunsby" w:date="2023-05-25T13:30:00Z">
         <w:r>
           <w:rPr>
             <w:b/>
@@ -4875,7 +5178,7 @@
           <w:t xml:space="preserve"> – then as the front surface of the 60x dOPM objective is comparable in size to a well, it may not be possible to focus as far into the centre of the well as the edge of the well without the 60x </w:t>
         </w:r>
       </w:ins>
-      <w:ins w:id="449" w:author="Chris Dunsby" w:date="2023-05-25T13:31:00Z">
+      <w:ins w:id="471" w:author="Chris Dunsby" w:date="2023-05-25T13:31:00Z">
         <w:r>
           <w:rPr>
             <w:b/>
@@ -4893,7 +5196,7 @@
           <w:numId w:val="9"/>
         </w:numPr>
         <w:rPr>
-          <w:del w:id="450" w:author="Chris Dunsby" w:date="2023-05-25T13:26:00Z"/>
+          <w:del w:id="472" w:author="Chris Dunsby" w:date="2023-05-25T13:26:00Z"/>
           <w:b/>
           <w:bCs/>
           <w:u w:val="single"/>
@@ -4906,7 +5209,7 @@
         </w:rPr>
         <w:t xml:space="preserve">The script needs to </w:t>
       </w:r>
-      <w:ins w:id="451" w:author="Chris Dunsby" w:date="2023-05-25T13:31:00Z">
+      <w:ins w:id="473" w:author="Chris Dunsby" w:date="2023-05-25T13:31:00Z">
         <w:r>
           <w:rPr>
             <w:b/>
@@ -4922,7 +5225,7 @@
         </w:rPr>
         <w:t>start</w:t>
       </w:r>
-      <w:ins w:id="452" w:author="Chris Dunsby" w:date="2023-05-25T13:31:00Z">
+      <w:ins w:id="474" w:author="Chris Dunsby" w:date="2023-05-25T13:31:00Z">
         <w:r>
           <w:rPr>
             <w:b/>
@@ -4938,7 +5241,7 @@
         </w:rPr>
         <w:t xml:space="preserve"> with </w:t>
       </w:r>
-      <w:ins w:id="453" w:author="Chris Dunsby" w:date="2023-05-25T13:31:00Z">
+      <w:ins w:id="475" w:author="Chris Dunsby" w:date="2023-05-25T13:31:00Z">
         <w:r>
           <w:rPr>
             <w:b/>
@@ -4947,7 +5250,7 @@
           <w:t>the P</w:t>
         </w:r>
       </w:ins>
-      <w:del w:id="454" w:author="Chris Dunsby" w:date="2023-05-25T13:31:00Z">
+      <w:del w:id="476" w:author="Chris Dunsby" w:date="2023-05-25T13:31:00Z">
         <w:r>
           <w:rPr>
             <w:b/>
@@ -4963,7 +5266,7 @@
         </w:rPr>
         <w:t xml:space="preserve">erfect </w:t>
       </w:r>
-      <w:ins w:id="455" w:author="Chris Dunsby" w:date="2023-05-25T13:31:00Z">
+      <w:ins w:id="477" w:author="Chris Dunsby" w:date="2023-05-25T13:31:00Z">
         <w:r>
           <w:rPr>
             <w:b/>
@@ -4972,7 +5275,7 @@
           <w:t>F</w:t>
         </w:r>
       </w:ins>
-      <w:del w:id="456" w:author="Chris Dunsby" w:date="2023-05-25T13:31:00Z">
+      <w:del w:id="478" w:author="Chris Dunsby" w:date="2023-05-25T13:31:00Z">
         <w:r>
           <w:rPr>
             <w:b/>
@@ -4988,7 +5291,7 @@
         </w:rPr>
         <w:t xml:space="preserve">ocus </w:t>
       </w:r>
-      <w:ins w:id="457" w:author="Chris Dunsby" w:date="2023-05-25T13:31:00Z">
+      <w:ins w:id="479" w:author="Chris Dunsby" w:date="2023-05-25T13:31:00Z">
         <w:r>
           <w:rPr>
             <w:b/>
@@ -5004,7 +5307,7 @@
         </w:rPr>
         <w:t>in range</w:t>
       </w:r>
-      <w:ins w:id="458" w:author="Chris Dunsby" w:date="2023-05-25T13:31:00Z">
+      <w:ins w:id="480" w:author="Chris Dunsby" w:date="2023-05-25T13:31:00Z">
         <w:r>
           <w:rPr>
             <w:b/>
@@ -5013,7 +5316,7 @@
           <w:t xml:space="preserve">, </w:t>
         </w:r>
       </w:ins>
-      <w:del w:id="459" w:author="Chris Dunsby" w:date="2023-05-25T13:31:00Z">
+      <w:del w:id="481" w:author="Chris Dunsby" w:date="2023-05-25T13:31:00Z">
         <w:r>
           <w:rPr>
             <w:b/>
@@ -5029,7 +5332,7 @@
         </w:rPr>
         <w:t xml:space="preserve">i.e. </w:t>
       </w:r>
-      <w:ins w:id="460" w:author="Chris Dunsby" w:date="2023-05-25T13:31:00Z">
+      <w:ins w:id="482" w:author="Chris Dunsby" w:date="2023-05-25T13:31:00Z">
         <w:r>
           <w:rPr>
             <w:b/>
@@ -5045,7 +5348,7 @@
         </w:rPr>
         <w:t xml:space="preserve">perfect focus </w:t>
       </w:r>
-      <w:ins w:id="461" w:author="Dunsby, Christopher W" w:date="2023-05-25T17:14:00Z">
+      <w:ins w:id="483" w:author="Dunsby, Christopher W" w:date="2023-05-25T17:14:00Z">
         <w:r>
           <w:rPr>
             <w:b/>
@@ -5061,7 +5364,8 @@
         </w:rPr>
         <w:t xml:space="preserve">can engage and track </w:t>
       </w:r>
-      <w:ins w:id="462" w:author="Chris Dunsby" w:date="2023-05-25T13:31:00Z">
+      <w:commentRangeStart w:id="484"/>
+      <w:ins w:id="485" w:author="Chris Dunsby" w:date="2023-05-25T13:31:00Z">
         <w:r>
           <w:rPr>
             <w:b/>
@@ -5070,6 +5374,13 @@
           <w:t xml:space="preserve">the coverslip (top or bottom surface, depending on which is chosen) </w:t>
         </w:r>
       </w:ins>
+      <w:commentRangeEnd w:id="484"/>
+      <w:r>
+        <w:rPr>
+          <w:rStyle w:val="CommentReference"/>
+        </w:rPr>
+        <w:commentReference w:id="484"/>
+      </w:r>
       <w:r>
         <w:rPr>
           <w:b/>
@@ -5077,7 +5388,7 @@
         </w:rPr>
         <w:t>from the start of the script</w:t>
       </w:r>
-      <w:ins w:id="463" w:author="Chris Dunsby" w:date="2023-05-25T13:31:00Z">
+      <w:ins w:id="486" w:author="Chris Dunsby" w:date="2023-05-25T13:31:00Z">
         <w:r>
           <w:rPr>
             <w:b/>
@@ -5098,11 +5409,13 @@
           <w:b/>
           <w:bCs/>
           <w:u w:val="single"/>
-          <w:rPrChange w:id="464" w:author="Chris Dunsby" w:date="2023-05-25T13:26:00Z">
+          <w:rPrChange w:id="487" w:author="Chris Dunsby" w:date="2023-05-25T13:26:00Z">
             <w:rPr/>
           </w:rPrChange>
         </w:rPr>
       </w:pPr>
+      <w:bookmarkStart w:id="488" w:name="_GoBack"/>
+      <w:bookmarkEnd w:id="488"/>
     </w:p>
     <w:sectPr>
       <w:pgSz w:w="11906" w:h="16838"/>
@@ -5115,7 +5428,7 @@
 </file>
 
 <file path=word/comments.xml><?xml version="1.0" encoding="utf-8"?>
-<w:comments xmlns:wpc="http://schemas.microsoft.com/office/word/2010/wordprocessingCanvas" xmlns:cx="http://schemas.microsoft.com/office/drawing/2014/chartex" xmlns:cx1="http://schemas.microsoft.com/office/drawing/2015/9/8/chartex" xmlns:cx2="http://schemas.microsoft.com/office/drawing/2015/10/21/chartex" xmlns:cx3="http://schemas.microsoft.com/office/drawing/2016/5/9/chartex" xmlns:cx4="http://schemas.microsoft.com/office/drawing/2016/5/10/chartex" xmlns:cx5="http://schemas.microsoft.com/office/drawing/2016/5/11/chartex" xmlns:cx6="http://schemas.microsoft.com/office/drawing/2016/5/12/chartex" xmlns:cx7="http://schemas.microsoft.com/office/drawing/2016/5/13/chartex" xmlns:cx8="http://schemas.microsoft.com/office/drawing/2016/5/14/chartex" xmlns:mc="http://schemas.openxmlformats.org/markup-compatibility/2006" xmlns:aink="http://schemas.microsoft.com/office/drawing/2016/ink" xmlns:am3d="http://schemas.microsoft.com/office/drawing/2017/model3d" xmlns:o="urn:schemas-microsoft-com:office:office" xmlns:oel="http://schemas.microsoft.com/office/2019/extlst" xmlns:r="http://schemas.openxmlformats.org/officeDocument/2006/relationships" xmlns:m="http://schemas.openxmlformats.org/officeDocument/2006/math" xmlns:v="urn:schemas-microsoft-com:vml" xmlns:wp14="http://schemas.microsoft.com/office/word/2010/wordprocessingDrawing" xmlns:wp="http://schemas.openxmlformats.org/drawingml/2006/wordprocessingDrawing" xmlns:w10="urn:schemas-microsoft-com:office:word" xmlns:w="http://schemas.openxmlformats.org/wordprocessingml/2006/main" xmlns:w14="http://schemas.microsoft.com/office/word/2010/wordml" xmlns:w15="http://schemas.microsoft.com/office/word/2012/wordml" xmlns:w16cex="http://schemas.microsoft.com/office/word/2018/wordml/cex" xmlns:w16cid="http://schemas.microsoft.com/office/word/2016/wordml/cid" xmlns:w16="http://schemas.microsoft.com/office/word/2018/wordml" xmlns:w16sdtdh="http://schemas.microsoft.com/office/word/2020/wordml/sdtdatahash" xmlns:w16se="http://schemas.microsoft.com/office/word/2015/wordml/symex" xmlns:wpg="http://schemas.microsoft.com/office/word/2010/wordprocessingGroup" xmlns:wpi="http://schemas.microsoft.com/office/word/2010/wordprocessingInk" xmlns:wne="http://schemas.microsoft.com/office/word/2006/wordml" xmlns:wps="http://schemas.microsoft.com/office/word/2010/wordprocessingShape" mc:Ignorable="w14 w15 w16se w16cid w16 w16cex w16sdtdh wp14">
+<w:comments xmlns:wpc="http://schemas.microsoft.com/office/word/2010/wordprocessingCanvas" xmlns:cx="http://schemas.microsoft.com/office/drawing/2014/chartex" xmlns:cx1="http://schemas.microsoft.com/office/drawing/2015/9/8/chartex" xmlns:cx2="http://schemas.microsoft.com/office/drawing/2015/10/21/chartex" xmlns:cx3="http://schemas.microsoft.com/office/drawing/2016/5/9/chartex" xmlns:cx4="http://schemas.microsoft.com/office/drawing/2016/5/10/chartex" xmlns:cx5="http://schemas.microsoft.com/office/drawing/2016/5/11/chartex" xmlns:cx6="http://schemas.microsoft.com/office/drawing/2016/5/12/chartex" xmlns:cx7="http://schemas.microsoft.com/office/drawing/2016/5/13/chartex" xmlns:cx8="http://schemas.microsoft.com/office/drawing/2016/5/14/chartex" xmlns:mc="http://schemas.openxmlformats.org/markup-compatibility/2006" xmlns:aink="http://schemas.microsoft.com/office/drawing/2016/ink" xmlns:am3d="http://schemas.microsoft.com/office/drawing/2017/model3d" xmlns:o="urn:schemas-microsoft-com:office:office" xmlns:r="http://schemas.openxmlformats.org/officeDocument/2006/relationships" xmlns:m="http://schemas.openxmlformats.org/officeDocument/2006/math" xmlns:v="urn:schemas-microsoft-com:vml" xmlns:wp14="http://schemas.microsoft.com/office/word/2010/wordprocessingDrawing" xmlns:wp="http://schemas.openxmlformats.org/drawingml/2006/wordprocessingDrawing" xmlns:w10="urn:schemas-microsoft-com:office:word" xmlns:w="http://schemas.openxmlformats.org/wordprocessingml/2006/main" xmlns:w14="http://schemas.microsoft.com/office/word/2010/wordml" xmlns:w15="http://schemas.microsoft.com/office/word/2012/wordml" xmlns:w16cid="http://schemas.microsoft.com/office/word/2016/wordml/cid" xmlns:w16se="http://schemas.microsoft.com/office/word/2015/wordml/symex" xmlns:wpg="http://schemas.microsoft.com/office/word/2010/wordprocessingGroup" xmlns:wpi="http://schemas.microsoft.com/office/word/2010/wordprocessingInk" xmlns:wne="http://schemas.microsoft.com/office/word/2006/wordml" xmlns:wps="http://schemas.microsoft.com/office/word/2010/wordprocessingShape" mc:Ignorable="w14 w15 w16se w16cid wp14">
   <w:comment w:id="60" w:author="Chris Dunsby" w:date="2023-05-25T11:46:00Z" w:initials="DCW">
     <w:p>
       <w:pPr>
@@ -5148,7 +5461,7 @@
       </w:r>
     </w:p>
   </w:comment>
-  <w:comment w:id="142" w:author="Chris Dunsby" w:date="2023-05-25T12:06:00Z" w:initials="DCW">
+  <w:comment w:id="132" w:author="Sparks, Hugh D" w:date="2023-05-30T17:53:00Z" w:initials="SHD">
     <w:p>
       <w:pPr>
         <w:pStyle w:val="CommentText"/>
@@ -5160,11 +5473,11 @@
         <w:annotationRef/>
       </w:r>
       <w:r>
-        <w:t>Seems like this should come before the bullet above?</w:t>
+        <w:t>OK</w:t>
       </w:r>
     </w:p>
   </w:comment>
-  <w:comment w:id="155" w:author="Chris Dunsby" w:date="2023-05-25T12:05:00Z" w:initials="DCW">
+  <w:comment w:id="143" w:author="Chris Dunsby" w:date="2023-05-25T12:06:00Z" w:initials="DCW">
     <w:p>
       <w:pPr>
         <w:pStyle w:val="CommentText"/>
@@ -5176,11 +5489,48 @@
         <w:annotationRef/>
       </w:r>
       <w:r>
+        <w:t xml:space="preserve">Seems like this should come before the bullet </w:t>
+      </w:r>
+      <w:proofErr w:type="gramStart"/>
+      <w:r>
+        <w:t>above?</w:t>
+      </w:r>
+      <w:proofErr w:type="gramEnd"/>
+    </w:p>
+  </w:comment>
+  <w:comment w:id="144" w:author="Sparks, Hugh D" w:date="2023-05-30T17:52:00Z" w:initials="SHD">
+    <w:p>
+      <w:pPr>
+        <w:pStyle w:val="CommentText"/>
+      </w:pPr>
+      <w:r>
+        <w:rPr>
+          <w:rStyle w:val="CommentReference"/>
+        </w:rPr>
+        <w:annotationRef/>
+      </w:r>
+      <w:r>
+        <w:t>OK</w:t>
+      </w:r>
+    </w:p>
+  </w:comment>
+  <w:comment w:id="158" w:author="Chris Dunsby" w:date="2023-05-25T12:05:00Z" w:initials="DCW">
+    <w:p>
+      <w:pPr>
+        <w:pStyle w:val="CommentText"/>
+      </w:pPr>
+      <w:r>
+        <w:rPr>
+          <w:rStyle w:val="CommentReference"/>
+        </w:rPr>
+        <w:annotationRef/>
+      </w:r>
+      <w:r>
         <w:t>Is this OK?</w:t>
       </w:r>
     </w:p>
   </w:comment>
-  <w:comment w:id="166" w:author="Chris Dunsby" w:date="2023-05-25T12:06:00Z" w:initials="DCW">
+  <w:comment w:id="159" w:author="Sparks, Hugh D" w:date="2023-05-30T17:52:00Z" w:initials="SHD">
     <w:p>
       <w:pPr>
         <w:pStyle w:val="CommentText"/>
@@ -5192,11 +5542,11 @@
         <w:annotationRef/>
       </w:r>
       <w:r>
-        <w:t>Seems like this should come before the bullet above?</w:t>
+        <w:t>OK</w:t>
       </w:r>
     </w:p>
   </w:comment>
-  <w:comment w:id="170" w:author="Chris Dunsby" w:date="2023-05-25T12:07:00Z" w:initials="DCW">
+  <w:comment w:id="170" w:author="Chris Dunsby" w:date="2023-05-25T12:06:00Z" w:initials="DCW">
     <w:p>
       <w:pPr>
         <w:pStyle w:val="CommentText"/>
@@ -5208,11 +5558,48 @@
         <w:annotationRef/>
       </w:r>
       <w:r>
+        <w:t xml:space="preserve">Seems like this should come before the bullet </w:t>
+      </w:r>
+      <w:proofErr w:type="gramStart"/>
+      <w:r>
+        <w:t>above?</w:t>
+      </w:r>
+      <w:proofErr w:type="gramEnd"/>
+    </w:p>
+  </w:comment>
+  <w:comment w:id="171" w:author="Sparks, Hugh D" w:date="2023-05-30T17:52:00Z" w:initials="SHD">
+    <w:p>
+      <w:pPr>
+        <w:pStyle w:val="CommentText"/>
+      </w:pPr>
+      <w:r>
+        <w:rPr>
+          <w:rStyle w:val="CommentReference"/>
+        </w:rPr>
+        <w:annotationRef/>
+      </w:r>
+      <w:r>
+        <w:t>OK</w:t>
+      </w:r>
+    </w:p>
+  </w:comment>
+  <w:comment w:id="175" w:author="Chris Dunsby" w:date="2023-05-25T12:07:00Z" w:initials="DCW">
+    <w:p>
+      <w:pPr>
+        <w:pStyle w:val="CommentText"/>
+      </w:pPr>
+      <w:r>
+        <w:rPr>
+          <w:rStyle w:val="CommentReference"/>
+        </w:rPr>
+        <w:annotationRef/>
+      </w:r>
+      <w:r>
         <w:t>Initialise?</w:t>
       </w:r>
     </w:p>
   </w:comment>
-  <w:comment w:id="212" w:author="Chris Dunsby" w:date="2023-05-25T12:42:00Z" w:initials="DCW">
+  <w:comment w:id="176" w:author="Sparks, Hugh D" w:date="2023-05-30T17:52:00Z" w:initials="SHD">
     <w:p>
       <w:pPr>
         <w:pStyle w:val="CommentText"/>
@@ -5224,11 +5611,11 @@
         <w:annotationRef/>
       </w:r>
       <w:r>
-        <w:t>Feels like this needs to be stated explicitly. It doesn’t seem right that you can set the same range with respect to both top or bottom of coverslip?</w:t>
+        <w:t>OK</w:t>
       </w:r>
     </w:p>
   </w:comment>
-  <w:comment w:id="338" w:author="Chris Dunsby" w:date="2023-05-25T13:00:00Z" w:initials="DCW">
+  <w:comment w:id="221" w:author="Chris Dunsby" w:date="2023-05-25T12:42:00Z" w:initials="DCW">
     <w:p>
       <w:pPr>
         <w:pStyle w:val="CommentText"/>
@@ -5240,7 +5627,168 @@
         <w:annotationRef/>
       </w:r>
       <w:r>
+        <w:t xml:space="preserve">Feels like this needs to be stated explicitly. It doesn’t seem right that you can set the same range with respect to both top </w:t>
+      </w:r>
+      <w:proofErr w:type="gramStart"/>
+      <w:r>
+        <w:t>or</w:t>
+      </w:r>
+      <w:proofErr w:type="gramEnd"/>
+      <w:r>
+        <w:t xml:space="preserve"> bottom of coverslip?</w:t>
+      </w:r>
+    </w:p>
+  </w:comment>
+  <w:comment w:id="222" w:author="Sparks, Hugh D" w:date="2023-05-30T17:53:00Z" w:initials="SHD">
+    <w:p>
+      <w:pPr>
+        <w:pStyle w:val="CommentText"/>
+      </w:pPr>
+      <w:r>
+        <w:rPr>
+          <w:rStyle w:val="CommentReference"/>
+        </w:rPr>
+        <w:annotationRef/>
+      </w:r>
+      <w:r>
+        <w:t>This code has no knowledge of coverslip or top or bottom of coverslip – top or bottom just refers to the ‘top’ or ‘bottom’ of the scan pattern where z goes from a small number aka the bottom to a large number aka the top.</w:t>
+      </w:r>
+    </w:p>
+  </w:comment>
+  <w:comment w:id="238" w:author="Sparks, Hugh D" w:date="2023-05-30T17:55:00Z" w:initials="SHD">
+    <w:p>
+      <w:pPr>
+        <w:pStyle w:val="CommentText"/>
+      </w:pPr>
+      <w:r>
+        <w:rPr>
+          <w:rStyle w:val="CommentReference"/>
+        </w:rPr>
+        <w:annotationRef/>
+      </w:r>
+      <w:r>
+        <w:t xml:space="preserve">This code uses PFS, it is not a recommendation it is built into the code. Sure, can make another version where there is no PFS and the microscope just scans relative to a fixed absolute z value or something else. </w:t>
+      </w:r>
+    </w:p>
+    <w:p>
+      <w:pPr>
+        <w:pStyle w:val="CommentText"/>
+      </w:pPr>
+      <w:r>
+        <w:t>Sure,</w:t>
+      </w:r>
+      <w:r>
+        <w:t xml:space="preserve"> the user can decide to scan from the bottom of the </w:t>
+      </w:r>
+      <w:r>
+        <w:t>coverslip,</w:t>
+      </w:r>
+      <w:r>
+        <w:t xml:space="preserve"> but this is not how this code was written. </w:t>
+      </w:r>
+      <w:r>
+        <w:t>This manual refers to some basic NIS scripts that do not offer all the options. This note is explaining that this script only does things this way.</w:t>
+      </w:r>
+    </w:p>
+    <w:p>
+      <w:pPr>
+        <w:pStyle w:val="CommentText"/>
+      </w:pPr>
+    </w:p>
+    <w:p>
+      <w:pPr>
+        <w:pStyle w:val="CommentText"/>
+      </w:pPr>
+      <w:r>
+        <w:t xml:space="preserve">In </w:t>
+      </w:r>
+      <w:proofErr w:type="gramStart"/>
+      <w:r>
+        <w:t>general</w:t>
+      </w:r>
+      <w:proofErr w:type="gramEnd"/>
+      <w:r>
+        <w:t xml:space="preserve"> really keen to not rewrite the NIS-elements help documentation. PFS and </w:t>
+      </w:r>
+      <w:proofErr w:type="spellStart"/>
+      <w:r>
+        <w:t>prefinding</w:t>
+      </w:r>
+      <w:proofErr w:type="spellEnd"/>
+      <w:r>
+        <w:t xml:space="preserve"> is generic stuff and this script just gives one example of the many ways you can do prefind.</w:t>
+      </w:r>
+    </w:p>
+    <w:p>
+      <w:pPr>
+        <w:pStyle w:val="CommentText"/>
+      </w:pPr>
+    </w:p>
+    <w:p>
+      <w:pPr>
+        <w:pStyle w:val="CommentText"/>
+      </w:pPr>
+      <w:r>
+        <w:t>A more general manual about high-content imaging that does not refer to specific JOBS scripts or even NIS-elements would seem a more valuable document or paper protocol for general discussions about strategies.</w:t>
+      </w:r>
+    </w:p>
+  </w:comment>
+  <w:comment w:id="355" w:author="Chris Dunsby" w:date="2023-05-25T13:00:00Z" w:initials="DCW">
+    <w:p>
+      <w:pPr>
+        <w:pStyle w:val="CommentText"/>
+      </w:pPr>
+      <w:r>
+        <w:rPr>
+          <w:rStyle w:val="CommentReference"/>
+        </w:rPr>
+        <w:annotationRef/>
+      </w:r>
+      <w:r>
         <w:t>Please give name of option.</w:t>
+      </w:r>
+    </w:p>
+  </w:comment>
+  <w:comment w:id="454" w:author="Sparks, Hugh D" w:date="2023-05-30T18:11:00Z" w:initials="SHD">
+    <w:p>
+      <w:pPr>
+        <w:pStyle w:val="CommentText"/>
+      </w:pPr>
+      <w:r>
+        <w:rPr>
+          <w:rStyle w:val="CommentReference"/>
+        </w:rPr>
+        <w:annotationRef/>
+      </w:r>
+      <w:r>
+        <w:t xml:space="preserve">I always use the top side and assume that is used in </w:t>
+      </w:r>
+      <w:proofErr w:type="gramStart"/>
+      <w:r>
+        <w:t>all of</w:t>
+      </w:r>
+      <w:proofErr w:type="gramEnd"/>
+      <w:r>
+        <w:t xml:space="preserve"> the scripts in this repository. It is not a choice in these scripts.</w:t>
+      </w:r>
+    </w:p>
+  </w:comment>
+  <w:comment w:id="484" w:author="Sparks, Hugh D" w:date="2023-05-30T18:12:00Z" w:initials="SHD">
+    <w:p>
+      <w:pPr>
+        <w:pStyle w:val="CommentText"/>
+      </w:pPr>
+      <w:r>
+        <w:rPr>
+          <w:rStyle w:val="CommentReference"/>
+        </w:rPr>
+        <w:annotationRef/>
+      </w:r>
+      <w:r>
+        <w:t>Although all scripts assume the user uses the inside of the coverslip and none of this code is intended to work with the bottom of the coverslip. The user is welcome to try different things and make different scripts once they have confidence in the basics of these scripts.</w:t>
+      </w:r>
+      <w:r>
+        <w:t xml:space="preserve"> It might work with the bottom of the plate but that was not the intention of this script.</w:t>
       </w:r>
     </w:p>
   </w:comment>
@@ -5248,15 +5796,24 @@
 </file>
 
 <file path=word/commentsExtended.xml><?xml version="1.0" encoding="utf-8"?>
-<w15:commentsEx xmlns:wpc="http://schemas.microsoft.com/office/word/2010/wordprocessingCanvas" xmlns:cx="http://schemas.microsoft.com/office/drawing/2014/chartex" xmlns:cx1="http://schemas.microsoft.com/office/drawing/2015/9/8/chartex" xmlns:cx2="http://schemas.microsoft.com/office/drawing/2015/10/21/chartex" xmlns:cx3="http://schemas.microsoft.com/office/drawing/2016/5/9/chartex" xmlns:cx4="http://schemas.microsoft.com/office/drawing/2016/5/10/chartex" xmlns:cx5="http://schemas.microsoft.com/office/drawing/2016/5/11/chartex" xmlns:cx6="http://schemas.microsoft.com/office/drawing/2016/5/12/chartex" xmlns:cx7="http://schemas.microsoft.com/office/drawing/2016/5/13/chartex" xmlns:cx8="http://schemas.microsoft.com/office/drawing/2016/5/14/chartex" xmlns:mc="http://schemas.openxmlformats.org/markup-compatibility/2006" xmlns:aink="http://schemas.microsoft.com/office/drawing/2016/ink" xmlns:am3d="http://schemas.microsoft.com/office/drawing/2017/model3d" xmlns:o="urn:schemas-microsoft-com:office:office" xmlns:oel="http://schemas.microsoft.com/office/2019/extlst" xmlns:r="http://schemas.openxmlformats.org/officeDocument/2006/relationships" xmlns:m="http://schemas.openxmlformats.org/officeDocument/2006/math" xmlns:v="urn:schemas-microsoft-com:vml" xmlns:wp14="http://schemas.microsoft.com/office/word/2010/wordprocessingDrawing" xmlns:wp="http://schemas.openxmlformats.org/drawingml/2006/wordprocessingDrawing" xmlns:w10="urn:schemas-microsoft-com:office:word" xmlns:w="http://schemas.openxmlformats.org/wordprocessingml/2006/main" xmlns:w14="http://schemas.microsoft.com/office/word/2010/wordml" xmlns:w15="http://schemas.microsoft.com/office/word/2012/wordml" xmlns:w16cex="http://schemas.microsoft.com/office/word/2018/wordml/cex" xmlns:w16cid="http://schemas.microsoft.com/office/word/2016/wordml/cid" xmlns:w16="http://schemas.microsoft.com/office/word/2018/wordml" xmlns:w16sdtdh="http://schemas.microsoft.com/office/word/2020/wordml/sdtdatahash" xmlns:w16se="http://schemas.microsoft.com/office/word/2015/wordml/symex" xmlns:wpg="http://schemas.microsoft.com/office/word/2010/wordprocessingGroup" xmlns:wpi="http://schemas.microsoft.com/office/word/2010/wordprocessingInk" xmlns:wne="http://schemas.microsoft.com/office/word/2006/wordml" xmlns:wps="http://schemas.microsoft.com/office/word/2010/wordprocessingShape" mc:Ignorable="w14 w15 w16se w16cid w16 w16cex w16sdtdh wp14">
+<w15:commentsEx xmlns:wpc="http://schemas.microsoft.com/office/word/2010/wordprocessingCanvas" xmlns:cx="http://schemas.microsoft.com/office/drawing/2014/chartex" xmlns:cx1="http://schemas.microsoft.com/office/drawing/2015/9/8/chartex" xmlns:cx2="http://schemas.microsoft.com/office/drawing/2015/10/21/chartex" xmlns:cx3="http://schemas.microsoft.com/office/drawing/2016/5/9/chartex" xmlns:cx4="http://schemas.microsoft.com/office/drawing/2016/5/10/chartex" xmlns:cx5="http://schemas.microsoft.com/office/drawing/2016/5/11/chartex" xmlns:cx6="http://schemas.microsoft.com/office/drawing/2016/5/12/chartex" xmlns:cx7="http://schemas.microsoft.com/office/drawing/2016/5/13/chartex" xmlns:cx8="http://schemas.microsoft.com/office/drawing/2016/5/14/chartex" xmlns:mc="http://schemas.openxmlformats.org/markup-compatibility/2006" xmlns:aink="http://schemas.microsoft.com/office/drawing/2016/ink" xmlns:am3d="http://schemas.microsoft.com/office/drawing/2017/model3d" xmlns:o="urn:schemas-microsoft-com:office:office" xmlns:r="http://schemas.openxmlformats.org/officeDocument/2006/relationships" xmlns:m="http://schemas.openxmlformats.org/officeDocument/2006/math" xmlns:v="urn:schemas-microsoft-com:vml" xmlns:wp14="http://schemas.microsoft.com/office/word/2010/wordprocessingDrawing" xmlns:wp="http://schemas.openxmlformats.org/drawingml/2006/wordprocessingDrawing" xmlns:w10="urn:schemas-microsoft-com:office:word" xmlns:w="http://schemas.openxmlformats.org/wordprocessingml/2006/main" xmlns:w14="http://schemas.microsoft.com/office/word/2010/wordml" xmlns:w15="http://schemas.microsoft.com/office/word/2012/wordml" xmlns:w16cid="http://schemas.microsoft.com/office/word/2016/wordml/cid" xmlns:w16se="http://schemas.microsoft.com/office/word/2015/wordml/symex" xmlns:wpg="http://schemas.microsoft.com/office/word/2010/wordprocessingGroup" xmlns:wpi="http://schemas.microsoft.com/office/word/2010/wordprocessingInk" xmlns:wne="http://schemas.microsoft.com/office/word/2006/wordml" xmlns:wps="http://schemas.microsoft.com/office/word/2010/wordprocessingShape" mc:Ignorable="w14 w15 w16se w16cid wp14">
   <w15:commentEx w15:paraId="1D837A54" w15:done="0"/>
   <w15:commentEx w15:paraId="60EE9579" w15:done="0"/>
+  <w15:commentEx w15:paraId="33DF1F33" w15:paraIdParent="60EE9579" w15:done="0"/>
   <w15:commentEx w15:paraId="128DDCD7" w15:done="0"/>
+  <w15:commentEx w15:paraId="501AE86D" w15:paraIdParent="128DDCD7" w15:done="0"/>
   <w15:commentEx w15:paraId="25AEF727" w15:done="0"/>
+  <w15:commentEx w15:paraId="6049DA8A" w15:paraIdParent="25AEF727" w15:done="0"/>
   <w15:commentEx w15:paraId="71AB3BF3" w15:done="0"/>
+  <w15:commentEx w15:paraId="366B52D4" w15:paraIdParent="71AB3BF3" w15:done="0"/>
   <w15:commentEx w15:paraId="77716E64" w15:done="0"/>
+  <w15:commentEx w15:paraId="22BC7DD5" w15:paraIdParent="77716E64" w15:done="0"/>
   <w15:commentEx w15:paraId="52FCD222" w15:done="0"/>
+  <w15:commentEx w15:paraId="35D426FD" w15:paraIdParent="52FCD222" w15:done="0"/>
+  <w15:commentEx w15:paraId="34C95961" w15:done="0"/>
   <w15:commentEx w15:paraId="2A42D1EF" w15:done="0"/>
+  <w15:commentEx w15:paraId="2936237D" w15:done="0"/>
+  <w15:commentEx w15:paraId="5B31333D" w15:done="0"/>
 </w15:commentsEx>
 </file>
 
@@ -5274,20 +5831,29 @@
 </file>
 
 <file path=word/commentsIds.xml><?xml version="1.0" encoding="utf-8"?>
-<w16cid:commentsIds xmlns:wpc="http://schemas.microsoft.com/office/word/2010/wordprocessingCanvas" xmlns:cx="http://schemas.microsoft.com/office/drawing/2014/chartex" xmlns:cx1="http://schemas.microsoft.com/office/drawing/2015/9/8/chartex" xmlns:cx2="http://schemas.microsoft.com/office/drawing/2015/10/21/chartex" xmlns:cx3="http://schemas.microsoft.com/office/drawing/2016/5/9/chartex" xmlns:cx4="http://schemas.microsoft.com/office/drawing/2016/5/10/chartex" xmlns:cx5="http://schemas.microsoft.com/office/drawing/2016/5/11/chartex" xmlns:cx6="http://schemas.microsoft.com/office/drawing/2016/5/12/chartex" xmlns:cx7="http://schemas.microsoft.com/office/drawing/2016/5/13/chartex" xmlns:cx8="http://schemas.microsoft.com/office/drawing/2016/5/14/chartex" xmlns:mc="http://schemas.openxmlformats.org/markup-compatibility/2006" xmlns:aink="http://schemas.microsoft.com/office/drawing/2016/ink" xmlns:am3d="http://schemas.microsoft.com/office/drawing/2017/model3d" xmlns:o="urn:schemas-microsoft-com:office:office" xmlns:oel="http://schemas.microsoft.com/office/2019/extlst" xmlns:r="http://schemas.openxmlformats.org/officeDocument/2006/relationships" xmlns:m="http://schemas.openxmlformats.org/officeDocument/2006/math" xmlns:v="urn:schemas-microsoft-com:vml" xmlns:wp14="http://schemas.microsoft.com/office/word/2010/wordprocessingDrawing" xmlns:wp="http://schemas.openxmlformats.org/drawingml/2006/wordprocessingDrawing" xmlns:w10="urn:schemas-microsoft-com:office:word" xmlns:w="http://schemas.openxmlformats.org/wordprocessingml/2006/main" xmlns:w14="http://schemas.microsoft.com/office/word/2010/wordml" xmlns:w15="http://schemas.microsoft.com/office/word/2012/wordml" xmlns:w16cex="http://schemas.microsoft.com/office/word/2018/wordml/cex" xmlns:w16cid="http://schemas.microsoft.com/office/word/2016/wordml/cid" xmlns:w16="http://schemas.microsoft.com/office/word/2018/wordml" xmlns:w16sdtdh="http://schemas.microsoft.com/office/word/2020/wordml/sdtdatahash" xmlns:w16se="http://schemas.microsoft.com/office/word/2015/wordml/symex" xmlns:wpg="http://schemas.microsoft.com/office/word/2010/wordprocessingGroup" xmlns:wpi="http://schemas.microsoft.com/office/word/2010/wordprocessingInk" xmlns:wne="http://schemas.microsoft.com/office/word/2006/wordml" xmlns:wps="http://schemas.microsoft.com/office/word/2010/wordprocessingShape" mc:Ignorable="w14 w15 w16se w16cid w16 w16cex w16sdtdh wp14">
+<w16cid:commentsIds xmlns:wpc="http://schemas.microsoft.com/office/word/2010/wordprocessingCanvas" xmlns:cx="http://schemas.microsoft.com/office/drawing/2014/chartex" xmlns:cx1="http://schemas.microsoft.com/office/drawing/2015/9/8/chartex" xmlns:cx2="http://schemas.microsoft.com/office/drawing/2015/10/21/chartex" xmlns:cx3="http://schemas.microsoft.com/office/drawing/2016/5/9/chartex" xmlns:cx4="http://schemas.microsoft.com/office/drawing/2016/5/10/chartex" xmlns:cx5="http://schemas.microsoft.com/office/drawing/2016/5/11/chartex" xmlns:cx6="http://schemas.microsoft.com/office/drawing/2016/5/12/chartex" xmlns:cx7="http://schemas.microsoft.com/office/drawing/2016/5/13/chartex" xmlns:cx8="http://schemas.microsoft.com/office/drawing/2016/5/14/chartex" xmlns:mc="http://schemas.openxmlformats.org/markup-compatibility/2006" xmlns:aink="http://schemas.microsoft.com/office/drawing/2016/ink" xmlns:am3d="http://schemas.microsoft.com/office/drawing/2017/model3d" xmlns:o="urn:schemas-microsoft-com:office:office" xmlns:r="http://schemas.openxmlformats.org/officeDocument/2006/relationships" xmlns:m="http://schemas.openxmlformats.org/officeDocument/2006/math" xmlns:v="urn:schemas-microsoft-com:vml" xmlns:wp14="http://schemas.microsoft.com/office/word/2010/wordprocessingDrawing" xmlns:wp="http://schemas.openxmlformats.org/drawingml/2006/wordprocessingDrawing" xmlns:w10="urn:schemas-microsoft-com:office:word" xmlns:w="http://schemas.openxmlformats.org/wordprocessingml/2006/main" xmlns:w14="http://schemas.microsoft.com/office/word/2010/wordml" xmlns:w15="http://schemas.microsoft.com/office/word/2012/wordml" xmlns:w16cid="http://schemas.microsoft.com/office/word/2016/wordml/cid" xmlns:w16se="http://schemas.microsoft.com/office/word/2015/wordml/symex" xmlns:wpg="http://schemas.microsoft.com/office/word/2010/wordprocessingGroup" xmlns:wpi="http://schemas.microsoft.com/office/word/2010/wordprocessingInk" xmlns:wne="http://schemas.microsoft.com/office/word/2006/wordml" xmlns:wps="http://schemas.microsoft.com/office/word/2010/wordprocessingShape" mc:Ignorable="w14 w15 w16se w16cid wp14">
   <w16cid:commentId w16cid:paraId="1D837A54" w16cid:durableId="2819C90F"/>
   <w16cid:commentId w16cid:paraId="60EE9579" w16cid:durableId="2819CD39"/>
+  <w16cid:commentId w16cid:paraId="33DF1F33" w16cid:durableId="2820B67F"/>
   <w16cid:commentId w16cid:paraId="128DDCD7" w16cid:durableId="2819CDD5"/>
+  <w16cid:commentId w16cid:paraId="501AE86D" w16cid:durableId="2820B664"/>
   <w16cid:commentId w16cid:paraId="25AEF727" w16cid:durableId="2819CD9C"/>
+  <w16cid:commentId w16cid:paraId="6049DA8A" w16cid:durableId="2820B667"/>
   <w16cid:commentId w16cid:paraId="71AB3BF3" w16cid:durableId="2819CDB4"/>
+  <w16cid:commentId w16cid:paraId="366B52D4" w16cid:durableId="2820B66C"/>
   <w16cid:commentId w16cid:paraId="77716E64" w16cid:durableId="2819CE0B"/>
+  <w16cid:commentId w16cid:paraId="22BC7DD5" w16cid:durableId="2820B66E"/>
   <w16cid:commentId w16cid:paraId="52FCD222" w16cid:durableId="2819D61F"/>
+  <w16cid:commentId w16cid:paraId="35D426FD" w16cid:durableId="2820B68E"/>
+  <w16cid:commentId w16cid:paraId="34C95961" w16cid:durableId="2820B714"/>
   <w16cid:commentId w16cid:paraId="2A42D1EF" w16cid:durableId="2819DA76"/>
+  <w16cid:commentId w16cid:paraId="2936237D" w16cid:durableId="2820BAB7"/>
+  <w16cid:commentId w16cid:paraId="5B31333D" w16cid:durableId="2820BB06"/>
 </w16cid:commentsIds>
 </file>
 
 <file path=word/numbering.xml><?xml version="1.0" encoding="utf-8"?>
-<w:numbering xmlns:wpc="http://schemas.microsoft.com/office/word/2010/wordprocessingCanvas" xmlns:cx="http://schemas.microsoft.com/office/drawing/2014/chartex" xmlns:cx1="http://schemas.microsoft.com/office/drawing/2015/9/8/chartex" xmlns:cx2="http://schemas.microsoft.com/office/drawing/2015/10/21/chartex" xmlns:cx3="http://schemas.microsoft.com/office/drawing/2016/5/9/chartex" xmlns:cx4="http://schemas.microsoft.com/office/drawing/2016/5/10/chartex" xmlns:cx5="http://schemas.microsoft.com/office/drawing/2016/5/11/chartex" xmlns:cx6="http://schemas.microsoft.com/office/drawing/2016/5/12/chartex" xmlns:cx7="http://schemas.microsoft.com/office/drawing/2016/5/13/chartex" xmlns:cx8="http://schemas.microsoft.com/office/drawing/2016/5/14/chartex" xmlns:mc="http://schemas.openxmlformats.org/markup-compatibility/2006" xmlns:aink="http://schemas.microsoft.com/office/drawing/2016/ink" xmlns:am3d="http://schemas.microsoft.com/office/drawing/2017/model3d" xmlns:o="urn:schemas-microsoft-com:office:office" xmlns:oel="http://schemas.microsoft.com/office/2019/extlst" xmlns:r="http://schemas.openxmlformats.org/officeDocument/2006/relationships" xmlns:m="http://schemas.openxmlformats.org/officeDocument/2006/math" xmlns:v="urn:schemas-microsoft-com:vml" xmlns:wp14="http://schemas.microsoft.com/office/word/2010/wordprocessingDrawing" xmlns:wp="http://schemas.openxmlformats.org/drawingml/2006/wordprocessingDrawing" xmlns:w10="urn:schemas-microsoft-com:office:word" xmlns:w="http://schemas.openxmlformats.org/wordprocessingml/2006/main" xmlns:w14="http://schemas.microsoft.com/office/word/2010/wordml" xmlns:w15="http://schemas.microsoft.com/office/word/2012/wordml" xmlns:w16cex="http://schemas.microsoft.com/office/word/2018/wordml/cex" xmlns:w16cid="http://schemas.microsoft.com/office/word/2016/wordml/cid" xmlns:w16="http://schemas.microsoft.com/office/word/2018/wordml" xmlns:w16sdtdh="http://schemas.microsoft.com/office/word/2020/wordml/sdtdatahash" xmlns:w16se="http://schemas.microsoft.com/office/word/2015/wordml/symex" xmlns:wpg="http://schemas.microsoft.com/office/word/2010/wordprocessingGroup" xmlns:wpi="http://schemas.microsoft.com/office/word/2010/wordprocessingInk" xmlns:wne="http://schemas.microsoft.com/office/word/2006/wordml" xmlns:wps="http://schemas.microsoft.com/office/word/2010/wordprocessingShape" mc:Ignorable="w14 w15 w16se w16cid w16 w16cex w16sdtdh wp14">
+<w:numbering xmlns:wpc="http://schemas.microsoft.com/office/word/2010/wordprocessingCanvas" xmlns:cx="http://schemas.microsoft.com/office/drawing/2014/chartex" xmlns:cx1="http://schemas.microsoft.com/office/drawing/2015/9/8/chartex" xmlns:cx2="http://schemas.microsoft.com/office/drawing/2015/10/21/chartex" xmlns:cx3="http://schemas.microsoft.com/office/drawing/2016/5/9/chartex" xmlns:cx4="http://schemas.microsoft.com/office/drawing/2016/5/10/chartex" xmlns:cx5="http://schemas.microsoft.com/office/drawing/2016/5/11/chartex" xmlns:cx6="http://schemas.microsoft.com/office/drawing/2016/5/12/chartex" xmlns:cx7="http://schemas.microsoft.com/office/drawing/2016/5/13/chartex" xmlns:cx8="http://schemas.microsoft.com/office/drawing/2016/5/14/chartex" xmlns:mc="http://schemas.openxmlformats.org/markup-compatibility/2006" xmlns:aink="http://schemas.microsoft.com/office/drawing/2016/ink" xmlns:am3d="http://schemas.microsoft.com/office/drawing/2017/model3d" xmlns:o="urn:schemas-microsoft-com:office:office" xmlns:r="http://schemas.openxmlformats.org/officeDocument/2006/relationships" xmlns:m="http://schemas.openxmlformats.org/officeDocument/2006/math" xmlns:v="urn:schemas-microsoft-com:vml" xmlns:wp14="http://schemas.microsoft.com/office/word/2010/wordprocessingDrawing" xmlns:wp="http://schemas.openxmlformats.org/drawingml/2006/wordprocessingDrawing" xmlns:w10="urn:schemas-microsoft-com:office:word" xmlns:w="http://schemas.openxmlformats.org/wordprocessingml/2006/main" xmlns:w14="http://schemas.microsoft.com/office/word/2010/wordml" xmlns:w15="http://schemas.microsoft.com/office/word/2012/wordml" xmlns:w16cid="http://schemas.microsoft.com/office/word/2016/wordml/cid" xmlns:w16se="http://schemas.microsoft.com/office/word/2015/wordml/symex" xmlns:wpg="http://schemas.microsoft.com/office/word/2010/wordprocessingGroup" xmlns:wpi="http://schemas.microsoft.com/office/word/2010/wordprocessingInk" xmlns:wne="http://schemas.microsoft.com/office/word/2006/wordml" xmlns:wps="http://schemas.microsoft.com/office/word/2010/wordprocessingShape" mc:Ignorable="w14 w15 w16se w16cid wp14">
   <w:abstractNum w:abstractNumId="0" w15:restartNumberingAfterBreak="0">
     <w:nsid w:val="0B015914"/>
     <w:multiLevelType w:val="hybridMultilevel"/>
@@ -6418,52 +6984,55 @@
       </w:rPr>
     </w:lvl>
   </w:abstractNum>
-  <w:num w:numId="1" w16cid:durableId="368605711">
+  <w:num w:numId="1">
     <w:abstractNumId w:val="6"/>
   </w:num>
-  <w:num w:numId="2" w16cid:durableId="954556364">
+  <w:num w:numId="2">
     <w:abstractNumId w:val="2"/>
   </w:num>
-  <w:num w:numId="3" w16cid:durableId="1935548658">
+  <w:num w:numId="3">
     <w:abstractNumId w:val="9"/>
   </w:num>
-  <w:num w:numId="4" w16cid:durableId="194123379">
+  <w:num w:numId="4">
     <w:abstractNumId w:val="5"/>
   </w:num>
-  <w:num w:numId="5" w16cid:durableId="1029450679">
+  <w:num w:numId="5">
     <w:abstractNumId w:val="1"/>
   </w:num>
-  <w:num w:numId="6" w16cid:durableId="75640105">
+  <w:num w:numId="6">
     <w:abstractNumId w:val="8"/>
   </w:num>
-  <w:num w:numId="7" w16cid:durableId="1019821527">
+  <w:num w:numId="7">
     <w:abstractNumId w:val="0"/>
   </w:num>
-  <w:num w:numId="8" w16cid:durableId="1242449000">
+  <w:num w:numId="8">
     <w:abstractNumId w:val="7"/>
   </w:num>
-  <w:num w:numId="9" w16cid:durableId="112942756">
+  <w:num w:numId="9">
     <w:abstractNumId w:val="4"/>
   </w:num>
-  <w:num w:numId="10" w16cid:durableId="1517160870">
+  <w:num w:numId="10">
     <w:abstractNumId w:val="3"/>
   </w:num>
 </w:numbering>
 </file>
 
 <file path=word/people.xml><?xml version="1.0" encoding="utf-8"?>
-<w15:people xmlns:wpc="http://schemas.microsoft.com/office/word/2010/wordprocessingCanvas" xmlns:cx="http://schemas.microsoft.com/office/drawing/2014/chartex" xmlns:cx1="http://schemas.microsoft.com/office/drawing/2015/9/8/chartex" xmlns:cx2="http://schemas.microsoft.com/office/drawing/2015/10/21/chartex" xmlns:cx3="http://schemas.microsoft.com/office/drawing/2016/5/9/chartex" xmlns:cx4="http://schemas.microsoft.com/office/drawing/2016/5/10/chartex" xmlns:cx5="http://schemas.microsoft.com/office/drawing/2016/5/11/chartex" xmlns:cx6="http://schemas.microsoft.com/office/drawing/2016/5/12/chartex" xmlns:cx7="http://schemas.microsoft.com/office/drawing/2016/5/13/chartex" xmlns:cx8="http://schemas.microsoft.com/office/drawing/2016/5/14/chartex" xmlns:mc="http://schemas.openxmlformats.org/markup-compatibility/2006" xmlns:aink="http://schemas.microsoft.com/office/drawing/2016/ink" xmlns:am3d="http://schemas.microsoft.com/office/drawing/2017/model3d" xmlns:o="urn:schemas-microsoft-com:office:office" xmlns:oel="http://schemas.microsoft.com/office/2019/extlst" xmlns:r="http://schemas.openxmlformats.org/officeDocument/2006/relationships" xmlns:m="http://schemas.openxmlformats.org/officeDocument/2006/math" xmlns:v="urn:schemas-microsoft-com:vml" xmlns:wp14="http://schemas.microsoft.com/office/word/2010/wordprocessingDrawing" xmlns:wp="http://schemas.openxmlformats.org/drawingml/2006/wordprocessingDrawing" xmlns:w10="urn:schemas-microsoft-com:office:word" xmlns:w="http://schemas.openxmlformats.org/wordprocessingml/2006/main" xmlns:w14="http://schemas.microsoft.com/office/word/2010/wordml" xmlns:w15="http://schemas.microsoft.com/office/word/2012/wordml" xmlns:w16cex="http://schemas.microsoft.com/office/word/2018/wordml/cex" xmlns:w16cid="http://schemas.microsoft.com/office/word/2016/wordml/cid" xmlns:w16="http://schemas.microsoft.com/office/word/2018/wordml" xmlns:w16sdtdh="http://schemas.microsoft.com/office/word/2020/wordml/sdtdatahash" xmlns:w16se="http://schemas.microsoft.com/office/word/2015/wordml/symex" xmlns:wpg="http://schemas.microsoft.com/office/word/2010/wordprocessingGroup" xmlns:wpi="http://schemas.microsoft.com/office/word/2010/wordprocessingInk" xmlns:wne="http://schemas.microsoft.com/office/word/2006/wordml" xmlns:wps="http://schemas.microsoft.com/office/word/2010/wordprocessingShape" mc:Ignorable="w14 w15 w16se w16cid w16 w16cex w16sdtdh wp14">
+<w15:people xmlns:wpc="http://schemas.microsoft.com/office/word/2010/wordprocessingCanvas" xmlns:cx="http://schemas.microsoft.com/office/drawing/2014/chartex" xmlns:cx1="http://schemas.microsoft.com/office/drawing/2015/9/8/chartex" xmlns:cx2="http://schemas.microsoft.com/office/drawing/2015/10/21/chartex" xmlns:cx3="http://schemas.microsoft.com/office/drawing/2016/5/9/chartex" xmlns:cx4="http://schemas.microsoft.com/office/drawing/2016/5/10/chartex" xmlns:cx5="http://schemas.microsoft.com/office/drawing/2016/5/11/chartex" xmlns:cx6="http://schemas.microsoft.com/office/drawing/2016/5/12/chartex" xmlns:cx7="http://schemas.microsoft.com/office/drawing/2016/5/13/chartex" xmlns:cx8="http://schemas.microsoft.com/office/drawing/2016/5/14/chartex" xmlns:mc="http://schemas.openxmlformats.org/markup-compatibility/2006" xmlns:aink="http://schemas.microsoft.com/office/drawing/2016/ink" xmlns:am3d="http://schemas.microsoft.com/office/drawing/2017/model3d" xmlns:o="urn:schemas-microsoft-com:office:office" xmlns:r="http://schemas.openxmlformats.org/officeDocument/2006/relationships" xmlns:m="http://schemas.openxmlformats.org/officeDocument/2006/math" xmlns:v="urn:schemas-microsoft-com:vml" xmlns:wp14="http://schemas.microsoft.com/office/word/2010/wordprocessingDrawing" xmlns:wp="http://schemas.openxmlformats.org/drawingml/2006/wordprocessingDrawing" xmlns:w10="urn:schemas-microsoft-com:office:word" xmlns:w="http://schemas.openxmlformats.org/wordprocessingml/2006/main" xmlns:w14="http://schemas.microsoft.com/office/word/2010/wordml" xmlns:w15="http://schemas.microsoft.com/office/word/2012/wordml" xmlns:w16cid="http://schemas.microsoft.com/office/word/2016/wordml/cid" xmlns:w16se="http://schemas.microsoft.com/office/word/2015/wordml/symex" xmlns:wpg="http://schemas.microsoft.com/office/word/2010/wordprocessingGroup" xmlns:wpi="http://schemas.microsoft.com/office/word/2010/wordprocessingInk" xmlns:wne="http://schemas.microsoft.com/office/word/2006/wordml" xmlns:wps="http://schemas.microsoft.com/office/word/2010/wordprocessingShape" mc:Ignorable="w14 w15 w16se w16cid wp14">
   <w15:person w15:author="Chris Dunsby">
     <w15:presenceInfo w15:providerId="AD" w15:userId="S::cwd@ic.ac.uk::7d230c85-f939-436d-a3a6-37621e78bc96"/>
   </w15:person>
   <w15:person w15:author="Dunsby, Christopher W">
     <w15:presenceInfo w15:providerId="AD" w15:userId="S::cwd@ic.ac.uk::7d230c85-f939-436d-a3a6-37621e78bc96"/>
   </w15:person>
+  <w15:person w15:author="Sparks, Hugh D">
+    <w15:presenceInfo w15:providerId="AD" w15:userId="S::hs5110@ic.ac.uk::c2dbdba6-3c9d-4e18-982d-830239637aca"/>
+  </w15:person>
 </w15:people>
 </file>
 
 <file path=word/styles.xml><?xml version="1.0" encoding="utf-8"?>
-<w:styles xmlns:mc="http://schemas.openxmlformats.org/markup-compatibility/2006" xmlns:r="http://schemas.openxmlformats.org/officeDocument/2006/relationships" xmlns:w="http://schemas.openxmlformats.org/wordprocessingml/2006/main" xmlns:w14="http://schemas.microsoft.com/office/word/2010/wordml" xmlns:w15="http://schemas.microsoft.com/office/word/2012/wordml" xmlns:w16cex="http://schemas.microsoft.com/office/word/2018/wordml/cex" xmlns:w16cid="http://schemas.microsoft.com/office/word/2016/wordml/cid" xmlns:w16="http://schemas.microsoft.com/office/word/2018/wordml" xmlns:w16sdtdh="http://schemas.microsoft.com/office/word/2020/wordml/sdtdatahash" xmlns:w16se="http://schemas.microsoft.com/office/word/2015/wordml/symex" mc:Ignorable="w14 w15 w16se w16cid w16 w16cex w16sdtdh">
+<w:styles xmlns:mc="http://schemas.openxmlformats.org/markup-compatibility/2006" xmlns:r="http://schemas.openxmlformats.org/officeDocument/2006/relationships" xmlns:w="http://schemas.openxmlformats.org/wordprocessingml/2006/main" xmlns:w14="http://schemas.microsoft.com/office/word/2010/wordml" xmlns:w15="http://schemas.microsoft.com/office/word/2012/wordml" xmlns:w16cid="http://schemas.microsoft.com/office/word/2016/wordml/cid" xmlns:w16se="http://schemas.microsoft.com/office/word/2015/wordml/symex" mc:Ignorable="w14 w15 w16se w16cid">
   <w:docDefaults>
     <w:rPrDefault>
       <w:rPr>
@@ -7083,6 +7652,36 @@
       <w:szCs w:val="56"/>
     </w:rPr>
   </w:style>
+  <w:style w:type="paragraph" w:styleId="BalloonText">
+    <w:name w:val="Balloon Text"/>
+    <w:basedOn w:val="Normal"/>
+    <w:link w:val="BalloonTextChar"/>
+    <w:uiPriority w:val="99"/>
+    <w:semiHidden/>
+    <w:unhideWhenUsed/>
+    <w:rsid w:val="00D17E4D"/>
+    <w:pPr>
+      <w:spacing w:after="0" w:line="240" w:lineRule="auto"/>
+    </w:pPr>
+    <w:rPr>
+      <w:rFonts w:ascii="Segoe UI" w:hAnsi="Segoe UI" w:cs="Segoe UI"/>
+      <w:sz w:val="18"/>
+      <w:szCs w:val="18"/>
+    </w:rPr>
+  </w:style>
+  <w:style w:type="character" w:customStyle="1" w:styleId="BalloonTextChar">
+    <w:name w:val="Balloon Text Char"/>
+    <w:basedOn w:val="DefaultParagraphFont"/>
+    <w:link w:val="BalloonText"/>
+    <w:uiPriority w:val="99"/>
+    <w:semiHidden/>
+    <w:rsid w:val="00D17E4D"/>
+    <w:rPr>
+      <w:rFonts w:ascii="Segoe UI" w:hAnsi="Segoe UI" w:cs="Segoe UI"/>
+      <w:sz w:val="18"/>
+      <w:szCs w:val="18"/>
+    </w:rPr>
+  </w:style>
 </w:styles>
 </file>
 
@@ -7386,7 +7985,7 @@
 </file>
 
 <file path=customXml/itemProps1.xml><?xml version="1.0" encoding="utf-8"?>
-<ds:datastoreItem xmlns:ds="http://schemas.openxmlformats.org/officeDocument/2006/customXml" ds:itemID="{AFA24E23-9FC8-40FC-8C3C-0F4FC0CBF0B7}">
+<ds:datastoreItem xmlns:ds="http://schemas.openxmlformats.org/officeDocument/2006/customXml" ds:itemID="{B387226A-2205-4098-808D-021C541D240B}">
   <ds:schemaRefs>
     <ds:schemaRef ds:uri="http://schemas.openxmlformats.org/officeDocument/2006/bibliography"/>
   </ds:schemaRefs>

--- a/Nikon_acquisition_software_guides/Prefind_JOBS_script.docx
+++ b/Nikon_acquisition_software_guides/Prefind_JOBS_script.docx
@@ -257,21 +257,8 @@
         <w:t>’</w:t>
       </w:r>
       <w:r>
-        <w:t xml:space="preserve">s z-position relative to </w:t>
-      </w:r>
-      <w:del w:id="1" w:author="Dunsby, Christopher W" w:date="2023-05-31T09:09:00Z">
-        <w:r>
-          <w:delText xml:space="preserve">either </w:delText>
-        </w:r>
-      </w:del>
-      <w:r>
-        <w:t xml:space="preserve">the top </w:t>
-      </w:r>
-      <w:del w:id="2" w:author="Dunsby, Christopher W" w:date="2023-05-31T09:09:00Z">
-        <w:r>
-          <w:delText xml:space="preserve">or bottom </w:delText>
-        </w:r>
-      </w:del>
+        <w:t xml:space="preserve">s z-position relative to the top </w:t>
+      </w:r>
       <w:r>
         <w:t xml:space="preserve">surface of the coverslip </w:t>
       </w:r>
@@ -1372,16 +1359,9 @@
       <w:r>
         <w:t xml:space="preserve">m is the working distance of the </w:t>
       </w:r>
-      <w:del w:id="3" w:author="Dunsby, Christopher W" w:date="2023-05-31T09:04:00Z">
-        <w:r>
-          <w:delText xml:space="preserve">60X </w:delText>
-        </w:r>
-      </w:del>
-      <w:ins w:id="4" w:author="Dunsby, Christopher W" w:date="2023-05-31T09:04:00Z">
-        <w:r>
-          <w:t xml:space="preserve">60x </w:t>
-        </w:r>
-      </w:ins>
+      <w:r>
+        <w:t xml:space="preserve">60x </w:t>
+      </w:r>
       <w:r>
         <w:t xml:space="preserve">objective currently used in the </w:t>
       </w:r>
@@ -1396,11 +1376,9 @@
       <w:r>
         <w:t>)</w:t>
       </w:r>
-      <w:ins w:id="5" w:author="Dunsby, Christopher W" w:date="2023-05-31T09:04:00Z">
-        <w:r>
-          <w:t>.</w:t>
-        </w:r>
-      </w:ins>
+      <w:r>
+        <w:t>.</w:t>
+      </w:r>
     </w:p>
     <w:p>
       <w:pPr>
@@ -1479,16 +1457,7 @@
         </w:rPr>
         <w:t xml:space="preserve">to collect z-stacks relative to the </w:t>
       </w:r>
-      <w:bookmarkStart w:id="6" w:name="_Hlk135660553"/>
-      <w:del w:id="7" w:author="Dunsby, Christopher W" w:date="2023-05-31T09:05:00Z">
-        <w:r>
-          <w:rPr>
-            <w:b/>
-            <w:bCs/>
-          </w:rPr>
-          <w:delText xml:space="preserve">bottom of the </w:delText>
-        </w:r>
-      </w:del>
+      <w:bookmarkStart w:id="1" w:name="_Hlk135660553"/>
       <w:r>
         <w:rPr>
           <w:b/>
@@ -1503,7 +1472,7 @@
         </w:rPr>
         <w:t>sample</w:t>
       </w:r>
-      <w:bookmarkEnd w:id="6"/>
+      <w:bookmarkEnd w:id="1"/>
       <w:r>
         <w:rPr>
           <w:b/>
@@ -1712,11 +1681,9 @@
       <w:r>
         <w:t>’ function works</w:t>
       </w:r>
-      <w:ins w:id="8" w:author="Dunsby, Christopher W" w:date="2023-05-31T09:06:00Z">
-        <w:r>
-          <w:t>.</w:t>
-        </w:r>
-      </w:ins>
+      <w:r>
+        <w:t>.</w:t>
+      </w:r>
     </w:p>
     <w:p>
       <w:pPr>
@@ -1846,11 +1813,9 @@
       <w:r>
         <w:t xml:space="preserve">to acquire z-stacks relative to the </w:t>
       </w:r>
-      <w:ins w:id="9" w:author="Dunsby, Christopher W" w:date="2023-05-31T09:06:00Z">
-        <w:r>
-          <w:t xml:space="preserve">top of the </w:t>
-        </w:r>
-      </w:ins>
+      <w:r>
+        <w:t xml:space="preserve">top of the </w:t>
+      </w:r>
       <w:r>
         <w:t>coverslip.</w:t>
       </w:r>
@@ -1866,27 +1831,15 @@
       <w:r>
         <w:t xml:space="preserve">Make sure the Perfect Focus Offset is set to the </w:t>
       </w:r>
-      <w:del w:id="10" w:author="Dunsby, Christopher W" w:date="2023-05-31T09:06:00Z">
-        <w:r>
-          <w:delText xml:space="preserve">bottom </w:delText>
-        </w:r>
-      </w:del>
-      <w:ins w:id="11" w:author="Dunsby, Christopher W" w:date="2023-05-31T09:06:00Z">
-        <w:r>
-          <w:t xml:space="preserve">top </w:t>
-        </w:r>
-      </w:ins>
+      <w:r>
+        <w:t xml:space="preserve">top </w:t>
+      </w:r>
       <w:r>
         <w:t xml:space="preserve">of the </w:t>
       </w:r>
       <w:r>
         <w:t>coverslip</w:t>
       </w:r>
-      <w:del w:id="12" w:author="Dunsby, Christopher W" w:date="2023-05-31T09:06:00Z">
-        <w:r>
-          <w:delText xml:space="preserve"> or the top of the coverslip/sample interface (depending on which one you have chosen as your reference)</w:delText>
-        </w:r>
-      </w:del>
       <w:r>
         <w:t>.</w:t>
       </w:r>
@@ -1923,11 +1876,9 @@
       <w:r>
         <w:t>Perfect Focus and Perfect Focus Offset</w:t>
       </w:r>
-      <w:ins w:id="13" w:author="Dunsby, Christopher W" w:date="2023-05-31T09:06:00Z">
-        <w:r>
-          <w:t>.</w:t>
-        </w:r>
-      </w:ins>
+      <w:r>
+        <w:t>.</w:t>
+      </w:r>
     </w:p>
     <w:p/>
     <w:p>
@@ -3249,22 +3200,6 @@
         </w:rPr>
         <w:t xml:space="preserve"> </w:t>
       </w:r>
-      <w:del w:id="14" w:author="Dunsby, Christopher W" w:date="2023-05-31T09:08:00Z">
-        <w:r>
-          <w:rPr>
-            <w:b/>
-            <w:bCs/>
-          </w:rPr>
-          <w:delText>either</w:delText>
-        </w:r>
-        <w:r>
-          <w:rPr>
-            <w:b/>
-            <w:bCs/>
-          </w:rPr>
-          <w:delText xml:space="preserve"> </w:delText>
-        </w:r>
-      </w:del>
       <w:r>
         <w:rPr>
           <w:b/>
@@ -3277,23 +3212,7 @@
           <w:b/>
           <w:bCs/>
         </w:rPr>
-        <w:t xml:space="preserve">top </w:t>
-      </w:r>
-      <w:del w:id="15" w:author="Dunsby, Christopher W" w:date="2023-05-31T09:08:00Z">
-        <w:r>
-          <w:rPr>
-            <w:b/>
-            <w:bCs/>
-          </w:rPr>
-          <w:delText xml:space="preserve">or the bottom </w:delText>
-        </w:r>
-      </w:del>
-      <w:r>
-        <w:rPr>
-          <w:b/>
-          <w:bCs/>
-        </w:rPr>
-        <w:t xml:space="preserve">of the coverslip that forms the base of the </w:t>
+        <w:t xml:space="preserve">top of the coverslip that forms the base of the </w:t>
       </w:r>
       <w:r>
         <w:rPr>
@@ -3549,24 +3468,13 @@
         </w:rPr>
         <w:t>the</w:t>
       </w:r>
-      <w:ins w:id="16" w:author="Dunsby, Christopher W" w:date="2023-05-31T09:08:00Z">
-        <w:r>
-          <w:rPr>
-            <w:b/>
-            <w:bCs/>
-          </w:rPr>
-          <w:t xml:space="preserve"> top s</w:t>
-        </w:r>
-      </w:ins>
-      <w:ins w:id="17" w:author="Dunsby, Christopher W" w:date="2023-05-31T09:09:00Z">
-        <w:r>
-          <w:rPr>
-            <w:b/>
-            <w:bCs/>
-          </w:rPr>
-          <w:t>urface of the</w:t>
-        </w:r>
-      </w:ins>
+      <w:r>
+        <w:rPr>
+          <w:b/>
+          <w:bCs/>
+        </w:rPr>
+        <w:t xml:space="preserve"> top surface of the</w:t>
+      </w:r>
       <w:r>
         <w:rPr>
           <w:b/>
@@ -3574,15 +3482,6 @@
         </w:rPr>
         <w:t xml:space="preserve"> coverslip </w:t>
       </w:r>
-      <w:del w:id="18" w:author="Dunsby, Christopher W" w:date="2023-05-31T09:09:00Z">
-        <w:r>
-          <w:rPr>
-            <w:b/>
-            <w:bCs/>
-          </w:rPr>
-          <w:delText xml:space="preserve">(top or bottom surface, depending on which is chosen) </w:delText>
-        </w:r>
-      </w:del>
       <w:r>
         <w:rPr>
           <w:b/>
@@ -4771,14 +4670,6 @@
     <w:abstractNumId w:val="3"/>
   </w:num>
 </w:numbering>
-</file>
-
-<file path=word/people.xml><?xml version="1.0" encoding="utf-8"?>
-<w15:people xmlns:wpc="http://schemas.microsoft.com/office/word/2010/wordprocessingCanvas" xmlns:cx="http://schemas.microsoft.com/office/drawing/2014/chartex" xmlns:cx1="http://schemas.microsoft.com/office/drawing/2015/9/8/chartex" xmlns:cx2="http://schemas.microsoft.com/office/drawing/2015/10/21/chartex" xmlns:cx3="http://schemas.microsoft.com/office/drawing/2016/5/9/chartex" xmlns:cx4="http://schemas.microsoft.com/office/drawing/2016/5/10/chartex" xmlns:cx5="http://schemas.microsoft.com/office/drawing/2016/5/11/chartex" xmlns:cx6="http://schemas.microsoft.com/office/drawing/2016/5/12/chartex" xmlns:cx7="http://schemas.microsoft.com/office/drawing/2016/5/13/chartex" xmlns:cx8="http://schemas.microsoft.com/office/drawing/2016/5/14/chartex" xmlns:mc="http://schemas.openxmlformats.org/markup-compatibility/2006" xmlns:aink="http://schemas.microsoft.com/office/drawing/2016/ink" xmlns:am3d="http://schemas.microsoft.com/office/drawing/2017/model3d" xmlns:o="urn:schemas-microsoft-com:office:office" xmlns:oel="http://schemas.microsoft.com/office/2019/extlst" xmlns:r="http://schemas.openxmlformats.org/officeDocument/2006/relationships" xmlns:m="http://schemas.openxmlformats.org/officeDocument/2006/math" xmlns:v="urn:schemas-microsoft-com:vml" xmlns:wp14="http://schemas.microsoft.com/office/word/2010/wordprocessingDrawing" xmlns:wp="http://schemas.openxmlformats.org/drawingml/2006/wordprocessingDrawing" xmlns:w10="urn:schemas-microsoft-com:office:word" xmlns:w="http://schemas.openxmlformats.org/wordprocessingml/2006/main" xmlns:w14="http://schemas.microsoft.com/office/word/2010/wordml" xmlns:w15="http://schemas.microsoft.com/office/word/2012/wordml" xmlns:w16cex="http://schemas.microsoft.com/office/word/2018/wordml/cex" xmlns:w16cid="http://schemas.microsoft.com/office/word/2016/wordml/cid" xmlns:w16="http://schemas.microsoft.com/office/word/2018/wordml" xmlns:w16sdtdh="http://schemas.microsoft.com/office/word/2020/wordml/sdtdatahash" xmlns:w16se="http://schemas.microsoft.com/office/word/2015/wordml/symex" xmlns:wpg="http://schemas.microsoft.com/office/word/2010/wordprocessingGroup" xmlns:wpi="http://schemas.microsoft.com/office/word/2010/wordprocessingInk" xmlns:wne="http://schemas.microsoft.com/office/word/2006/wordml" xmlns:wps="http://schemas.microsoft.com/office/word/2010/wordprocessingShape" mc:Ignorable="w14 w15 w16se w16cid w16 w16cex w16sdtdh wp14">
-  <w15:person w15:author="Dunsby, Christopher W">
-    <w15:presenceInfo w15:providerId="AD" w15:userId="S::cwd@ic.ac.uk::7d230c85-f939-436d-a3a6-37621e78bc96"/>
-  </w15:person>
-</w15:people>
 </file>
 
 <file path=word/styles.xml><?xml version="1.0" encoding="utf-8"?>
